--- a/Assignments/Hayden_HW2.docx
+++ b/Assignments/Hayden_HW2.docx
@@ -1,6 +1,6 @@
 
 <file path=word/document.xml><?xml version="1.0" encoding="utf-8"?>
-<w:document xmlns:wpc="http://schemas.microsoft.com/office/word/2010/wordprocessingCanvas" xmlns:mc="http://schemas.openxmlformats.org/markup-compatibility/2006" xmlns:o="urn:schemas-microsoft-com:office:office" xmlns:r="http://schemas.openxmlformats.org/officeDocument/2006/relationships" xmlns:m="http://schemas.openxmlformats.org/officeDocument/2006/math" xmlns:v="urn:schemas-microsoft-com:vml" xmlns:wp14="http://schemas.microsoft.com/office/word/2010/wordprocessingDrawing" xmlns:wp="http://schemas.openxmlformats.org/drawingml/2006/wordprocessingDrawing" xmlns:w10="urn:schemas-microsoft-com:office:word" xmlns:w="http://schemas.openxmlformats.org/wordprocessingml/2006/main" xmlns:w14="http://schemas.microsoft.com/office/word/2010/wordml" xmlns:w15="http://schemas.microsoft.com/office/word/2012/wordml" xmlns:wpg="http://schemas.microsoft.com/office/word/2010/wordprocessingGroup" xmlns:wpi="http://schemas.microsoft.com/office/word/2010/wordprocessingInk" xmlns:wne="http://schemas.microsoft.com/office/word/2006/wordml" xmlns:wps="http://schemas.microsoft.com/office/word/2010/wordprocessingShape" mc:Ignorable="w14 w15 wp14">
+<w:document xmlns:wpc="http://schemas.microsoft.com/office/word/2010/wordprocessingCanvas" xmlns:cx="http://schemas.microsoft.com/office/drawing/2014/chartex" xmlns:cx1="http://schemas.microsoft.com/office/drawing/2015/9/8/chartex" xmlns:cx2="http://schemas.microsoft.com/office/drawing/2015/10/21/chartex" xmlns:cx3="http://schemas.microsoft.com/office/drawing/2016/5/9/chartex" xmlns:cx4="http://schemas.microsoft.com/office/drawing/2016/5/10/chartex" xmlns:cx5="http://schemas.microsoft.com/office/drawing/2016/5/11/chartex" xmlns:cx6="http://schemas.microsoft.com/office/drawing/2016/5/12/chartex" xmlns:cx7="http://schemas.microsoft.com/office/drawing/2016/5/13/chartex" xmlns:cx8="http://schemas.microsoft.com/office/drawing/2016/5/14/chartex" xmlns:mc="http://schemas.openxmlformats.org/markup-compatibility/2006" xmlns:aink="http://schemas.microsoft.com/office/drawing/2016/ink" xmlns:am3d="http://schemas.microsoft.com/office/drawing/2017/model3d" xmlns:o="urn:schemas-microsoft-com:office:office" xmlns:r="http://schemas.openxmlformats.org/officeDocument/2006/relationships" xmlns:m="http://schemas.openxmlformats.org/officeDocument/2006/math" xmlns:v="urn:schemas-microsoft-com:vml" xmlns:wp14="http://schemas.microsoft.com/office/word/2010/wordprocessingDrawing" xmlns:wp="http://schemas.openxmlformats.org/drawingml/2006/wordprocessingDrawing" xmlns:w10="urn:schemas-microsoft-com:office:word" xmlns:w="http://schemas.openxmlformats.org/wordprocessingml/2006/main" xmlns:w14="http://schemas.microsoft.com/office/word/2010/wordml" xmlns:w15="http://schemas.microsoft.com/office/word/2012/wordml" xmlns:w16cid="http://schemas.microsoft.com/office/word/2016/wordml/cid" xmlns:w16se="http://schemas.microsoft.com/office/word/2015/wordml/symex" xmlns:wpg="http://schemas.microsoft.com/office/word/2010/wordprocessingGroup" xmlns:wpi="http://schemas.microsoft.com/office/word/2010/wordprocessingInk" xmlns:wne="http://schemas.microsoft.com/office/word/2006/wordml" xmlns:wps="http://schemas.microsoft.com/office/word/2010/wordprocessingShape" mc:Ignorable="w14 w15 w16se w16cid wp14">
   <w:body>
     <w:p>
       <w:pPr>
@@ -1084,7 +1084,6 @@
         </w:rPr>
         <w:t xml:space="preserve">B.2, </w:t>
       </w:r>
-      <w:proofErr w:type="gramStart"/>
       <w:r>
         <w:rPr>
           <w:rFonts w:ascii="Arial" w:hAnsi="Arial" w:cs="Arial"/>
@@ -1094,19 +1093,7 @@
           <w:sz w:val="24"/>
           <w:szCs w:val="24"/>
         </w:rPr>
-        <w:t>To</w:t>
-      </w:r>
-      <w:proofErr w:type="gramEnd"/>
-      <w:r>
-        <w:rPr>
-          <w:rFonts w:ascii="Arial" w:hAnsi="Arial" w:cs="Arial"/>
-          <w:b/>
-          <w:snapToGrid w:val="0"/>
-          <w:color w:val="000000"/>
-          <w:sz w:val="24"/>
-          <w:szCs w:val="24"/>
-        </w:rPr>
-        <w:t xml:space="preserve"> </w:t>
+        <w:t xml:space="preserve">To </w:t>
       </w:r>
       <w:r>
         <w:rPr>
@@ -1230,6 +1217,7 @@
           <w:szCs w:val="24"/>
         </w:rPr>
       </w:pPr>
+      <w:bookmarkStart w:id="0" w:name="_Hlk535953345"/>
       <w:r>
         <w:rPr>
           <w:rFonts w:ascii="Arial" w:hAnsi="Arial" w:cs="Arial"/>
@@ -1297,7 +1285,6 @@
           <w:szCs w:val="24"/>
         </w:rPr>
       </w:pPr>
-      <w:bookmarkStart w:id="0" w:name="_GoBack"/>
       <w:r>
         <w:rPr>
           <w:rFonts w:ascii="Arial" w:hAnsi="Arial" w:cs="Arial"/>
@@ -1367,7 +1354,6 @@
         <w:t>.</w:t>
       </w:r>
     </w:p>
-    <w:bookmarkEnd w:id="0"/>
     <w:p>
       <w:pPr>
         <w:ind w:left="360"/>
@@ -4405,6 +4391,7 @@
           </w:p>
         </w:tc>
       </w:tr>
+      <w:bookmarkEnd w:id="0"/>
     </w:tbl>
     <w:p>
       <w:pPr>
@@ -4656,29 +4643,7 @@
           <w:sz w:val="22"/>
           <w:szCs w:val="24"/>
         </w:rPr>
-        <w:t xml:space="preserve">] &lt;B.1&gt; </w:t>
-      </w:r>
-      <w:proofErr w:type="gramStart"/>
-      <w:r>
-        <w:rPr>
-          <w:rFonts w:ascii="Arial" w:hAnsi="Arial" w:cs="Arial"/>
-          <w:snapToGrid w:val="0"/>
-          <w:color w:val="000000"/>
-          <w:sz w:val="22"/>
-          <w:szCs w:val="24"/>
-        </w:rPr>
-        <w:t>When</w:t>
-      </w:r>
-      <w:proofErr w:type="gramEnd"/>
-      <w:r>
-        <w:rPr>
-          <w:rFonts w:ascii="Arial" w:hAnsi="Arial" w:cs="Arial"/>
-          <w:snapToGrid w:val="0"/>
-          <w:color w:val="000000"/>
-          <w:sz w:val="22"/>
-          <w:szCs w:val="24"/>
-        </w:rPr>
-        <w:t xml:space="preserve"> you run a program with an overall miss rate of </w:t>
+        <w:t xml:space="preserve">] &lt;B.1&gt; When you run a program with an overall miss rate of </w:t>
       </w:r>
       <w:r>
         <w:rPr>
@@ -4720,12 +4685,11 @@
           <w:sz w:val="10"/>
           <w:szCs w:val="24"/>
         </w:rPr>
-        <w:t xml:space="preserve">   </w:t>
-      </w:r>
-    </w:p>
-    <w:p>
-      <w:pPr>
-        <w:pStyle w:val="ListParagraph"/>
+        <w:t xml:space="preserve"> </w:t>
+      </w:r>
+    </w:p>
+    <w:p>
+      <w:pPr>
         <w:rPr>
           <w:rFonts w:ascii="Arial" w:hAnsi="Arial" w:cs="Arial"/>
           <w:i/>
@@ -4738,16 +4702,24 @@
     </w:p>
     <w:p>
       <w:pPr>
-        <w:pStyle w:val="ListParagraph"/>
-        <w:rPr>
-          <w:rFonts w:ascii="Arial" w:hAnsi="Arial" w:cs="Arial"/>
-          <w:i/>
-          <w:snapToGrid w:val="0"/>
-          <w:color w:val="000000"/>
-          <w:sz w:val="22"/>
-          <w:szCs w:val="24"/>
-        </w:rPr>
-      </w:pPr>
+        <w:rPr>
+          <w:rFonts w:ascii="Arial" w:hAnsi="Arial" w:cs="Arial"/>
+          <w:snapToGrid w:val="0"/>
+          <w:color w:val="000000"/>
+          <w:sz w:val="22"/>
+          <w:szCs w:val="24"/>
+        </w:rPr>
+      </w:pPr>
+      <w:r>
+        <w:rPr>
+          <w:rFonts w:ascii="Arial" w:hAnsi="Arial" w:cs="Arial"/>
+          <w:snapToGrid w:val="0"/>
+          <w:color w:val="000000"/>
+          <w:sz w:val="22"/>
+          <w:szCs w:val="24"/>
+        </w:rPr>
+        <w:t>.97*1 + .03*110 = 4.27 cycles</w:t>
+      </w:r>
     </w:p>
     <w:p>
       <w:pPr>
@@ -4891,39 +4863,102 @@
           <w:szCs w:val="24"/>
         </w:rPr>
       </w:pPr>
-    </w:p>
-    <w:p>
-      <w:pPr>
-        <w:rPr>
-          <w:rFonts w:ascii="Arial" w:hAnsi="Arial" w:cs="Arial"/>
-          <w:snapToGrid w:val="0"/>
-          <w:color w:val="000000"/>
-          <w:sz w:val="22"/>
-          <w:szCs w:val="24"/>
-        </w:rPr>
-      </w:pPr>
-    </w:p>
-    <w:p>
-      <w:pPr>
-        <w:rPr>
-          <w:rFonts w:ascii="Arial" w:hAnsi="Arial" w:cs="Arial"/>
-          <w:snapToGrid w:val="0"/>
-          <w:color w:val="000000"/>
-          <w:sz w:val="22"/>
-          <w:szCs w:val="24"/>
-        </w:rPr>
-      </w:pPr>
-    </w:p>
-    <w:p>
-      <w:pPr>
-        <w:rPr>
-          <w:rFonts w:ascii="Arial" w:hAnsi="Arial" w:cs="Arial"/>
-          <w:snapToGrid w:val="0"/>
-          <w:color w:val="000000"/>
-          <w:sz w:val="22"/>
-          <w:szCs w:val="24"/>
-        </w:rPr>
-      </w:pPr>
+      <w:r>
+        <w:rPr>
+          <w:rFonts w:ascii="Arial" w:hAnsi="Arial" w:cs="Arial"/>
+          <w:snapToGrid w:val="0"/>
+          <w:color w:val="000000"/>
+          <w:sz w:val="22"/>
+          <w:szCs w:val="24"/>
+        </w:rPr>
+        <w:t>Hit Rate = 64 KB / 1 GB = 64 KB / (1 * 1024^2) KB = 0.000061</w:t>
+      </w:r>
+    </w:p>
+    <w:p>
+      <w:pPr>
+        <w:rPr>
+          <w:rFonts w:ascii="Arial" w:hAnsi="Arial" w:cs="Arial"/>
+          <w:snapToGrid w:val="0"/>
+          <w:color w:val="000000"/>
+          <w:sz w:val="22"/>
+          <w:szCs w:val="24"/>
+        </w:rPr>
+      </w:pPr>
+      <w:r>
+        <w:rPr>
+          <w:rFonts w:ascii="Arial" w:hAnsi="Arial" w:cs="Arial"/>
+          <w:snapToGrid w:val="0"/>
+          <w:color w:val="000000"/>
+          <w:sz w:val="22"/>
+          <w:szCs w:val="24"/>
+        </w:rPr>
+        <w:t>Miss Rate = (1 – Hit Rate) = (1 – 0.000061) = 0.999939</w:t>
+      </w:r>
+    </w:p>
+    <w:p>
+      <w:pPr>
+        <w:ind w:left="720"/>
+        <w:rPr>
+          <w:rFonts w:ascii="Arial" w:hAnsi="Arial" w:cs="Arial"/>
+          <w:snapToGrid w:val="0"/>
+          <w:color w:val="000000"/>
+          <w:sz w:val="22"/>
+          <w:szCs w:val="24"/>
+        </w:rPr>
+      </w:pPr>
+    </w:p>
+    <w:p>
+      <w:pPr>
+        <w:rPr>
+          <w:rFonts w:ascii="Arial" w:hAnsi="Arial" w:cs="Arial"/>
+          <w:snapToGrid w:val="0"/>
+          <w:color w:val="000000"/>
+          <w:sz w:val="22"/>
+          <w:szCs w:val="24"/>
+        </w:rPr>
+      </w:pPr>
+      <w:r>
+        <w:rPr>
+          <w:rFonts w:ascii="Arial" w:hAnsi="Arial" w:cs="Arial"/>
+          <w:snapToGrid w:val="0"/>
+          <w:color w:val="000000"/>
+          <w:sz w:val="22"/>
+          <w:szCs w:val="24"/>
+        </w:rPr>
+        <w:t>AMAT = 1 * Hit Rate + 110 * Miss Rate = 1 * 0.000061 + 110 * 0.999939</w:t>
+      </w:r>
+    </w:p>
+    <w:p>
+      <w:pPr>
+        <w:rPr>
+          <w:rFonts w:ascii="Arial" w:hAnsi="Arial" w:cs="Arial"/>
+          <w:snapToGrid w:val="0"/>
+          <w:color w:val="000000"/>
+          <w:sz w:val="22"/>
+          <w:szCs w:val="24"/>
+        </w:rPr>
+      </w:pPr>
+    </w:p>
+    <w:p>
+      <w:pPr>
+        <w:rPr>
+          <w:rFonts w:ascii="Arial" w:hAnsi="Arial" w:cs="Arial"/>
+          <w:snapToGrid w:val="0"/>
+          <w:color w:val="000000"/>
+          <w:sz w:val="22"/>
+          <w:szCs w:val="24"/>
+        </w:rPr>
+      </w:pPr>
+      <w:r>
+        <w:rPr>
+          <w:rFonts w:ascii="Arial" w:hAnsi="Arial" w:cs="Arial"/>
+          <w:snapToGrid w:val="0"/>
+          <w:color w:val="000000"/>
+          <w:sz w:val="22"/>
+          <w:szCs w:val="24"/>
+        </w:rPr>
+        <w:t>AMAT = 109.9934 Cycles</w:t>
+      </w:r>
     </w:p>
     <w:p>
       <w:pPr>
@@ -5001,29 +5036,7 @@
           <w:sz w:val="22"/>
           <w:szCs w:val="24"/>
         </w:rPr>
-        <w:t xml:space="preserve">] &lt;B.1&gt; </w:t>
-      </w:r>
-      <w:proofErr w:type="gramStart"/>
-      <w:r>
-        <w:rPr>
-          <w:rFonts w:ascii="Arial" w:hAnsi="Arial" w:cs="Arial"/>
-          <w:snapToGrid w:val="0"/>
-          <w:color w:val="000000"/>
-          <w:sz w:val="22"/>
-          <w:szCs w:val="24"/>
-        </w:rPr>
-        <w:t>If</w:t>
-      </w:r>
-      <w:proofErr w:type="gramEnd"/>
-      <w:r>
-        <w:rPr>
-          <w:rFonts w:ascii="Arial" w:hAnsi="Arial" w:cs="Arial"/>
-          <w:snapToGrid w:val="0"/>
-          <w:color w:val="000000"/>
-          <w:sz w:val="22"/>
-          <w:szCs w:val="24"/>
-        </w:rPr>
-        <w:t xml:space="preserve"> you compare the result obtained in part (b) with the main memory access time when the cache is disabled, what can you conclude about the role of locality in justifying the use of cache memory?</w:t>
+        <w:t>] &lt;B.1&gt; If you compare the result obtained in part (b) with the main memory access time when the cache is disabled, what can you conclude about the role of locality in justifying the use of cache memory?</w:t>
       </w:r>
     </w:p>
     <w:p>
@@ -5051,30 +5064,24 @@
     <w:p>
       <w:pPr>
         <w:adjustRightInd w:val="0"/>
-        <w:ind w:left="720"/>
-        <w:rPr>
-          <w:rFonts w:ascii="Arial" w:hAnsi="Arial" w:cs="Arial"/>
-          <w:i/>
-          <w:snapToGrid w:val="0"/>
-          <w:color w:val="000000"/>
-          <w:sz w:val="22"/>
-          <w:szCs w:val="24"/>
-        </w:rPr>
-      </w:pPr>
-    </w:p>
-    <w:p>
-      <w:pPr>
-        <w:adjustRightInd w:val="0"/>
-        <w:ind w:left="720"/>
-        <w:rPr>
-          <w:rFonts w:ascii="Arial" w:hAnsi="Arial" w:cs="Arial"/>
-          <w:i/>
-          <w:snapToGrid w:val="0"/>
-          <w:color w:val="000000"/>
-          <w:sz w:val="22"/>
-          <w:szCs w:val="24"/>
-        </w:rPr>
-      </w:pPr>
+        <w:rPr>
+          <w:rFonts w:ascii="Arial" w:hAnsi="Arial" w:cs="Arial"/>
+          <w:snapToGrid w:val="0"/>
+          <w:color w:val="000000"/>
+          <w:sz w:val="22"/>
+          <w:szCs w:val="24"/>
+        </w:rPr>
+      </w:pPr>
+      <w:r>
+        <w:rPr>
+          <w:rFonts w:ascii="Arial" w:hAnsi="Arial" w:cs="Arial"/>
+          <w:snapToGrid w:val="0"/>
+          <w:color w:val="000000"/>
+          <w:sz w:val="22"/>
+          <w:szCs w:val="24"/>
+        </w:rPr>
+        <w:t>Because the AMAT with a cache is 109 cycles, while the AMAT with the cache disabled is 105 cycles, locality would not justify the use of a cache because it would increase the average access time.  There would be no reason to deal with the increased overhead to lose efficiency.</w:t>
+      </w:r>
     </w:p>
     <w:p>
       <w:pPr>
@@ -5165,29 +5172,7 @@
           <w:sz w:val="22"/>
           <w:szCs w:val="24"/>
         </w:rPr>
-        <w:t xml:space="preserve">] &lt;B.1&gt; </w:t>
-      </w:r>
-      <w:proofErr w:type="gramStart"/>
-      <w:r>
-        <w:rPr>
-          <w:rFonts w:ascii="Arial" w:hAnsi="Arial" w:cs="Arial"/>
-          <w:snapToGrid w:val="0"/>
-          <w:color w:val="000000"/>
-          <w:sz w:val="22"/>
-          <w:szCs w:val="24"/>
-        </w:rPr>
-        <w:t>You</w:t>
-      </w:r>
-      <w:proofErr w:type="gramEnd"/>
-      <w:r>
-        <w:rPr>
-          <w:rFonts w:ascii="Arial" w:hAnsi="Arial" w:cs="Arial"/>
-          <w:snapToGrid w:val="0"/>
-          <w:color w:val="000000"/>
-          <w:sz w:val="22"/>
-          <w:szCs w:val="24"/>
-        </w:rPr>
-        <w:t xml:space="preserve"> observed that a cache hit produces a gain of </w:t>
+        <w:t xml:space="preserve">] &lt;B.1&gt; You observed that a cache hit produces a gain of </w:t>
       </w:r>
       <w:r>
         <w:rPr>
@@ -5316,11 +5301,40 @@
       <w:pPr>
         <w:adjustRightInd w:val="0"/>
         <w:rPr>
-          <w:color w:val="000000"/>
-          <w:sz w:val="22"/>
-          <w:szCs w:val="24"/>
-        </w:rPr>
-      </w:pPr>
+          <w:sz w:val="24"/>
+          <w:szCs w:val="24"/>
+        </w:rPr>
+      </w:pPr>
+      <w:r>
+        <w:rPr>
+          <w:sz w:val="24"/>
+          <w:szCs w:val="24"/>
+        </w:rPr>
+        <w:t xml:space="preserve">Cache is disadvantageous </w:t>
+      </w:r>
+      <w:r>
+        <w:rPr>
+          <w:sz w:val="24"/>
+          <w:szCs w:val="24"/>
+        </w:rPr>
+        <w:t>when the losses outweigh the gains, and that occurs for any miss rate over the miss rate at which the gains equal the losses</w:t>
+      </w:r>
+    </w:p>
+    <w:p>
+      <w:pPr>
+        <w:adjustRightInd w:val="0"/>
+        <w:rPr>
+          <w:sz w:val="24"/>
+          <w:szCs w:val="24"/>
+        </w:rPr>
+      </w:pPr>
+      <w:r>
+        <w:rPr>
+          <w:sz w:val="24"/>
+          <w:szCs w:val="24"/>
+        </w:rPr>
+        <w:t xml:space="preserve"> </w:t>
+      </w:r>
     </w:p>
     <w:p>
       <w:pPr>
@@ -5331,6 +5345,155 @@
           <w:szCs w:val="24"/>
         </w:rPr>
       </w:pPr>
+      <w:r>
+        <w:rPr>
+          <w:sz w:val="24"/>
+          <w:szCs w:val="24"/>
+        </w:rPr>
+        <w:t xml:space="preserve">0 = (1 – Miss Rate) * G – Miss Rate * L </w:t>
+      </w:r>
+    </w:p>
+    <w:p>
+      <w:pPr>
+        <w:autoSpaceDE/>
+        <w:autoSpaceDN/>
+        <w:rPr>
+          <w:sz w:val="24"/>
+          <w:szCs w:val="24"/>
+        </w:rPr>
+      </w:pPr>
+      <w:r>
+        <w:rPr>
+          <w:b/>
+          <w:sz w:val="24"/>
+          <w:szCs w:val="24"/>
+        </w:rPr>
+        <w:t>General Equation:</w:t>
+      </w:r>
+      <w:r>
+        <w:rPr>
+          <w:b/>
+          <w:sz w:val="24"/>
+          <w:szCs w:val="24"/>
+        </w:rPr>
+        <w:tab/>
+      </w:r>
+      <w:r>
+        <w:rPr>
+          <w:b/>
+          <w:sz w:val="24"/>
+          <w:szCs w:val="24"/>
+        </w:rPr>
+        <w:tab/>
+      </w:r>
+      <w:r>
+        <w:rPr>
+          <w:sz w:val="24"/>
+          <w:szCs w:val="24"/>
+        </w:rPr>
+        <w:t>Miss Rate * L = (1 – Miss Rate) * G</w:t>
+      </w:r>
+      <w:r>
+        <w:rPr>
+          <w:sz w:val="24"/>
+          <w:szCs w:val="24"/>
+        </w:rPr>
+        <w:tab/>
+      </w:r>
+    </w:p>
+    <w:p>
+      <w:pPr>
+        <w:autoSpaceDE/>
+        <w:autoSpaceDN/>
+        <w:rPr>
+          <w:sz w:val="24"/>
+          <w:szCs w:val="24"/>
+        </w:rPr>
+      </w:pPr>
+    </w:p>
+    <w:p>
+      <w:pPr>
+        <w:autoSpaceDE/>
+        <w:autoSpaceDN/>
+        <w:ind w:left="720"/>
+        <w:rPr>
+          <w:sz w:val="24"/>
+          <w:szCs w:val="24"/>
+        </w:rPr>
+      </w:pPr>
+      <w:r>
+        <w:rPr>
+          <w:b/>
+          <w:sz w:val="24"/>
+          <w:szCs w:val="24"/>
+        </w:rPr>
+        <w:t>Miss rate with G = 104, L = 5:</w:t>
+      </w:r>
+      <w:r>
+        <w:rPr>
+          <w:b/>
+          <w:sz w:val="24"/>
+          <w:szCs w:val="24"/>
+        </w:rPr>
+        <w:tab/>
+      </w:r>
+      <w:r>
+        <w:rPr>
+          <w:b/>
+          <w:sz w:val="24"/>
+          <w:szCs w:val="24"/>
+        </w:rPr>
+        <w:br/>
+      </w:r>
+      <w:r>
+        <w:rPr>
+          <w:sz w:val="24"/>
+          <w:szCs w:val="24"/>
+        </w:rPr>
+        <w:t xml:space="preserve">Miss Rate * 5 = (1 – Miss Rate) * 104 </w:t>
+      </w:r>
+      <w:r>
+        <w:rPr>
+          <w:sz w:val="24"/>
+          <w:szCs w:val="24"/>
+        </w:rPr>
+        <w:sym w:font="Wingdings" w:char="F0E0"/>
+      </w:r>
+      <w:r>
+        <w:rPr>
+          <w:sz w:val="24"/>
+          <w:szCs w:val="24"/>
+        </w:rPr>
+        <w:t xml:space="preserve"> Miss Rate = 104/109 = 0.9541</w:t>
+      </w:r>
+    </w:p>
+    <w:p>
+      <w:pPr>
+        <w:autoSpaceDE/>
+        <w:autoSpaceDN/>
+        <w:rPr>
+          <w:b/>
+          <w:sz w:val="24"/>
+          <w:szCs w:val="24"/>
+        </w:rPr>
+      </w:pPr>
+    </w:p>
+    <w:p>
+      <w:pPr>
+        <w:autoSpaceDE/>
+        <w:autoSpaceDN/>
+        <w:rPr>
+          <w:sz w:val="24"/>
+          <w:szCs w:val="24"/>
+        </w:rPr>
+      </w:pPr>
+      <w:r>
+        <w:rPr>
+          <w:sz w:val="24"/>
+          <w:szCs w:val="24"/>
+        </w:rPr>
+        <w:t>For the access times in this problem, a cache is disadvantageous if the miss rate &gt; 0.9541.</w:t>
+      </w:r>
       <w:r>
         <w:rPr>
           <w:sz w:val="24"/>
@@ -5361,7 +5524,7 @@
         <mc:AlternateContent>
           <mc:Choice Requires="wpg">
             <w:drawing>
-              <wp:anchor distT="0" distB="0" distL="114300" distR="114300" simplePos="0" relativeHeight="251668480" behindDoc="0" locked="0" layoutInCell="1" allowOverlap="1">
+              <wp:anchor distT="0" distB="0" distL="114300" distR="114300" simplePos="0" relativeHeight="251668480" behindDoc="0" locked="0" layoutInCell="1" allowOverlap="1" wp14:anchorId="3204EE99" wp14:editId="02422573">
                 <wp:simplePos x="0" y="0"/>
                 <wp:positionH relativeFrom="column">
                   <wp:posOffset>777240</wp:posOffset>
@@ -5502,7 +5665,7 @@
           </mc:Choice>
           <mc:Fallback>
             <w:pict>
-              <v:group id="Group 4" o:spid="_x0000_s1026" style="position:absolute;margin-left:61.2pt;margin-top:50.7pt;width:381.9pt;height:179.9pt;z-index:251668480;mso-width-relative:margin;mso-height-relative:margin" coordorigin="-318,-238" coordsize="48503,22860" o:gfxdata="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">
+              <v:group w14:anchorId="3204EE99" id="Group 4" o:spid="_x0000_s1026" style="position:absolute;margin-left:61.2pt;margin-top:50.7pt;width:381.9pt;height:179.9pt;z-index:251668480;mso-width-relative:margin;mso-height-relative:margin" coordorigin="-318,-238" coordsize="48503,22860" o:gfxdata="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">
                 <v:shapetype id="_x0000_t75" coordsize="21600,21600" o:spt="75" o:preferrelative="t" path="m@4@5l@4@11@9@11@9@5xe" filled="f" stroked="f">
                   <v:stroke joinstyle="miter"/>
                   <v:formulas>
@@ -5522,15 +5685,14 @@
                   <v:path o:extrusionok="f" gradientshapeok="t" o:connecttype="rect"/>
                   <o:lock v:ext="edit" aspectratio="t"/>
                 </v:shapetype>
-                <v:shape id="Picture 5" o:spid="_x0000_s1027" type="#_x0000_t75" style="position:absolute;top:-238;width:47866;height:22859;visibility:visible;mso-wrap-style:square" o:gfxdata="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">
+                <v:shape id="Picture 5" o:spid="_x0000_s1027" type="#_x0000_t75" style="position:absolute;top:-238;width:47866;height:22859;visibility:visible;mso-wrap-style:square" o:gfxdata="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">
                   <v:imagedata r:id="rId8" o:title=""/>
-                  <v:path arrowok="t"/>
                 </v:shape>
                 <v:shapetype id="_x0000_t202" coordsize="21600,21600" o:spt="202" path="m,l,21600r21600,l21600,xe">
                   <v:stroke joinstyle="miter"/>
                   <v:path gradientshapeok="t" o:connecttype="rect"/>
                 </v:shapetype>
-                <v:shape id="Text Box 2" o:spid="_x0000_s1028" type="#_x0000_t202" style="position:absolute;left:-318;top:20591;width:48503;height:1712;visibility:visible;mso-wrap-style:square;v-text-anchor:top" o:gfxdata="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" stroked="f">
+                <v:shape id="Text Box 2" o:spid="_x0000_s1028" type="#_x0000_t202" style="position:absolute;left:-318;top:20591;width:48503;height:1712;visibility:visible;mso-wrap-style:square;v-text-anchor:top" o:gfxdata="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" stroked="f">
                   <v:textbox inset="0,0,0,0">
                     <w:txbxContent>
                       <w:p>
@@ -5612,29 +5774,7 @@
           <w:sz w:val="22"/>
           <w:szCs w:val="24"/>
         </w:rPr>
-        <w:t>] For the purpose of this exercise, we assume that we have 512-byte cache with 64-byte blocks. We will also assume that the main memory is 2 KB large. We can regard the memory as an array of 64-byte blocks: M0, M1</w:t>
-      </w:r>
-      <w:proofErr w:type="gramStart"/>
-      <w:r>
-        <w:rPr>
-          <w:rFonts w:ascii="Arial" w:hAnsi="Arial" w:cs="Arial"/>
-          <w:snapToGrid w:val="0"/>
-          <w:color w:val="000000"/>
-          <w:sz w:val="22"/>
-          <w:szCs w:val="24"/>
-        </w:rPr>
-        <w:t>, ...,</w:t>
-      </w:r>
-      <w:proofErr w:type="gramEnd"/>
-      <w:r>
-        <w:rPr>
-          <w:rFonts w:ascii="Arial" w:hAnsi="Arial" w:cs="Arial"/>
-          <w:snapToGrid w:val="0"/>
-          <w:color w:val="000000"/>
-          <w:sz w:val="22"/>
-          <w:szCs w:val="24"/>
-        </w:rPr>
-        <w:t xml:space="preserve"> M31. Figure B.30 </w:t>
+        <w:t xml:space="preserve">] For the purpose of this exercise, we assume that we have 512-byte cache with 64-byte blocks. We will also assume that the main memory is 2 KB large. We can regard the memory as an array of 64-byte blocks: M0, M1, ..., M31. Figure B.30 </w:t>
       </w:r>
       <w:r>
         <w:rPr>
@@ -5676,6 +5816,17 @@
         </w:rPr>
         <w:t xml:space="preserve">. </w:t>
       </w:r>
+    </w:p>
+    <w:p>
+      <w:pPr>
+        <w:rPr>
+          <w:rFonts w:ascii="Arial" w:hAnsi="Arial" w:cs="Arial"/>
+          <w:snapToGrid w:val="0"/>
+          <w:color w:val="000000"/>
+          <w:sz w:val="22"/>
+          <w:szCs w:val="24"/>
+        </w:rPr>
+      </w:pPr>
     </w:p>
     <w:p>
       <w:pPr>
@@ -5753,6 +5904,909 @@
         </w:rPr>
       </w:pPr>
     </w:p>
+    <w:tbl>
+      <w:tblPr>
+        <w:tblStyle w:val="TableGrid"/>
+        <w:tblW w:w="0" w:type="auto"/>
+        <w:tblBorders>
+          <w:top w:val="none" w:sz="0" w:space="0" w:color="auto"/>
+          <w:left w:val="none" w:sz="0" w:space="0" w:color="auto"/>
+          <w:bottom w:val="none" w:sz="0" w:space="0" w:color="auto"/>
+          <w:right w:val="none" w:sz="0" w:space="0" w:color="auto"/>
+          <w:insideH w:val="none" w:sz="0" w:space="0" w:color="auto"/>
+          <w:insideV w:val="none" w:sz="0" w:space="0" w:color="auto"/>
+        </w:tblBorders>
+        <w:tblLook w:val="04A0" w:firstRow="1" w:lastRow="0" w:firstColumn="1" w:lastColumn="0" w:noHBand="0" w:noVBand="1"/>
+      </w:tblPr>
+      <w:tblGrid>
+        <w:gridCol w:w="2517"/>
+        <w:gridCol w:w="2517"/>
+        <w:gridCol w:w="2518"/>
+        <w:gridCol w:w="2518"/>
+      </w:tblGrid>
+      <w:tr>
+        <w:tc>
+          <w:tcPr>
+            <w:tcW w:w="2517" w:type="dxa"/>
+            <w:tcBorders>
+              <w:top w:val="thinThickSmallGap" w:sz="24" w:space="0" w:color="auto"/>
+              <w:bottom w:val="single" w:sz="18" w:space="0" w:color="808080" w:themeColor="background1" w:themeShade="80"/>
+            </w:tcBorders>
+          </w:tcPr>
+          <w:p>
+            <w:pPr>
+              <w:pStyle w:val="ListParagraph"/>
+              <w:ind w:left="0"/>
+              <w:jc w:val="center"/>
+              <w:rPr>
+                <w:b/>
+                <w:noProof/>
+                <w:sz w:val="22"/>
+              </w:rPr>
+            </w:pPr>
+            <w:r>
+              <w:rPr>
+                <w:b/>
+                <w:noProof/>
+                <w:sz w:val="22"/>
+              </w:rPr>
+              <w:t>Cache Block</w:t>
+            </w:r>
+          </w:p>
+        </w:tc>
+        <w:tc>
+          <w:tcPr>
+            <w:tcW w:w="2517" w:type="dxa"/>
+            <w:tcBorders>
+              <w:top w:val="thinThickSmallGap" w:sz="24" w:space="0" w:color="auto"/>
+              <w:bottom w:val="single" w:sz="18" w:space="0" w:color="808080" w:themeColor="background1" w:themeShade="80"/>
+            </w:tcBorders>
+          </w:tcPr>
+          <w:p>
+            <w:pPr>
+              <w:pStyle w:val="ListParagraph"/>
+              <w:ind w:left="0"/>
+              <w:jc w:val="center"/>
+              <w:rPr>
+                <w:b/>
+                <w:noProof/>
+                <w:sz w:val="22"/>
+              </w:rPr>
+            </w:pPr>
+            <w:r>
+              <w:rPr>
+                <w:b/>
+                <w:noProof/>
+                <w:sz w:val="22"/>
+              </w:rPr>
+              <w:t>Set</w:t>
+            </w:r>
+          </w:p>
+        </w:tc>
+        <w:tc>
+          <w:tcPr>
+            <w:tcW w:w="2518" w:type="dxa"/>
+            <w:tcBorders>
+              <w:top w:val="thinThickSmallGap" w:sz="24" w:space="0" w:color="auto"/>
+              <w:bottom w:val="single" w:sz="18" w:space="0" w:color="808080" w:themeColor="background1" w:themeShade="80"/>
+            </w:tcBorders>
+          </w:tcPr>
+          <w:p>
+            <w:pPr>
+              <w:pStyle w:val="ListParagraph"/>
+              <w:ind w:left="0"/>
+              <w:jc w:val="center"/>
+              <w:rPr>
+                <w:b/>
+                <w:noProof/>
+                <w:sz w:val="22"/>
+              </w:rPr>
+            </w:pPr>
+            <w:r>
+              <w:rPr>
+                <w:b/>
+                <w:noProof/>
+                <w:sz w:val="22"/>
+              </w:rPr>
+              <w:t>Way</w:t>
+            </w:r>
+          </w:p>
+        </w:tc>
+        <w:tc>
+          <w:tcPr>
+            <w:tcW w:w="2518" w:type="dxa"/>
+            <w:tcBorders>
+              <w:top w:val="thinThickSmallGap" w:sz="24" w:space="0" w:color="auto"/>
+              <w:bottom w:val="single" w:sz="18" w:space="0" w:color="808080" w:themeColor="background1" w:themeShade="80"/>
+            </w:tcBorders>
+          </w:tcPr>
+          <w:p>
+            <w:pPr>
+              <w:pStyle w:val="ListParagraph"/>
+              <w:ind w:left="0"/>
+              <w:jc w:val="center"/>
+              <w:rPr>
+                <w:b/>
+                <w:noProof/>
+                <w:sz w:val="22"/>
+              </w:rPr>
+            </w:pPr>
+            <w:r>
+              <w:rPr>
+                <w:b/>
+                <w:noProof/>
+                <w:sz w:val="22"/>
+              </w:rPr>
+              <w:t>Possible Memory Blocks</w:t>
+            </w:r>
+          </w:p>
+        </w:tc>
+      </w:tr>
+      <w:tr>
+        <w:tc>
+          <w:tcPr>
+            <w:tcW w:w="2517" w:type="dxa"/>
+            <w:tcBorders>
+              <w:top w:val="single" w:sz="18" w:space="0" w:color="808080" w:themeColor="background1" w:themeShade="80"/>
+            </w:tcBorders>
+          </w:tcPr>
+          <w:p>
+            <w:pPr>
+              <w:pStyle w:val="ListParagraph"/>
+              <w:ind w:left="0"/>
+              <w:jc w:val="center"/>
+              <w:rPr>
+                <w:noProof/>
+                <w:sz w:val="22"/>
+              </w:rPr>
+            </w:pPr>
+            <w:r>
+              <w:rPr>
+                <w:noProof/>
+                <w:sz w:val="22"/>
+              </w:rPr>
+              <w:t>0</w:t>
+            </w:r>
+          </w:p>
+        </w:tc>
+        <w:tc>
+          <w:tcPr>
+            <w:tcW w:w="2517" w:type="dxa"/>
+            <w:tcBorders>
+              <w:top w:val="single" w:sz="18" w:space="0" w:color="808080" w:themeColor="background1" w:themeShade="80"/>
+            </w:tcBorders>
+          </w:tcPr>
+          <w:p>
+            <w:pPr>
+              <w:pStyle w:val="ListParagraph"/>
+              <w:ind w:left="0"/>
+              <w:jc w:val="center"/>
+              <w:rPr>
+                <w:noProof/>
+                <w:sz w:val="22"/>
+              </w:rPr>
+            </w:pPr>
+            <w:r>
+              <w:rPr>
+                <w:noProof/>
+                <w:sz w:val="22"/>
+              </w:rPr>
+              <w:t>0</w:t>
+            </w:r>
+          </w:p>
+        </w:tc>
+        <w:tc>
+          <w:tcPr>
+            <w:tcW w:w="2518" w:type="dxa"/>
+            <w:tcBorders>
+              <w:top w:val="single" w:sz="18" w:space="0" w:color="808080" w:themeColor="background1" w:themeShade="80"/>
+            </w:tcBorders>
+          </w:tcPr>
+          <w:p>
+            <w:pPr>
+              <w:pStyle w:val="ListParagraph"/>
+              <w:ind w:left="0"/>
+              <w:jc w:val="center"/>
+              <w:rPr>
+                <w:noProof/>
+                <w:sz w:val="22"/>
+              </w:rPr>
+            </w:pPr>
+            <w:r>
+              <w:rPr>
+                <w:noProof/>
+                <w:sz w:val="22"/>
+              </w:rPr>
+              <w:t>0</w:t>
+            </w:r>
+          </w:p>
+        </w:tc>
+        <w:tc>
+          <w:tcPr>
+            <w:tcW w:w="2518" w:type="dxa"/>
+            <w:tcBorders>
+              <w:top w:val="single" w:sz="18" w:space="0" w:color="808080" w:themeColor="background1" w:themeShade="80"/>
+            </w:tcBorders>
+          </w:tcPr>
+          <w:p>
+            <w:pPr>
+              <w:pStyle w:val="ListParagraph"/>
+              <w:ind w:left="0"/>
+              <w:jc w:val="center"/>
+              <w:rPr>
+                <w:noProof/>
+                <w:sz w:val="22"/>
+              </w:rPr>
+            </w:pPr>
+            <w:r>
+              <w:rPr>
+                <w:noProof/>
+                <w:sz w:val="22"/>
+              </w:rPr>
+              <w:t>M0, M1, M2, … , M31</w:t>
+            </w:r>
+          </w:p>
+        </w:tc>
+      </w:tr>
+      <w:tr>
+        <w:tc>
+          <w:tcPr>
+            <w:tcW w:w="2517" w:type="dxa"/>
+          </w:tcPr>
+          <w:p>
+            <w:pPr>
+              <w:pStyle w:val="ListParagraph"/>
+              <w:ind w:left="0"/>
+              <w:jc w:val="center"/>
+              <w:rPr>
+                <w:noProof/>
+                <w:sz w:val="22"/>
+              </w:rPr>
+            </w:pPr>
+            <w:r>
+              <w:rPr>
+                <w:noProof/>
+                <w:sz w:val="22"/>
+              </w:rPr>
+              <w:t>1</w:t>
+            </w:r>
+          </w:p>
+        </w:tc>
+        <w:tc>
+          <w:tcPr>
+            <w:tcW w:w="2517" w:type="dxa"/>
+          </w:tcPr>
+          <w:p>
+            <w:pPr>
+              <w:pStyle w:val="ListParagraph"/>
+              <w:ind w:left="0"/>
+              <w:jc w:val="center"/>
+              <w:rPr>
+                <w:noProof/>
+                <w:sz w:val="22"/>
+              </w:rPr>
+            </w:pPr>
+            <w:r>
+              <w:rPr>
+                <w:noProof/>
+                <w:sz w:val="22"/>
+              </w:rPr>
+              <w:t>0</w:t>
+            </w:r>
+          </w:p>
+        </w:tc>
+        <w:tc>
+          <w:tcPr>
+            <w:tcW w:w="2518" w:type="dxa"/>
+          </w:tcPr>
+          <w:p>
+            <w:pPr>
+              <w:pStyle w:val="ListParagraph"/>
+              <w:ind w:left="0"/>
+              <w:jc w:val="center"/>
+              <w:rPr>
+                <w:noProof/>
+                <w:sz w:val="22"/>
+              </w:rPr>
+            </w:pPr>
+            <w:r>
+              <w:rPr>
+                <w:noProof/>
+                <w:sz w:val="22"/>
+              </w:rPr>
+              <w:t>1</w:t>
+            </w:r>
+          </w:p>
+        </w:tc>
+        <w:tc>
+          <w:tcPr>
+            <w:tcW w:w="2518" w:type="dxa"/>
+          </w:tcPr>
+          <w:p>
+            <w:pPr>
+              <w:pStyle w:val="ListParagraph"/>
+              <w:ind w:left="0"/>
+              <w:jc w:val="center"/>
+              <w:rPr>
+                <w:noProof/>
+                <w:sz w:val="22"/>
+              </w:rPr>
+            </w:pPr>
+            <w:r>
+              <w:rPr>
+                <w:noProof/>
+                <w:sz w:val="22"/>
+              </w:rPr>
+              <w:t>…</w:t>
+            </w:r>
+          </w:p>
+        </w:tc>
+      </w:tr>
+      <w:tr>
+        <w:tc>
+          <w:tcPr>
+            <w:tcW w:w="2517" w:type="dxa"/>
+          </w:tcPr>
+          <w:p>
+            <w:pPr>
+              <w:pStyle w:val="ListParagraph"/>
+              <w:ind w:left="0"/>
+              <w:jc w:val="center"/>
+              <w:rPr>
+                <w:noProof/>
+                <w:sz w:val="22"/>
+              </w:rPr>
+            </w:pPr>
+            <w:r>
+              <w:rPr>
+                <w:noProof/>
+                <w:sz w:val="22"/>
+              </w:rPr>
+              <w:t>2</w:t>
+            </w:r>
+          </w:p>
+        </w:tc>
+        <w:tc>
+          <w:tcPr>
+            <w:tcW w:w="2517" w:type="dxa"/>
+          </w:tcPr>
+          <w:p>
+            <w:pPr>
+              <w:pStyle w:val="ListParagraph"/>
+              <w:ind w:left="0"/>
+              <w:jc w:val="center"/>
+              <w:rPr>
+                <w:noProof/>
+                <w:sz w:val="22"/>
+              </w:rPr>
+            </w:pPr>
+            <w:r>
+              <w:rPr>
+                <w:noProof/>
+                <w:sz w:val="22"/>
+              </w:rPr>
+              <w:t>0</w:t>
+            </w:r>
+          </w:p>
+        </w:tc>
+        <w:tc>
+          <w:tcPr>
+            <w:tcW w:w="2518" w:type="dxa"/>
+          </w:tcPr>
+          <w:p>
+            <w:pPr>
+              <w:pStyle w:val="ListParagraph"/>
+              <w:ind w:left="0"/>
+              <w:jc w:val="center"/>
+              <w:rPr>
+                <w:noProof/>
+                <w:sz w:val="22"/>
+              </w:rPr>
+            </w:pPr>
+            <w:r>
+              <w:rPr>
+                <w:noProof/>
+                <w:sz w:val="22"/>
+              </w:rPr>
+              <w:t>2</w:t>
+            </w:r>
+          </w:p>
+        </w:tc>
+        <w:tc>
+          <w:tcPr>
+            <w:tcW w:w="2518" w:type="dxa"/>
+          </w:tcPr>
+          <w:p>
+            <w:pPr>
+              <w:pStyle w:val="ListParagraph"/>
+              <w:ind w:left="0"/>
+              <w:jc w:val="center"/>
+              <w:rPr>
+                <w:noProof/>
+                <w:sz w:val="22"/>
+              </w:rPr>
+            </w:pPr>
+            <w:r>
+              <w:rPr>
+                <w:noProof/>
+                <w:sz w:val="22"/>
+              </w:rPr>
+              <w:t>…</w:t>
+            </w:r>
+          </w:p>
+        </w:tc>
+      </w:tr>
+      <w:tr>
+        <w:tc>
+          <w:tcPr>
+            <w:tcW w:w="2517" w:type="dxa"/>
+          </w:tcPr>
+          <w:p>
+            <w:pPr>
+              <w:pStyle w:val="ListParagraph"/>
+              <w:ind w:left="0"/>
+              <w:jc w:val="center"/>
+              <w:rPr>
+                <w:noProof/>
+                <w:sz w:val="22"/>
+              </w:rPr>
+            </w:pPr>
+            <w:r>
+              <w:rPr>
+                <w:noProof/>
+                <w:sz w:val="22"/>
+              </w:rPr>
+              <w:t>3</w:t>
+            </w:r>
+          </w:p>
+        </w:tc>
+        <w:tc>
+          <w:tcPr>
+            <w:tcW w:w="2517" w:type="dxa"/>
+          </w:tcPr>
+          <w:p>
+            <w:pPr>
+              <w:pStyle w:val="ListParagraph"/>
+              <w:ind w:left="0"/>
+              <w:jc w:val="center"/>
+              <w:rPr>
+                <w:noProof/>
+                <w:sz w:val="22"/>
+              </w:rPr>
+            </w:pPr>
+            <w:r>
+              <w:rPr>
+                <w:noProof/>
+                <w:sz w:val="22"/>
+              </w:rPr>
+              <w:t>0</w:t>
+            </w:r>
+          </w:p>
+        </w:tc>
+        <w:tc>
+          <w:tcPr>
+            <w:tcW w:w="2518" w:type="dxa"/>
+          </w:tcPr>
+          <w:p>
+            <w:pPr>
+              <w:pStyle w:val="ListParagraph"/>
+              <w:ind w:left="0"/>
+              <w:jc w:val="center"/>
+              <w:rPr>
+                <w:noProof/>
+                <w:sz w:val="22"/>
+              </w:rPr>
+            </w:pPr>
+            <w:r>
+              <w:rPr>
+                <w:noProof/>
+                <w:sz w:val="22"/>
+              </w:rPr>
+              <w:t>3</w:t>
+            </w:r>
+          </w:p>
+        </w:tc>
+        <w:tc>
+          <w:tcPr>
+            <w:tcW w:w="2518" w:type="dxa"/>
+          </w:tcPr>
+          <w:p>
+            <w:pPr>
+              <w:pStyle w:val="ListParagraph"/>
+              <w:ind w:left="0"/>
+              <w:jc w:val="center"/>
+              <w:rPr>
+                <w:noProof/>
+                <w:sz w:val="22"/>
+              </w:rPr>
+            </w:pPr>
+            <w:r>
+              <w:rPr>
+                <w:noProof/>
+                <w:sz w:val="22"/>
+              </w:rPr>
+              <w:t>…</w:t>
+            </w:r>
+          </w:p>
+        </w:tc>
+      </w:tr>
+      <w:tr>
+        <w:tc>
+          <w:tcPr>
+            <w:tcW w:w="2517" w:type="dxa"/>
+          </w:tcPr>
+          <w:p>
+            <w:pPr>
+              <w:pStyle w:val="ListParagraph"/>
+              <w:ind w:left="0"/>
+              <w:jc w:val="center"/>
+              <w:rPr>
+                <w:noProof/>
+                <w:sz w:val="22"/>
+              </w:rPr>
+            </w:pPr>
+            <w:r>
+              <w:rPr>
+                <w:noProof/>
+                <w:sz w:val="22"/>
+              </w:rPr>
+              <w:t>4</w:t>
+            </w:r>
+          </w:p>
+        </w:tc>
+        <w:tc>
+          <w:tcPr>
+            <w:tcW w:w="2517" w:type="dxa"/>
+          </w:tcPr>
+          <w:p>
+            <w:pPr>
+              <w:pStyle w:val="ListParagraph"/>
+              <w:ind w:left="0"/>
+              <w:jc w:val="center"/>
+              <w:rPr>
+                <w:noProof/>
+                <w:sz w:val="22"/>
+              </w:rPr>
+            </w:pPr>
+            <w:r>
+              <w:rPr>
+                <w:noProof/>
+                <w:sz w:val="22"/>
+              </w:rPr>
+              <w:t>0</w:t>
+            </w:r>
+          </w:p>
+        </w:tc>
+        <w:tc>
+          <w:tcPr>
+            <w:tcW w:w="2518" w:type="dxa"/>
+          </w:tcPr>
+          <w:p>
+            <w:pPr>
+              <w:pStyle w:val="ListParagraph"/>
+              <w:ind w:left="0"/>
+              <w:jc w:val="center"/>
+              <w:rPr>
+                <w:noProof/>
+                <w:sz w:val="22"/>
+              </w:rPr>
+            </w:pPr>
+            <w:r>
+              <w:rPr>
+                <w:noProof/>
+                <w:sz w:val="22"/>
+              </w:rPr>
+              <w:t>4</w:t>
+            </w:r>
+          </w:p>
+        </w:tc>
+        <w:tc>
+          <w:tcPr>
+            <w:tcW w:w="2518" w:type="dxa"/>
+          </w:tcPr>
+          <w:p>
+            <w:pPr>
+              <w:pStyle w:val="ListParagraph"/>
+              <w:ind w:left="0"/>
+              <w:jc w:val="center"/>
+              <w:rPr>
+                <w:noProof/>
+                <w:sz w:val="22"/>
+              </w:rPr>
+            </w:pPr>
+            <w:r>
+              <w:rPr>
+                <w:noProof/>
+                <w:sz w:val="22"/>
+              </w:rPr>
+              <w:t>…</w:t>
+            </w:r>
+          </w:p>
+        </w:tc>
+      </w:tr>
+      <w:tr>
+        <w:tc>
+          <w:tcPr>
+            <w:tcW w:w="2517" w:type="dxa"/>
+          </w:tcPr>
+          <w:p>
+            <w:pPr>
+              <w:pStyle w:val="ListParagraph"/>
+              <w:ind w:left="0"/>
+              <w:jc w:val="center"/>
+              <w:rPr>
+                <w:noProof/>
+                <w:sz w:val="22"/>
+              </w:rPr>
+            </w:pPr>
+            <w:r>
+              <w:rPr>
+                <w:noProof/>
+                <w:sz w:val="22"/>
+              </w:rPr>
+              <w:t>5</w:t>
+            </w:r>
+          </w:p>
+        </w:tc>
+        <w:tc>
+          <w:tcPr>
+            <w:tcW w:w="2517" w:type="dxa"/>
+          </w:tcPr>
+          <w:p>
+            <w:pPr>
+              <w:pStyle w:val="ListParagraph"/>
+              <w:ind w:left="0"/>
+              <w:jc w:val="center"/>
+              <w:rPr>
+                <w:noProof/>
+                <w:sz w:val="22"/>
+              </w:rPr>
+            </w:pPr>
+            <w:r>
+              <w:rPr>
+                <w:noProof/>
+                <w:sz w:val="22"/>
+              </w:rPr>
+              <w:t>0</w:t>
+            </w:r>
+          </w:p>
+        </w:tc>
+        <w:tc>
+          <w:tcPr>
+            <w:tcW w:w="2518" w:type="dxa"/>
+          </w:tcPr>
+          <w:p>
+            <w:pPr>
+              <w:pStyle w:val="ListParagraph"/>
+              <w:ind w:left="0"/>
+              <w:jc w:val="center"/>
+              <w:rPr>
+                <w:noProof/>
+                <w:sz w:val="22"/>
+              </w:rPr>
+            </w:pPr>
+            <w:r>
+              <w:rPr>
+                <w:noProof/>
+                <w:sz w:val="22"/>
+              </w:rPr>
+              <w:t>5</w:t>
+            </w:r>
+          </w:p>
+        </w:tc>
+        <w:tc>
+          <w:tcPr>
+            <w:tcW w:w="2518" w:type="dxa"/>
+          </w:tcPr>
+          <w:p>
+            <w:pPr>
+              <w:pStyle w:val="ListParagraph"/>
+              <w:ind w:left="0"/>
+              <w:jc w:val="center"/>
+              <w:rPr>
+                <w:noProof/>
+                <w:sz w:val="22"/>
+              </w:rPr>
+            </w:pPr>
+            <w:r>
+              <w:rPr>
+                <w:noProof/>
+                <w:sz w:val="22"/>
+              </w:rPr>
+              <w:t>…</w:t>
+            </w:r>
+          </w:p>
+        </w:tc>
+      </w:tr>
+      <w:tr>
+        <w:tc>
+          <w:tcPr>
+            <w:tcW w:w="2517" w:type="dxa"/>
+          </w:tcPr>
+          <w:p>
+            <w:pPr>
+              <w:pStyle w:val="ListParagraph"/>
+              <w:ind w:left="0"/>
+              <w:jc w:val="center"/>
+              <w:rPr>
+                <w:noProof/>
+                <w:sz w:val="22"/>
+              </w:rPr>
+            </w:pPr>
+            <w:r>
+              <w:rPr>
+                <w:noProof/>
+                <w:sz w:val="22"/>
+              </w:rPr>
+              <w:t>6</w:t>
+            </w:r>
+          </w:p>
+        </w:tc>
+        <w:tc>
+          <w:tcPr>
+            <w:tcW w:w="2517" w:type="dxa"/>
+          </w:tcPr>
+          <w:p>
+            <w:pPr>
+              <w:pStyle w:val="ListParagraph"/>
+              <w:ind w:left="0"/>
+              <w:jc w:val="center"/>
+              <w:rPr>
+                <w:noProof/>
+                <w:sz w:val="22"/>
+              </w:rPr>
+            </w:pPr>
+            <w:r>
+              <w:rPr>
+                <w:noProof/>
+                <w:sz w:val="22"/>
+              </w:rPr>
+              <w:t>0</w:t>
+            </w:r>
+          </w:p>
+        </w:tc>
+        <w:tc>
+          <w:tcPr>
+            <w:tcW w:w="2518" w:type="dxa"/>
+          </w:tcPr>
+          <w:p>
+            <w:pPr>
+              <w:pStyle w:val="ListParagraph"/>
+              <w:ind w:left="0"/>
+              <w:jc w:val="center"/>
+              <w:rPr>
+                <w:noProof/>
+                <w:sz w:val="22"/>
+              </w:rPr>
+            </w:pPr>
+            <w:r>
+              <w:rPr>
+                <w:noProof/>
+                <w:sz w:val="22"/>
+              </w:rPr>
+              <w:t>6</w:t>
+            </w:r>
+          </w:p>
+        </w:tc>
+        <w:tc>
+          <w:tcPr>
+            <w:tcW w:w="2518" w:type="dxa"/>
+          </w:tcPr>
+          <w:p>
+            <w:pPr>
+              <w:pStyle w:val="ListParagraph"/>
+              <w:ind w:left="0"/>
+              <w:jc w:val="center"/>
+              <w:rPr>
+                <w:noProof/>
+                <w:sz w:val="22"/>
+              </w:rPr>
+            </w:pPr>
+            <w:r>
+              <w:rPr>
+                <w:noProof/>
+                <w:sz w:val="22"/>
+              </w:rPr>
+              <w:t>…</w:t>
+            </w:r>
+          </w:p>
+        </w:tc>
+      </w:tr>
+      <w:tr>
+        <w:tc>
+          <w:tcPr>
+            <w:tcW w:w="2517" w:type="dxa"/>
+          </w:tcPr>
+          <w:p>
+            <w:pPr>
+              <w:pStyle w:val="ListParagraph"/>
+              <w:ind w:left="0"/>
+              <w:jc w:val="center"/>
+              <w:rPr>
+                <w:noProof/>
+                <w:sz w:val="22"/>
+              </w:rPr>
+            </w:pPr>
+            <w:r>
+              <w:rPr>
+                <w:noProof/>
+                <w:sz w:val="22"/>
+              </w:rPr>
+              <w:t>7</w:t>
+            </w:r>
+          </w:p>
+        </w:tc>
+        <w:tc>
+          <w:tcPr>
+            <w:tcW w:w="2517" w:type="dxa"/>
+          </w:tcPr>
+          <w:p>
+            <w:pPr>
+              <w:pStyle w:val="ListParagraph"/>
+              <w:ind w:left="0"/>
+              <w:jc w:val="center"/>
+              <w:rPr>
+                <w:noProof/>
+                <w:sz w:val="22"/>
+              </w:rPr>
+            </w:pPr>
+            <w:r>
+              <w:rPr>
+                <w:noProof/>
+                <w:sz w:val="22"/>
+              </w:rPr>
+              <w:t>0</w:t>
+            </w:r>
+          </w:p>
+        </w:tc>
+        <w:tc>
+          <w:tcPr>
+            <w:tcW w:w="2518" w:type="dxa"/>
+          </w:tcPr>
+          <w:p>
+            <w:pPr>
+              <w:pStyle w:val="ListParagraph"/>
+              <w:ind w:left="0"/>
+              <w:jc w:val="center"/>
+              <w:rPr>
+                <w:noProof/>
+                <w:sz w:val="22"/>
+              </w:rPr>
+            </w:pPr>
+            <w:r>
+              <w:rPr>
+                <w:noProof/>
+                <w:sz w:val="22"/>
+              </w:rPr>
+              <w:t>7</w:t>
+            </w:r>
+          </w:p>
+        </w:tc>
+        <w:tc>
+          <w:tcPr>
+            <w:tcW w:w="2518" w:type="dxa"/>
+          </w:tcPr>
+          <w:p>
+            <w:pPr>
+              <w:pStyle w:val="ListParagraph"/>
+              <w:ind w:left="0"/>
+              <w:jc w:val="center"/>
+              <w:rPr>
+                <w:noProof/>
+                <w:sz w:val="22"/>
+              </w:rPr>
+            </w:pPr>
+            <w:r>
+              <w:rPr>
+                <w:noProof/>
+                <w:sz w:val="22"/>
+              </w:rPr>
+              <w:t>…</w:t>
+            </w:r>
+          </w:p>
+        </w:tc>
+      </w:tr>
+    </w:tbl>
     <w:p>
       <w:pPr>
         <w:pStyle w:val="ListParagraph"/>
@@ -5765,148 +6819,21 @@
     </w:p>
     <w:p>
       <w:pPr>
-        <w:pStyle w:val="ListParagraph"/>
-        <w:ind w:left="1260"/>
-        <w:rPr>
-          <w:noProof/>
-          <w:sz w:val="18"/>
-        </w:rPr>
-      </w:pPr>
-    </w:p>
-    <w:p>
-      <w:pPr>
-        <w:pStyle w:val="ListParagraph"/>
-        <w:ind w:left="1260"/>
-        <w:rPr>
-          <w:noProof/>
-          <w:sz w:val="18"/>
-        </w:rPr>
-      </w:pPr>
-    </w:p>
-    <w:p>
-      <w:pPr>
-        <w:pStyle w:val="ListParagraph"/>
-        <w:ind w:left="1260"/>
-        <w:rPr>
-          <w:noProof/>
-          <w:sz w:val="18"/>
-        </w:rPr>
-      </w:pPr>
-    </w:p>
-    <w:p>
-      <w:pPr>
-        <w:pStyle w:val="ListParagraph"/>
-        <w:ind w:left="1260"/>
-        <w:rPr>
-          <w:noProof/>
-          <w:sz w:val="18"/>
-        </w:rPr>
-      </w:pPr>
-    </w:p>
-    <w:p>
-      <w:pPr>
-        <w:pStyle w:val="ListParagraph"/>
-        <w:ind w:left="1260"/>
-        <w:rPr>
-          <w:noProof/>
-          <w:sz w:val="18"/>
-        </w:rPr>
-      </w:pPr>
-    </w:p>
-    <w:p>
-      <w:pPr>
-        <w:pStyle w:val="ListParagraph"/>
-        <w:ind w:left="1260"/>
-        <w:rPr>
-          <w:noProof/>
-          <w:sz w:val="18"/>
-        </w:rPr>
-      </w:pPr>
-    </w:p>
-    <w:p>
-      <w:pPr>
-        <w:pStyle w:val="ListParagraph"/>
-        <w:ind w:left="1260"/>
-        <w:rPr>
-          <w:noProof/>
-          <w:sz w:val="18"/>
-        </w:rPr>
-      </w:pPr>
-    </w:p>
-    <w:p>
-      <w:pPr>
-        <w:pStyle w:val="ListParagraph"/>
-        <w:ind w:left="1260"/>
-        <w:rPr>
-          <w:noProof/>
-          <w:sz w:val="18"/>
-        </w:rPr>
-      </w:pPr>
-    </w:p>
-    <w:p>
-      <w:pPr>
-        <w:pStyle w:val="ListParagraph"/>
-        <w:ind w:left="1260"/>
-        <w:rPr>
-          <w:noProof/>
-          <w:sz w:val="18"/>
-        </w:rPr>
-      </w:pPr>
-    </w:p>
-    <w:p>
-      <w:pPr>
-        <w:pStyle w:val="ListParagraph"/>
-        <w:ind w:left="1260"/>
-        <w:rPr>
-          <w:noProof/>
-          <w:sz w:val="18"/>
-        </w:rPr>
-      </w:pPr>
-    </w:p>
-    <w:p>
-      <w:pPr>
-        <w:pStyle w:val="ListParagraph"/>
-        <w:ind w:left="1260"/>
-        <w:rPr>
-          <w:noProof/>
-          <w:sz w:val="18"/>
-        </w:rPr>
-      </w:pPr>
-    </w:p>
-    <w:p>
-      <w:pPr>
-        <w:pStyle w:val="ListParagraph"/>
-        <w:ind w:left="1260"/>
-        <w:rPr>
-          <w:noProof/>
-          <w:sz w:val="18"/>
-        </w:rPr>
-      </w:pPr>
-    </w:p>
-    <w:p>
-      <w:pPr>
-        <w:pStyle w:val="ListParagraph"/>
-        <w:ind w:left="1260"/>
-        <w:rPr>
-          <w:noProof/>
-          <w:sz w:val="18"/>
-        </w:rPr>
-      </w:pPr>
-    </w:p>
-    <w:p>
-      <w:pPr>
-        <w:pStyle w:val="ListParagraph"/>
-        <w:ind w:left="1260"/>
-        <w:rPr>
-          <w:noProof/>
-          <w:sz w:val="18"/>
-        </w:rPr>
-      </w:pPr>
-    </w:p>
-    <w:p>
-      <w:pPr>
-        <w:pStyle w:val="ListParagraph"/>
-        <w:ind w:left="1260"/>
+        <w:rPr>
+          <w:sz w:val="24"/>
+          <w:szCs w:val="24"/>
+        </w:rPr>
+      </w:pPr>
+      <w:r>
+        <w:rPr>
+          <w:sz w:val="24"/>
+          <w:szCs w:val="24"/>
+        </w:rPr>
+        <w:t>Fully associative – any memory block can go in any cache block</w:t>
+      </w:r>
+    </w:p>
+    <w:p>
+      <w:pPr>
         <w:rPr>
           <w:noProof/>
           <w:sz w:val="18"/>
@@ -5964,6 +6891,920 @@
     </w:p>
     <w:p>
       <w:pPr>
+        <w:rPr>
+          <w:rFonts w:ascii="Arial" w:hAnsi="Arial" w:cs="Arial"/>
+          <w:snapToGrid w:val="0"/>
+          <w:color w:val="000000"/>
+          <w:sz w:val="22"/>
+          <w:szCs w:val="24"/>
+        </w:rPr>
+      </w:pPr>
+    </w:p>
+    <w:tbl>
+      <w:tblPr>
+        <w:tblStyle w:val="TableGrid"/>
+        <w:tblW w:w="0" w:type="auto"/>
+        <w:tblBorders>
+          <w:top w:val="none" w:sz="0" w:space="0" w:color="auto"/>
+          <w:left w:val="none" w:sz="0" w:space="0" w:color="auto"/>
+          <w:bottom w:val="none" w:sz="0" w:space="0" w:color="auto"/>
+          <w:right w:val="none" w:sz="0" w:space="0" w:color="auto"/>
+          <w:insideH w:val="none" w:sz="0" w:space="0" w:color="auto"/>
+          <w:insideV w:val="none" w:sz="0" w:space="0" w:color="auto"/>
+        </w:tblBorders>
+        <w:tblLook w:val="04A0" w:firstRow="1" w:lastRow="0" w:firstColumn="1" w:lastColumn="0" w:noHBand="0" w:noVBand="1"/>
+      </w:tblPr>
+      <w:tblGrid>
+        <w:gridCol w:w="2517"/>
+        <w:gridCol w:w="2517"/>
+        <w:gridCol w:w="2518"/>
+        <w:gridCol w:w="2518"/>
+      </w:tblGrid>
+      <w:tr>
+        <w:tc>
+          <w:tcPr>
+            <w:tcW w:w="2517" w:type="dxa"/>
+            <w:tcBorders>
+              <w:top w:val="thinThickSmallGap" w:sz="24" w:space="0" w:color="auto"/>
+              <w:bottom w:val="single" w:sz="18" w:space="0" w:color="808080" w:themeColor="background1" w:themeShade="80"/>
+            </w:tcBorders>
+          </w:tcPr>
+          <w:p>
+            <w:pPr>
+              <w:pStyle w:val="ListParagraph"/>
+              <w:ind w:left="0"/>
+              <w:jc w:val="center"/>
+              <w:rPr>
+                <w:b/>
+                <w:noProof/>
+                <w:sz w:val="22"/>
+              </w:rPr>
+            </w:pPr>
+            <w:r>
+              <w:rPr>
+                <w:b/>
+                <w:noProof/>
+                <w:sz w:val="22"/>
+              </w:rPr>
+              <w:t>Cache Block</w:t>
+            </w:r>
+          </w:p>
+        </w:tc>
+        <w:tc>
+          <w:tcPr>
+            <w:tcW w:w="2517" w:type="dxa"/>
+            <w:tcBorders>
+              <w:top w:val="thinThickSmallGap" w:sz="24" w:space="0" w:color="auto"/>
+              <w:bottom w:val="single" w:sz="18" w:space="0" w:color="808080" w:themeColor="background1" w:themeShade="80"/>
+            </w:tcBorders>
+          </w:tcPr>
+          <w:p>
+            <w:pPr>
+              <w:pStyle w:val="ListParagraph"/>
+              <w:ind w:left="0"/>
+              <w:jc w:val="center"/>
+              <w:rPr>
+                <w:b/>
+                <w:noProof/>
+                <w:sz w:val="22"/>
+              </w:rPr>
+            </w:pPr>
+            <w:r>
+              <w:rPr>
+                <w:b/>
+                <w:noProof/>
+                <w:sz w:val="22"/>
+              </w:rPr>
+              <w:t>Set</w:t>
+            </w:r>
+          </w:p>
+        </w:tc>
+        <w:tc>
+          <w:tcPr>
+            <w:tcW w:w="2518" w:type="dxa"/>
+            <w:tcBorders>
+              <w:top w:val="thinThickSmallGap" w:sz="24" w:space="0" w:color="auto"/>
+              <w:bottom w:val="single" w:sz="18" w:space="0" w:color="808080" w:themeColor="background1" w:themeShade="80"/>
+            </w:tcBorders>
+          </w:tcPr>
+          <w:p>
+            <w:pPr>
+              <w:pStyle w:val="ListParagraph"/>
+              <w:ind w:left="0"/>
+              <w:jc w:val="center"/>
+              <w:rPr>
+                <w:b/>
+                <w:noProof/>
+                <w:sz w:val="22"/>
+              </w:rPr>
+            </w:pPr>
+            <w:r>
+              <w:rPr>
+                <w:b/>
+                <w:noProof/>
+                <w:sz w:val="22"/>
+              </w:rPr>
+              <w:t>Way</w:t>
+            </w:r>
+          </w:p>
+        </w:tc>
+        <w:tc>
+          <w:tcPr>
+            <w:tcW w:w="2518" w:type="dxa"/>
+            <w:tcBorders>
+              <w:top w:val="thinThickSmallGap" w:sz="24" w:space="0" w:color="auto"/>
+              <w:bottom w:val="single" w:sz="18" w:space="0" w:color="808080" w:themeColor="background1" w:themeShade="80"/>
+            </w:tcBorders>
+          </w:tcPr>
+          <w:p>
+            <w:pPr>
+              <w:pStyle w:val="ListParagraph"/>
+              <w:ind w:left="0"/>
+              <w:jc w:val="center"/>
+              <w:rPr>
+                <w:b/>
+                <w:noProof/>
+                <w:sz w:val="22"/>
+              </w:rPr>
+            </w:pPr>
+            <w:r>
+              <w:rPr>
+                <w:b/>
+                <w:noProof/>
+                <w:sz w:val="22"/>
+              </w:rPr>
+              <w:t>Possible Memory Blocks</w:t>
+            </w:r>
+          </w:p>
+        </w:tc>
+      </w:tr>
+      <w:tr>
+        <w:tc>
+          <w:tcPr>
+            <w:tcW w:w="2517" w:type="dxa"/>
+            <w:tcBorders>
+              <w:top w:val="single" w:sz="18" w:space="0" w:color="808080" w:themeColor="background1" w:themeShade="80"/>
+            </w:tcBorders>
+          </w:tcPr>
+          <w:p>
+            <w:pPr>
+              <w:pStyle w:val="ListParagraph"/>
+              <w:ind w:left="0"/>
+              <w:jc w:val="center"/>
+              <w:rPr>
+                <w:noProof/>
+                <w:sz w:val="22"/>
+              </w:rPr>
+            </w:pPr>
+            <w:r>
+              <w:rPr>
+                <w:noProof/>
+                <w:sz w:val="22"/>
+              </w:rPr>
+              <w:t>0</w:t>
+            </w:r>
+          </w:p>
+        </w:tc>
+        <w:tc>
+          <w:tcPr>
+            <w:tcW w:w="2517" w:type="dxa"/>
+            <w:tcBorders>
+              <w:top w:val="single" w:sz="18" w:space="0" w:color="808080" w:themeColor="background1" w:themeShade="80"/>
+            </w:tcBorders>
+          </w:tcPr>
+          <w:p>
+            <w:pPr>
+              <w:pStyle w:val="ListParagraph"/>
+              <w:ind w:left="0"/>
+              <w:jc w:val="center"/>
+              <w:rPr>
+                <w:noProof/>
+                <w:sz w:val="22"/>
+              </w:rPr>
+            </w:pPr>
+            <w:r>
+              <w:rPr>
+                <w:noProof/>
+                <w:sz w:val="22"/>
+              </w:rPr>
+              <w:t>0</w:t>
+            </w:r>
+          </w:p>
+        </w:tc>
+        <w:tc>
+          <w:tcPr>
+            <w:tcW w:w="2518" w:type="dxa"/>
+            <w:tcBorders>
+              <w:top w:val="single" w:sz="18" w:space="0" w:color="808080" w:themeColor="background1" w:themeShade="80"/>
+            </w:tcBorders>
+          </w:tcPr>
+          <w:p>
+            <w:pPr>
+              <w:pStyle w:val="ListParagraph"/>
+              <w:ind w:left="0"/>
+              <w:jc w:val="center"/>
+              <w:rPr>
+                <w:noProof/>
+                <w:sz w:val="22"/>
+              </w:rPr>
+            </w:pPr>
+            <w:r>
+              <w:rPr>
+                <w:noProof/>
+                <w:sz w:val="22"/>
+              </w:rPr>
+              <w:t>0</w:t>
+            </w:r>
+          </w:p>
+        </w:tc>
+        <w:tc>
+          <w:tcPr>
+            <w:tcW w:w="2518" w:type="dxa"/>
+            <w:tcBorders>
+              <w:top w:val="single" w:sz="18" w:space="0" w:color="808080" w:themeColor="background1" w:themeShade="80"/>
+            </w:tcBorders>
+          </w:tcPr>
+          <w:p>
+            <w:pPr>
+              <w:pStyle w:val="ListParagraph"/>
+              <w:ind w:left="0"/>
+              <w:jc w:val="center"/>
+              <w:rPr>
+                <w:noProof/>
+                <w:sz w:val="22"/>
+              </w:rPr>
+            </w:pPr>
+            <w:r>
+              <w:rPr>
+                <w:noProof/>
+                <w:sz w:val="22"/>
+              </w:rPr>
+              <w:t>M0, M2, M4, … , M30</w:t>
+            </w:r>
+          </w:p>
+        </w:tc>
+      </w:tr>
+      <w:tr>
+        <w:tc>
+          <w:tcPr>
+            <w:tcW w:w="2517" w:type="dxa"/>
+          </w:tcPr>
+          <w:p>
+            <w:pPr>
+              <w:pStyle w:val="ListParagraph"/>
+              <w:ind w:left="0"/>
+              <w:jc w:val="center"/>
+              <w:rPr>
+                <w:noProof/>
+                <w:sz w:val="22"/>
+              </w:rPr>
+            </w:pPr>
+            <w:r>
+              <w:rPr>
+                <w:noProof/>
+                <w:sz w:val="22"/>
+              </w:rPr>
+              <w:t>1</w:t>
+            </w:r>
+          </w:p>
+        </w:tc>
+        <w:tc>
+          <w:tcPr>
+            <w:tcW w:w="2517" w:type="dxa"/>
+          </w:tcPr>
+          <w:p>
+            <w:pPr>
+              <w:pStyle w:val="ListParagraph"/>
+              <w:ind w:left="0"/>
+              <w:jc w:val="center"/>
+              <w:rPr>
+                <w:noProof/>
+                <w:sz w:val="22"/>
+              </w:rPr>
+            </w:pPr>
+            <w:r>
+              <w:rPr>
+                <w:noProof/>
+                <w:sz w:val="22"/>
+              </w:rPr>
+              <w:t>0</w:t>
+            </w:r>
+          </w:p>
+        </w:tc>
+        <w:tc>
+          <w:tcPr>
+            <w:tcW w:w="2518" w:type="dxa"/>
+          </w:tcPr>
+          <w:p>
+            <w:pPr>
+              <w:pStyle w:val="ListParagraph"/>
+              <w:ind w:left="0"/>
+              <w:jc w:val="center"/>
+              <w:rPr>
+                <w:noProof/>
+                <w:sz w:val="22"/>
+              </w:rPr>
+            </w:pPr>
+            <w:r>
+              <w:rPr>
+                <w:noProof/>
+                <w:sz w:val="22"/>
+              </w:rPr>
+              <w:t>1</w:t>
+            </w:r>
+          </w:p>
+        </w:tc>
+        <w:tc>
+          <w:tcPr>
+            <w:tcW w:w="2518" w:type="dxa"/>
+          </w:tcPr>
+          <w:p>
+            <w:pPr>
+              <w:pStyle w:val="ListParagraph"/>
+              <w:ind w:left="0"/>
+              <w:jc w:val="center"/>
+              <w:rPr>
+                <w:noProof/>
+                <w:sz w:val="22"/>
+              </w:rPr>
+            </w:pPr>
+            <w:r>
+              <w:rPr>
+                <w:noProof/>
+                <w:sz w:val="22"/>
+              </w:rPr>
+              <w:t>…</w:t>
+            </w:r>
+          </w:p>
+        </w:tc>
+      </w:tr>
+      <w:tr>
+        <w:tc>
+          <w:tcPr>
+            <w:tcW w:w="2517" w:type="dxa"/>
+          </w:tcPr>
+          <w:p>
+            <w:pPr>
+              <w:pStyle w:val="ListParagraph"/>
+              <w:ind w:left="0"/>
+              <w:jc w:val="center"/>
+              <w:rPr>
+                <w:noProof/>
+                <w:sz w:val="22"/>
+              </w:rPr>
+            </w:pPr>
+            <w:r>
+              <w:rPr>
+                <w:noProof/>
+                <w:sz w:val="22"/>
+              </w:rPr>
+              <w:t>2</w:t>
+            </w:r>
+          </w:p>
+        </w:tc>
+        <w:tc>
+          <w:tcPr>
+            <w:tcW w:w="2517" w:type="dxa"/>
+          </w:tcPr>
+          <w:p>
+            <w:pPr>
+              <w:pStyle w:val="ListParagraph"/>
+              <w:ind w:left="0"/>
+              <w:jc w:val="center"/>
+              <w:rPr>
+                <w:noProof/>
+                <w:sz w:val="22"/>
+              </w:rPr>
+            </w:pPr>
+            <w:r>
+              <w:rPr>
+                <w:noProof/>
+                <w:sz w:val="22"/>
+              </w:rPr>
+              <w:t>0</w:t>
+            </w:r>
+          </w:p>
+        </w:tc>
+        <w:tc>
+          <w:tcPr>
+            <w:tcW w:w="2518" w:type="dxa"/>
+          </w:tcPr>
+          <w:p>
+            <w:pPr>
+              <w:pStyle w:val="ListParagraph"/>
+              <w:ind w:left="0"/>
+              <w:jc w:val="center"/>
+              <w:rPr>
+                <w:noProof/>
+                <w:sz w:val="22"/>
+              </w:rPr>
+            </w:pPr>
+            <w:r>
+              <w:rPr>
+                <w:noProof/>
+                <w:sz w:val="22"/>
+              </w:rPr>
+              <w:t>2</w:t>
+            </w:r>
+          </w:p>
+        </w:tc>
+        <w:tc>
+          <w:tcPr>
+            <w:tcW w:w="2518" w:type="dxa"/>
+          </w:tcPr>
+          <w:p>
+            <w:pPr>
+              <w:pStyle w:val="ListParagraph"/>
+              <w:ind w:left="0"/>
+              <w:jc w:val="center"/>
+              <w:rPr>
+                <w:noProof/>
+                <w:sz w:val="22"/>
+              </w:rPr>
+            </w:pPr>
+            <w:r>
+              <w:rPr>
+                <w:noProof/>
+                <w:sz w:val="22"/>
+              </w:rPr>
+              <w:t xml:space="preserve">… </w:t>
+            </w:r>
+          </w:p>
+        </w:tc>
+      </w:tr>
+      <w:tr>
+        <w:tc>
+          <w:tcPr>
+            <w:tcW w:w="2517" w:type="dxa"/>
+          </w:tcPr>
+          <w:p>
+            <w:pPr>
+              <w:pStyle w:val="ListParagraph"/>
+              <w:ind w:left="0"/>
+              <w:jc w:val="center"/>
+              <w:rPr>
+                <w:noProof/>
+                <w:sz w:val="22"/>
+              </w:rPr>
+            </w:pPr>
+            <w:r>
+              <w:rPr>
+                <w:noProof/>
+                <w:sz w:val="22"/>
+              </w:rPr>
+              <w:t>3</w:t>
+            </w:r>
+          </w:p>
+        </w:tc>
+        <w:tc>
+          <w:tcPr>
+            <w:tcW w:w="2517" w:type="dxa"/>
+          </w:tcPr>
+          <w:p>
+            <w:pPr>
+              <w:pStyle w:val="ListParagraph"/>
+              <w:ind w:left="0"/>
+              <w:jc w:val="center"/>
+              <w:rPr>
+                <w:noProof/>
+                <w:sz w:val="22"/>
+              </w:rPr>
+            </w:pPr>
+            <w:r>
+              <w:rPr>
+                <w:noProof/>
+                <w:sz w:val="22"/>
+              </w:rPr>
+              <w:t>0</w:t>
+            </w:r>
+          </w:p>
+        </w:tc>
+        <w:tc>
+          <w:tcPr>
+            <w:tcW w:w="2518" w:type="dxa"/>
+          </w:tcPr>
+          <w:p>
+            <w:pPr>
+              <w:pStyle w:val="ListParagraph"/>
+              <w:ind w:left="0"/>
+              <w:jc w:val="center"/>
+              <w:rPr>
+                <w:noProof/>
+                <w:sz w:val="22"/>
+              </w:rPr>
+            </w:pPr>
+            <w:r>
+              <w:rPr>
+                <w:noProof/>
+                <w:sz w:val="22"/>
+              </w:rPr>
+              <w:t>3</w:t>
+            </w:r>
+          </w:p>
+        </w:tc>
+        <w:tc>
+          <w:tcPr>
+            <w:tcW w:w="2518" w:type="dxa"/>
+          </w:tcPr>
+          <w:p>
+            <w:pPr>
+              <w:pStyle w:val="ListParagraph"/>
+              <w:ind w:left="0"/>
+              <w:jc w:val="center"/>
+              <w:rPr>
+                <w:noProof/>
+                <w:sz w:val="22"/>
+              </w:rPr>
+            </w:pPr>
+            <w:r>
+              <w:rPr>
+                <w:noProof/>
+                <w:sz w:val="22"/>
+              </w:rPr>
+              <w:t>…</w:t>
+            </w:r>
+          </w:p>
+        </w:tc>
+      </w:tr>
+      <w:tr>
+        <w:tc>
+          <w:tcPr>
+            <w:tcW w:w="2517" w:type="dxa"/>
+          </w:tcPr>
+          <w:p>
+            <w:pPr>
+              <w:pStyle w:val="ListParagraph"/>
+              <w:ind w:left="0"/>
+              <w:jc w:val="center"/>
+              <w:rPr>
+                <w:noProof/>
+                <w:sz w:val="22"/>
+              </w:rPr>
+            </w:pPr>
+            <w:r>
+              <w:rPr>
+                <w:noProof/>
+                <w:sz w:val="22"/>
+              </w:rPr>
+              <w:t>4</w:t>
+            </w:r>
+          </w:p>
+        </w:tc>
+        <w:tc>
+          <w:tcPr>
+            <w:tcW w:w="2517" w:type="dxa"/>
+          </w:tcPr>
+          <w:p>
+            <w:pPr>
+              <w:pStyle w:val="ListParagraph"/>
+              <w:ind w:left="0"/>
+              <w:jc w:val="center"/>
+              <w:rPr>
+                <w:noProof/>
+                <w:sz w:val="22"/>
+              </w:rPr>
+            </w:pPr>
+            <w:r>
+              <w:rPr>
+                <w:noProof/>
+                <w:sz w:val="22"/>
+              </w:rPr>
+              <w:t>1</w:t>
+            </w:r>
+          </w:p>
+        </w:tc>
+        <w:tc>
+          <w:tcPr>
+            <w:tcW w:w="2518" w:type="dxa"/>
+          </w:tcPr>
+          <w:p>
+            <w:pPr>
+              <w:pStyle w:val="ListParagraph"/>
+              <w:ind w:left="0"/>
+              <w:jc w:val="center"/>
+              <w:rPr>
+                <w:noProof/>
+                <w:sz w:val="22"/>
+              </w:rPr>
+            </w:pPr>
+            <w:r>
+              <w:rPr>
+                <w:noProof/>
+                <w:sz w:val="22"/>
+              </w:rPr>
+              <w:t>0</w:t>
+            </w:r>
+          </w:p>
+        </w:tc>
+        <w:tc>
+          <w:tcPr>
+            <w:tcW w:w="2518" w:type="dxa"/>
+          </w:tcPr>
+          <w:p>
+            <w:pPr>
+              <w:pStyle w:val="ListParagraph"/>
+              <w:ind w:left="0"/>
+              <w:jc w:val="center"/>
+              <w:rPr>
+                <w:noProof/>
+                <w:sz w:val="22"/>
+              </w:rPr>
+            </w:pPr>
+            <w:r>
+              <w:rPr>
+                <w:noProof/>
+                <w:sz w:val="22"/>
+              </w:rPr>
+              <w:t>M1, M3, M5, … , M31</w:t>
+            </w:r>
+          </w:p>
+        </w:tc>
+      </w:tr>
+      <w:tr>
+        <w:tc>
+          <w:tcPr>
+            <w:tcW w:w="2517" w:type="dxa"/>
+          </w:tcPr>
+          <w:p>
+            <w:pPr>
+              <w:pStyle w:val="ListParagraph"/>
+              <w:ind w:left="0"/>
+              <w:jc w:val="center"/>
+              <w:rPr>
+                <w:noProof/>
+                <w:sz w:val="22"/>
+              </w:rPr>
+            </w:pPr>
+            <w:r>
+              <w:rPr>
+                <w:noProof/>
+                <w:sz w:val="22"/>
+              </w:rPr>
+              <w:t>5</w:t>
+            </w:r>
+          </w:p>
+        </w:tc>
+        <w:tc>
+          <w:tcPr>
+            <w:tcW w:w="2517" w:type="dxa"/>
+          </w:tcPr>
+          <w:p>
+            <w:pPr>
+              <w:pStyle w:val="ListParagraph"/>
+              <w:ind w:left="0"/>
+              <w:jc w:val="center"/>
+              <w:rPr>
+                <w:noProof/>
+                <w:sz w:val="22"/>
+              </w:rPr>
+            </w:pPr>
+            <w:r>
+              <w:rPr>
+                <w:noProof/>
+                <w:sz w:val="22"/>
+              </w:rPr>
+              <w:t>1</w:t>
+            </w:r>
+          </w:p>
+        </w:tc>
+        <w:tc>
+          <w:tcPr>
+            <w:tcW w:w="2518" w:type="dxa"/>
+          </w:tcPr>
+          <w:p>
+            <w:pPr>
+              <w:pStyle w:val="ListParagraph"/>
+              <w:ind w:left="0"/>
+              <w:jc w:val="center"/>
+              <w:rPr>
+                <w:noProof/>
+                <w:sz w:val="22"/>
+              </w:rPr>
+            </w:pPr>
+            <w:r>
+              <w:rPr>
+                <w:noProof/>
+                <w:sz w:val="22"/>
+              </w:rPr>
+              <w:t>1</w:t>
+            </w:r>
+          </w:p>
+        </w:tc>
+        <w:tc>
+          <w:tcPr>
+            <w:tcW w:w="2518" w:type="dxa"/>
+          </w:tcPr>
+          <w:p>
+            <w:pPr>
+              <w:pStyle w:val="ListParagraph"/>
+              <w:ind w:left="0"/>
+              <w:jc w:val="center"/>
+              <w:rPr>
+                <w:noProof/>
+                <w:sz w:val="22"/>
+              </w:rPr>
+            </w:pPr>
+            <w:r>
+              <w:rPr>
+                <w:noProof/>
+                <w:sz w:val="22"/>
+              </w:rPr>
+              <w:t>…</w:t>
+            </w:r>
+          </w:p>
+        </w:tc>
+      </w:tr>
+      <w:tr>
+        <w:tc>
+          <w:tcPr>
+            <w:tcW w:w="2517" w:type="dxa"/>
+          </w:tcPr>
+          <w:p>
+            <w:pPr>
+              <w:pStyle w:val="ListParagraph"/>
+              <w:ind w:left="0"/>
+              <w:jc w:val="center"/>
+              <w:rPr>
+                <w:noProof/>
+                <w:sz w:val="22"/>
+              </w:rPr>
+            </w:pPr>
+            <w:r>
+              <w:rPr>
+                <w:noProof/>
+                <w:sz w:val="22"/>
+              </w:rPr>
+              <w:t>6</w:t>
+            </w:r>
+          </w:p>
+        </w:tc>
+        <w:tc>
+          <w:tcPr>
+            <w:tcW w:w="2517" w:type="dxa"/>
+          </w:tcPr>
+          <w:p>
+            <w:pPr>
+              <w:pStyle w:val="ListParagraph"/>
+              <w:ind w:left="0"/>
+              <w:jc w:val="center"/>
+              <w:rPr>
+                <w:noProof/>
+                <w:sz w:val="22"/>
+              </w:rPr>
+            </w:pPr>
+            <w:r>
+              <w:rPr>
+                <w:noProof/>
+                <w:sz w:val="22"/>
+              </w:rPr>
+              <w:t>1</w:t>
+            </w:r>
+          </w:p>
+        </w:tc>
+        <w:tc>
+          <w:tcPr>
+            <w:tcW w:w="2518" w:type="dxa"/>
+          </w:tcPr>
+          <w:p>
+            <w:pPr>
+              <w:pStyle w:val="ListParagraph"/>
+              <w:ind w:left="0"/>
+              <w:jc w:val="center"/>
+              <w:rPr>
+                <w:noProof/>
+                <w:sz w:val="22"/>
+              </w:rPr>
+            </w:pPr>
+            <w:r>
+              <w:rPr>
+                <w:noProof/>
+                <w:sz w:val="22"/>
+              </w:rPr>
+              <w:t>2</w:t>
+            </w:r>
+          </w:p>
+        </w:tc>
+        <w:tc>
+          <w:tcPr>
+            <w:tcW w:w="2518" w:type="dxa"/>
+          </w:tcPr>
+          <w:p>
+            <w:pPr>
+              <w:pStyle w:val="ListParagraph"/>
+              <w:ind w:left="0"/>
+              <w:jc w:val="center"/>
+              <w:rPr>
+                <w:noProof/>
+                <w:sz w:val="22"/>
+              </w:rPr>
+            </w:pPr>
+            <w:r>
+              <w:rPr>
+                <w:noProof/>
+                <w:sz w:val="22"/>
+              </w:rPr>
+              <w:t>…</w:t>
+            </w:r>
+          </w:p>
+        </w:tc>
+      </w:tr>
+      <w:tr>
+        <w:tc>
+          <w:tcPr>
+            <w:tcW w:w="2517" w:type="dxa"/>
+          </w:tcPr>
+          <w:p>
+            <w:pPr>
+              <w:pStyle w:val="ListParagraph"/>
+              <w:ind w:left="0"/>
+              <w:jc w:val="center"/>
+              <w:rPr>
+                <w:noProof/>
+                <w:sz w:val="22"/>
+              </w:rPr>
+            </w:pPr>
+            <w:r>
+              <w:rPr>
+                <w:noProof/>
+                <w:sz w:val="22"/>
+              </w:rPr>
+              <w:t>7</w:t>
+            </w:r>
+          </w:p>
+        </w:tc>
+        <w:tc>
+          <w:tcPr>
+            <w:tcW w:w="2517" w:type="dxa"/>
+          </w:tcPr>
+          <w:p>
+            <w:pPr>
+              <w:pStyle w:val="ListParagraph"/>
+              <w:ind w:left="0"/>
+              <w:jc w:val="center"/>
+              <w:rPr>
+                <w:noProof/>
+                <w:sz w:val="22"/>
+              </w:rPr>
+            </w:pPr>
+            <w:r>
+              <w:rPr>
+                <w:noProof/>
+                <w:sz w:val="22"/>
+              </w:rPr>
+              <w:t>1</w:t>
+            </w:r>
+          </w:p>
+        </w:tc>
+        <w:tc>
+          <w:tcPr>
+            <w:tcW w:w="2518" w:type="dxa"/>
+          </w:tcPr>
+          <w:p>
+            <w:pPr>
+              <w:pStyle w:val="ListParagraph"/>
+              <w:ind w:left="0"/>
+              <w:jc w:val="center"/>
+              <w:rPr>
+                <w:noProof/>
+                <w:sz w:val="22"/>
+              </w:rPr>
+            </w:pPr>
+            <w:r>
+              <w:rPr>
+                <w:noProof/>
+                <w:sz w:val="22"/>
+              </w:rPr>
+              <w:t>3</w:t>
+            </w:r>
+          </w:p>
+        </w:tc>
+        <w:tc>
+          <w:tcPr>
+            <w:tcW w:w="2518" w:type="dxa"/>
+          </w:tcPr>
+          <w:p>
+            <w:pPr>
+              <w:pStyle w:val="ListParagraph"/>
+              <w:ind w:left="0"/>
+              <w:jc w:val="center"/>
+              <w:rPr>
+                <w:noProof/>
+                <w:sz w:val="22"/>
+              </w:rPr>
+            </w:pPr>
+            <w:r>
+              <w:rPr>
+                <w:noProof/>
+                <w:sz w:val="22"/>
+              </w:rPr>
+              <w:t>…</w:t>
+            </w:r>
+          </w:p>
+        </w:tc>
+      </w:tr>
+    </w:tbl>
+    <w:p>
+      <w:pPr>
         <w:autoSpaceDE/>
         <w:autoSpaceDN/>
         <w:rPr>
@@ -5974,6 +7815,38 @@
           <w:szCs w:val="24"/>
         </w:rPr>
       </w:pPr>
+    </w:p>
+    <w:p>
+      <w:pPr>
+        <w:rPr>
+          <w:rFonts w:ascii="Arial" w:hAnsi="Arial" w:cs="Arial"/>
+          <w:snapToGrid w:val="0"/>
+          <w:color w:val="000000"/>
+          <w:sz w:val="22"/>
+          <w:szCs w:val="24"/>
+        </w:rPr>
+      </w:pPr>
+      <w:r>
+        <w:rPr>
+          <w:sz w:val="24"/>
+          <w:szCs w:val="24"/>
+        </w:rPr>
+        <w:t xml:space="preserve">Four-way – 8 cache blocks </w:t>
+      </w:r>
+      <w:r>
+        <w:rPr>
+          <w:sz w:val="24"/>
+          <w:szCs w:val="24"/>
+        </w:rPr>
+        <w:sym w:font="Wingdings" w:char="F0E0"/>
+      </w:r>
+      <w:r>
+        <w:rPr>
+          <w:sz w:val="24"/>
+          <w:szCs w:val="24"/>
+        </w:rPr>
+        <w:t xml:space="preserve"> 2 sets with 4 blocks/set</w:t>
+      </w:r>
       <w:r>
         <w:rPr>
           <w:rFonts w:ascii="Arial" w:hAnsi="Arial" w:cs="Arial"/>
@@ -6349,249 +8222,815 @@
         </w:rPr>
         <w:t xml:space="preserve"> </w:t>
       </w:r>
+      <w:r>
+        <w:rPr>
+          <w:rFonts w:ascii="Arial" w:hAnsi="Arial" w:cs="Arial"/>
+          <w:snapToGrid w:val="0"/>
+          <w:color w:val="000000"/>
+          <w:sz w:val="22"/>
+          <w:szCs w:val="24"/>
+        </w:rPr>
+        <w:t>The I-cache has a 2% miss rate and 32-byte blocks, and the D-cache is write</w:t>
+      </w:r>
+      <w:r>
+        <w:rPr>
+          <w:rFonts w:ascii="Arial" w:hAnsi="Arial" w:cs="Arial"/>
+          <w:snapToGrid w:val="0"/>
+          <w:color w:val="000000"/>
+          <w:sz w:val="22"/>
+          <w:szCs w:val="24"/>
+        </w:rPr>
+        <w:t>-</w:t>
+      </w:r>
+      <w:r>
+        <w:rPr>
+          <w:rFonts w:ascii="Arial" w:hAnsi="Arial" w:cs="Arial"/>
+          <w:snapToGrid w:val="0"/>
+          <w:color w:val="000000"/>
+          <w:sz w:val="22"/>
+          <w:szCs w:val="24"/>
+        </w:rPr>
+        <w:t>through</w:t>
+      </w:r>
+      <w:r>
+        <w:rPr>
+          <w:rFonts w:ascii="Arial" w:hAnsi="Arial" w:cs="Arial"/>
+          <w:snapToGrid w:val="0"/>
+          <w:color w:val="000000"/>
+          <w:sz w:val="22"/>
+          <w:szCs w:val="24"/>
+        </w:rPr>
+        <w:t xml:space="preserve"> (no-write allocate)</w:t>
+      </w:r>
+      <w:r>
+        <w:rPr>
+          <w:rFonts w:ascii="Arial" w:hAnsi="Arial" w:cs="Arial"/>
+          <w:snapToGrid w:val="0"/>
+          <w:color w:val="000000"/>
+          <w:sz w:val="22"/>
+          <w:szCs w:val="24"/>
+        </w:rPr>
+        <w:t xml:space="preserve"> with a 5% </w:t>
+      </w:r>
+      <w:r>
+        <w:rPr>
+          <w:rFonts w:ascii="Arial" w:hAnsi="Arial" w:cs="Arial"/>
+          <w:snapToGrid w:val="0"/>
+          <w:color w:val="000000"/>
+          <w:sz w:val="22"/>
+          <w:szCs w:val="24"/>
+        </w:rPr>
+        <w:t xml:space="preserve">read </w:t>
+      </w:r>
+      <w:r>
+        <w:rPr>
+          <w:rFonts w:ascii="Arial" w:hAnsi="Arial" w:cs="Arial"/>
+          <w:snapToGrid w:val="0"/>
+          <w:color w:val="000000"/>
+          <w:sz w:val="22"/>
+          <w:szCs w:val="24"/>
+        </w:rPr>
+        <w:t>miss rate and 16-byte blocks.</w:t>
+      </w:r>
+      <w:r>
+        <w:rPr>
+          <w:rFonts w:ascii="Arial" w:hAnsi="Arial" w:cs="Arial"/>
+          <w:snapToGrid w:val="0"/>
+          <w:color w:val="000000"/>
+          <w:sz w:val="22"/>
+          <w:szCs w:val="24"/>
+        </w:rPr>
+        <w:t xml:space="preserve">  </w:t>
+      </w:r>
+      <w:r>
+        <w:rPr>
+          <w:rFonts w:ascii="Arial" w:hAnsi="Arial" w:cs="Arial"/>
+          <w:snapToGrid w:val="0"/>
+          <w:color w:val="000000"/>
+          <w:sz w:val="22"/>
+          <w:szCs w:val="24"/>
+        </w:rPr>
+        <w:t>There is a write buffer on the D-cache that eliminates stalls for 9</w:t>
+      </w:r>
+      <w:r>
+        <w:rPr>
+          <w:rFonts w:ascii="Arial" w:hAnsi="Arial" w:cs="Arial"/>
+          <w:snapToGrid w:val="0"/>
+          <w:color w:val="000000"/>
+          <w:sz w:val="22"/>
+          <w:szCs w:val="24"/>
+        </w:rPr>
+        <w:t>7</w:t>
+      </w:r>
+      <w:r>
+        <w:rPr>
+          <w:rFonts w:ascii="Arial" w:hAnsi="Arial" w:cs="Arial"/>
+          <w:snapToGrid w:val="0"/>
+          <w:color w:val="000000"/>
+          <w:sz w:val="22"/>
+          <w:szCs w:val="24"/>
+        </w:rPr>
+        <w:t xml:space="preserve">% of all writes. </w:t>
+      </w:r>
+      <w:r>
+        <w:rPr>
+          <w:rFonts w:ascii="Arial" w:hAnsi="Arial" w:cs="Arial"/>
+          <w:snapToGrid w:val="0"/>
+          <w:color w:val="000000"/>
+          <w:sz w:val="22"/>
+          <w:szCs w:val="24"/>
+        </w:rPr>
+        <w:t xml:space="preserve"> </w:t>
+      </w:r>
+      <w:r>
+        <w:rPr>
+          <w:rFonts w:ascii="Arial" w:hAnsi="Arial" w:cs="Arial"/>
+          <w:snapToGrid w:val="0"/>
+          <w:color w:val="000000"/>
+          <w:sz w:val="22"/>
+          <w:szCs w:val="24"/>
+        </w:rPr>
+        <w:t>The 512 KB write-back</w:t>
+      </w:r>
+      <w:r>
+        <w:rPr>
+          <w:rFonts w:ascii="Arial" w:hAnsi="Arial" w:cs="Arial"/>
+          <w:snapToGrid w:val="0"/>
+          <w:color w:val="000000"/>
+          <w:sz w:val="22"/>
+          <w:szCs w:val="24"/>
+        </w:rPr>
+        <w:t xml:space="preserve"> (write allocate)</w:t>
+      </w:r>
+      <w:r>
+        <w:rPr>
+          <w:rFonts w:ascii="Arial" w:hAnsi="Arial" w:cs="Arial"/>
+          <w:snapToGrid w:val="0"/>
+          <w:color w:val="000000"/>
+          <w:sz w:val="22"/>
+          <w:szCs w:val="24"/>
+        </w:rPr>
+        <w:t xml:space="preserve">, unified L2 cache has 64-byte blocks and an access time of 15 ns. </w:t>
+      </w:r>
+      <w:r>
+        <w:rPr>
+          <w:rFonts w:ascii="Arial" w:hAnsi="Arial" w:cs="Arial"/>
+          <w:snapToGrid w:val="0"/>
+          <w:color w:val="000000"/>
+          <w:sz w:val="22"/>
+          <w:szCs w:val="24"/>
+        </w:rPr>
+        <w:t xml:space="preserve"> </w:t>
+      </w:r>
+      <w:r>
+        <w:rPr>
+          <w:rFonts w:ascii="Arial" w:hAnsi="Arial" w:cs="Arial"/>
+          <w:snapToGrid w:val="0"/>
+          <w:color w:val="000000"/>
+          <w:sz w:val="22"/>
+          <w:szCs w:val="24"/>
+        </w:rPr>
+        <w:t>It is connected to the L1 cache by a 128-bit data bus that</w:t>
+      </w:r>
+      <w:r>
+        <w:rPr>
+          <w:rFonts w:ascii="Arial" w:hAnsi="Arial" w:cs="Arial"/>
+          <w:snapToGrid w:val="0"/>
+          <w:color w:val="000000"/>
+          <w:sz w:val="22"/>
+          <w:szCs w:val="24"/>
+        </w:rPr>
+        <w:t xml:space="preserve"> runs at 266 MHz and can transfer one 128-bit word per bus cycle. Of all memory references sent to the L2 cache in this system, 80% are satisfied without going to main memory. </w:t>
+      </w:r>
+      <w:r>
+        <w:rPr>
+          <w:rFonts w:ascii="Arial" w:hAnsi="Arial" w:cs="Arial"/>
+          <w:snapToGrid w:val="0"/>
+          <w:color w:val="000000"/>
+          <w:sz w:val="22"/>
+          <w:szCs w:val="24"/>
+        </w:rPr>
+        <w:t xml:space="preserve"> </w:t>
+      </w:r>
+      <w:r>
+        <w:rPr>
+          <w:rFonts w:ascii="Arial" w:hAnsi="Arial" w:cs="Arial"/>
+          <w:snapToGrid w:val="0"/>
+          <w:color w:val="000000"/>
+          <w:sz w:val="22"/>
+          <w:szCs w:val="24"/>
+        </w:rPr>
+        <w:t xml:space="preserve">Also, 50% of all blocks replaced are dirty. </w:t>
+      </w:r>
+      <w:r>
+        <w:rPr>
+          <w:rFonts w:ascii="Arial" w:hAnsi="Arial" w:cs="Arial"/>
+          <w:snapToGrid w:val="0"/>
+          <w:color w:val="000000"/>
+          <w:sz w:val="22"/>
+          <w:szCs w:val="24"/>
+        </w:rPr>
+        <w:t xml:space="preserve"> </w:t>
+      </w:r>
+      <w:r>
+        <w:rPr>
+          <w:rFonts w:ascii="Arial" w:hAnsi="Arial" w:cs="Arial"/>
+          <w:snapToGrid w:val="0"/>
+          <w:color w:val="000000"/>
+          <w:sz w:val="22"/>
+          <w:szCs w:val="24"/>
+        </w:rPr>
+        <w:t xml:space="preserve">The 128-bit-wide main memory has an access latency of 60 ns, after which any number of bus words may be transferred at the rate of one per cycle on the 128-bit-wide 133 MHz main memory bus. </w:t>
+      </w:r>
+    </w:p>
+    <w:p>
+      <w:pPr>
+        <w:rPr>
+          <w:rFonts w:ascii="Arial" w:hAnsi="Arial" w:cs="Arial"/>
+          <w:snapToGrid w:val="0"/>
+          <w:color w:val="000000"/>
+          <w:sz w:val="14"/>
+          <w:szCs w:val="24"/>
+        </w:rPr>
+      </w:pPr>
+    </w:p>
+    <w:p>
+      <w:pPr>
+        <w:rPr>
+          <w:rFonts w:ascii="Arial" w:hAnsi="Arial" w:cs="Arial"/>
+          <w:i/>
+          <w:snapToGrid w:val="0"/>
+          <w:color w:val="000000"/>
+          <w:sz w:val="22"/>
+          <w:szCs w:val="24"/>
+        </w:rPr>
+      </w:pPr>
+      <w:r>
+        <w:rPr>
+          <w:rFonts w:ascii="Arial" w:hAnsi="Arial" w:cs="Arial"/>
+          <w:i/>
+          <w:snapToGrid w:val="0"/>
+          <w:color w:val="000000"/>
+          <w:sz w:val="22"/>
+          <w:szCs w:val="24"/>
+        </w:rPr>
+        <w:t>A useful tool for solving this type of problem is to extract all of the available information</w:t>
+      </w:r>
+      <w:r>
+        <w:rPr>
+          <w:rFonts w:ascii="Arial" w:hAnsi="Arial" w:cs="Arial"/>
+          <w:i/>
+          <w:snapToGrid w:val="0"/>
+          <w:color w:val="000000"/>
+          <w:sz w:val="22"/>
+          <w:szCs w:val="24"/>
+        </w:rPr>
+        <w:t xml:space="preserve"> </w:t>
+      </w:r>
+      <w:r>
+        <w:rPr>
+          <w:rFonts w:ascii="Arial" w:hAnsi="Arial" w:cs="Arial"/>
+          <w:i/>
+          <w:snapToGrid w:val="0"/>
+          <w:color w:val="000000"/>
+          <w:sz w:val="22"/>
+          <w:szCs w:val="24"/>
+        </w:rPr>
+        <w:t>from the problem description. It is possible that not all of the information</w:t>
+      </w:r>
+      <w:r>
+        <w:rPr>
+          <w:rFonts w:ascii="Arial" w:hAnsi="Arial" w:cs="Arial"/>
+          <w:i/>
+          <w:snapToGrid w:val="0"/>
+          <w:color w:val="000000"/>
+          <w:sz w:val="22"/>
+          <w:szCs w:val="24"/>
+        </w:rPr>
+        <w:t xml:space="preserve"> </w:t>
+      </w:r>
+      <w:r>
+        <w:rPr>
+          <w:rFonts w:ascii="Arial" w:hAnsi="Arial" w:cs="Arial"/>
+          <w:i/>
+          <w:snapToGrid w:val="0"/>
+          <w:color w:val="000000"/>
+          <w:sz w:val="22"/>
+          <w:szCs w:val="24"/>
+        </w:rPr>
+        <w:t>will be necessary to solve the problem, but having it in summary form makes it easier</w:t>
+      </w:r>
+      <w:r>
+        <w:rPr>
+          <w:rFonts w:ascii="Arial" w:hAnsi="Arial" w:cs="Arial"/>
+          <w:i/>
+          <w:snapToGrid w:val="0"/>
+          <w:color w:val="000000"/>
+          <w:sz w:val="22"/>
+          <w:szCs w:val="24"/>
+        </w:rPr>
+        <w:t xml:space="preserve"> </w:t>
+      </w:r>
+      <w:r>
+        <w:rPr>
+          <w:rFonts w:ascii="Arial" w:hAnsi="Arial" w:cs="Arial"/>
+          <w:i/>
+          <w:snapToGrid w:val="0"/>
+          <w:color w:val="000000"/>
+          <w:sz w:val="22"/>
+          <w:szCs w:val="24"/>
+        </w:rPr>
+        <w:t>to think about</w:t>
+      </w:r>
+    </w:p>
+    <w:p>
+      <w:pPr>
+        <w:rPr>
+          <w:rFonts w:ascii="Arial" w:hAnsi="Arial" w:cs="Arial"/>
+          <w:i/>
+          <w:snapToGrid w:val="0"/>
+          <w:color w:val="000000"/>
+          <w:sz w:val="22"/>
+          <w:szCs w:val="24"/>
+        </w:rPr>
+      </w:pPr>
+    </w:p>
+    <w:p>
+      <w:pPr>
+        <w:rPr>
+          <w:rFonts w:ascii="Arial" w:hAnsi="Arial" w:cs="Arial"/>
+          <w:i/>
+          <w:snapToGrid w:val="0"/>
+          <w:color w:val="000000"/>
+          <w:sz w:val="22"/>
+          <w:szCs w:val="24"/>
+        </w:rPr>
+      </w:pPr>
+    </w:p>
+    <w:p>
+      <w:pPr>
+        <w:rPr>
+          <w:snapToGrid w:val="0"/>
+          <w:color w:val="000000"/>
+          <w:sz w:val="24"/>
+          <w:szCs w:val="24"/>
+        </w:rPr>
+      </w:pPr>
+      <w:r>
+        <w:rPr>
+          <w:snapToGrid w:val="0"/>
+          <w:color w:val="000000"/>
+          <w:sz w:val="24"/>
+          <w:szCs w:val="24"/>
+        </w:rPr>
+        <w:t>Processor – 1.1 GHz</w:t>
+      </w:r>
+    </w:p>
+    <w:p>
+      <w:pPr>
+        <w:rPr>
+          <w:snapToGrid w:val="0"/>
+          <w:color w:val="000000"/>
+          <w:sz w:val="24"/>
+          <w:szCs w:val="24"/>
+        </w:rPr>
+      </w:pPr>
+      <w:r>
+        <w:rPr>
+          <w:snapToGrid w:val="0"/>
+          <w:color w:val="000000"/>
+          <w:sz w:val="24"/>
+          <w:szCs w:val="24"/>
+        </w:rPr>
+        <w:tab/>
+        <w:t xml:space="preserve">CPI = 1.35 </w:t>
+      </w:r>
+      <w:r>
+        <w:rPr>
+          <w:snapToGrid w:val="0"/>
+          <w:color w:val="000000"/>
+          <w:sz w:val="24"/>
+          <w:szCs w:val="24"/>
+        </w:rPr>
+        <w:sym w:font="Wingdings" w:char="F0E0"/>
+      </w:r>
+      <w:r>
+        <w:rPr>
+          <w:snapToGrid w:val="0"/>
+          <w:color w:val="000000"/>
+          <w:sz w:val="24"/>
+          <w:szCs w:val="24"/>
+        </w:rPr>
+        <w:t xml:space="preserve"> excluding memory accesses</w:t>
+      </w:r>
+    </w:p>
+    <w:p>
+      <w:pPr>
+        <w:rPr>
+          <w:i/>
+          <w:snapToGrid w:val="0"/>
+          <w:color w:val="000000"/>
+          <w:sz w:val="24"/>
+          <w:szCs w:val="24"/>
+        </w:rPr>
+      </w:pPr>
+    </w:p>
+    <w:p>
+      <w:pPr>
+        <w:rPr>
+          <w:snapToGrid w:val="0"/>
+          <w:color w:val="000000"/>
+          <w:sz w:val="24"/>
+          <w:szCs w:val="24"/>
+        </w:rPr>
+      </w:pPr>
+    </w:p>
+    <w:p>
+      <w:pPr>
+        <w:rPr>
+          <w:snapToGrid w:val="0"/>
+          <w:color w:val="000000"/>
+          <w:sz w:val="24"/>
+          <w:szCs w:val="24"/>
+        </w:rPr>
+      </w:pPr>
+      <w:r>
+        <w:rPr>
+          <w:snapToGrid w:val="0"/>
+          <w:color w:val="000000"/>
+          <w:sz w:val="24"/>
+          <w:szCs w:val="24"/>
+        </w:rPr>
+        <w:t>Loads – 20%, Stores – 10%</w:t>
+      </w:r>
+    </w:p>
+    <w:p>
+      <w:pPr>
+        <w:rPr>
+          <w:snapToGrid w:val="0"/>
+          <w:color w:val="000000"/>
+          <w:sz w:val="24"/>
+          <w:szCs w:val="24"/>
+        </w:rPr>
+      </w:pPr>
+      <w:r>
+        <w:rPr>
+          <w:b/>
+          <w:snapToGrid w:val="0"/>
+          <w:color w:val="000000"/>
+          <w:sz w:val="24"/>
+          <w:szCs w:val="24"/>
+        </w:rPr>
+        <w:t>L1 Cache:</w:t>
+      </w:r>
+    </w:p>
+    <w:p>
+      <w:pPr>
+        <w:rPr>
+          <w:snapToGrid w:val="0"/>
+          <w:color w:val="000000"/>
+          <w:sz w:val="24"/>
+          <w:szCs w:val="24"/>
+        </w:rPr>
+      </w:pPr>
+      <w:r>
+        <w:rPr>
+          <w:snapToGrid w:val="0"/>
+          <w:color w:val="000000"/>
+          <w:sz w:val="24"/>
+          <w:szCs w:val="24"/>
+        </w:rPr>
+        <w:t>Cache Capacity – 32 KB</w:t>
+      </w:r>
+    </w:p>
+    <w:p>
+      <w:pPr>
+        <w:rPr>
+          <w:snapToGrid w:val="0"/>
+          <w:color w:val="000000"/>
+          <w:sz w:val="24"/>
+          <w:szCs w:val="24"/>
+        </w:rPr>
+      </w:pPr>
+      <w:r>
+        <w:rPr>
+          <w:snapToGrid w:val="0"/>
+          <w:color w:val="000000"/>
+          <w:sz w:val="24"/>
+          <w:szCs w:val="24"/>
+        </w:rPr>
+        <w:tab/>
+        <w:t>I-Cache – 2% miss rate, 32 Byte blocks (1024 blocks)</w:t>
+      </w:r>
+    </w:p>
+    <w:p>
+      <w:pPr>
+        <w:rPr>
+          <w:snapToGrid w:val="0"/>
+          <w:color w:val="000000"/>
+          <w:sz w:val="24"/>
+          <w:szCs w:val="24"/>
+        </w:rPr>
+      </w:pPr>
+      <w:r>
+        <w:rPr>
+          <w:snapToGrid w:val="0"/>
+          <w:color w:val="000000"/>
+          <w:sz w:val="24"/>
+          <w:szCs w:val="24"/>
+        </w:rPr>
+        <w:tab/>
+        <w:t>D-Cache – write through, 5% read miss rate, 16 Byte blocks (2048 blocks)</w:t>
+      </w:r>
+    </w:p>
+    <w:p>
+      <w:pPr>
+        <w:rPr>
+          <w:snapToGrid w:val="0"/>
+          <w:color w:val="000000"/>
+          <w:sz w:val="24"/>
+          <w:szCs w:val="24"/>
+        </w:rPr>
+      </w:pPr>
+    </w:p>
+    <w:p>
+      <w:pPr>
+        <w:rPr>
+          <w:snapToGrid w:val="0"/>
+          <w:color w:val="000000"/>
+          <w:sz w:val="24"/>
+          <w:szCs w:val="24"/>
+        </w:rPr>
+      </w:pPr>
+      <w:r>
+        <w:rPr>
+          <w:snapToGrid w:val="0"/>
+          <w:color w:val="000000"/>
+          <w:sz w:val="24"/>
+          <w:szCs w:val="24"/>
+        </w:rPr>
+        <w:t xml:space="preserve">D-Cache – write buffer </w:t>
+      </w:r>
+      <w:r>
+        <w:rPr>
+          <w:snapToGrid w:val="0"/>
+          <w:color w:val="000000"/>
+          <w:sz w:val="24"/>
+          <w:szCs w:val="24"/>
+        </w:rPr>
+        <w:sym w:font="Wingdings" w:char="F0E0"/>
+      </w:r>
+      <w:r>
+        <w:rPr>
+          <w:snapToGrid w:val="0"/>
+          <w:color w:val="000000"/>
+          <w:sz w:val="24"/>
+          <w:szCs w:val="24"/>
+        </w:rPr>
+        <w:t xml:space="preserve"> 0 penalty for 97% of writes</w:t>
+      </w:r>
+    </w:p>
+    <w:p>
+      <w:pPr>
+        <w:rPr>
+          <w:snapToGrid w:val="0"/>
+          <w:color w:val="000000"/>
+          <w:sz w:val="24"/>
+          <w:szCs w:val="24"/>
+        </w:rPr>
+      </w:pPr>
+    </w:p>
+    <w:p>
+      <w:pPr>
+        <w:rPr>
+          <w:snapToGrid w:val="0"/>
+          <w:color w:val="000000"/>
+          <w:sz w:val="24"/>
+          <w:szCs w:val="24"/>
+        </w:rPr>
+      </w:pPr>
+      <w:r>
+        <w:rPr>
+          <w:b/>
+          <w:snapToGrid w:val="0"/>
+          <w:color w:val="000000"/>
+          <w:sz w:val="24"/>
+          <w:szCs w:val="24"/>
+        </w:rPr>
+        <w:t>Connection</w:t>
+      </w:r>
+      <w:r>
+        <w:rPr>
+          <w:snapToGrid w:val="0"/>
+          <w:color w:val="000000"/>
+          <w:sz w:val="24"/>
+          <w:szCs w:val="24"/>
+        </w:rPr>
+        <w:t>:  128-bit bus @ 266 MHz, one 128-bit word/bus cycle</w:t>
+      </w:r>
+    </w:p>
+    <w:p>
+      <w:pPr>
+        <w:rPr>
+          <w:snapToGrid w:val="0"/>
+          <w:color w:val="000000"/>
+          <w:sz w:val="24"/>
+          <w:szCs w:val="24"/>
+        </w:rPr>
+      </w:pPr>
+    </w:p>
+    <w:p>
+      <w:pPr>
+        <w:rPr>
+          <w:snapToGrid w:val="0"/>
+          <w:color w:val="000000"/>
+          <w:sz w:val="24"/>
+          <w:szCs w:val="24"/>
+        </w:rPr>
+      </w:pPr>
+      <w:r>
+        <w:rPr>
+          <w:b/>
+          <w:snapToGrid w:val="0"/>
+          <w:color w:val="000000"/>
+          <w:sz w:val="24"/>
+          <w:szCs w:val="24"/>
+        </w:rPr>
+        <w:t>L2 Cache:</w:t>
+      </w:r>
+    </w:p>
+    <w:p>
+      <w:pPr>
+        <w:rPr>
+          <w:snapToGrid w:val="0"/>
+          <w:color w:val="000000"/>
+          <w:sz w:val="24"/>
+          <w:szCs w:val="24"/>
+        </w:rPr>
+      </w:pPr>
+      <w:r>
+        <w:rPr>
+          <w:snapToGrid w:val="0"/>
+          <w:color w:val="000000"/>
+          <w:sz w:val="24"/>
+          <w:szCs w:val="24"/>
+        </w:rPr>
+        <w:t xml:space="preserve">512 KB unified L2 cache:  </w:t>
+      </w:r>
       <w:proofErr w:type="gramStart"/>
       <w:r>
         <w:rPr>
-          <w:rFonts w:ascii="Arial" w:hAnsi="Arial" w:cs="Arial"/>
-          <w:snapToGrid w:val="0"/>
-          <w:color w:val="000000"/>
-          <w:sz w:val="22"/>
-          <w:szCs w:val="24"/>
-        </w:rPr>
-        <w:t>The I</w:t>
+          <w:snapToGrid w:val="0"/>
+          <w:color w:val="000000"/>
+          <w:sz w:val="24"/>
+          <w:szCs w:val="24"/>
+        </w:rPr>
+        <w:t>64 byte</w:t>
       </w:r>
       <w:proofErr w:type="gramEnd"/>
       <w:r>
         <w:rPr>
-          <w:rFonts w:ascii="Arial" w:hAnsi="Arial" w:cs="Arial"/>
-          <w:snapToGrid w:val="0"/>
-          <w:color w:val="000000"/>
-          <w:sz w:val="22"/>
-          <w:szCs w:val="24"/>
-        </w:rPr>
-        <w:t>-cache has a 2% miss rate and 32-byte blocks, and the D-cache is write</w:t>
-      </w:r>
-      <w:r>
-        <w:rPr>
-          <w:rFonts w:ascii="Arial" w:hAnsi="Arial" w:cs="Arial"/>
-          <w:snapToGrid w:val="0"/>
-          <w:color w:val="000000"/>
-          <w:sz w:val="22"/>
-          <w:szCs w:val="24"/>
-        </w:rPr>
-        <w:t>-</w:t>
-      </w:r>
-      <w:r>
-        <w:rPr>
-          <w:rFonts w:ascii="Arial" w:hAnsi="Arial" w:cs="Arial"/>
-          <w:snapToGrid w:val="0"/>
-          <w:color w:val="000000"/>
-          <w:sz w:val="22"/>
-          <w:szCs w:val="24"/>
-        </w:rPr>
-        <w:t>through</w:t>
-      </w:r>
-      <w:r>
-        <w:rPr>
-          <w:rFonts w:ascii="Arial" w:hAnsi="Arial" w:cs="Arial"/>
-          <w:snapToGrid w:val="0"/>
-          <w:color w:val="000000"/>
-          <w:sz w:val="22"/>
-          <w:szCs w:val="24"/>
-        </w:rPr>
-        <w:t xml:space="preserve"> (no-write allocate)</w:t>
-      </w:r>
-      <w:r>
-        <w:rPr>
-          <w:rFonts w:ascii="Arial" w:hAnsi="Arial" w:cs="Arial"/>
-          <w:snapToGrid w:val="0"/>
-          <w:color w:val="000000"/>
-          <w:sz w:val="22"/>
-          <w:szCs w:val="24"/>
-        </w:rPr>
-        <w:t xml:space="preserve"> with a 5% </w:t>
-      </w:r>
-      <w:r>
-        <w:rPr>
-          <w:rFonts w:ascii="Arial" w:hAnsi="Arial" w:cs="Arial"/>
-          <w:snapToGrid w:val="0"/>
-          <w:color w:val="000000"/>
-          <w:sz w:val="22"/>
-          <w:szCs w:val="24"/>
-        </w:rPr>
-        <w:t xml:space="preserve">read </w:t>
-      </w:r>
-      <w:r>
-        <w:rPr>
-          <w:rFonts w:ascii="Arial" w:hAnsi="Arial" w:cs="Arial"/>
-          <w:snapToGrid w:val="0"/>
-          <w:color w:val="000000"/>
-          <w:sz w:val="22"/>
-          <w:szCs w:val="24"/>
-        </w:rPr>
-        <w:t>miss rate and 16-byte blocks.</w:t>
-      </w:r>
-      <w:r>
-        <w:rPr>
-          <w:rFonts w:ascii="Arial" w:hAnsi="Arial" w:cs="Arial"/>
-          <w:snapToGrid w:val="0"/>
-          <w:color w:val="000000"/>
-          <w:sz w:val="22"/>
-          <w:szCs w:val="24"/>
-        </w:rPr>
-        <w:t xml:space="preserve">  </w:t>
-      </w:r>
-      <w:r>
-        <w:rPr>
-          <w:rFonts w:ascii="Arial" w:hAnsi="Arial" w:cs="Arial"/>
-          <w:snapToGrid w:val="0"/>
-          <w:color w:val="000000"/>
-          <w:sz w:val="22"/>
-          <w:szCs w:val="24"/>
-        </w:rPr>
-        <w:t>There is a write buffer on the D-cache that eliminates stalls for 9</w:t>
-      </w:r>
-      <w:r>
-        <w:rPr>
-          <w:rFonts w:ascii="Arial" w:hAnsi="Arial" w:cs="Arial"/>
-          <w:snapToGrid w:val="0"/>
-          <w:color w:val="000000"/>
-          <w:sz w:val="22"/>
-          <w:szCs w:val="24"/>
-        </w:rPr>
-        <w:t>7</w:t>
-      </w:r>
-      <w:r>
-        <w:rPr>
-          <w:rFonts w:ascii="Arial" w:hAnsi="Arial" w:cs="Arial"/>
-          <w:snapToGrid w:val="0"/>
-          <w:color w:val="000000"/>
-          <w:sz w:val="22"/>
-          <w:szCs w:val="24"/>
-        </w:rPr>
-        <w:t xml:space="preserve">% of all writes. </w:t>
-      </w:r>
-      <w:r>
-        <w:rPr>
-          <w:rFonts w:ascii="Arial" w:hAnsi="Arial" w:cs="Arial"/>
-          <w:snapToGrid w:val="0"/>
-          <w:color w:val="000000"/>
-          <w:sz w:val="22"/>
+          <w:snapToGrid w:val="0"/>
+          <w:color w:val="000000"/>
+          <w:sz w:val="24"/>
+          <w:szCs w:val="24"/>
+        </w:rPr>
+        <w:t xml:space="preserve"> blocks </w:t>
+      </w:r>
+      <w:r>
+        <w:rPr>
+          <w:snapToGrid w:val="0"/>
+          <w:color w:val="000000"/>
+          <w:sz w:val="24"/>
+          <w:szCs w:val="24"/>
+        </w:rPr>
+        <w:sym w:font="Wingdings" w:char="F0E0"/>
+      </w:r>
+      <w:r>
+        <w:rPr>
+          <w:snapToGrid w:val="0"/>
+          <w:color w:val="000000"/>
+          <w:sz w:val="24"/>
+          <w:szCs w:val="24"/>
+        </w:rPr>
+        <w:t xml:space="preserve"> 8192 blocks, access time = 15 ns</w:t>
+      </w:r>
+    </w:p>
+    <w:p>
+      <w:pPr>
+        <w:rPr>
+          <w:snapToGrid w:val="0"/>
+          <w:color w:val="000000"/>
+          <w:sz w:val="24"/>
+          <w:szCs w:val="24"/>
+        </w:rPr>
+      </w:pPr>
+      <w:r>
+        <w:rPr>
+          <w:snapToGrid w:val="0"/>
+          <w:color w:val="000000"/>
+          <w:sz w:val="24"/>
+          <w:szCs w:val="24"/>
+        </w:rPr>
+        <w:tab/>
+      </w:r>
+    </w:p>
+    <w:p>
+      <w:pPr>
+        <w:rPr>
+          <w:snapToGrid w:val="0"/>
+          <w:color w:val="000000"/>
+          <w:sz w:val="24"/>
+          <w:szCs w:val="24"/>
+        </w:rPr>
+      </w:pPr>
+      <w:r>
+        <w:rPr>
+          <w:snapToGrid w:val="0"/>
+          <w:color w:val="000000"/>
+          <w:sz w:val="24"/>
+          <w:szCs w:val="24"/>
+        </w:rPr>
+        <w:tab/>
+        <w:t>80% satisfied at L2; 50% replaced are dirty</w:t>
+      </w:r>
+    </w:p>
+    <w:p>
+      <w:pPr>
+        <w:rPr>
+          <w:snapToGrid w:val="0"/>
+          <w:color w:val="000000"/>
+          <w:sz w:val="24"/>
+          <w:szCs w:val="24"/>
+        </w:rPr>
+      </w:pPr>
+    </w:p>
+    <w:p>
+      <w:pPr>
+        <w:rPr>
+          <w:snapToGrid w:val="0"/>
+          <w:color w:val="000000"/>
+          <w:sz w:val="24"/>
+          <w:szCs w:val="24"/>
+        </w:rPr>
+      </w:pPr>
+      <w:r>
+        <w:rPr>
+          <w:b/>
+          <w:snapToGrid w:val="0"/>
+          <w:color w:val="000000"/>
+          <w:sz w:val="24"/>
+          <w:szCs w:val="24"/>
+        </w:rPr>
+        <w:t>Main Memory:</w:t>
+      </w:r>
+    </w:p>
+    <w:p>
+      <w:pPr>
+        <w:rPr>
+          <w:snapToGrid w:val="0"/>
+          <w:color w:val="000000"/>
+          <w:sz w:val="24"/>
+          <w:szCs w:val="24"/>
+        </w:rPr>
+      </w:pPr>
+      <w:r>
+        <w:rPr>
+          <w:snapToGrid w:val="0"/>
+          <w:color w:val="000000"/>
+          <w:sz w:val="24"/>
+          <w:szCs w:val="24"/>
+        </w:rPr>
+        <w:t>128-bit bus; latency = 60 ns</w:t>
+      </w:r>
+    </w:p>
+    <w:p>
+      <w:pPr>
+        <w:rPr>
+          <w:snapToGrid w:val="0"/>
+          <w:color w:val="000000"/>
+          <w:sz w:val="24"/>
+          <w:szCs w:val="24"/>
+        </w:rPr>
+      </w:pPr>
+      <w:r>
+        <w:rPr>
+          <w:snapToGrid w:val="0"/>
+          <w:color w:val="000000"/>
+          <w:sz w:val="24"/>
+          <w:szCs w:val="24"/>
+        </w:rPr>
+        <w:t>One word/cycle on 128-bit-wide 133 MHz bus</w:t>
+      </w:r>
+      <w:r>
+        <w:rPr>
+          <w:snapToGrid w:val="0"/>
+          <w:color w:val="000000"/>
+          <w:sz w:val="24"/>
           <w:szCs w:val="24"/>
         </w:rPr>
         <w:t xml:space="preserve"> </w:t>
       </w:r>
-      <w:r>
-        <w:rPr>
-          <w:rFonts w:ascii="Arial" w:hAnsi="Arial" w:cs="Arial"/>
-          <w:snapToGrid w:val="0"/>
-          <w:color w:val="000000"/>
-          <w:sz w:val="22"/>
-          <w:szCs w:val="24"/>
-        </w:rPr>
-        <w:t>The 512 KB write-back</w:t>
-      </w:r>
-      <w:r>
-        <w:rPr>
-          <w:rFonts w:ascii="Arial" w:hAnsi="Arial" w:cs="Arial"/>
-          <w:snapToGrid w:val="0"/>
-          <w:color w:val="000000"/>
-          <w:sz w:val="22"/>
-          <w:szCs w:val="24"/>
-        </w:rPr>
-        <w:t xml:space="preserve"> (write allocate)</w:t>
-      </w:r>
-      <w:r>
-        <w:rPr>
-          <w:rFonts w:ascii="Arial" w:hAnsi="Arial" w:cs="Arial"/>
-          <w:snapToGrid w:val="0"/>
-          <w:color w:val="000000"/>
-          <w:sz w:val="22"/>
-          <w:szCs w:val="24"/>
-        </w:rPr>
-        <w:t xml:space="preserve">, unified L2 cache has 64-byte blocks and an access time of 15 ns. </w:t>
-      </w:r>
-      <w:r>
-        <w:rPr>
-          <w:rFonts w:ascii="Arial" w:hAnsi="Arial" w:cs="Arial"/>
-          <w:snapToGrid w:val="0"/>
-          <w:color w:val="000000"/>
-          <w:sz w:val="22"/>
-          <w:szCs w:val="24"/>
-        </w:rPr>
-        <w:t xml:space="preserve"> </w:t>
-      </w:r>
-      <w:r>
-        <w:rPr>
-          <w:rFonts w:ascii="Arial" w:hAnsi="Arial" w:cs="Arial"/>
-          <w:snapToGrid w:val="0"/>
-          <w:color w:val="000000"/>
-          <w:sz w:val="22"/>
-          <w:szCs w:val="24"/>
-        </w:rPr>
-        <w:t>It is connected to the L1 cache by a 128-bit data bus that</w:t>
-      </w:r>
-      <w:r>
-        <w:rPr>
-          <w:rFonts w:ascii="Arial" w:hAnsi="Arial" w:cs="Arial"/>
-          <w:snapToGrid w:val="0"/>
-          <w:color w:val="000000"/>
-          <w:sz w:val="22"/>
-          <w:szCs w:val="24"/>
-        </w:rPr>
-        <w:t xml:space="preserve"> runs at 266 MHz and can transfer one 128-bit word per bus cycle. Of all memory references sent to the L2 cache in this system, 80% are satisfied without going to main memory. </w:t>
-      </w:r>
-      <w:r>
-        <w:rPr>
-          <w:rFonts w:ascii="Arial" w:hAnsi="Arial" w:cs="Arial"/>
-          <w:snapToGrid w:val="0"/>
-          <w:color w:val="000000"/>
-          <w:sz w:val="22"/>
-          <w:szCs w:val="24"/>
-        </w:rPr>
-        <w:t xml:space="preserve"> </w:t>
-      </w:r>
-      <w:r>
-        <w:rPr>
-          <w:rFonts w:ascii="Arial" w:hAnsi="Arial" w:cs="Arial"/>
-          <w:snapToGrid w:val="0"/>
-          <w:color w:val="000000"/>
-          <w:sz w:val="22"/>
-          <w:szCs w:val="24"/>
-        </w:rPr>
-        <w:t xml:space="preserve">Also, 50% of all blocks replaced are dirty. </w:t>
-      </w:r>
-      <w:r>
-        <w:rPr>
-          <w:rFonts w:ascii="Arial" w:hAnsi="Arial" w:cs="Arial"/>
-          <w:snapToGrid w:val="0"/>
-          <w:color w:val="000000"/>
-          <w:sz w:val="22"/>
-          <w:szCs w:val="24"/>
-        </w:rPr>
-        <w:t xml:space="preserve"> </w:t>
-      </w:r>
-      <w:r>
-        <w:rPr>
-          <w:rFonts w:ascii="Arial" w:hAnsi="Arial" w:cs="Arial"/>
-          <w:snapToGrid w:val="0"/>
-          <w:color w:val="000000"/>
-          <w:sz w:val="22"/>
-          <w:szCs w:val="24"/>
-        </w:rPr>
-        <w:t xml:space="preserve">The 128-bit-wide main memory has an access latency of 60 ns, after which any number of bus words may be transferred at the rate of one per cycle on the 128-bit-wide 133 MHz main memory bus. </w:t>
-      </w:r>
-    </w:p>
-    <w:p>
-      <w:pPr>
-        <w:rPr>
-          <w:rFonts w:ascii="Arial" w:hAnsi="Arial" w:cs="Arial"/>
-          <w:snapToGrid w:val="0"/>
-          <w:color w:val="000000"/>
-          <w:sz w:val="14"/>
-          <w:szCs w:val="24"/>
-        </w:rPr>
-      </w:pPr>
     </w:p>
     <w:p>
       <w:pPr>
@@ -6604,7 +9043,9 @@
           <w:szCs w:val="24"/>
         </w:rPr>
       </w:pPr>
-      <w:r>
+    </w:p>
+    <w:p>
+      <w:pPr>
         <w:rPr>
           <w:rFonts w:ascii="Arial" w:hAnsi="Arial" w:cs="Arial"/>
           <w:i/>
@@ -6613,9 +9054,10 @@
           <w:sz w:val="22"/>
           <w:szCs w:val="24"/>
         </w:rPr>
-        <w:t>A useful tool for solving this type of problem is to extract all of the available information</w:t>
-      </w:r>
-      <w:r>
+      </w:pPr>
+    </w:p>
+    <w:p>
+      <w:pPr>
         <w:rPr>
           <w:rFonts w:ascii="Arial" w:hAnsi="Arial" w:cs="Arial"/>
           <w:i/>
@@ -6624,9 +9066,10 @@
           <w:sz w:val="22"/>
           <w:szCs w:val="24"/>
         </w:rPr>
-        <w:t xml:space="preserve"> </w:t>
-      </w:r>
-      <w:r>
+      </w:pPr>
+    </w:p>
+    <w:p>
+      <w:pPr>
         <w:rPr>
           <w:rFonts w:ascii="Arial" w:hAnsi="Arial" w:cs="Arial"/>
           <w:i/>
@@ -6635,9 +9078,10 @@
           <w:sz w:val="22"/>
           <w:szCs w:val="24"/>
         </w:rPr>
-        <w:t>from the problem description. It is possible that not all of the information</w:t>
-      </w:r>
-      <w:r>
+      </w:pPr>
+    </w:p>
+    <w:p>
+      <w:pPr>
         <w:rPr>
           <w:rFonts w:ascii="Arial" w:hAnsi="Arial" w:cs="Arial"/>
           <w:i/>
@@ -6646,9 +9090,10 @@
           <w:sz w:val="22"/>
           <w:szCs w:val="24"/>
         </w:rPr>
-        <w:t xml:space="preserve"> </w:t>
-      </w:r>
-      <w:r>
+      </w:pPr>
+    </w:p>
+    <w:p>
+      <w:pPr>
         <w:rPr>
           <w:rFonts w:ascii="Arial" w:hAnsi="Arial" w:cs="Arial"/>
           <w:i/>
@@ -6657,9 +9102,10 @@
           <w:sz w:val="22"/>
           <w:szCs w:val="24"/>
         </w:rPr>
-        <w:t>will be necessary to solve the problem, but having it in summary form makes it easier</w:t>
-      </w:r>
-      <w:r>
+      </w:pPr>
+    </w:p>
+    <w:p>
+      <w:pPr>
         <w:rPr>
           <w:rFonts w:ascii="Arial" w:hAnsi="Arial" w:cs="Arial"/>
           <w:i/>
@@ -6668,240 +9114,13 @@
           <w:sz w:val="22"/>
           <w:szCs w:val="24"/>
         </w:rPr>
-        <w:t xml:space="preserve"> </w:t>
-      </w:r>
-      <w:r>
+      </w:pPr>
+    </w:p>
+    <w:p>
+      <w:pPr>
         <w:rPr>
           <w:rFonts w:ascii="Arial" w:hAnsi="Arial" w:cs="Arial"/>
           <w:i/>
-          <w:snapToGrid w:val="0"/>
-          <w:color w:val="000000"/>
-          <w:sz w:val="22"/>
-          <w:szCs w:val="24"/>
-        </w:rPr>
-        <w:t>to think about</w:t>
-      </w:r>
-    </w:p>
-    <w:p>
-      <w:pPr>
-        <w:rPr>
-          <w:rFonts w:ascii="Arial" w:hAnsi="Arial" w:cs="Arial"/>
-          <w:i/>
-          <w:snapToGrid w:val="0"/>
-          <w:color w:val="000000"/>
-          <w:sz w:val="22"/>
-          <w:szCs w:val="24"/>
-        </w:rPr>
-      </w:pPr>
-    </w:p>
-    <w:p>
-      <w:pPr>
-        <w:rPr>
-          <w:rFonts w:ascii="Arial" w:hAnsi="Arial" w:cs="Arial"/>
-          <w:i/>
-          <w:snapToGrid w:val="0"/>
-          <w:color w:val="000000"/>
-          <w:sz w:val="22"/>
-          <w:szCs w:val="24"/>
-        </w:rPr>
-      </w:pPr>
-    </w:p>
-    <w:p>
-      <w:pPr>
-        <w:rPr>
-          <w:rFonts w:ascii="Arial" w:hAnsi="Arial" w:cs="Arial"/>
-          <w:i/>
-          <w:snapToGrid w:val="0"/>
-          <w:color w:val="000000"/>
-          <w:sz w:val="22"/>
-          <w:szCs w:val="24"/>
-        </w:rPr>
-      </w:pPr>
-    </w:p>
-    <w:p>
-      <w:pPr>
-        <w:rPr>
-          <w:rFonts w:ascii="Arial" w:hAnsi="Arial" w:cs="Arial"/>
-          <w:i/>
-          <w:snapToGrid w:val="0"/>
-          <w:color w:val="000000"/>
-          <w:sz w:val="22"/>
-          <w:szCs w:val="24"/>
-        </w:rPr>
-      </w:pPr>
-    </w:p>
-    <w:p>
-      <w:pPr>
-        <w:rPr>
-          <w:rFonts w:ascii="Arial" w:hAnsi="Arial" w:cs="Arial"/>
-          <w:i/>
-          <w:snapToGrid w:val="0"/>
-          <w:color w:val="000000"/>
-          <w:sz w:val="22"/>
-          <w:szCs w:val="24"/>
-        </w:rPr>
-      </w:pPr>
-    </w:p>
-    <w:p>
-      <w:pPr>
-        <w:rPr>
-          <w:rFonts w:ascii="Arial" w:hAnsi="Arial" w:cs="Arial"/>
-          <w:i/>
-          <w:snapToGrid w:val="0"/>
-          <w:color w:val="000000"/>
-          <w:sz w:val="22"/>
-          <w:szCs w:val="24"/>
-        </w:rPr>
-      </w:pPr>
-    </w:p>
-    <w:p>
-      <w:pPr>
-        <w:rPr>
-          <w:rFonts w:ascii="Arial" w:hAnsi="Arial" w:cs="Arial"/>
-          <w:i/>
-          <w:snapToGrid w:val="0"/>
-          <w:color w:val="000000"/>
-          <w:sz w:val="22"/>
-          <w:szCs w:val="24"/>
-        </w:rPr>
-      </w:pPr>
-    </w:p>
-    <w:p>
-      <w:pPr>
-        <w:rPr>
-          <w:rFonts w:ascii="Arial" w:hAnsi="Arial" w:cs="Arial"/>
-          <w:i/>
-          <w:snapToGrid w:val="0"/>
-          <w:color w:val="000000"/>
-          <w:sz w:val="22"/>
-          <w:szCs w:val="24"/>
-        </w:rPr>
-      </w:pPr>
-    </w:p>
-    <w:p>
-      <w:pPr>
-        <w:rPr>
-          <w:rFonts w:ascii="Arial" w:hAnsi="Arial" w:cs="Arial"/>
-          <w:i/>
-          <w:snapToGrid w:val="0"/>
-          <w:color w:val="000000"/>
-          <w:sz w:val="22"/>
-          <w:szCs w:val="24"/>
-        </w:rPr>
-      </w:pPr>
-    </w:p>
-    <w:p>
-      <w:pPr>
-        <w:rPr>
-          <w:rFonts w:ascii="Arial" w:hAnsi="Arial" w:cs="Arial"/>
-          <w:i/>
-          <w:snapToGrid w:val="0"/>
-          <w:color w:val="000000"/>
-          <w:sz w:val="22"/>
-          <w:szCs w:val="24"/>
-        </w:rPr>
-      </w:pPr>
-    </w:p>
-    <w:p>
-      <w:pPr>
-        <w:rPr>
-          <w:rFonts w:ascii="Arial" w:hAnsi="Arial" w:cs="Arial"/>
-          <w:i/>
-          <w:snapToGrid w:val="0"/>
-          <w:color w:val="000000"/>
-          <w:sz w:val="22"/>
-          <w:szCs w:val="24"/>
-        </w:rPr>
-      </w:pPr>
-    </w:p>
-    <w:p>
-      <w:pPr>
-        <w:rPr>
-          <w:rFonts w:ascii="Arial" w:hAnsi="Arial" w:cs="Arial"/>
-          <w:i/>
-          <w:snapToGrid w:val="0"/>
-          <w:color w:val="000000"/>
-          <w:sz w:val="22"/>
-          <w:szCs w:val="24"/>
-        </w:rPr>
-      </w:pPr>
-    </w:p>
-    <w:p>
-      <w:pPr>
-        <w:rPr>
-          <w:rFonts w:ascii="Arial" w:hAnsi="Arial" w:cs="Arial"/>
-          <w:i/>
-          <w:snapToGrid w:val="0"/>
-          <w:color w:val="000000"/>
-          <w:sz w:val="22"/>
-          <w:szCs w:val="24"/>
-        </w:rPr>
-      </w:pPr>
-    </w:p>
-    <w:p>
-      <w:pPr>
-        <w:rPr>
-          <w:rFonts w:ascii="Arial" w:hAnsi="Arial" w:cs="Arial"/>
-          <w:i/>
-          <w:snapToGrid w:val="0"/>
-          <w:color w:val="000000"/>
-          <w:sz w:val="22"/>
-          <w:szCs w:val="24"/>
-        </w:rPr>
-      </w:pPr>
-    </w:p>
-    <w:p>
-      <w:pPr>
-        <w:rPr>
-          <w:rFonts w:ascii="Arial" w:hAnsi="Arial" w:cs="Arial"/>
-          <w:i/>
-          <w:snapToGrid w:val="0"/>
-          <w:color w:val="000000"/>
-          <w:sz w:val="22"/>
-          <w:szCs w:val="24"/>
-        </w:rPr>
-      </w:pPr>
-    </w:p>
-    <w:p>
-      <w:pPr>
-        <w:rPr>
-          <w:rFonts w:ascii="Arial" w:hAnsi="Arial" w:cs="Arial"/>
-          <w:i/>
-          <w:snapToGrid w:val="0"/>
-          <w:color w:val="000000"/>
-          <w:sz w:val="22"/>
-          <w:szCs w:val="24"/>
-        </w:rPr>
-      </w:pPr>
-    </w:p>
-    <w:p>
-      <w:pPr>
-        <w:rPr>
-          <w:rFonts w:ascii="Arial" w:hAnsi="Arial" w:cs="Arial"/>
-          <w:i/>
-          <w:snapToGrid w:val="0"/>
-          <w:color w:val="000000"/>
-          <w:sz w:val="22"/>
-          <w:szCs w:val="24"/>
-        </w:rPr>
-      </w:pPr>
-    </w:p>
-    <w:p>
-      <w:pPr>
-        <w:rPr>
-          <w:rFonts w:ascii="Arial" w:hAnsi="Arial" w:cs="Arial"/>
-          <w:i/>
-          <w:snapToGrid w:val="0"/>
-          <w:color w:val="000000"/>
-          <w:sz w:val="22"/>
-          <w:szCs w:val="24"/>
-        </w:rPr>
-      </w:pPr>
-    </w:p>
-    <w:p>
-      <w:pPr>
-        <w:rPr>
-          <w:rFonts w:ascii="Arial" w:hAnsi="Arial" w:cs="Arial"/>
           <w:snapToGrid w:val="0"/>
           <w:color w:val="000000"/>
           <w:sz w:val="22"/>
@@ -6932,6 +9151,7 @@
           <w:sz w:val="22"/>
           <w:szCs w:val="24"/>
         </w:rPr>
+        <w:lastRenderedPageBreak/>
         <w:t>[</w:t>
       </w:r>
       <w:r>
@@ -7010,8 +9230,288 @@
           <w:sz w:val="22"/>
           <w:szCs w:val="24"/>
         </w:rPr>
+        <w:t xml:space="preserve">AMAT = </w:t>
+      </w:r>
+      <w:r>
+        <w:rPr>
+          <w:rFonts w:ascii="Arial" w:hAnsi="Arial" w:cs="Arial"/>
+          <w:snapToGrid w:val="0"/>
+          <w:color w:val="000000"/>
+          <w:sz w:val="22"/>
+          <w:szCs w:val="24"/>
+        </w:rPr>
         <w:br w:type="page"/>
       </w:r>
+      <w:r>
+        <w:rPr>
+          <w:rFonts w:ascii="Arial" w:hAnsi="Arial" w:cs="Arial"/>
+          <w:snapToGrid w:val="0"/>
+          <w:color w:val="000000"/>
+          <w:sz w:val="22"/>
+          <w:szCs w:val="24"/>
+        </w:rPr>
+        <w:lastRenderedPageBreak/>
+        <w:t>[</w:t>
+      </w:r>
+      <w:r>
+        <w:rPr>
+          <w:rFonts w:ascii="Arial" w:hAnsi="Arial" w:cs="Arial"/>
+          <w:snapToGrid w:val="0"/>
+          <w:color w:val="000000"/>
+          <w:sz w:val="22"/>
+          <w:szCs w:val="24"/>
+        </w:rPr>
+        <w:t>1</w:t>
+      </w:r>
+      <w:r>
+        <w:rPr>
+          <w:rFonts w:ascii="Arial" w:hAnsi="Arial" w:cs="Arial"/>
+          <w:snapToGrid w:val="0"/>
+          <w:color w:val="000000"/>
+          <w:sz w:val="22"/>
+          <w:szCs w:val="24"/>
+        </w:rPr>
+        <w:t>2</w:t>
+      </w:r>
+      <w:r>
+        <w:rPr>
+          <w:rFonts w:ascii="Arial" w:hAnsi="Arial" w:cs="Arial"/>
+          <w:snapToGrid w:val="0"/>
+          <w:color w:val="000000"/>
+          <w:sz w:val="22"/>
+          <w:szCs w:val="24"/>
+        </w:rPr>
+        <w:t>] What is the average memory</w:t>
+      </w:r>
+      <w:r>
+        <w:rPr>
+          <w:rFonts w:ascii="Arial" w:hAnsi="Arial" w:cs="Arial"/>
+          <w:snapToGrid w:val="0"/>
+          <w:color w:val="000000"/>
+          <w:sz w:val="22"/>
+          <w:szCs w:val="24"/>
+        </w:rPr>
+        <w:t xml:space="preserve"> access time for data reads?</w:t>
+      </w:r>
+    </w:p>
+    <w:p>
+      <w:pPr>
+        <w:rPr>
+          <w:rFonts w:ascii="Arial" w:hAnsi="Arial" w:cs="Arial"/>
+          <w:snapToGrid w:val="0"/>
+          <w:color w:val="000000"/>
+          <w:sz w:val="22"/>
+          <w:szCs w:val="24"/>
+        </w:rPr>
+      </w:pPr>
+    </w:p>
+    <w:p>
+      <w:pPr>
+        <w:ind w:left="720"/>
+        <w:rPr>
+          <w:rFonts w:ascii="Arial" w:hAnsi="Arial" w:cs="Arial"/>
+          <w:i/>
+          <w:snapToGrid w:val="0"/>
+          <w:color w:val="000000"/>
+          <w:sz w:val="22"/>
+          <w:szCs w:val="24"/>
+        </w:rPr>
+      </w:pPr>
+    </w:p>
+    <w:p>
+      <w:pPr>
+        <w:ind w:left="720"/>
+        <w:rPr>
+          <w:rFonts w:ascii="Arial" w:hAnsi="Arial" w:cs="Arial"/>
+          <w:i/>
+          <w:snapToGrid w:val="0"/>
+          <w:color w:val="000000"/>
+          <w:sz w:val="22"/>
+          <w:szCs w:val="24"/>
+        </w:rPr>
+      </w:pPr>
+    </w:p>
+    <w:p>
+      <w:pPr>
+        <w:ind w:left="720"/>
+        <w:rPr>
+          <w:rFonts w:ascii="Arial" w:hAnsi="Arial" w:cs="Arial"/>
+          <w:i/>
+          <w:snapToGrid w:val="0"/>
+          <w:color w:val="000000"/>
+          <w:sz w:val="22"/>
+          <w:szCs w:val="24"/>
+        </w:rPr>
+      </w:pPr>
+    </w:p>
+    <w:p>
+      <w:pPr>
+        <w:ind w:left="720"/>
+        <w:rPr>
+          <w:rFonts w:ascii="Arial" w:hAnsi="Arial" w:cs="Arial"/>
+          <w:i/>
+          <w:snapToGrid w:val="0"/>
+          <w:color w:val="000000"/>
+          <w:sz w:val="22"/>
+          <w:szCs w:val="24"/>
+        </w:rPr>
+      </w:pPr>
+    </w:p>
+    <w:p>
+      <w:pPr>
+        <w:ind w:left="720"/>
+        <w:rPr>
+          <w:rFonts w:ascii="Arial" w:hAnsi="Arial" w:cs="Arial"/>
+          <w:i/>
+          <w:snapToGrid w:val="0"/>
+          <w:color w:val="000000"/>
+          <w:sz w:val="22"/>
+          <w:szCs w:val="24"/>
+        </w:rPr>
+      </w:pPr>
+    </w:p>
+    <w:p>
+      <w:pPr>
+        <w:ind w:left="720"/>
+        <w:rPr>
+          <w:rFonts w:ascii="Arial" w:hAnsi="Arial" w:cs="Arial"/>
+          <w:i/>
+          <w:snapToGrid w:val="0"/>
+          <w:color w:val="000000"/>
+          <w:sz w:val="22"/>
+          <w:szCs w:val="24"/>
+        </w:rPr>
+      </w:pPr>
+    </w:p>
+    <w:p>
+      <w:pPr>
+        <w:ind w:left="720"/>
+        <w:rPr>
+          <w:rFonts w:ascii="Arial" w:hAnsi="Arial" w:cs="Arial"/>
+          <w:i/>
+          <w:snapToGrid w:val="0"/>
+          <w:color w:val="000000"/>
+          <w:sz w:val="22"/>
+          <w:szCs w:val="24"/>
+        </w:rPr>
+      </w:pPr>
+    </w:p>
+    <w:p>
+      <w:pPr>
+        <w:ind w:left="720"/>
+        <w:rPr>
+          <w:rFonts w:ascii="Arial" w:hAnsi="Arial" w:cs="Arial"/>
+          <w:i/>
+          <w:snapToGrid w:val="0"/>
+          <w:color w:val="000000"/>
+          <w:sz w:val="22"/>
+          <w:szCs w:val="24"/>
+        </w:rPr>
+      </w:pPr>
+    </w:p>
+    <w:p>
+      <w:pPr>
+        <w:ind w:left="720"/>
+        <w:rPr>
+          <w:rFonts w:ascii="Arial" w:hAnsi="Arial" w:cs="Arial"/>
+          <w:i/>
+          <w:snapToGrid w:val="0"/>
+          <w:color w:val="000000"/>
+          <w:sz w:val="22"/>
+          <w:szCs w:val="24"/>
+        </w:rPr>
+      </w:pPr>
+    </w:p>
+    <w:p>
+      <w:pPr>
+        <w:ind w:left="720"/>
+        <w:rPr>
+          <w:rFonts w:ascii="Arial" w:hAnsi="Arial" w:cs="Arial"/>
+          <w:i/>
+          <w:snapToGrid w:val="0"/>
+          <w:color w:val="000000"/>
+          <w:sz w:val="22"/>
+          <w:szCs w:val="24"/>
+        </w:rPr>
+      </w:pPr>
+    </w:p>
+    <w:p>
+      <w:pPr>
+        <w:ind w:left="720"/>
+        <w:rPr>
+          <w:rFonts w:ascii="Arial" w:hAnsi="Arial" w:cs="Arial"/>
+          <w:i/>
+          <w:snapToGrid w:val="0"/>
+          <w:color w:val="000000"/>
+          <w:sz w:val="22"/>
+          <w:szCs w:val="24"/>
+        </w:rPr>
+      </w:pPr>
+    </w:p>
+    <w:p>
+      <w:pPr>
+        <w:ind w:left="720"/>
+        <w:rPr>
+          <w:rFonts w:ascii="Arial" w:hAnsi="Arial" w:cs="Arial"/>
+          <w:i/>
+          <w:snapToGrid w:val="0"/>
+          <w:color w:val="000000"/>
+          <w:sz w:val="22"/>
+          <w:szCs w:val="24"/>
+        </w:rPr>
+      </w:pPr>
+    </w:p>
+    <w:p>
+      <w:pPr>
+        <w:ind w:left="720"/>
+        <w:rPr>
+          <w:rFonts w:ascii="Arial" w:hAnsi="Arial" w:cs="Arial"/>
+          <w:i/>
+          <w:snapToGrid w:val="0"/>
+          <w:color w:val="000000"/>
+          <w:sz w:val="22"/>
+          <w:szCs w:val="24"/>
+        </w:rPr>
+      </w:pPr>
+    </w:p>
+    <w:p>
+      <w:pPr>
+        <w:ind w:left="720"/>
+        <w:rPr>
+          <w:rFonts w:ascii="Arial" w:hAnsi="Arial" w:cs="Arial"/>
+          <w:i/>
+          <w:snapToGrid w:val="0"/>
+          <w:color w:val="000000"/>
+          <w:sz w:val="22"/>
+          <w:szCs w:val="24"/>
+        </w:rPr>
+      </w:pPr>
+    </w:p>
+    <w:p>
+      <w:pPr>
+        <w:ind w:left="720"/>
+        <w:rPr>
+          <w:rFonts w:ascii="Arial" w:hAnsi="Arial" w:cs="Arial"/>
+          <w:i/>
+          <w:snapToGrid w:val="0"/>
+          <w:color w:val="000000"/>
+          <w:sz w:val="22"/>
+          <w:szCs w:val="24"/>
+        </w:rPr>
+      </w:pPr>
+    </w:p>
+    <w:p>
+      <w:pPr>
+        <w:ind w:left="720"/>
+        <w:rPr>
+          <w:rFonts w:ascii="Arial" w:hAnsi="Arial" w:cs="Arial"/>
+          <w:i/>
+          <w:snapToGrid w:val="0"/>
+          <w:color w:val="000000"/>
+          <w:sz w:val="22"/>
+          <w:szCs w:val="24"/>
+        </w:rPr>
+      </w:pPr>
     </w:p>
     <w:p>
       <w:pPr>
@@ -7036,7 +9536,6 @@
           <w:sz w:val="22"/>
           <w:szCs w:val="24"/>
         </w:rPr>
-        <w:lastRenderedPageBreak/>
         <w:t>[</w:t>
       </w:r>
       <w:r>
@@ -7067,33 +9566,32 @@
           <w:sz w:val="22"/>
           <w:szCs w:val="24"/>
         </w:rPr>
-        <w:t>] What is the average memory</w:t>
-      </w:r>
-      <w:r>
-        <w:rPr>
-          <w:rFonts w:ascii="Arial" w:hAnsi="Arial" w:cs="Arial"/>
-          <w:snapToGrid w:val="0"/>
-          <w:color w:val="000000"/>
-          <w:sz w:val="22"/>
-          <w:szCs w:val="24"/>
-        </w:rPr>
-        <w:t xml:space="preserve"> access time for data reads?</w:t>
-      </w:r>
-    </w:p>
-    <w:p>
-      <w:pPr>
-        <w:rPr>
-          <w:rFonts w:ascii="Arial" w:hAnsi="Arial" w:cs="Arial"/>
-          <w:snapToGrid w:val="0"/>
-          <w:color w:val="000000"/>
-          <w:sz w:val="22"/>
-          <w:szCs w:val="24"/>
-        </w:rPr>
-      </w:pPr>
-    </w:p>
-    <w:p>
-      <w:pPr>
-        <w:ind w:left="720"/>
+        <w:t xml:space="preserve">] What is the average memory </w:t>
+      </w:r>
+      <w:r>
+        <w:rPr>
+          <w:rFonts w:ascii="Arial" w:hAnsi="Arial" w:cs="Arial"/>
+          <w:snapToGrid w:val="0"/>
+          <w:color w:val="000000"/>
+          <w:sz w:val="22"/>
+          <w:szCs w:val="24"/>
+        </w:rPr>
+        <w:t>access time for data writes?</w:t>
+      </w:r>
+    </w:p>
+    <w:p>
+      <w:pPr>
+        <w:rPr>
+          <w:rFonts w:ascii="Arial" w:hAnsi="Arial" w:cs="Arial"/>
+          <w:snapToGrid w:val="0"/>
+          <w:color w:val="000000"/>
+          <w:sz w:val="16"/>
+          <w:szCs w:val="24"/>
+        </w:rPr>
+      </w:pPr>
+    </w:p>
+    <w:p>
+      <w:pPr>
         <w:rPr>
           <w:rFonts w:ascii="Arial" w:hAnsi="Arial" w:cs="Arial"/>
           <w:i/>
@@ -7106,7 +9604,6 @@
     </w:p>
     <w:p>
       <w:pPr>
-        <w:ind w:left="720"/>
         <w:rPr>
           <w:rFonts w:ascii="Arial" w:hAnsi="Arial" w:cs="Arial"/>
           <w:i/>
@@ -7119,7 +9616,6 @@
     </w:p>
     <w:p>
       <w:pPr>
-        <w:ind w:left="720"/>
         <w:rPr>
           <w:rFonts w:ascii="Arial" w:hAnsi="Arial" w:cs="Arial"/>
           <w:i/>
@@ -7132,7 +9628,6 @@
     </w:p>
     <w:p>
       <w:pPr>
-        <w:ind w:left="720"/>
         <w:rPr>
           <w:rFonts w:ascii="Arial" w:hAnsi="Arial" w:cs="Arial"/>
           <w:i/>
@@ -7145,7 +9640,6 @@
     </w:p>
     <w:p>
       <w:pPr>
-        <w:ind w:left="720"/>
         <w:rPr>
           <w:rFonts w:ascii="Arial" w:hAnsi="Arial" w:cs="Arial"/>
           <w:i/>
@@ -7158,7 +9652,6 @@
     </w:p>
     <w:p>
       <w:pPr>
-        <w:ind w:left="720"/>
         <w:rPr>
           <w:rFonts w:ascii="Arial" w:hAnsi="Arial" w:cs="Arial"/>
           <w:i/>
@@ -7171,7 +9664,6 @@
     </w:p>
     <w:p>
       <w:pPr>
-        <w:ind w:left="720"/>
         <w:rPr>
           <w:rFonts w:ascii="Arial" w:hAnsi="Arial" w:cs="Arial"/>
           <w:i/>
@@ -7184,7 +9676,6 @@
     </w:p>
     <w:p>
       <w:pPr>
-        <w:ind w:left="720"/>
         <w:rPr>
           <w:rFonts w:ascii="Arial" w:hAnsi="Arial" w:cs="Arial"/>
           <w:i/>
@@ -7197,7 +9688,6 @@
     </w:p>
     <w:p>
       <w:pPr>
-        <w:ind w:left="720"/>
         <w:rPr>
           <w:rFonts w:ascii="Arial" w:hAnsi="Arial" w:cs="Arial"/>
           <w:i/>
@@ -7210,7 +9700,6 @@
     </w:p>
     <w:p>
       <w:pPr>
-        <w:ind w:left="720"/>
         <w:rPr>
           <w:rFonts w:ascii="Arial" w:hAnsi="Arial" w:cs="Arial"/>
           <w:i/>
@@ -7223,7 +9712,6 @@
     </w:p>
     <w:p>
       <w:pPr>
-        <w:ind w:left="720"/>
         <w:rPr>
           <w:rFonts w:ascii="Arial" w:hAnsi="Arial" w:cs="Arial"/>
           <w:i/>
@@ -7236,7 +9724,6 @@
     </w:p>
     <w:p>
       <w:pPr>
-        <w:ind w:left="720"/>
         <w:rPr>
           <w:rFonts w:ascii="Arial" w:hAnsi="Arial" w:cs="Arial"/>
           <w:i/>
@@ -7249,7 +9736,6 @@
     </w:p>
     <w:p>
       <w:pPr>
-        <w:ind w:left="720"/>
         <w:rPr>
           <w:rFonts w:ascii="Arial" w:hAnsi="Arial" w:cs="Arial"/>
           <w:i/>
@@ -7262,7 +9748,6 @@
     </w:p>
     <w:p>
       <w:pPr>
-        <w:ind w:left="720"/>
         <w:rPr>
           <w:rFonts w:ascii="Arial" w:hAnsi="Arial" w:cs="Arial"/>
           <w:i/>
@@ -7275,7 +9760,6 @@
     </w:p>
     <w:p>
       <w:pPr>
-        <w:ind w:left="720"/>
         <w:rPr>
           <w:rFonts w:ascii="Arial" w:hAnsi="Arial" w:cs="Arial"/>
           <w:i/>
@@ -7288,10 +9772,8 @@
     </w:p>
     <w:p>
       <w:pPr>
-        <w:ind w:left="720"/>
-        <w:rPr>
-          <w:rFonts w:ascii="Arial" w:hAnsi="Arial" w:cs="Arial"/>
-          <w:i/>
+        <w:rPr>
+          <w:rFonts w:ascii="Arial" w:hAnsi="Arial" w:cs="Arial"/>
           <w:snapToGrid w:val="0"/>
           <w:color w:val="000000"/>
           <w:sz w:val="22"/>
@@ -7332,274 +9814,6 @@
           <w:sz w:val="22"/>
           <w:szCs w:val="24"/>
         </w:rPr>
-        <w:t>1</w:t>
-      </w:r>
-      <w:r>
-        <w:rPr>
-          <w:rFonts w:ascii="Arial" w:hAnsi="Arial" w:cs="Arial"/>
-          <w:snapToGrid w:val="0"/>
-          <w:color w:val="000000"/>
-          <w:sz w:val="22"/>
-          <w:szCs w:val="24"/>
-        </w:rPr>
-        <w:t>2</w:t>
-      </w:r>
-      <w:r>
-        <w:rPr>
-          <w:rFonts w:ascii="Arial" w:hAnsi="Arial" w:cs="Arial"/>
-          <w:snapToGrid w:val="0"/>
-          <w:color w:val="000000"/>
-          <w:sz w:val="22"/>
-          <w:szCs w:val="24"/>
-        </w:rPr>
-        <w:t xml:space="preserve">] What is the average memory </w:t>
-      </w:r>
-      <w:r>
-        <w:rPr>
-          <w:rFonts w:ascii="Arial" w:hAnsi="Arial" w:cs="Arial"/>
-          <w:snapToGrid w:val="0"/>
-          <w:color w:val="000000"/>
-          <w:sz w:val="22"/>
-          <w:szCs w:val="24"/>
-        </w:rPr>
-        <w:t>access time for data writes?</w:t>
-      </w:r>
-    </w:p>
-    <w:p>
-      <w:pPr>
-        <w:rPr>
-          <w:rFonts w:ascii="Arial" w:hAnsi="Arial" w:cs="Arial"/>
-          <w:snapToGrid w:val="0"/>
-          <w:color w:val="000000"/>
-          <w:sz w:val="16"/>
-          <w:szCs w:val="24"/>
-        </w:rPr>
-      </w:pPr>
-    </w:p>
-    <w:p>
-      <w:pPr>
-        <w:rPr>
-          <w:rFonts w:ascii="Arial" w:hAnsi="Arial" w:cs="Arial"/>
-          <w:i/>
-          <w:snapToGrid w:val="0"/>
-          <w:color w:val="000000"/>
-          <w:sz w:val="22"/>
-          <w:szCs w:val="24"/>
-        </w:rPr>
-      </w:pPr>
-    </w:p>
-    <w:p>
-      <w:pPr>
-        <w:rPr>
-          <w:rFonts w:ascii="Arial" w:hAnsi="Arial" w:cs="Arial"/>
-          <w:i/>
-          <w:snapToGrid w:val="0"/>
-          <w:color w:val="000000"/>
-          <w:sz w:val="22"/>
-          <w:szCs w:val="24"/>
-        </w:rPr>
-      </w:pPr>
-    </w:p>
-    <w:p>
-      <w:pPr>
-        <w:rPr>
-          <w:rFonts w:ascii="Arial" w:hAnsi="Arial" w:cs="Arial"/>
-          <w:i/>
-          <w:snapToGrid w:val="0"/>
-          <w:color w:val="000000"/>
-          <w:sz w:val="22"/>
-          <w:szCs w:val="24"/>
-        </w:rPr>
-      </w:pPr>
-    </w:p>
-    <w:p>
-      <w:pPr>
-        <w:rPr>
-          <w:rFonts w:ascii="Arial" w:hAnsi="Arial" w:cs="Arial"/>
-          <w:i/>
-          <w:snapToGrid w:val="0"/>
-          <w:color w:val="000000"/>
-          <w:sz w:val="22"/>
-          <w:szCs w:val="24"/>
-        </w:rPr>
-      </w:pPr>
-    </w:p>
-    <w:p>
-      <w:pPr>
-        <w:rPr>
-          <w:rFonts w:ascii="Arial" w:hAnsi="Arial" w:cs="Arial"/>
-          <w:i/>
-          <w:snapToGrid w:val="0"/>
-          <w:color w:val="000000"/>
-          <w:sz w:val="22"/>
-          <w:szCs w:val="24"/>
-        </w:rPr>
-      </w:pPr>
-    </w:p>
-    <w:p>
-      <w:pPr>
-        <w:rPr>
-          <w:rFonts w:ascii="Arial" w:hAnsi="Arial" w:cs="Arial"/>
-          <w:i/>
-          <w:snapToGrid w:val="0"/>
-          <w:color w:val="000000"/>
-          <w:sz w:val="22"/>
-          <w:szCs w:val="24"/>
-        </w:rPr>
-      </w:pPr>
-    </w:p>
-    <w:p>
-      <w:pPr>
-        <w:rPr>
-          <w:rFonts w:ascii="Arial" w:hAnsi="Arial" w:cs="Arial"/>
-          <w:i/>
-          <w:snapToGrid w:val="0"/>
-          <w:color w:val="000000"/>
-          <w:sz w:val="22"/>
-          <w:szCs w:val="24"/>
-        </w:rPr>
-      </w:pPr>
-    </w:p>
-    <w:p>
-      <w:pPr>
-        <w:rPr>
-          <w:rFonts w:ascii="Arial" w:hAnsi="Arial" w:cs="Arial"/>
-          <w:i/>
-          <w:snapToGrid w:val="0"/>
-          <w:color w:val="000000"/>
-          <w:sz w:val="22"/>
-          <w:szCs w:val="24"/>
-        </w:rPr>
-      </w:pPr>
-    </w:p>
-    <w:p>
-      <w:pPr>
-        <w:rPr>
-          <w:rFonts w:ascii="Arial" w:hAnsi="Arial" w:cs="Arial"/>
-          <w:i/>
-          <w:snapToGrid w:val="0"/>
-          <w:color w:val="000000"/>
-          <w:sz w:val="22"/>
-          <w:szCs w:val="24"/>
-        </w:rPr>
-      </w:pPr>
-    </w:p>
-    <w:p>
-      <w:pPr>
-        <w:rPr>
-          <w:rFonts w:ascii="Arial" w:hAnsi="Arial" w:cs="Arial"/>
-          <w:i/>
-          <w:snapToGrid w:val="0"/>
-          <w:color w:val="000000"/>
-          <w:sz w:val="22"/>
-          <w:szCs w:val="24"/>
-        </w:rPr>
-      </w:pPr>
-    </w:p>
-    <w:p>
-      <w:pPr>
-        <w:rPr>
-          <w:rFonts w:ascii="Arial" w:hAnsi="Arial" w:cs="Arial"/>
-          <w:i/>
-          <w:snapToGrid w:val="0"/>
-          <w:color w:val="000000"/>
-          <w:sz w:val="22"/>
-          <w:szCs w:val="24"/>
-        </w:rPr>
-      </w:pPr>
-    </w:p>
-    <w:p>
-      <w:pPr>
-        <w:rPr>
-          <w:rFonts w:ascii="Arial" w:hAnsi="Arial" w:cs="Arial"/>
-          <w:i/>
-          <w:snapToGrid w:val="0"/>
-          <w:color w:val="000000"/>
-          <w:sz w:val="22"/>
-          <w:szCs w:val="24"/>
-        </w:rPr>
-      </w:pPr>
-    </w:p>
-    <w:p>
-      <w:pPr>
-        <w:rPr>
-          <w:rFonts w:ascii="Arial" w:hAnsi="Arial" w:cs="Arial"/>
-          <w:i/>
-          <w:snapToGrid w:val="0"/>
-          <w:color w:val="000000"/>
-          <w:sz w:val="22"/>
-          <w:szCs w:val="24"/>
-        </w:rPr>
-      </w:pPr>
-    </w:p>
-    <w:p>
-      <w:pPr>
-        <w:rPr>
-          <w:rFonts w:ascii="Arial" w:hAnsi="Arial" w:cs="Arial"/>
-          <w:i/>
-          <w:snapToGrid w:val="0"/>
-          <w:color w:val="000000"/>
-          <w:sz w:val="22"/>
-          <w:szCs w:val="24"/>
-        </w:rPr>
-      </w:pPr>
-    </w:p>
-    <w:p>
-      <w:pPr>
-        <w:rPr>
-          <w:rFonts w:ascii="Arial" w:hAnsi="Arial" w:cs="Arial"/>
-          <w:i/>
-          <w:snapToGrid w:val="0"/>
-          <w:color w:val="000000"/>
-          <w:sz w:val="22"/>
-          <w:szCs w:val="24"/>
-        </w:rPr>
-      </w:pPr>
-    </w:p>
-    <w:p>
-      <w:pPr>
-        <w:rPr>
-          <w:rFonts w:ascii="Arial" w:hAnsi="Arial" w:cs="Arial"/>
-          <w:snapToGrid w:val="0"/>
-          <w:color w:val="000000"/>
-          <w:sz w:val="22"/>
-          <w:szCs w:val="24"/>
-        </w:rPr>
-      </w:pPr>
-    </w:p>
-    <w:p>
-      <w:pPr>
-        <w:pStyle w:val="ListParagraph"/>
-        <w:numPr>
-          <w:ilvl w:val="0"/>
-          <w:numId w:val="8"/>
-        </w:numPr>
-        <w:rPr>
-          <w:rFonts w:ascii="Arial" w:hAnsi="Arial" w:cs="Arial"/>
-          <w:snapToGrid w:val="0"/>
-          <w:color w:val="000000"/>
-          <w:sz w:val="22"/>
-          <w:szCs w:val="24"/>
-        </w:rPr>
-      </w:pPr>
-      <w:r>
-        <w:rPr>
-          <w:rFonts w:ascii="Arial" w:hAnsi="Arial" w:cs="Arial"/>
-          <w:snapToGrid w:val="0"/>
-          <w:color w:val="000000"/>
-          <w:sz w:val="22"/>
-          <w:szCs w:val="24"/>
-        </w:rPr>
-        <w:t>[</w:t>
-      </w:r>
-      <w:r>
-        <w:rPr>
-          <w:rFonts w:ascii="Arial" w:hAnsi="Arial" w:cs="Arial"/>
-          <w:snapToGrid w:val="0"/>
-          <w:color w:val="000000"/>
-          <w:sz w:val="22"/>
-          <w:szCs w:val="24"/>
-        </w:rPr>
         <w:t>8</w:t>
       </w:r>
       <w:r>
@@ -7762,25 +9976,7 @@
           <w:sz w:val="22"/>
           <w:szCs w:val="24"/>
         </w:rPr>
-        <w:t xml:space="preserve">] &lt;2.2&gt; </w:t>
-      </w:r>
-      <w:proofErr w:type="gramStart"/>
-      <w:r>
-        <w:rPr>
-          <w:rFonts w:ascii="Arial" w:hAnsi="Arial" w:cs="Arial"/>
-          <w:sz w:val="22"/>
-          <w:szCs w:val="24"/>
-        </w:rPr>
-        <w:t>The</w:t>
-      </w:r>
-      <w:proofErr w:type="gramEnd"/>
-      <w:r>
-        <w:rPr>
-          <w:rFonts w:ascii="Arial" w:hAnsi="Arial" w:cs="Arial"/>
-          <w:sz w:val="22"/>
-          <w:szCs w:val="24"/>
-        </w:rPr>
-        <w:t xml:space="preserve"> following questions investigate the impact of small and simple caches using CACTI and assume a </w:t>
+        <w:t xml:space="preserve">] &lt;2.2&gt; The following questions investigate the impact of small and simple caches using CACTI and assume a </w:t>
       </w:r>
       <w:r>
         <w:rPr>
@@ -7883,7 +10079,7 @@
           <w:sz w:val="22"/>
           <w:szCs w:val="24"/>
         </w:rPr>
-        <w:t xml:space="preserve">] &lt;2.2&gt; </w:t>
+        <w:t xml:space="preserve">] &lt;2.2&gt; Compare the access times of 64 KB caches with </w:t>
       </w:r>
       <w:proofErr w:type="gramStart"/>
       <w:r>
@@ -7892,7 +10088,7 @@
           <w:sz w:val="22"/>
           <w:szCs w:val="24"/>
         </w:rPr>
-        <w:t>Compare</w:t>
+        <w:t>64 byte</w:t>
       </w:r>
       <w:proofErr w:type="gramEnd"/>
       <w:r>
@@ -7901,7 +10097,7 @@
           <w:sz w:val="22"/>
           <w:szCs w:val="24"/>
         </w:rPr>
-        <w:t xml:space="preserve"> the access times of 64 KB caches with 64 byte blocks and a single bank. What are the relative access times of two-way and four- way set associative caches in comparison to a direct mapped organization?</w:t>
+        <w:t xml:space="preserve"> blocks and a single bank. What are the relative access times of two-way and four- way set associative caches in comparison to a direct mapped organization?</w:t>
       </w:r>
     </w:p>
     <w:p>
@@ -7923,13 +10119,34 @@
         </w:tabs>
         <w:rPr>
           <w:rFonts w:ascii="Arial" w:hAnsi="Arial" w:cs="Arial"/>
-          <w:i/>
-          <w:snapToGrid w:val="0"/>
-          <w:color w:val="000000"/>
-          <w:sz w:val="22"/>
-          <w:szCs w:val="24"/>
-        </w:rPr>
-      </w:pPr>
+          <w:snapToGrid w:val="0"/>
+          <w:color w:val="000000"/>
+          <w:sz w:val="22"/>
+          <w:szCs w:val="24"/>
+        </w:rPr>
+      </w:pPr>
+      <w:r>
+        <w:rPr>
+          <w:rFonts w:ascii="Arial" w:hAnsi="Arial" w:cs="Arial"/>
+          <w:snapToGrid w:val="0"/>
+          <w:color w:val="000000"/>
+          <w:sz w:val="22"/>
+          <w:szCs w:val="24"/>
+        </w:rPr>
+        <w:t xml:space="preserve">Direct mapped – 477.7 </w:t>
+      </w:r>
+      <w:proofErr w:type="spellStart"/>
+      <w:r>
+        <w:rPr>
+          <w:rFonts w:ascii="Arial" w:hAnsi="Arial" w:cs="Arial"/>
+          <w:snapToGrid w:val="0"/>
+          <w:color w:val="000000"/>
+          <w:sz w:val="22"/>
+          <w:szCs w:val="24"/>
+        </w:rPr>
+        <w:t>ps</w:t>
+      </w:r>
+      <w:proofErr w:type="spellEnd"/>
     </w:p>
     <w:p>
       <w:pPr>
@@ -7938,13 +10155,64 @@
         </w:tabs>
         <w:rPr>
           <w:rFonts w:ascii="Arial" w:hAnsi="Arial" w:cs="Arial"/>
-          <w:i/>
-          <w:snapToGrid w:val="0"/>
-          <w:color w:val="000000"/>
-          <w:sz w:val="22"/>
-          <w:szCs w:val="24"/>
-        </w:rPr>
-      </w:pPr>
+          <w:snapToGrid w:val="0"/>
+          <w:color w:val="000000"/>
+          <w:sz w:val="22"/>
+          <w:szCs w:val="24"/>
+        </w:rPr>
+      </w:pPr>
+      <w:r>
+        <w:rPr>
+          <w:rFonts w:ascii="Arial" w:hAnsi="Arial" w:cs="Arial"/>
+          <w:snapToGrid w:val="0"/>
+          <w:color w:val="000000"/>
+          <w:sz w:val="22"/>
+          <w:szCs w:val="24"/>
+        </w:rPr>
+        <w:t xml:space="preserve">Two-Way Associative – 523.6 </w:t>
+      </w:r>
+      <w:proofErr w:type="spellStart"/>
+      <w:r>
+        <w:rPr>
+          <w:rFonts w:ascii="Arial" w:hAnsi="Arial" w:cs="Arial"/>
+          <w:snapToGrid w:val="0"/>
+          <w:color w:val="000000"/>
+          <w:sz w:val="22"/>
+          <w:szCs w:val="24"/>
+        </w:rPr>
+        <w:t>ps</w:t>
+      </w:r>
+      <w:proofErr w:type="spellEnd"/>
+      <w:r>
+        <w:rPr>
+          <w:rFonts w:ascii="Arial" w:hAnsi="Arial" w:cs="Arial"/>
+          <w:snapToGrid w:val="0"/>
+          <w:color w:val="000000"/>
+          <w:sz w:val="22"/>
+          <w:szCs w:val="24"/>
+        </w:rPr>
+        <w:t xml:space="preserve"> </w:t>
+      </w:r>
+      <w:r>
+        <w:rPr>
+          <w:rFonts w:ascii="Arial" w:hAnsi="Arial" w:cs="Arial"/>
+          <w:snapToGrid w:val="0"/>
+          <w:color w:val="000000"/>
+          <w:sz w:val="22"/>
+          <w:szCs w:val="24"/>
+        </w:rPr>
+        <w:sym w:font="Wingdings" w:char="F0E0"/>
+      </w:r>
+      <w:r>
+        <w:rPr>
+          <w:rFonts w:ascii="Arial" w:hAnsi="Arial" w:cs="Arial"/>
+          <w:snapToGrid w:val="0"/>
+          <w:color w:val="000000"/>
+          <w:sz w:val="22"/>
+          <w:szCs w:val="24"/>
+        </w:rPr>
+        <w:t xml:space="preserve"> Rel. Speedup = 477.7 / 523.6 = 0.914</w:t>
+      </w:r>
     </w:p>
     <w:p>
       <w:pPr>
@@ -7953,7 +10221,143 @@
         </w:tabs>
         <w:rPr>
           <w:rFonts w:ascii="Arial" w:hAnsi="Arial" w:cs="Arial"/>
+          <w:snapToGrid w:val="0"/>
+          <w:color w:val="000000"/>
+          <w:sz w:val="22"/>
+          <w:szCs w:val="24"/>
+        </w:rPr>
+      </w:pPr>
+      <w:r>
+        <w:rPr>
+          <w:rFonts w:ascii="Arial" w:hAnsi="Arial" w:cs="Arial"/>
+          <w:snapToGrid w:val="0"/>
+          <w:color w:val="000000"/>
+          <w:sz w:val="22"/>
+          <w:szCs w:val="24"/>
+        </w:rPr>
+        <w:t xml:space="preserve">Four-way Associative – 520.6 </w:t>
+      </w:r>
+      <w:proofErr w:type="spellStart"/>
+      <w:r>
+        <w:rPr>
+          <w:rFonts w:ascii="Arial" w:hAnsi="Arial" w:cs="Arial"/>
+          <w:snapToGrid w:val="0"/>
+          <w:color w:val="000000"/>
+          <w:sz w:val="22"/>
+          <w:szCs w:val="24"/>
+        </w:rPr>
+        <w:t>ps</w:t>
+      </w:r>
+      <w:proofErr w:type="spellEnd"/>
+      <w:r>
+        <w:rPr>
+          <w:rFonts w:ascii="Arial" w:hAnsi="Arial" w:cs="Arial"/>
+          <w:snapToGrid w:val="0"/>
+          <w:color w:val="000000"/>
+          <w:sz w:val="22"/>
+          <w:szCs w:val="24"/>
+        </w:rPr>
+        <w:t xml:space="preserve"> </w:t>
+      </w:r>
+      <w:r>
+        <w:rPr>
+          <w:rFonts w:ascii="Arial" w:hAnsi="Arial" w:cs="Arial"/>
+          <w:snapToGrid w:val="0"/>
+          <w:color w:val="000000"/>
+          <w:sz w:val="22"/>
+          <w:szCs w:val="24"/>
+        </w:rPr>
+        <w:sym w:font="Wingdings" w:char="F0E0"/>
+      </w:r>
+      <w:r>
+        <w:rPr>
+          <w:rFonts w:ascii="Arial" w:hAnsi="Arial" w:cs="Arial"/>
+          <w:snapToGrid w:val="0"/>
+          <w:color w:val="000000"/>
+          <w:sz w:val="22"/>
+          <w:szCs w:val="24"/>
+        </w:rPr>
+        <w:t xml:space="preserve"> Rel. Speedup = </w:t>
+      </w:r>
+      <w:r>
+        <w:rPr>
+          <w:rFonts w:ascii="Arial" w:hAnsi="Arial" w:cs="Arial"/>
+          <w:snapToGrid w:val="0"/>
+          <w:color w:val="000000"/>
+          <w:sz w:val="22"/>
+          <w:szCs w:val="24"/>
+        </w:rPr>
+        <w:t>477.7 / 520.6 = 0.918</w:t>
+      </w:r>
+    </w:p>
+    <w:p>
+      <w:pPr>
+        <w:tabs>
+          <w:tab w:val="left" w:pos="7080"/>
+        </w:tabs>
+        <w:rPr>
+          <w:rFonts w:ascii="Arial" w:hAnsi="Arial" w:cs="Arial"/>
           <w:i/>
+          <w:snapToGrid w:val="0"/>
+          <w:color w:val="000000"/>
+          <w:sz w:val="22"/>
+          <w:szCs w:val="24"/>
+        </w:rPr>
+      </w:pPr>
+    </w:p>
+    <w:p>
+      <w:pPr>
+        <w:tabs>
+          <w:tab w:val="left" w:pos="7080"/>
+        </w:tabs>
+        <w:rPr>
+          <w:rFonts w:ascii="Arial" w:hAnsi="Arial" w:cs="Arial"/>
+          <w:snapToGrid w:val="0"/>
+          <w:color w:val="000000"/>
+          <w:sz w:val="22"/>
+          <w:szCs w:val="24"/>
+        </w:rPr>
+      </w:pPr>
+      <w:r>
+        <w:rPr>
+          <w:rFonts w:ascii="Arial" w:hAnsi="Arial" w:cs="Arial"/>
+          <w:snapToGrid w:val="0"/>
+          <w:color w:val="000000"/>
+          <w:sz w:val="22"/>
+          <w:szCs w:val="24"/>
+        </w:rPr>
+        <w:t xml:space="preserve">The direct mapped cache performed better than all other cache organizations, 2-way and 4-way produced an approximately 45 </w:t>
+      </w:r>
+      <w:proofErr w:type="spellStart"/>
+      <w:r>
+        <w:rPr>
+          <w:rFonts w:ascii="Arial" w:hAnsi="Arial" w:cs="Arial"/>
+          <w:snapToGrid w:val="0"/>
+          <w:color w:val="000000"/>
+          <w:sz w:val="22"/>
+          <w:szCs w:val="24"/>
+        </w:rPr>
+        <w:t>ps</w:t>
+      </w:r>
+      <w:proofErr w:type="spellEnd"/>
+      <w:r>
+        <w:rPr>
+          <w:rFonts w:ascii="Arial" w:hAnsi="Arial" w:cs="Arial"/>
+          <w:snapToGrid w:val="0"/>
+          <w:color w:val="000000"/>
+          <w:sz w:val="22"/>
+          <w:szCs w:val="24"/>
+        </w:rPr>
+        <w:t xml:space="preserve"> increase in access time.</w:t>
+      </w:r>
+    </w:p>
+    <w:p>
+      <w:pPr>
+        <w:tabs>
+          <w:tab w:val="left" w:pos="7080"/>
+        </w:tabs>
+        <w:rPr>
+          <w:rFonts w:ascii="Arial" w:hAnsi="Arial" w:cs="Arial"/>
           <w:snapToGrid w:val="0"/>
           <w:color w:val="000000"/>
           <w:sz w:val="22"/>
@@ -8011,7 +10415,7 @@
           <w:sz w:val="22"/>
           <w:szCs w:val="24"/>
         </w:rPr>
-        <w:t xml:space="preserve">] &lt;2.2&gt; </w:t>
+        <w:t xml:space="preserve">] &lt;2.2&gt; Compare the access times of four-way set associative caches with </w:t>
       </w:r>
       <w:proofErr w:type="gramStart"/>
       <w:r>
@@ -8020,7 +10424,7 @@
           <w:sz w:val="22"/>
           <w:szCs w:val="24"/>
         </w:rPr>
-        <w:t>Compare</w:t>
+        <w:t>64 byte</w:t>
       </w:r>
       <w:proofErr w:type="gramEnd"/>
       <w:r>
@@ -8029,7 +10433,7 @@
           <w:sz w:val="22"/>
           <w:szCs w:val="24"/>
         </w:rPr>
-        <w:t xml:space="preserve"> the access times of four-way set associative caches with 64 byte blocks and a single bank. What are the relative access times of 32 KB and 64 KB caches in</w:t>
+        <w:t xml:space="preserve"> blocks and a single bank. What are the relative access times of 32 KB and 64 KB caches in</w:t>
       </w:r>
       <w:r>
         <w:rPr>
@@ -8039,6 +10443,8 @@
         </w:rPr>
         <w:t xml:space="preserve"> comparison to a 16 KB cache?</w:t>
       </w:r>
+      <w:bookmarkStart w:id="1" w:name="_GoBack"/>
+      <w:bookmarkEnd w:id="1"/>
     </w:p>
     <w:p>
       <w:pPr>
@@ -8047,7 +10453,7 @@
         </w:tabs>
         <w:rPr>
           <w:rFonts w:ascii="Arial" w:hAnsi="Arial" w:cs="Arial"/>
-          <w:sz w:val="12"/>
+          <w:sz w:val="22"/>
           <w:szCs w:val="24"/>
         </w:rPr>
       </w:pPr>
@@ -8057,10 +10463,8 @@
         <w:tabs>
           <w:tab w:val="left" w:pos="7080"/>
         </w:tabs>
-        <w:ind w:left="720"/>
-        <w:rPr>
-          <w:rFonts w:ascii="Arial" w:hAnsi="Arial" w:cs="Arial"/>
-          <w:i/>
+        <w:rPr>
+          <w:rFonts w:ascii="Arial" w:hAnsi="Arial" w:cs="Arial"/>
           <w:snapToGrid w:val="0"/>
           <w:color w:val="000000"/>
           <w:sz w:val="22"/>
@@ -8274,7 +10678,7 @@
 </file>
 
 <file path=word/endnotes.xml><?xml version="1.0" encoding="utf-8"?>
-<w:endnotes xmlns:wpc="http://schemas.microsoft.com/office/word/2010/wordprocessingCanvas" xmlns:mc="http://schemas.openxmlformats.org/markup-compatibility/2006" xmlns:o="urn:schemas-microsoft-com:office:office" xmlns:r="http://schemas.openxmlformats.org/officeDocument/2006/relationships" xmlns:m="http://schemas.openxmlformats.org/officeDocument/2006/math" xmlns:v="urn:schemas-microsoft-com:vml" xmlns:wp14="http://schemas.microsoft.com/office/word/2010/wordprocessingDrawing" xmlns:wp="http://schemas.openxmlformats.org/drawingml/2006/wordprocessingDrawing" xmlns:w10="urn:schemas-microsoft-com:office:word" xmlns:w="http://schemas.openxmlformats.org/wordprocessingml/2006/main" xmlns:w14="http://schemas.microsoft.com/office/word/2010/wordml" xmlns:w15="http://schemas.microsoft.com/office/word/2012/wordml" xmlns:wpg="http://schemas.microsoft.com/office/word/2010/wordprocessingGroup" xmlns:wpi="http://schemas.microsoft.com/office/word/2010/wordprocessingInk" xmlns:wne="http://schemas.microsoft.com/office/word/2006/wordml" xmlns:wps="http://schemas.microsoft.com/office/word/2010/wordprocessingShape" mc:Ignorable="w14 w15 wp14">
+<w:endnotes xmlns:wpc="http://schemas.microsoft.com/office/word/2010/wordprocessingCanvas" xmlns:cx="http://schemas.microsoft.com/office/drawing/2014/chartex" xmlns:cx1="http://schemas.microsoft.com/office/drawing/2015/9/8/chartex" xmlns:cx2="http://schemas.microsoft.com/office/drawing/2015/10/21/chartex" xmlns:cx3="http://schemas.microsoft.com/office/drawing/2016/5/9/chartex" xmlns:cx4="http://schemas.microsoft.com/office/drawing/2016/5/10/chartex" xmlns:cx5="http://schemas.microsoft.com/office/drawing/2016/5/11/chartex" xmlns:cx6="http://schemas.microsoft.com/office/drawing/2016/5/12/chartex" xmlns:cx7="http://schemas.microsoft.com/office/drawing/2016/5/13/chartex" xmlns:cx8="http://schemas.microsoft.com/office/drawing/2016/5/14/chartex" xmlns:mc="http://schemas.openxmlformats.org/markup-compatibility/2006" xmlns:aink="http://schemas.microsoft.com/office/drawing/2016/ink" xmlns:am3d="http://schemas.microsoft.com/office/drawing/2017/model3d" xmlns:o="urn:schemas-microsoft-com:office:office" xmlns:r="http://schemas.openxmlformats.org/officeDocument/2006/relationships" xmlns:m="http://schemas.openxmlformats.org/officeDocument/2006/math" xmlns:v="urn:schemas-microsoft-com:vml" xmlns:wp14="http://schemas.microsoft.com/office/word/2010/wordprocessingDrawing" xmlns:wp="http://schemas.openxmlformats.org/drawingml/2006/wordprocessingDrawing" xmlns:w10="urn:schemas-microsoft-com:office:word" xmlns:w="http://schemas.openxmlformats.org/wordprocessingml/2006/main" xmlns:w14="http://schemas.microsoft.com/office/word/2010/wordml" xmlns:w15="http://schemas.microsoft.com/office/word/2012/wordml" xmlns:w16cid="http://schemas.microsoft.com/office/word/2016/wordml/cid" xmlns:w16se="http://schemas.microsoft.com/office/word/2015/wordml/symex" xmlns:wpg="http://schemas.microsoft.com/office/word/2010/wordprocessingGroup" xmlns:wpi="http://schemas.microsoft.com/office/word/2010/wordprocessingInk" xmlns:wne="http://schemas.microsoft.com/office/word/2006/wordml" xmlns:wps="http://schemas.microsoft.com/office/word/2010/wordprocessingShape" mc:Ignorable="w14 w15 w16se w16cid wp14">
   <w:endnote w:type="separator" w:id="-1">
     <w:p>
       <w:r>
@@ -8293,7 +10697,7 @@
 </file>
 
 <file path=word/footer1.xml><?xml version="1.0" encoding="utf-8"?>
-<w:ftr xmlns:wpc="http://schemas.microsoft.com/office/word/2010/wordprocessingCanvas" xmlns:mc="http://schemas.openxmlformats.org/markup-compatibility/2006" xmlns:o="urn:schemas-microsoft-com:office:office" xmlns:r="http://schemas.openxmlformats.org/officeDocument/2006/relationships" xmlns:m="http://schemas.openxmlformats.org/officeDocument/2006/math" xmlns:v="urn:schemas-microsoft-com:vml" xmlns:wp14="http://schemas.microsoft.com/office/word/2010/wordprocessingDrawing" xmlns:wp="http://schemas.openxmlformats.org/drawingml/2006/wordprocessingDrawing" xmlns:w10="urn:schemas-microsoft-com:office:word" xmlns:w="http://schemas.openxmlformats.org/wordprocessingml/2006/main" xmlns:w14="http://schemas.microsoft.com/office/word/2010/wordml" xmlns:w15="http://schemas.microsoft.com/office/word/2012/wordml" xmlns:wpg="http://schemas.microsoft.com/office/word/2010/wordprocessingGroup" xmlns:wpi="http://schemas.microsoft.com/office/word/2010/wordprocessingInk" xmlns:wne="http://schemas.microsoft.com/office/word/2006/wordml" xmlns:wps="http://schemas.microsoft.com/office/word/2010/wordprocessingShape" mc:Ignorable="w14 w15 wp14">
+<w:ftr xmlns:wpc="http://schemas.microsoft.com/office/word/2010/wordprocessingCanvas" xmlns:cx="http://schemas.microsoft.com/office/drawing/2014/chartex" xmlns:cx1="http://schemas.microsoft.com/office/drawing/2015/9/8/chartex" xmlns:cx2="http://schemas.microsoft.com/office/drawing/2015/10/21/chartex" xmlns:cx3="http://schemas.microsoft.com/office/drawing/2016/5/9/chartex" xmlns:cx4="http://schemas.microsoft.com/office/drawing/2016/5/10/chartex" xmlns:cx5="http://schemas.microsoft.com/office/drawing/2016/5/11/chartex" xmlns:cx6="http://schemas.microsoft.com/office/drawing/2016/5/12/chartex" xmlns:cx7="http://schemas.microsoft.com/office/drawing/2016/5/13/chartex" xmlns:cx8="http://schemas.microsoft.com/office/drawing/2016/5/14/chartex" xmlns:mc="http://schemas.openxmlformats.org/markup-compatibility/2006" xmlns:aink="http://schemas.microsoft.com/office/drawing/2016/ink" xmlns:am3d="http://schemas.microsoft.com/office/drawing/2017/model3d" xmlns:o="urn:schemas-microsoft-com:office:office" xmlns:r="http://schemas.openxmlformats.org/officeDocument/2006/relationships" xmlns:m="http://schemas.openxmlformats.org/officeDocument/2006/math" xmlns:v="urn:schemas-microsoft-com:vml" xmlns:wp14="http://schemas.microsoft.com/office/word/2010/wordprocessingDrawing" xmlns:wp="http://schemas.openxmlformats.org/drawingml/2006/wordprocessingDrawing" xmlns:w10="urn:schemas-microsoft-com:office:word" xmlns:w="http://schemas.openxmlformats.org/wordprocessingml/2006/main" xmlns:w14="http://schemas.microsoft.com/office/word/2010/wordml" xmlns:w15="http://schemas.microsoft.com/office/word/2012/wordml" xmlns:w16cid="http://schemas.microsoft.com/office/word/2016/wordml/cid" xmlns:w16se="http://schemas.microsoft.com/office/word/2015/wordml/symex" xmlns:wpg="http://schemas.microsoft.com/office/word/2010/wordprocessingGroup" xmlns:wpi="http://schemas.microsoft.com/office/word/2010/wordprocessingInk" xmlns:wne="http://schemas.microsoft.com/office/word/2006/wordml" xmlns:wps="http://schemas.microsoft.com/office/word/2010/wordprocessingShape" mc:Ignorable="w14 w15 w16se w16cid wp14">
   <w:p>
     <w:pPr>
       <w:pStyle w:val="Footer"/>
@@ -8303,7 +10707,7 @@
 </file>
 
 <file path=word/footer2.xml><?xml version="1.0" encoding="utf-8"?>
-<w:ftr xmlns:wpc="http://schemas.microsoft.com/office/word/2010/wordprocessingCanvas" xmlns:mc="http://schemas.openxmlformats.org/markup-compatibility/2006" xmlns:o="urn:schemas-microsoft-com:office:office" xmlns:r="http://schemas.openxmlformats.org/officeDocument/2006/relationships" xmlns:m="http://schemas.openxmlformats.org/officeDocument/2006/math" xmlns:v="urn:schemas-microsoft-com:vml" xmlns:wp14="http://schemas.microsoft.com/office/word/2010/wordprocessingDrawing" xmlns:wp="http://schemas.openxmlformats.org/drawingml/2006/wordprocessingDrawing" xmlns:w10="urn:schemas-microsoft-com:office:word" xmlns:w="http://schemas.openxmlformats.org/wordprocessingml/2006/main" xmlns:w14="http://schemas.microsoft.com/office/word/2010/wordml" xmlns:w15="http://schemas.microsoft.com/office/word/2012/wordml" xmlns:wpg="http://schemas.microsoft.com/office/word/2010/wordprocessingGroup" xmlns:wpi="http://schemas.microsoft.com/office/word/2010/wordprocessingInk" xmlns:wne="http://schemas.microsoft.com/office/word/2006/wordml" xmlns:wps="http://schemas.microsoft.com/office/word/2010/wordprocessingShape" mc:Ignorable="w14 w15 wp14">
+<w:ftr xmlns:wpc="http://schemas.microsoft.com/office/word/2010/wordprocessingCanvas" xmlns:cx="http://schemas.microsoft.com/office/drawing/2014/chartex" xmlns:cx1="http://schemas.microsoft.com/office/drawing/2015/9/8/chartex" xmlns:cx2="http://schemas.microsoft.com/office/drawing/2015/10/21/chartex" xmlns:cx3="http://schemas.microsoft.com/office/drawing/2016/5/9/chartex" xmlns:cx4="http://schemas.microsoft.com/office/drawing/2016/5/10/chartex" xmlns:cx5="http://schemas.microsoft.com/office/drawing/2016/5/11/chartex" xmlns:cx6="http://schemas.microsoft.com/office/drawing/2016/5/12/chartex" xmlns:cx7="http://schemas.microsoft.com/office/drawing/2016/5/13/chartex" xmlns:cx8="http://schemas.microsoft.com/office/drawing/2016/5/14/chartex" xmlns:mc="http://schemas.openxmlformats.org/markup-compatibility/2006" xmlns:aink="http://schemas.microsoft.com/office/drawing/2016/ink" xmlns:am3d="http://schemas.microsoft.com/office/drawing/2017/model3d" xmlns:o="urn:schemas-microsoft-com:office:office" xmlns:r="http://schemas.openxmlformats.org/officeDocument/2006/relationships" xmlns:m="http://schemas.openxmlformats.org/officeDocument/2006/math" xmlns:v="urn:schemas-microsoft-com:vml" xmlns:wp14="http://schemas.microsoft.com/office/word/2010/wordprocessingDrawing" xmlns:wp="http://schemas.openxmlformats.org/drawingml/2006/wordprocessingDrawing" xmlns:w10="urn:schemas-microsoft-com:office:word" xmlns:w="http://schemas.openxmlformats.org/wordprocessingml/2006/main" xmlns:w14="http://schemas.microsoft.com/office/word/2010/wordml" xmlns:w15="http://schemas.microsoft.com/office/word/2012/wordml" xmlns:w16cid="http://schemas.microsoft.com/office/word/2016/wordml/cid" xmlns:w16se="http://schemas.microsoft.com/office/word/2015/wordml/symex" xmlns:wpg="http://schemas.microsoft.com/office/word/2010/wordprocessingGroup" xmlns:wpi="http://schemas.microsoft.com/office/word/2010/wordprocessingInk" xmlns:wne="http://schemas.microsoft.com/office/word/2006/wordml" xmlns:wps="http://schemas.microsoft.com/office/word/2010/wordprocessingShape" mc:Ignorable="w14 w15 w16se w16cid wp14">
   <w:p>
     <w:pPr>
       <w:pStyle w:val="Footer"/>
@@ -8313,7 +10717,7 @@
 </file>
 
 <file path=word/footer3.xml><?xml version="1.0" encoding="utf-8"?>
-<w:ftr xmlns:wpc="http://schemas.microsoft.com/office/word/2010/wordprocessingCanvas" xmlns:mc="http://schemas.openxmlformats.org/markup-compatibility/2006" xmlns:o="urn:schemas-microsoft-com:office:office" xmlns:r="http://schemas.openxmlformats.org/officeDocument/2006/relationships" xmlns:m="http://schemas.openxmlformats.org/officeDocument/2006/math" xmlns:v="urn:schemas-microsoft-com:vml" xmlns:wp14="http://schemas.microsoft.com/office/word/2010/wordprocessingDrawing" xmlns:wp="http://schemas.openxmlformats.org/drawingml/2006/wordprocessingDrawing" xmlns:w10="urn:schemas-microsoft-com:office:word" xmlns:w="http://schemas.openxmlformats.org/wordprocessingml/2006/main" xmlns:w14="http://schemas.microsoft.com/office/word/2010/wordml" xmlns:w15="http://schemas.microsoft.com/office/word/2012/wordml" xmlns:wpg="http://schemas.microsoft.com/office/word/2010/wordprocessingGroup" xmlns:wpi="http://schemas.microsoft.com/office/word/2010/wordprocessingInk" xmlns:wne="http://schemas.microsoft.com/office/word/2006/wordml" xmlns:wps="http://schemas.microsoft.com/office/word/2010/wordprocessingShape" mc:Ignorable="w14 w15 wp14">
+<w:ftr xmlns:wpc="http://schemas.microsoft.com/office/word/2010/wordprocessingCanvas" xmlns:cx="http://schemas.microsoft.com/office/drawing/2014/chartex" xmlns:cx1="http://schemas.microsoft.com/office/drawing/2015/9/8/chartex" xmlns:cx2="http://schemas.microsoft.com/office/drawing/2015/10/21/chartex" xmlns:cx3="http://schemas.microsoft.com/office/drawing/2016/5/9/chartex" xmlns:cx4="http://schemas.microsoft.com/office/drawing/2016/5/10/chartex" xmlns:cx5="http://schemas.microsoft.com/office/drawing/2016/5/11/chartex" xmlns:cx6="http://schemas.microsoft.com/office/drawing/2016/5/12/chartex" xmlns:cx7="http://schemas.microsoft.com/office/drawing/2016/5/13/chartex" xmlns:cx8="http://schemas.microsoft.com/office/drawing/2016/5/14/chartex" xmlns:mc="http://schemas.openxmlformats.org/markup-compatibility/2006" xmlns:aink="http://schemas.microsoft.com/office/drawing/2016/ink" xmlns:am3d="http://schemas.microsoft.com/office/drawing/2017/model3d" xmlns:o="urn:schemas-microsoft-com:office:office" xmlns:r="http://schemas.openxmlformats.org/officeDocument/2006/relationships" xmlns:m="http://schemas.openxmlformats.org/officeDocument/2006/math" xmlns:v="urn:schemas-microsoft-com:vml" xmlns:wp14="http://schemas.microsoft.com/office/word/2010/wordprocessingDrawing" xmlns:wp="http://schemas.openxmlformats.org/drawingml/2006/wordprocessingDrawing" xmlns:w10="urn:schemas-microsoft-com:office:word" xmlns:w="http://schemas.openxmlformats.org/wordprocessingml/2006/main" xmlns:w14="http://schemas.microsoft.com/office/word/2010/wordml" xmlns:w15="http://schemas.microsoft.com/office/word/2012/wordml" xmlns:w16cid="http://schemas.microsoft.com/office/word/2016/wordml/cid" xmlns:w16se="http://schemas.microsoft.com/office/word/2015/wordml/symex" xmlns:wpg="http://schemas.microsoft.com/office/word/2010/wordprocessingGroup" xmlns:wpi="http://schemas.microsoft.com/office/word/2010/wordprocessingInk" xmlns:wne="http://schemas.microsoft.com/office/word/2006/wordml" xmlns:wps="http://schemas.microsoft.com/office/word/2010/wordprocessingShape" mc:Ignorable="w14 w15 w16se w16cid wp14">
   <w:p>
     <w:pPr>
       <w:pStyle w:val="Footer"/>
@@ -8323,7 +10727,7 @@
 </file>
 
 <file path=word/footnotes.xml><?xml version="1.0" encoding="utf-8"?>
-<w:footnotes xmlns:wpc="http://schemas.microsoft.com/office/word/2010/wordprocessingCanvas" xmlns:mc="http://schemas.openxmlformats.org/markup-compatibility/2006" xmlns:o="urn:schemas-microsoft-com:office:office" xmlns:r="http://schemas.openxmlformats.org/officeDocument/2006/relationships" xmlns:m="http://schemas.openxmlformats.org/officeDocument/2006/math" xmlns:v="urn:schemas-microsoft-com:vml" xmlns:wp14="http://schemas.microsoft.com/office/word/2010/wordprocessingDrawing" xmlns:wp="http://schemas.openxmlformats.org/drawingml/2006/wordprocessingDrawing" xmlns:w10="urn:schemas-microsoft-com:office:word" xmlns:w="http://schemas.openxmlformats.org/wordprocessingml/2006/main" xmlns:w14="http://schemas.microsoft.com/office/word/2010/wordml" xmlns:w15="http://schemas.microsoft.com/office/word/2012/wordml" xmlns:wpg="http://schemas.microsoft.com/office/word/2010/wordprocessingGroup" xmlns:wpi="http://schemas.microsoft.com/office/word/2010/wordprocessingInk" xmlns:wne="http://schemas.microsoft.com/office/word/2006/wordml" xmlns:wps="http://schemas.microsoft.com/office/word/2010/wordprocessingShape" mc:Ignorable="w14 w15 wp14">
+<w:footnotes xmlns:wpc="http://schemas.microsoft.com/office/word/2010/wordprocessingCanvas" xmlns:cx="http://schemas.microsoft.com/office/drawing/2014/chartex" xmlns:cx1="http://schemas.microsoft.com/office/drawing/2015/9/8/chartex" xmlns:cx2="http://schemas.microsoft.com/office/drawing/2015/10/21/chartex" xmlns:cx3="http://schemas.microsoft.com/office/drawing/2016/5/9/chartex" xmlns:cx4="http://schemas.microsoft.com/office/drawing/2016/5/10/chartex" xmlns:cx5="http://schemas.microsoft.com/office/drawing/2016/5/11/chartex" xmlns:cx6="http://schemas.microsoft.com/office/drawing/2016/5/12/chartex" xmlns:cx7="http://schemas.microsoft.com/office/drawing/2016/5/13/chartex" xmlns:cx8="http://schemas.microsoft.com/office/drawing/2016/5/14/chartex" xmlns:mc="http://schemas.openxmlformats.org/markup-compatibility/2006" xmlns:aink="http://schemas.microsoft.com/office/drawing/2016/ink" xmlns:am3d="http://schemas.microsoft.com/office/drawing/2017/model3d" xmlns:o="urn:schemas-microsoft-com:office:office" xmlns:r="http://schemas.openxmlformats.org/officeDocument/2006/relationships" xmlns:m="http://schemas.openxmlformats.org/officeDocument/2006/math" xmlns:v="urn:schemas-microsoft-com:vml" xmlns:wp14="http://schemas.microsoft.com/office/word/2010/wordprocessingDrawing" xmlns:wp="http://schemas.openxmlformats.org/drawingml/2006/wordprocessingDrawing" xmlns:w10="urn:schemas-microsoft-com:office:word" xmlns:w="http://schemas.openxmlformats.org/wordprocessingml/2006/main" xmlns:w14="http://schemas.microsoft.com/office/word/2010/wordml" xmlns:w15="http://schemas.microsoft.com/office/word/2012/wordml" xmlns:w16cid="http://schemas.microsoft.com/office/word/2016/wordml/cid" xmlns:w16se="http://schemas.microsoft.com/office/word/2015/wordml/symex" xmlns:wpg="http://schemas.microsoft.com/office/word/2010/wordprocessingGroup" xmlns:wpi="http://schemas.microsoft.com/office/word/2010/wordprocessingInk" xmlns:wne="http://schemas.microsoft.com/office/word/2006/wordml" xmlns:wps="http://schemas.microsoft.com/office/word/2010/wordprocessingShape" mc:Ignorable="w14 w15 w16se w16cid wp14">
   <w:footnote w:type="separator" w:id="-1">
     <w:p>
       <w:r>
@@ -8342,7 +10746,7 @@
 </file>
 
 <file path=word/header1.xml><?xml version="1.0" encoding="utf-8"?>
-<w:hdr xmlns:wpc="http://schemas.microsoft.com/office/word/2010/wordprocessingCanvas" xmlns:mc="http://schemas.openxmlformats.org/markup-compatibility/2006" xmlns:o="urn:schemas-microsoft-com:office:office" xmlns:r="http://schemas.openxmlformats.org/officeDocument/2006/relationships" xmlns:m="http://schemas.openxmlformats.org/officeDocument/2006/math" xmlns:v="urn:schemas-microsoft-com:vml" xmlns:wp14="http://schemas.microsoft.com/office/word/2010/wordprocessingDrawing" xmlns:wp="http://schemas.openxmlformats.org/drawingml/2006/wordprocessingDrawing" xmlns:w10="urn:schemas-microsoft-com:office:word" xmlns:w="http://schemas.openxmlformats.org/wordprocessingml/2006/main" xmlns:w14="http://schemas.microsoft.com/office/word/2010/wordml" xmlns:w15="http://schemas.microsoft.com/office/word/2012/wordml" xmlns:wpg="http://schemas.microsoft.com/office/word/2010/wordprocessingGroup" xmlns:wpi="http://schemas.microsoft.com/office/word/2010/wordprocessingInk" xmlns:wne="http://schemas.microsoft.com/office/word/2006/wordml" xmlns:wps="http://schemas.microsoft.com/office/word/2010/wordprocessingShape" mc:Ignorable="w14 w15 wp14">
+<w:hdr xmlns:wpc="http://schemas.microsoft.com/office/word/2010/wordprocessingCanvas" xmlns:cx="http://schemas.microsoft.com/office/drawing/2014/chartex" xmlns:cx1="http://schemas.microsoft.com/office/drawing/2015/9/8/chartex" xmlns:cx2="http://schemas.microsoft.com/office/drawing/2015/10/21/chartex" xmlns:cx3="http://schemas.microsoft.com/office/drawing/2016/5/9/chartex" xmlns:cx4="http://schemas.microsoft.com/office/drawing/2016/5/10/chartex" xmlns:cx5="http://schemas.microsoft.com/office/drawing/2016/5/11/chartex" xmlns:cx6="http://schemas.microsoft.com/office/drawing/2016/5/12/chartex" xmlns:cx7="http://schemas.microsoft.com/office/drawing/2016/5/13/chartex" xmlns:cx8="http://schemas.microsoft.com/office/drawing/2016/5/14/chartex" xmlns:mc="http://schemas.openxmlformats.org/markup-compatibility/2006" xmlns:aink="http://schemas.microsoft.com/office/drawing/2016/ink" xmlns:am3d="http://schemas.microsoft.com/office/drawing/2017/model3d" xmlns:o="urn:schemas-microsoft-com:office:office" xmlns:r="http://schemas.openxmlformats.org/officeDocument/2006/relationships" xmlns:m="http://schemas.openxmlformats.org/officeDocument/2006/math" xmlns:v="urn:schemas-microsoft-com:vml" xmlns:wp14="http://schemas.microsoft.com/office/word/2010/wordprocessingDrawing" xmlns:wp="http://schemas.openxmlformats.org/drawingml/2006/wordprocessingDrawing" xmlns:w10="urn:schemas-microsoft-com:office:word" xmlns:w="http://schemas.openxmlformats.org/wordprocessingml/2006/main" xmlns:w14="http://schemas.microsoft.com/office/word/2010/wordml" xmlns:w15="http://schemas.microsoft.com/office/word/2012/wordml" xmlns:w16cid="http://schemas.microsoft.com/office/word/2016/wordml/cid" xmlns:w16se="http://schemas.microsoft.com/office/word/2015/wordml/symex" xmlns:wpg="http://schemas.microsoft.com/office/word/2010/wordprocessingGroup" xmlns:wpi="http://schemas.microsoft.com/office/word/2010/wordprocessingInk" xmlns:wne="http://schemas.microsoft.com/office/word/2006/wordml" xmlns:wps="http://schemas.microsoft.com/office/word/2010/wordprocessingShape" mc:Ignorable="w14 w15 w16se w16cid wp14">
   <w:p>
     <w:pPr>
       <w:pStyle w:val="Header"/>
@@ -8352,7 +10756,7 @@
 </file>
 
 <file path=word/header2.xml><?xml version="1.0" encoding="utf-8"?>
-<w:hdr xmlns:wpc="http://schemas.microsoft.com/office/word/2010/wordprocessingCanvas" xmlns:mc="http://schemas.openxmlformats.org/markup-compatibility/2006" xmlns:o="urn:schemas-microsoft-com:office:office" xmlns:r="http://schemas.openxmlformats.org/officeDocument/2006/relationships" xmlns:m="http://schemas.openxmlformats.org/officeDocument/2006/math" xmlns:v="urn:schemas-microsoft-com:vml" xmlns:wp14="http://schemas.microsoft.com/office/word/2010/wordprocessingDrawing" xmlns:wp="http://schemas.openxmlformats.org/drawingml/2006/wordprocessingDrawing" xmlns:w10="urn:schemas-microsoft-com:office:word" xmlns:w="http://schemas.openxmlformats.org/wordprocessingml/2006/main" xmlns:w14="http://schemas.microsoft.com/office/word/2010/wordml" xmlns:w15="http://schemas.microsoft.com/office/word/2012/wordml" xmlns:wpg="http://schemas.microsoft.com/office/word/2010/wordprocessingGroup" xmlns:wpi="http://schemas.microsoft.com/office/word/2010/wordprocessingInk" xmlns:wne="http://schemas.microsoft.com/office/word/2006/wordml" xmlns:wps="http://schemas.microsoft.com/office/word/2010/wordprocessingShape" mc:Ignorable="w14 w15 wp14">
+<w:hdr xmlns:wpc="http://schemas.microsoft.com/office/word/2010/wordprocessingCanvas" xmlns:cx="http://schemas.microsoft.com/office/drawing/2014/chartex" xmlns:cx1="http://schemas.microsoft.com/office/drawing/2015/9/8/chartex" xmlns:cx2="http://schemas.microsoft.com/office/drawing/2015/10/21/chartex" xmlns:cx3="http://schemas.microsoft.com/office/drawing/2016/5/9/chartex" xmlns:cx4="http://schemas.microsoft.com/office/drawing/2016/5/10/chartex" xmlns:cx5="http://schemas.microsoft.com/office/drawing/2016/5/11/chartex" xmlns:cx6="http://schemas.microsoft.com/office/drawing/2016/5/12/chartex" xmlns:cx7="http://schemas.microsoft.com/office/drawing/2016/5/13/chartex" xmlns:cx8="http://schemas.microsoft.com/office/drawing/2016/5/14/chartex" xmlns:mc="http://schemas.openxmlformats.org/markup-compatibility/2006" xmlns:aink="http://schemas.microsoft.com/office/drawing/2016/ink" xmlns:am3d="http://schemas.microsoft.com/office/drawing/2017/model3d" xmlns:o="urn:schemas-microsoft-com:office:office" xmlns:r="http://schemas.openxmlformats.org/officeDocument/2006/relationships" xmlns:m="http://schemas.openxmlformats.org/officeDocument/2006/math" xmlns:v="urn:schemas-microsoft-com:vml" xmlns:wp14="http://schemas.microsoft.com/office/word/2010/wordprocessingDrawing" xmlns:wp="http://schemas.openxmlformats.org/drawingml/2006/wordprocessingDrawing" xmlns:w10="urn:schemas-microsoft-com:office:word" xmlns:w="http://schemas.openxmlformats.org/wordprocessingml/2006/main" xmlns:w14="http://schemas.microsoft.com/office/word/2010/wordml" xmlns:w15="http://schemas.microsoft.com/office/word/2012/wordml" xmlns:w16cid="http://schemas.microsoft.com/office/word/2016/wordml/cid" xmlns:w16se="http://schemas.microsoft.com/office/word/2015/wordml/symex" xmlns:wpg="http://schemas.microsoft.com/office/word/2010/wordprocessingGroup" xmlns:wpi="http://schemas.microsoft.com/office/word/2010/wordprocessingInk" xmlns:wne="http://schemas.microsoft.com/office/word/2006/wordml" xmlns:wps="http://schemas.microsoft.com/office/word/2010/wordprocessingShape" mc:Ignorable="w14 w15 w16se w16cid wp14">
   <w:p>
     <w:pPr>
       <w:pStyle w:val="Header"/>
@@ -8362,7 +10766,7 @@
 </file>
 
 <file path=word/header3.xml><?xml version="1.0" encoding="utf-8"?>
-<w:hdr xmlns:wpc="http://schemas.microsoft.com/office/word/2010/wordprocessingCanvas" xmlns:mc="http://schemas.openxmlformats.org/markup-compatibility/2006" xmlns:o="urn:schemas-microsoft-com:office:office" xmlns:r="http://schemas.openxmlformats.org/officeDocument/2006/relationships" xmlns:m="http://schemas.openxmlformats.org/officeDocument/2006/math" xmlns:v="urn:schemas-microsoft-com:vml" xmlns:wp14="http://schemas.microsoft.com/office/word/2010/wordprocessingDrawing" xmlns:wp="http://schemas.openxmlformats.org/drawingml/2006/wordprocessingDrawing" xmlns:w10="urn:schemas-microsoft-com:office:word" xmlns:w="http://schemas.openxmlformats.org/wordprocessingml/2006/main" xmlns:w14="http://schemas.microsoft.com/office/word/2010/wordml" xmlns:w15="http://schemas.microsoft.com/office/word/2012/wordml" xmlns:wpg="http://schemas.microsoft.com/office/word/2010/wordprocessingGroup" xmlns:wpi="http://schemas.microsoft.com/office/word/2010/wordprocessingInk" xmlns:wne="http://schemas.microsoft.com/office/word/2006/wordml" xmlns:wps="http://schemas.microsoft.com/office/word/2010/wordprocessingShape" mc:Ignorable="w14 w15 wp14">
+<w:hdr xmlns:wpc="http://schemas.microsoft.com/office/word/2010/wordprocessingCanvas" xmlns:cx="http://schemas.microsoft.com/office/drawing/2014/chartex" xmlns:cx1="http://schemas.microsoft.com/office/drawing/2015/9/8/chartex" xmlns:cx2="http://schemas.microsoft.com/office/drawing/2015/10/21/chartex" xmlns:cx3="http://schemas.microsoft.com/office/drawing/2016/5/9/chartex" xmlns:cx4="http://schemas.microsoft.com/office/drawing/2016/5/10/chartex" xmlns:cx5="http://schemas.microsoft.com/office/drawing/2016/5/11/chartex" xmlns:cx6="http://schemas.microsoft.com/office/drawing/2016/5/12/chartex" xmlns:cx7="http://schemas.microsoft.com/office/drawing/2016/5/13/chartex" xmlns:cx8="http://schemas.microsoft.com/office/drawing/2016/5/14/chartex" xmlns:mc="http://schemas.openxmlformats.org/markup-compatibility/2006" xmlns:aink="http://schemas.microsoft.com/office/drawing/2016/ink" xmlns:am3d="http://schemas.microsoft.com/office/drawing/2017/model3d" xmlns:o="urn:schemas-microsoft-com:office:office" xmlns:r="http://schemas.openxmlformats.org/officeDocument/2006/relationships" xmlns:m="http://schemas.openxmlformats.org/officeDocument/2006/math" xmlns:v="urn:schemas-microsoft-com:vml" xmlns:wp14="http://schemas.microsoft.com/office/word/2010/wordprocessingDrawing" xmlns:wp="http://schemas.openxmlformats.org/drawingml/2006/wordprocessingDrawing" xmlns:w10="urn:schemas-microsoft-com:office:word" xmlns:w="http://schemas.openxmlformats.org/wordprocessingml/2006/main" xmlns:w14="http://schemas.microsoft.com/office/word/2010/wordml" xmlns:w15="http://schemas.microsoft.com/office/word/2012/wordml" xmlns:w16cid="http://schemas.microsoft.com/office/word/2016/wordml/cid" xmlns:w16se="http://schemas.microsoft.com/office/word/2015/wordml/symex" xmlns:wpg="http://schemas.microsoft.com/office/word/2010/wordprocessingGroup" xmlns:wpi="http://schemas.microsoft.com/office/word/2010/wordprocessingInk" xmlns:wne="http://schemas.microsoft.com/office/word/2006/wordml" xmlns:wps="http://schemas.microsoft.com/office/word/2010/wordprocessingShape" mc:Ignorable="w14 w15 w16se w16cid wp14">
   <w:p>
     <w:pPr>
       <w:pStyle w:val="Header"/>
@@ -8372,7 +10776,7 @@
 </file>
 
 <file path=word/numbering.xml><?xml version="1.0" encoding="utf-8"?>
-<w:numbering xmlns:wpc="http://schemas.microsoft.com/office/word/2010/wordprocessingCanvas" xmlns:mc="http://schemas.openxmlformats.org/markup-compatibility/2006" xmlns:o="urn:schemas-microsoft-com:office:office" xmlns:r="http://schemas.openxmlformats.org/officeDocument/2006/relationships" xmlns:m="http://schemas.openxmlformats.org/officeDocument/2006/math" xmlns:v="urn:schemas-microsoft-com:vml" xmlns:wp14="http://schemas.microsoft.com/office/word/2010/wordprocessingDrawing" xmlns:wp="http://schemas.openxmlformats.org/drawingml/2006/wordprocessingDrawing" xmlns:w10="urn:schemas-microsoft-com:office:word" xmlns:w="http://schemas.openxmlformats.org/wordprocessingml/2006/main" xmlns:w14="http://schemas.microsoft.com/office/word/2010/wordml" xmlns:w15="http://schemas.microsoft.com/office/word/2012/wordml" xmlns:wpg="http://schemas.microsoft.com/office/word/2010/wordprocessingGroup" xmlns:wpi="http://schemas.microsoft.com/office/word/2010/wordprocessingInk" xmlns:wne="http://schemas.microsoft.com/office/word/2006/wordml" xmlns:wps="http://schemas.microsoft.com/office/word/2010/wordprocessingShape" mc:Ignorable="w14 w15 wp14">
+<w:numbering xmlns:wpc="http://schemas.microsoft.com/office/word/2010/wordprocessingCanvas" xmlns:cx="http://schemas.microsoft.com/office/drawing/2014/chartex" xmlns:cx1="http://schemas.microsoft.com/office/drawing/2015/9/8/chartex" xmlns:cx2="http://schemas.microsoft.com/office/drawing/2015/10/21/chartex" xmlns:cx3="http://schemas.microsoft.com/office/drawing/2016/5/9/chartex" xmlns:cx4="http://schemas.microsoft.com/office/drawing/2016/5/10/chartex" xmlns:cx5="http://schemas.microsoft.com/office/drawing/2016/5/11/chartex" xmlns:cx6="http://schemas.microsoft.com/office/drawing/2016/5/12/chartex" xmlns:cx7="http://schemas.microsoft.com/office/drawing/2016/5/13/chartex" xmlns:cx8="http://schemas.microsoft.com/office/drawing/2016/5/14/chartex" xmlns:mc="http://schemas.openxmlformats.org/markup-compatibility/2006" xmlns:aink="http://schemas.microsoft.com/office/drawing/2016/ink" xmlns:am3d="http://schemas.microsoft.com/office/drawing/2017/model3d" xmlns:o="urn:schemas-microsoft-com:office:office" xmlns:r="http://schemas.openxmlformats.org/officeDocument/2006/relationships" xmlns:m="http://schemas.openxmlformats.org/officeDocument/2006/math" xmlns:v="urn:schemas-microsoft-com:vml" xmlns:wp14="http://schemas.microsoft.com/office/word/2010/wordprocessingDrawing" xmlns:wp="http://schemas.openxmlformats.org/drawingml/2006/wordprocessingDrawing" xmlns:w10="urn:schemas-microsoft-com:office:word" xmlns:w="http://schemas.openxmlformats.org/wordprocessingml/2006/main" xmlns:w14="http://schemas.microsoft.com/office/word/2010/wordml" xmlns:w15="http://schemas.microsoft.com/office/word/2012/wordml" xmlns:w16cid="http://schemas.microsoft.com/office/word/2016/wordml/cid" xmlns:w16se="http://schemas.microsoft.com/office/word/2015/wordml/symex" xmlns:wpg="http://schemas.microsoft.com/office/word/2010/wordprocessingGroup" xmlns:wpi="http://schemas.microsoft.com/office/word/2010/wordprocessingInk" xmlns:wne="http://schemas.microsoft.com/office/word/2006/wordml" xmlns:wps="http://schemas.microsoft.com/office/word/2010/wordprocessingShape" mc:Ignorable="w14 w15 w16se w16cid wp14">
   <w:abstractNum w:abstractNumId="0" w15:restartNumberingAfterBreak="0">
     <w:nsid w:val="121441F8"/>
     <w:multiLevelType w:val="hybridMultilevel"/>
@@ -9776,7 +12180,7 @@
 </file>
 
 <file path=word/styles.xml><?xml version="1.0" encoding="utf-8"?>
-<w:styles xmlns:mc="http://schemas.openxmlformats.org/markup-compatibility/2006" xmlns:r="http://schemas.openxmlformats.org/officeDocument/2006/relationships" xmlns:w="http://schemas.openxmlformats.org/wordprocessingml/2006/main" xmlns:w14="http://schemas.microsoft.com/office/word/2010/wordml" xmlns:w15="http://schemas.microsoft.com/office/word/2012/wordml" mc:Ignorable="w14 w15">
+<w:styles xmlns:mc="http://schemas.openxmlformats.org/markup-compatibility/2006" xmlns:r="http://schemas.openxmlformats.org/officeDocument/2006/relationships" xmlns:w="http://schemas.openxmlformats.org/wordprocessingml/2006/main" xmlns:w14="http://schemas.microsoft.com/office/word/2010/wordml" xmlns:w15="http://schemas.microsoft.com/office/word/2012/wordml" xmlns:w16cid="http://schemas.microsoft.com/office/word/2016/wordml/cid" xmlns:w16se="http://schemas.microsoft.com/office/word/2015/wordml/symex" mc:Ignorable="w14 w15 w16se w16cid">
   <w:docDefaults>
     <w:rPrDefault>
       <w:rPr>
@@ -9786,7 +12190,7 @@
     </w:rPrDefault>
     <w:pPrDefault/>
   </w:docDefaults>
-  <w:latentStyles w:defLockedState="0" w:defUIPriority="0" w:defSemiHidden="0" w:defUnhideWhenUsed="0" w:defQFormat="0" w:count="371">
+  <w:latentStyles w:defLockedState="0" w:defUIPriority="0" w:defSemiHidden="0" w:defUnhideWhenUsed="0" w:defQFormat="0" w:count="375">
     <w:lsdException w:name="Normal" w:qFormat="1"/>
     <w:lsdException w:name="heading 1" w:qFormat="1"/>
     <w:lsdException w:name="heading 2" w:semiHidden="1" w:unhideWhenUsed="1" w:qFormat="1"/>
@@ -9886,7 +12290,6 @@
     <w:lsdException w:name="HTML Sample" w:semiHidden="1" w:unhideWhenUsed="1"/>
     <w:lsdException w:name="HTML Typewriter" w:semiHidden="1" w:unhideWhenUsed="1"/>
     <w:lsdException w:name="HTML Variable" w:semiHidden="1" w:unhideWhenUsed="1"/>
-    <w:lsdException w:name="Normal Table" w:semiHidden="1" w:unhideWhenUsed="1"/>
     <w:lsdException w:name="annotation subject" w:semiHidden="1" w:unhideWhenUsed="1"/>
     <w:lsdException w:name="No List" w:semiHidden="1" w:unhideWhenUsed="1"/>
     <w:lsdException w:name="Outline List 1" w:semiHidden="1" w:unhideWhenUsed="1"/>
@@ -9930,10 +12333,8 @@
     <w:lsdException w:name="Table Elegant" w:semiHidden="1" w:unhideWhenUsed="1"/>
     <w:lsdException w:name="Table Professional" w:semiHidden="1" w:unhideWhenUsed="1"/>
     <w:lsdException w:name="Table Subtle 1" w:semiHidden="1" w:unhideWhenUsed="1"/>
-    <w:lsdException w:name="Table Subtle 2" w:semiHidden="1" w:unhideWhenUsed="1"/>
     <w:lsdException w:name="Table Web 1" w:semiHidden="1" w:unhideWhenUsed="1"/>
     <w:lsdException w:name="Table Web 2" w:semiHidden="1" w:unhideWhenUsed="1"/>
-    <w:lsdException w:name="Table Web 3" w:semiHidden="1" w:unhideWhenUsed="1"/>
     <w:lsdException w:name="Balloon Text" w:semiHidden="1" w:unhideWhenUsed="1"/>
     <w:lsdException w:name="Table Theme" w:semiHidden="1" w:unhideWhenUsed="1"/>
     <w:lsdException w:name="Placeholder Text" w:semiHidden="1" w:uiPriority="99"/>
@@ -10151,6 +12552,10 @@
     <w:lsdException w:name="List Table 5 Dark Accent 6" w:uiPriority="50"/>
     <w:lsdException w:name="List Table 6 Colorful Accent 6" w:uiPriority="51"/>
     <w:lsdException w:name="List Table 7 Colorful Accent 6" w:uiPriority="52"/>
+    <w:lsdException w:name="Mention" w:semiHidden="1" w:uiPriority="99" w:unhideWhenUsed="1"/>
+    <w:lsdException w:name="Smart Hyperlink" w:semiHidden="1" w:uiPriority="99" w:unhideWhenUsed="1"/>
+    <w:lsdException w:name="Hashtag" w:semiHidden="1" w:uiPriority="99" w:unhideWhenUsed="1"/>
+    <w:lsdException w:name="Unresolved Mention" w:semiHidden="1" w:uiPriority="99" w:unhideWhenUsed="1"/>
   </w:latentStyles>
   <w:style w:type="paragraph" w:default="1" w:styleId="Normal">
     <w:name w:val="Normal"/>

--- a/Assignments/Hayden_HW2.docx
+++ b/Assignments/Hayden_HW2.docx
@@ -4415,6 +4415,8 @@
         </w:rPr>
         <w:br w:type="page"/>
       </w:r>
+      <w:bookmarkStart w:id="1" w:name="_GoBack"/>
+      <w:bookmarkEnd w:id="1"/>
     </w:p>
     <w:p>
       <w:pPr>
@@ -10443,8 +10445,6 @@
         </w:rPr>
         <w:t xml:space="preserve"> comparison to a 16 KB cache?</w:t>
       </w:r>
-      <w:bookmarkStart w:id="1" w:name="_GoBack"/>
-      <w:bookmarkEnd w:id="1"/>
     </w:p>
     <w:p>
       <w:pPr>
@@ -10662,12 +10662,7 @@
       </w:pPr>
     </w:p>
     <w:sectPr>
-      <w:headerReference w:type="even" r:id="rId9"/>
-      <w:headerReference w:type="default" r:id="rId10"/>
-      <w:footerReference w:type="even" r:id="rId11"/>
-      <w:footerReference w:type="default" r:id="rId12"/>
-      <w:headerReference w:type="first" r:id="rId13"/>
-      <w:footerReference w:type="first" r:id="rId14"/>
+      <w:footerReference w:type="default" r:id="rId9"/>
       <w:pgSz w:w="12240" w:h="15840" w:code="1"/>
       <w:pgMar w:top="1440" w:right="1080" w:bottom="1440" w:left="1080" w:header="720" w:footer="720" w:gutter="0"/>
       <w:cols w:space="720"/>
@@ -10701,26 +10696,63 @@
   <w:p>
     <w:pPr>
       <w:pStyle w:val="Footer"/>
+      <w:jc w:val="center"/>
     </w:pPr>
+    <w:r>
+      <w:t>CSCE 692</w:t>
+    </w:r>
+    <w:r>
+      <w:tab/>
+    </w:r>
+    <w:r>
+      <w:t>Homework #2</w:t>
+    </w:r>
+    <w:r>
+      <w:tab/>
+      <w:t xml:space="preserve">Hayden </w:t>
+    </w:r>
+    <w:sdt>
+      <w:sdtPr>
+        <w:id w:val="684792598"/>
+        <w:docPartObj>
+          <w:docPartGallery w:val="Page Numbers (Bottom of Page)"/>
+          <w:docPartUnique/>
+        </w:docPartObj>
+      </w:sdtPr>
+      <w:sdtEndPr>
+        <w:rPr>
+          <w:noProof/>
+        </w:rPr>
+      </w:sdtEndPr>
+      <w:sdtContent>
+        <w:r>
+          <w:fldChar w:fldCharType="begin"/>
+        </w:r>
+        <w:r>
+          <w:instrText xml:space="preserve"> PAGE   \* MERGEFORMAT </w:instrText>
+        </w:r>
+        <w:r>
+          <w:fldChar w:fldCharType="separate"/>
+        </w:r>
+        <w:r>
+          <w:rPr>
+            <w:noProof/>
+          </w:rPr>
+          <w:t>2</w:t>
+        </w:r>
+        <w:r>
+          <w:rPr>
+            <w:noProof/>
+          </w:rPr>
+          <w:fldChar w:fldCharType="end"/>
+        </w:r>
+      </w:sdtContent>
+    </w:sdt>
   </w:p>
-</w:ftr>
-</file>
-
-<file path=word/footer2.xml><?xml version="1.0" encoding="utf-8"?>
-<w:ftr xmlns:wpc="http://schemas.microsoft.com/office/word/2010/wordprocessingCanvas" xmlns:cx="http://schemas.microsoft.com/office/drawing/2014/chartex" xmlns:cx1="http://schemas.microsoft.com/office/drawing/2015/9/8/chartex" xmlns:cx2="http://schemas.microsoft.com/office/drawing/2015/10/21/chartex" xmlns:cx3="http://schemas.microsoft.com/office/drawing/2016/5/9/chartex" xmlns:cx4="http://schemas.microsoft.com/office/drawing/2016/5/10/chartex" xmlns:cx5="http://schemas.microsoft.com/office/drawing/2016/5/11/chartex" xmlns:cx6="http://schemas.microsoft.com/office/drawing/2016/5/12/chartex" xmlns:cx7="http://schemas.microsoft.com/office/drawing/2016/5/13/chartex" xmlns:cx8="http://schemas.microsoft.com/office/drawing/2016/5/14/chartex" xmlns:mc="http://schemas.openxmlformats.org/markup-compatibility/2006" xmlns:aink="http://schemas.microsoft.com/office/drawing/2016/ink" xmlns:am3d="http://schemas.microsoft.com/office/drawing/2017/model3d" xmlns:o="urn:schemas-microsoft-com:office:office" xmlns:r="http://schemas.openxmlformats.org/officeDocument/2006/relationships" xmlns:m="http://schemas.openxmlformats.org/officeDocument/2006/math" xmlns:v="urn:schemas-microsoft-com:vml" xmlns:wp14="http://schemas.microsoft.com/office/word/2010/wordprocessingDrawing" xmlns:wp="http://schemas.openxmlformats.org/drawingml/2006/wordprocessingDrawing" xmlns:w10="urn:schemas-microsoft-com:office:word" xmlns:w="http://schemas.openxmlformats.org/wordprocessingml/2006/main" xmlns:w14="http://schemas.microsoft.com/office/word/2010/wordml" xmlns:w15="http://schemas.microsoft.com/office/word/2012/wordml" xmlns:w16cid="http://schemas.microsoft.com/office/word/2016/wordml/cid" xmlns:w16se="http://schemas.microsoft.com/office/word/2015/wordml/symex" xmlns:wpg="http://schemas.microsoft.com/office/word/2010/wordprocessingGroup" xmlns:wpi="http://schemas.microsoft.com/office/word/2010/wordprocessingInk" xmlns:wne="http://schemas.microsoft.com/office/word/2006/wordml" xmlns:wps="http://schemas.microsoft.com/office/word/2010/wordprocessingShape" mc:Ignorable="w14 w15 w16se w16cid wp14">
   <w:p>
     <w:pPr>
       <w:pStyle w:val="Footer"/>
-    </w:pPr>
-  </w:p>
-</w:ftr>
-</file>
-
-<file path=word/footer3.xml><?xml version="1.0" encoding="utf-8"?>
-<w:ftr xmlns:wpc="http://schemas.microsoft.com/office/word/2010/wordprocessingCanvas" xmlns:cx="http://schemas.microsoft.com/office/drawing/2014/chartex" xmlns:cx1="http://schemas.microsoft.com/office/drawing/2015/9/8/chartex" xmlns:cx2="http://schemas.microsoft.com/office/drawing/2015/10/21/chartex" xmlns:cx3="http://schemas.microsoft.com/office/drawing/2016/5/9/chartex" xmlns:cx4="http://schemas.microsoft.com/office/drawing/2016/5/10/chartex" xmlns:cx5="http://schemas.microsoft.com/office/drawing/2016/5/11/chartex" xmlns:cx6="http://schemas.microsoft.com/office/drawing/2016/5/12/chartex" xmlns:cx7="http://schemas.microsoft.com/office/drawing/2016/5/13/chartex" xmlns:cx8="http://schemas.microsoft.com/office/drawing/2016/5/14/chartex" xmlns:mc="http://schemas.openxmlformats.org/markup-compatibility/2006" xmlns:aink="http://schemas.microsoft.com/office/drawing/2016/ink" xmlns:am3d="http://schemas.microsoft.com/office/drawing/2017/model3d" xmlns:o="urn:schemas-microsoft-com:office:office" xmlns:r="http://schemas.openxmlformats.org/officeDocument/2006/relationships" xmlns:m="http://schemas.openxmlformats.org/officeDocument/2006/math" xmlns:v="urn:schemas-microsoft-com:vml" xmlns:wp14="http://schemas.microsoft.com/office/word/2010/wordprocessingDrawing" xmlns:wp="http://schemas.openxmlformats.org/drawingml/2006/wordprocessingDrawing" xmlns:w10="urn:schemas-microsoft-com:office:word" xmlns:w="http://schemas.openxmlformats.org/wordprocessingml/2006/main" xmlns:w14="http://schemas.microsoft.com/office/word/2010/wordml" xmlns:w15="http://schemas.microsoft.com/office/word/2012/wordml" xmlns:w16cid="http://schemas.microsoft.com/office/word/2016/wordml/cid" xmlns:w16se="http://schemas.microsoft.com/office/word/2015/wordml/symex" xmlns:wpg="http://schemas.microsoft.com/office/word/2010/wordprocessingGroup" xmlns:wpi="http://schemas.microsoft.com/office/word/2010/wordprocessingInk" xmlns:wne="http://schemas.microsoft.com/office/word/2006/wordml" xmlns:wps="http://schemas.microsoft.com/office/word/2010/wordprocessingShape" mc:Ignorable="w14 w15 w16se w16cid wp14">
-  <w:p>
-    <w:pPr>
-      <w:pStyle w:val="Footer"/>
+      <w:jc w:val="center"/>
     </w:pPr>
   </w:p>
 </w:ftr>
@@ -10743,36 +10775,6 @@
     </w:p>
   </w:footnote>
 </w:footnotes>
-</file>
-
-<file path=word/header1.xml><?xml version="1.0" encoding="utf-8"?>
-<w:hdr xmlns:wpc="http://schemas.microsoft.com/office/word/2010/wordprocessingCanvas" xmlns:cx="http://schemas.microsoft.com/office/drawing/2014/chartex" xmlns:cx1="http://schemas.microsoft.com/office/drawing/2015/9/8/chartex" xmlns:cx2="http://schemas.microsoft.com/office/drawing/2015/10/21/chartex" xmlns:cx3="http://schemas.microsoft.com/office/drawing/2016/5/9/chartex" xmlns:cx4="http://schemas.microsoft.com/office/drawing/2016/5/10/chartex" xmlns:cx5="http://schemas.microsoft.com/office/drawing/2016/5/11/chartex" xmlns:cx6="http://schemas.microsoft.com/office/drawing/2016/5/12/chartex" xmlns:cx7="http://schemas.microsoft.com/office/drawing/2016/5/13/chartex" xmlns:cx8="http://schemas.microsoft.com/office/drawing/2016/5/14/chartex" xmlns:mc="http://schemas.openxmlformats.org/markup-compatibility/2006" xmlns:aink="http://schemas.microsoft.com/office/drawing/2016/ink" xmlns:am3d="http://schemas.microsoft.com/office/drawing/2017/model3d" xmlns:o="urn:schemas-microsoft-com:office:office" xmlns:r="http://schemas.openxmlformats.org/officeDocument/2006/relationships" xmlns:m="http://schemas.openxmlformats.org/officeDocument/2006/math" xmlns:v="urn:schemas-microsoft-com:vml" xmlns:wp14="http://schemas.microsoft.com/office/word/2010/wordprocessingDrawing" xmlns:wp="http://schemas.openxmlformats.org/drawingml/2006/wordprocessingDrawing" xmlns:w10="urn:schemas-microsoft-com:office:word" xmlns:w="http://schemas.openxmlformats.org/wordprocessingml/2006/main" xmlns:w14="http://schemas.microsoft.com/office/word/2010/wordml" xmlns:w15="http://schemas.microsoft.com/office/word/2012/wordml" xmlns:w16cid="http://schemas.microsoft.com/office/word/2016/wordml/cid" xmlns:w16se="http://schemas.microsoft.com/office/word/2015/wordml/symex" xmlns:wpg="http://schemas.microsoft.com/office/word/2010/wordprocessingGroup" xmlns:wpi="http://schemas.microsoft.com/office/word/2010/wordprocessingInk" xmlns:wne="http://schemas.microsoft.com/office/word/2006/wordml" xmlns:wps="http://schemas.microsoft.com/office/word/2010/wordprocessingShape" mc:Ignorable="w14 w15 w16se w16cid wp14">
-  <w:p>
-    <w:pPr>
-      <w:pStyle w:val="Header"/>
-    </w:pPr>
-  </w:p>
-</w:hdr>
-</file>
-
-<file path=word/header2.xml><?xml version="1.0" encoding="utf-8"?>
-<w:hdr xmlns:wpc="http://schemas.microsoft.com/office/word/2010/wordprocessingCanvas" xmlns:cx="http://schemas.microsoft.com/office/drawing/2014/chartex" xmlns:cx1="http://schemas.microsoft.com/office/drawing/2015/9/8/chartex" xmlns:cx2="http://schemas.microsoft.com/office/drawing/2015/10/21/chartex" xmlns:cx3="http://schemas.microsoft.com/office/drawing/2016/5/9/chartex" xmlns:cx4="http://schemas.microsoft.com/office/drawing/2016/5/10/chartex" xmlns:cx5="http://schemas.microsoft.com/office/drawing/2016/5/11/chartex" xmlns:cx6="http://schemas.microsoft.com/office/drawing/2016/5/12/chartex" xmlns:cx7="http://schemas.microsoft.com/office/drawing/2016/5/13/chartex" xmlns:cx8="http://schemas.microsoft.com/office/drawing/2016/5/14/chartex" xmlns:mc="http://schemas.openxmlformats.org/markup-compatibility/2006" xmlns:aink="http://schemas.microsoft.com/office/drawing/2016/ink" xmlns:am3d="http://schemas.microsoft.com/office/drawing/2017/model3d" xmlns:o="urn:schemas-microsoft-com:office:office" xmlns:r="http://schemas.openxmlformats.org/officeDocument/2006/relationships" xmlns:m="http://schemas.openxmlformats.org/officeDocument/2006/math" xmlns:v="urn:schemas-microsoft-com:vml" xmlns:wp14="http://schemas.microsoft.com/office/word/2010/wordprocessingDrawing" xmlns:wp="http://schemas.openxmlformats.org/drawingml/2006/wordprocessingDrawing" xmlns:w10="urn:schemas-microsoft-com:office:word" xmlns:w="http://schemas.openxmlformats.org/wordprocessingml/2006/main" xmlns:w14="http://schemas.microsoft.com/office/word/2010/wordml" xmlns:w15="http://schemas.microsoft.com/office/word/2012/wordml" xmlns:w16cid="http://schemas.microsoft.com/office/word/2016/wordml/cid" xmlns:w16se="http://schemas.microsoft.com/office/word/2015/wordml/symex" xmlns:wpg="http://schemas.microsoft.com/office/word/2010/wordprocessingGroup" xmlns:wpi="http://schemas.microsoft.com/office/word/2010/wordprocessingInk" xmlns:wne="http://schemas.microsoft.com/office/word/2006/wordml" xmlns:wps="http://schemas.microsoft.com/office/word/2010/wordprocessingShape" mc:Ignorable="w14 w15 w16se w16cid wp14">
-  <w:p>
-    <w:pPr>
-      <w:pStyle w:val="Header"/>
-    </w:pPr>
-  </w:p>
-</w:hdr>
-</file>
-
-<file path=word/header3.xml><?xml version="1.0" encoding="utf-8"?>
-<w:hdr xmlns:wpc="http://schemas.microsoft.com/office/word/2010/wordprocessingCanvas" xmlns:cx="http://schemas.microsoft.com/office/drawing/2014/chartex" xmlns:cx1="http://schemas.microsoft.com/office/drawing/2015/9/8/chartex" xmlns:cx2="http://schemas.microsoft.com/office/drawing/2015/10/21/chartex" xmlns:cx3="http://schemas.microsoft.com/office/drawing/2016/5/9/chartex" xmlns:cx4="http://schemas.microsoft.com/office/drawing/2016/5/10/chartex" xmlns:cx5="http://schemas.microsoft.com/office/drawing/2016/5/11/chartex" xmlns:cx6="http://schemas.microsoft.com/office/drawing/2016/5/12/chartex" xmlns:cx7="http://schemas.microsoft.com/office/drawing/2016/5/13/chartex" xmlns:cx8="http://schemas.microsoft.com/office/drawing/2016/5/14/chartex" xmlns:mc="http://schemas.openxmlformats.org/markup-compatibility/2006" xmlns:aink="http://schemas.microsoft.com/office/drawing/2016/ink" xmlns:am3d="http://schemas.microsoft.com/office/drawing/2017/model3d" xmlns:o="urn:schemas-microsoft-com:office:office" xmlns:r="http://schemas.openxmlformats.org/officeDocument/2006/relationships" xmlns:m="http://schemas.openxmlformats.org/officeDocument/2006/math" xmlns:v="urn:schemas-microsoft-com:vml" xmlns:wp14="http://schemas.microsoft.com/office/word/2010/wordprocessingDrawing" xmlns:wp="http://schemas.openxmlformats.org/drawingml/2006/wordprocessingDrawing" xmlns:w10="urn:schemas-microsoft-com:office:word" xmlns:w="http://schemas.openxmlformats.org/wordprocessingml/2006/main" xmlns:w14="http://schemas.microsoft.com/office/word/2010/wordml" xmlns:w15="http://schemas.microsoft.com/office/word/2012/wordml" xmlns:w16cid="http://schemas.microsoft.com/office/word/2016/wordml/cid" xmlns:w16se="http://schemas.microsoft.com/office/word/2015/wordml/symex" xmlns:wpg="http://schemas.microsoft.com/office/word/2010/wordprocessingGroup" xmlns:wpi="http://schemas.microsoft.com/office/word/2010/wordprocessingInk" xmlns:wne="http://schemas.microsoft.com/office/word/2006/wordml" xmlns:wps="http://schemas.microsoft.com/office/word/2010/wordprocessingShape" mc:Ignorable="w14 w15 w16se w16cid wp14">
-  <w:p>
-    <w:pPr>
-      <w:pStyle w:val="Header"/>
-    </w:pPr>
-  </w:p>
-</w:hdr>
 </file>
 
 <file path=word/numbering.xml><?xml version="1.0" encoding="utf-8"?>
@@ -12222,8 +12224,8 @@
     <w:lsdException w:name="Normal Indent" w:semiHidden="1" w:unhideWhenUsed="1"/>
     <w:lsdException w:name="footnote text" w:semiHidden="1" w:unhideWhenUsed="1"/>
     <w:lsdException w:name="annotation text" w:semiHidden="1" w:unhideWhenUsed="1"/>
-    <w:lsdException w:name="header" w:semiHidden="1" w:unhideWhenUsed="1"/>
-    <w:lsdException w:name="footer" w:semiHidden="1" w:unhideWhenUsed="1"/>
+    <w:lsdException w:name="header" w:semiHidden="1" w:uiPriority="99" w:unhideWhenUsed="1"/>
+    <w:lsdException w:name="footer" w:semiHidden="1" w:uiPriority="99" w:unhideWhenUsed="1"/>
     <w:lsdException w:name="index heading" w:semiHidden="1" w:unhideWhenUsed="1"/>
     <w:lsdException w:name="caption" w:semiHidden="1" w:unhideWhenUsed="1" w:qFormat="1"/>
     <w:lsdException w:name="table of figures" w:semiHidden="1" w:unhideWhenUsed="1"/>
@@ -12290,6 +12292,7 @@
     <w:lsdException w:name="HTML Sample" w:semiHidden="1" w:unhideWhenUsed="1"/>
     <w:lsdException w:name="HTML Typewriter" w:semiHidden="1" w:unhideWhenUsed="1"/>
     <w:lsdException w:name="HTML Variable" w:semiHidden="1" w:unhideWhenUsed="1"/>
+    <w:lsdException w:name="Normal Table" w:semiHidden="1" w:unhideWhenUsed="1"/>
     <w:lsdException w:name="annotation subject" w:semiHidden="1" w:unhideWhenUsed="1"/>
     <w:lsdException w:name="No List" w:semiHidden="1" w:unhideWhenUsed="1"/>
     <w:lsdException w:name="Outline List 1" w:semiHidden="1" w:unhideWhenUsed="1"/>
@@ -12333,8 +12336,10 @@
     <w:lsdException w:name="Table Elegant" w:semiHidden="1" w:unhideWhenUsed="1"/>
     <w:lsdException w:name="Table Professional" w:semiHidden="1" w:unhideWhenUsed="1"/>
     <w:lsdException w:name="Table Subtle 1" w:semiHidden="1" w:unhideWhenUsed="1"/>
+    <w:lsdException w:name="Table Subtle 2" w:semiHidden="1" w:unhideWhenUsed="1"/>
     <w:lsdException w:name="Table Web 1" w:semiHidden="1" w:unhideWhenUsed="1"/>
     <w:lsdException w:name="Table Web 2" w:semiHidden="1" w:unhideWhenUsed="1"/>
+    <w:lsdException w:name="Table Web 3" w:semiHidden="1" w:unhideWhenUsed="1"/>
     <w:lsdException w:name="Balloon Text" w:semiHidden="1" w:unhideWhenUsed="1"/>
     <w:lsdException w:name="Table Theme" w:semiHidden="1" w:unhideWhenUsed="1"/>
     <w:lsdException w:name="Placeholder Text" w:semiHidden="1" w:uiPriority="99"/>
@@ -12613,6 +12618,8 @@
   <w:style w:type="paragraph" w:styleId="Header">
     <w:name w:val="header"/>
     <w:basedOn w:val="Normal"/>
+    <w:link w:val="HeaderChar"/>
+    <w:uiPriority w:val="99"/>
     <w:rsid w:val="00ED5E00"/>
     <w:pPr>
       <w:tabs>
@@ -12624,6 +12631,8 @@
   <w:style w:type="paragraph" w:styleId="Footer">
     <w:name w:val="footer"/>
     <w:basedOn w:val="Normal"/>
+    <w:link w:val="FooterChar"/>
+    <w:uiPriority w:val="99"/>
     <w:rsid w:val="00ED5E00"/>
     <w:pPr>
       <w:tabs>
@@ -12848,6 +12857,20 @@
         <w:insideV w:val="single" w:sz="4" w:space="0" w:color="auto"/>
       </w:tblBorders>
     </w:tblPr>
+  </w:style>
+  <w:style w:type="character" w:customStyle="1" w:styleId="HeaderChar">
+    <w:name w:val="Header Char"/>
+    <w:basedOn w:val="DefaultParagraphFont"/>
+    <w:link w:val="Header"/>
+    <w:uiPriority w:val="99"/>
+    <w:rsid w:val="0022716E"/>
+  </w:style>
+  <w:style w:type="character" w:customStyle="1" w:styleId="FooterChar">
+    <w:name w:val="Footer Char"/>
+    <w:basedOn w:val="DefaultParagraphFont"/>
+    <w:link w:val="Footer"/>
+    <w:uiPriority w:val="99"/>
+    <w:rsid w:val="0022716E"/>
   </w:style>
 </w:styles>
 </file>

--- a/Assignments/Hayden_HW2.docx
+++ b/Assignments/Hayden_HW2.docx
@@ -4415,8 +4415,6 @@
         </w:rPr>
         <w:br w:type="page"/>
       </w:r>
-      <w:bookmarkStart w:id="1" w:name="_GoBack"/>
-      <w:bookmarkEnd w:id="1"/>
     </w:p>
     <w:p>
       <w:pPr>
@@ -5559,7 +5557,7 @@
                           </pic:cNvPicPr>
                         </pic:nvPicPr>
                         <pic:blipFill>
-                          <a:blip r:embed="rId7" cstate="print">
+                          <a:blip r:embed="rId8" cstate="print">
                             <a:extLst>
                               <a:ext uri="{28A0092B-C50C-407E-A947-70E740481C1C}">
                                 <a14:useLocalDpi xmlns:a14="http://schemas.microsoft.com/office/drawing/2010/main" val="0"/>
@@ -5617,31 +5615,7 @@
                                 <w:rPr>
                                   <w:sz w:val="22"/>
                                 </w:rPr>
-                                <w:t xml:space="preserve">Figure B.30 </w:t>
-                              </w:r>
-                              <w:r>
-                                <w:rPr>
-                                  <w:sz w:val="22"/>
-                                </w:rPr>
-                                <w:t>(</w:t>
-                              </w:r>
-                              <w:r>
-                                <w:rPr>
-                                  <w:sz w:val="22"/>
-                                </w:rPr>
-                                <w:t>from 6th Edition</w:t>
-                              </w:r>
-                              <w:r>
-                                <w:rPr>
-                                  <w:sz w:val="22"/>
-                                </w:rPr>
-                                <w:t>)</w:t>
-                              </w:r>
-                              <w:r>
-                                <w:rPr>
-                                  <w:sz w:val="22"/>
-                                </w:rPr>
-                                <w:t>.  Memory blocks distributed to direct-mapped cache</w:t>
+                                <w:t>Figure B.30 (from 6th Edition).  Memory blocks distributed to direct-mapped cache</w:t>
                               </w:r>
                             </w:p>
                           </w:txbxContent>
@@ -5688,7 +5662,7 @@
                   <o:lock v:ext="edit" aspectratio="t"/>
                 </v:shapetype>
                 <v:shape id="Picture 5" o:spid="_x0000_s1027" type="#_x0000_t75" style="position:absolute;top:-238;width:47866;height:22859;visibility:visible;mso-wrap-style:square" o:gfxdata="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">
-                  <v:imagedata r:id="rId8" o:title=""/>
+                  <v:imagedata r:id="rId9" o:title=""/>
                 </v:shape>
                 <v:shapetype id="_x0000_t202" coordsize="21600,21600" o:spt="202" path="m,l,21600r21600,l21600,xe">
                   <v:stroke joinstyle="miter"/>
@@ -5711,31 +5685,7 @@
                           <w:rPr>
                             <w:sz w:val="22"/>
                           </w:rPr>
-                          <w:t xml:space="preserve">Figure B.30 </w:t>
-                        </w:r>
-                        <w:r>
-                          <w:rPr>
-                            <w:sz w:val="22"/>
-                          </w:rPr>
-                          <w:t>(</w:t>
-                        </w:r>
-                        <w:r>
-                          <w:rPr>
-                            <w:sz w:val="22"/>
-                          </w:rPr>
-                          <w:t>from 6th Edition</w:t>
-                        </w:r>
-                        <w:r>
-                          <w:rPr>
-                            <w:sz w:val="22"/>
-                          </w:rPr>
-                          <w:t>)</w:t>
-                        </w:r>
-                        <w:r>
-                          <w:rPr>
-                            <w:sz w:val="22"/>
-                          </w:rPr>
-                          <w:t>.  Memory blocks distributed to direct-mapped cache</w:t>
+                          <w:t>Figure B.30 (from 6th Edition).  Memory blocks distributed to direct-mapped cache</w:t>
                         </w:r>
                       </w:p>
                     </w:txbxContent>
@@ -9232,288 +9182,1706 @@
           <w:sz w:val="22"/>
           <w:szCs w:val="24"/>
         </w:rPr>
-        <w:t xml:space="preserve">AMAT = </w:t>
-      </w:r>
-      <w:r>
-        <w:rPr>
-          <w:rFonts w:ascii="Arial" w:hAnsi="Arial" w:cs="Arial"/>
-          <w:snapToGrid w:val="0"/>
-          <w:color w:val="000000"/>
-          <w:sz w:val="22"/>
-          <w:szCs w:val="24"/>
-        </w:rPr>
-        <w:br w:type="page"/>
-      </w:r>
-      <w:r>
-        <w:rPr>
-          <w:rFonts w:ascii="Arial" w:hAnsi="Arial" w:cs="Arial"/>
-          <w:snapToGrid w:val="0"/>
-          <w:color w:val="000000"/>
-          <w:sz w:val="22"/>
-          <w:szCs w:val="24"/>
-        </w:rPr>
-        <w:lastRenderedPageBreak/>
-        <w:t>[</w:t>
-      </w:r>
-      <w:r>
-        <w:rPr>
-          <w:rFonts w:ascii="Arial" w:hAnsi="Arial" w:cs="Arial"/>
-          <w:snapToGrid w:val="0"/>
-          <w:color w:val="000000"/>
-          <w:sz w:val="22"/>
-          <w:szCs w:val="24"/>
-        </w:rPr>
-        <w:t>1</w:t>
-      </w:r>
-      <w:r>
-        <w:rPr>
-          <w:rFonts w:ascii="Arial" w:hAnsi="Arial" w:cs="Arial"/>
-          <w:snapToGrid w:val="0"/>
-          <w:color w:val="000000"/>
-          <w:sz w:val="22"/>
-          <w:szCs w:val="24"/>
-        </w:rPr>
-        <w:t>2</w:t>
-      </w:r>
-      <w:r>
-        <w:rPr>
-          <w:rFonts w:ascii="Arial" w:hAnsi="Arial" w:cs="Arial"/>
-          <w:snapToGrid w:val="0"/>
-          <w:color w:val="000000"/>
-          <w:sz w:val="22"/>
-          <w:szCs w:val="24"/>
-        </w:rPr>
-        <w:t>] What is the average memory</w:t>
-      </w:r>
-      <w:r>
-        <w:rPr>
-          <w:rFonts w:ascii="Arial" w:hAnsi="Arial" w:cs="Arial"/>
-          <w:snapToGrid w:val="0"/>
-          <w:color w:val="000000"/>
-          <w:sz w:val="22"/>
-          <w:szCs w:val="24"/>
-        </w:rPr>
-        <w:t xml:space="preserve"> access time for data reads?</w:t>
-      </w:r>
-    </w:p>
-    <w:p>
-      <w:pPr>
-        <w:rPr>
-          <w:rFonts w:ascii="Arial" w:hAnsi="Arial" w:cs="Arial"/>
-          <w:snapToGrid w:val="0"/>
-          <w:color w:val="000000"/>
-          <w:sz w:val="22"/>
-          <w:szCs w:val="24"/>
-        </w:rPr>
-      </w:pPr>
-    </w:p>
-    <w:p>
-      <w:pPr>
-        <w:ind w:left="720"/>
-        <w:rPr>
-          <w:rFonts w:ascii="Arial" w:hAnsi="Arial" w:cs="Arial"/>
-          <w:i/>
-          <w:snapToGrid w:val="0"/>
-          <w:color w:val="000000"/>
-          <w:sz w:val="22"/>
-          <w:szCs w:val="24"/>
-        </w:rPr>
-      </w:pPr>
-    </w:p>
-    <w:p>
-      <w:pPr>
-        <w:ind w:left="720"/>
-        <w:rPr>
-          <w:rFonts w:ascii="Arial" w:hAnsi="Arial" w:cs="Arial"/>
-          <w:i/>
-          <w:snapToGrid w:val="0"/>
-          <w:color w:val="000000"/>
-          <w:sz w:val="22"/>
-          <w:szCs w:val="24"/>
-        </w:rPr>
-      </w:pPr>
-    </w:p>
-    <w:p>
-      <w:pPr>
-        <w:ind w:left="720"/>
-        <w:rPr>
-          <w:rFonts w:ascii="Arial" w:hAnsi="Arial" w:cs="Arial"/>
-          <w:i/>
-          <w:snapToGrid w:val="0"/>
-          <w:color w:val="000000"/>
-          <w:sz w:val="22"/>
-          <w:szCs w:val="24"/>
-        </w:rPr>
-      </w:pPr>
-    </w:p>
-    <w:p>
-      <w:pPr>
-        <w:ind w:left="720"/>
-        <w:rPr>
-          <w:rFonts w:ascii="Arial" w:hAnsi="Arial" w:cs="Arial"/>
-          <w:i/>
-          <w:snapToGrid w:val="0"/>
-          <w:color w:val="000000"/>
-          <w:sz w:val="22"/>
-          <w:szCs w:val="24"/>
-        </w:rPr>
-      </w:pPr>
-    </w:p>
-    <w:p>
-      <w:pPr>
-        <w:ind w:left="720"/>
-        <w:rPr>
-          <w:rFonts w:ascii="Arial" w:hAnsi="Arial" w:cs="Arial"/>
-          <w:i/>
-          <w:snapToGrid w:val="0"/>
-          <w:color w:val="000000"/>
-          <w:sz w:val="22"/>
-          <w:szCs w:val="24"/>
-        </w:rPr>
-      </w:pPr>
-    </w:p>
-    <w:p>
-      <w:pPr>
-        <w:ind w:left="720"/>
-        <w:rPr>
-          <w:rFonts w:ascii="Arial" w:hAnsi="Arial" w:cs="Arial"/>
-          <w:i/>
-          <w:snapToGrid w:val="0"/>
-          <w:color w:val="000000"/>
-          <w:sz w:val="22"/>
-          <w:szCs w:val="24"/>
-        </w:rPr>
-      </w:pPr>
-    </w:p>
-    <w:p>
-      <w:pPr>
-        <w:ind w:left="720"/>
-        <w:rPr>
-          <w:rFonts w:ascii="Arial" w:hAnsi="Arial" w:cs="Arial"/>
-          <w:i/>
-          <w:snapToGrid w:val="0"/>
-          <w:color w:val="000000"/>
-          <w:sz w:val="22"/>
-          <w:szCs w:val="24"/>
-        </w:rPr>
-      </w:pPr>
-    </w:p>
-    <w:p>
-      <w:pPr>
-        <w:ind w:left="720"/>
-        <w:rPr>
-          <w:rFonts w:ascii="Arial" w:hAnsi="Arial" w:cs="Arial"/>
-          <w:i/>
-          <w:snapToGrid w:val="0"/>
-          <w:color w:val="000000"/>
-          <w:sz w:val="22"/>
-          <w:szCs w:val="24"/>
-        </w:rPr>
-      </w:pPr>
-    </w:p>
-    <w:p>
-      <w:pPr>
-        <w:ind w:left="720"/>
-        <w:rPr>
-          <w:rFonts w:ascii="Arial" w:hAnsi="Arial" w:cs="Arial"/>
-          <w:i/>
-          <w:snapToGrid w:val="0"/>
-          <w:color w:val="000000"/>
-          <w:sz w:val="22"/>
-          <w:szCs w:val="24"/>
-        </w:rPr>
-      </w:pPr>
-    </w:p>
-    <w:p>
-      <w:pPr>
-        <w:ind w:left="720"/>
-        <w:rPr>
-          <w:rFonts w:ascii="Arial" w:hAnsi="Arial" w:cs="Arial"/>
-          <w:i/>
-          <w:snapToGrid w:val="0"/>
-          <w:color w:val="000000"/>
-          <w:sz w:val="22"/>
-          <w:szCs w:val="24"/>
-        </w:rPr>
-      </w:pPr>
-    </w:p>
-    <w:p>
-      <w:pPr>
-        <w:ind w:left="720"/>
-        <w:rPr>
-          <w:rFonts w:ascii="Arial" w:hAnsi="Arial" w:cs="Arial"/>
-          <w:i/>
-          <w:snapToGrid w:val="0"/>
-          <w:color w:val="000000"/>
-          <w:sz w:val="22"/>
-          <w:szCs w:val="24"/>
-        </w:rPr>
-      </w:pPr>
-    </w:p>
-    <w:p>
-      <w:pPr>
-        <w:ind w:left="720"/>
-        <w:rPr>
-          <w:rFonts w:ascii="Arial" w:hAnsi="Arial" w:cs="Arial"/>
-          <w:i/>
-          <w:snapToGrid w:val="0"/>
-          <w:color w:val="000000"/>
-          <w:sz w:val="22"/>
-          <w:szCs w:val="24"/>
-        </w:rPr>
-      </w:pPr>
-    </w:p>
-    <w:p>
-      <w:pPr>
-        <w:ind w:left="720"/>
-        <w:rPr>
-          <w:rFonts w:ascii="Arial" w:hAnsi="Arial" w:cs="Arial"/>
-          <w:i/>
-          <w:snapToGrid w:val="0"/>
-          <w:color w:val="000000"/>
-          <w:sz w:val="22"/>
-          <w:szCs w:val="24"/>
-        </w:rPr>
-      </w:pPr>
-    </w:p>
-    <w:p>
-      <w:pPr>
-        <w:ind w:left="720"/>
-        <w:rPr>
-          <w:rFonts w:ascii="Arial" w:hAnsi="Arial" w:cs="Arial"/>
-          <w:i/>
-          <w:snapToGrid w:val="0"/>
-          <w:color w:val="000000"/>
-          <w:sz w:val="22"/>
-          <w:szCs w:val="24"/>
-        </w:rPr>
-      </w:pPr>
-    </w:p>
-    <w:p>
-      <w:pPr>
-        <w:ind w:left="720"/>
-        <w:rPr>
-          <w:rFonts w:ascii="Arial" w:hAnsi="Arial" w:cs="Arial"/>
-          <w:i/>
-          <w:snapToGrid w:val="0"/>
-          <w:color w:val="000000"/>
-          <w:sz w:val="22"/>
-          <w:szCs w:val="24"/>
-        </w:rPr>
-      </w:pPr>
-    </w:p>
-    <w:p>
-      <w:pPr>
-        <w:ind w:left="720"/>
-        <w:rPr>
-          <w:rFonts w:ascii="Arial" w:hAnsi="Arial" w:cs="Arial"/>
-          <w:i/>
-          <w:snapToGrid w:val="0"/>
-          <w:color w:val="000000"/>
-          <w:sz w:val="22"/>
-          <w:szCs w:val="24"/>
-        </w:rPr>
-      </w:pPr>
+        <w:t>Time for hit at L1 = 0</w:t>
+      </w:r>
+    </w:p>
+    <w:p>
+      <w:pPr>
+        <w:autoSpaceDE/>
+        <w:autoSpaceDN/>
+        <w:rPr>
+          <w:rFonts w:ascii="Arial" w:hAnsi="Arial" w:cs="Arial"/>
+          <w:snapToGrid w:val="0"/>
+          <w:color w:val="000000"/>
+          <w:sz w:val="22"/>
+          <w:szCs w:val="24"/>
+        </w:rPr>
+      </w:pPr>
+      <w:r>
+        <w:rPr>
+          <w:rFonts w:ascii="Arial" w:hAnsi="Arial" w:cs="Arial"/>
+          <w:snapToGrid w:val="0"/>
+          <w:color w:val="000000"/>
+          <w:sz w:val="22"/>
+          <w:szCs w:val="24"/>
+        </w:rPr>
+        <w:t>Miss Rate at L1 = 0.02</w:t>
+      </w:r>
+    </w:p>
+    <w:p>
+      <w:pPr>
+        <w:autoSpaceDE/>
+        <w:autoSpaceDN/>
+        <w:rPr>
+          <w:rFonts w:ascii="Arial" w:hAnsi="Arial" w:cs="Arial"/>
+          <w:snapToGrid w:val="0"/>
+          <w:color w:val="000000"/>
+          <w:sz w:val="22"/>
+          <w:szCs w:val="24"/>
+        </w:rPr>
+      </w:pPr>
+      <w:r>
+        <w:rPr>
+          <w:rFonts w:ascii="Arial" w:hAnsi="Arial" w:cs="Arial"/>
+          <w:snapToGrid w:val="0"/>
+          <w:color w:val="000000"/>
+          <w:sz w:val="22"/>
+          <w:szCs w:val="24"/>
+        </w:rPr>
+        <w:t>L2 Access = 15 ns</w:t>
+      </w:r>
+    </w:p>
+    <w:p>
+      <w:pPr>
+        <w:autoSpaceDE/>
+        <w:autoSpaceDN/>
+        <w:rPr>
+          <w:rFonts w:ascii="Arial" w:hAnsi="Arial" w:cs="Arial"/>
+          <w:snapToGrid w:val="0"/>
+          <w:color w:val="000000"/>
+          <w:sz w:val="22"/>
+          <w:szCs w:val="24"/>
+        </w:rPr>
+      </w:pPr>
+      <w:r>
+        <w:rPr>
+          <w:rFonts w:ascii="Arial" w:hAnsi="Arial" w:cs="Arial"/>
+          <w:snapToGrid w:val="0"/>
+          <w:color w:val="000000"/>
+          <w:sz w:val="22"/>
+          <w:szCs w:val="24"/>
+        </w:rPr>
+        <w:t xml:space="preserve">Cycle time L2 </w:t>
+      </w:r>
+      <w:r>
+        <w:rPr>
+          <w:rFonts w:ascii="Arial" w:hAnsi="Arial" w:cs="Arial"/>
+          <w:snapToGrid w:val="0"/>
+          <w:color w:val="000000"/>
+          <w:sz w:val="22"/>
+          <w:szCs w:val="24"/>
+        </w:rPr>
+        <w:sym w:font="Wingdings" w:char="F0E0"/>
+      </w:r>
+      <w:r>
+        <w:rPr>
+          <w:rFonts w:ascii="Arial" w:hAnsi="Arial" w:cs="Arial"/>
+          <w:snapToGrid w:val="0"/>
+          <w:color w:val="000000"/>
+          <w:sz w:val="22"/>
+          <w:szCs w:val="24"/>
+        </w:rPr>
+        <w:t xml:space="preserve"> L1 bus:</w:t>
+      </w:r>
+    </w:p>
+    <w:p>
+      <w:pPr>
+        <w:autoSpaceDE/>
+        <w:autoSpaceDN/>
+        <w:rPr>
+          <w:rFonts w:ascii="Arial" w:hAnsi="Arial" w:cs="Arial"/>
+          <w:snapToGrid w:val="0"/>
+          <w:color w:val="000000"/>
+          <w:sz w:val="22"/>
+          <w:szCs w:val="24"/>
+        </w:rPr>
+      </w:pPr>
+      <m:oMathPara>
+        <m:oMath>
+          <m:f>
+            <m:fPr>
+              <m:ctrlPr>
+                <w:rPr>
+                  <w:rFonts w:ascii="Cambria Math" w:hAnsi="Cambria Math" w:cs="Arial"/>
+                  <w:i/>
+                  <w:snapToGrid w:val="0"/>
+                  <w:color w:val="000000"/>
+                  <w:sz w:val="22"/>
+                  <w:szCs w:val="24"/>
+                </w:rPr>
+              </m:ctrlPr>
+            </m:fPr>
+            <m:num>
+              <m:r>
+                <w:rPr>
+                  <w:rFonts w:ascii="Cambria Math" w:hAnsi="Cambria Math" w:cs="Arial"/>
+                  <w:snapToGrid w:val="0"/>
+                  <w:color w:val="000000"/>
+                  <w:sz w:val="22"/>
+                  <w:szCs w:val="24"/>
+                </w:rPr>
+                <m:t>1</m:t>
+              </m:r>
+            </m:num>
+            <m:den>
+              <m:r>
+                <w:rPr>
+                  <w:rFonts w:ascii="Cambria Math" w:hAnsi="Cambria Math" w:cs="Arial"/>
+                  <w:snapToGrid w:val="0"/>
+                  <w:color w:val="000000"/>
+                  <w:sz w:val="22"/>
+                  <w:szCs w:val="24"/>
+                </w:rPr>
+                <m:t>266 MHz</m:t>
+              </m:r>
+            </m:den>
+          </m:f>
+          <m:r>
+            <w:rPr>
+              <w:rFonts w:ascii="Cambria Math" w:hAnsi="Cambria Math" w:cs="Arial"/>
+              <w:snapToGrid w:val="0"/>
+              <w:color w:val="000000"/>
+              <w:sz w:val="22"/>
+              <w:szCs w:val="24"/>
+            </w:rPr>
+            <m:t>=3.7594 ns</m:t>
+          </m:r>
+        </m:oMath>
+      </m:oMathPara>
+    </w:p>
+    <w:p>
+      <w:pPr>
+        <w:autoSpaceDE/>
+        <w:autoSpaceDN/>
+        <w:rPr>
+          <w:rFonts w:ascii="Arial" w:hAnsi="Arial" w:cs="Arial"/>
+          <w:snapToGrid w:val="0"/>
+          <w:color w:val="000000"/>
+          <w:sz w:val="22"/>
+          <w:szCs w:val="24"/>
+        </w:rPr>
+      </w:pPr>
+      <w:r>
+        <w:rPr>
+          <w:rFonts w:ascii="Arial" w:hAnsi="Arial" w:cs="Arial"/>
+          <w:snapToGrid w:val="0"/>
+          <w:color w:val="000000"/>
+          <w:sz w:val="22"/>
+          <w:szCs w:val="24"/>
+        </w:rPr>
+        <w:t xml:space="preserve">L2 </w:t>
+      </w:r>
+      <w:r>
+        <w:rPr>
+          <w:rFonts w:ascii="Arial" w:hAnsi="Arial" w:cs="Arial"/>
+          <w:snapToGrid w:val="0"/>
+          <w:color w:val="000000"/>
+          <w:sz w:val="22"/>
+          <w:szCs w:val="24"/>
+        </w:rPr>
+        <w:t>Transfer</w:t>
+      </w:r>
+      <w:r>
+        <w:rPr>
+          <w:rFonts w:ascii="Arial" w:hAnsi="Arial" w:cs="Arial"/>
+          <w:snapToGrid w:val="0"/>
+          <w:color w:val="000000"/>
+          <w:sz w:val="22"/>
+          <w:szCs w:val="24"/>
+        </w:rPr>
+        <w:t xml:space="preserve"> Time:</w:t>
+      </w:r>
+    </w:p>
+    <w:p>
+      <w:pPr>
+        <w:autoSpaceDE/>
+        <w:autoSpaceDN/>
+        <w:rPr>
+          <w:rFonts w:ascii="Arial" w:hAnsi="Arial" w:cs="Arial"/>
+          <w:snapToGrid w:val="0"/>
+          <w:color w:val="000000"/>
+          <w:sz w:val="22"/>
+          <w:szCs w:val="24"/>
+        </w:rPr>
+      </w:pPr>
+      <m:oMathPara>
+        <m:oMath>
+          <m:r>
+            <w:rPr>
+              <w:rFonts w:ascii="Cambria Math" w:hAnsi="Cambria Math" w:cs="Arial"/>
+              <w:snapToGrid w:val="0"/>
+              <w:color w:val="000000"/>
+              <w:sz w:val="22"/>
+              <w:szCs w:val="24"/>
+            </w:rPr>
+            <m:t>L</m:t>
+          </m:r>
+          <m:sSub>
+            <m:sSubPr>
+              <m:ctrlPr>
+                <w:rPr>
+                  <w:rFonts w:ascii="Cambria Math" w:hAnsi="Cambria Math" w:cs="Arial"/>
+                  <w:i/>
+                  <w:snapToGrid w:val="0"/>
+                  <w:color w:val="000000"/>
+                  <w:sz w:val="22"/>
+                  <w:szCs w:val="24"/>
+                </w:rPr>
+              </m:ctrlPr>
+            </m:sSubPr>
+            <m:e>
+              <m:r>
+                <w:rPr>
+                  <w:rFonts w:ascii="Cambria Math" w:hAnsi="Cambria Math" w:cs="Arial"/>
+                  <w:snapToGrid w:val="0"/>
+                  <w:color w:val="000000"/>
+                  <w:sz w:val="22"/>
+                  <w:szCs w:val="24"/>
+                </w:rPr>
+                <m:t>2</m:t>
+              </m:r>
+            </m:e>
+            <m:sub>
+              <m:r>
+                <w:rPr>
+                  <w:rFonts w:ascii="Cambria Math" w:hAnsi="Cambria Math" w:cs="Arial"/>
+                  <w:snapToGrid w:val="0"/>
+                  <w:color w:val="000000"/>
+                  <w:sz w:val="22"/>
+                  <w:szCs w:val="24"/>
+                </w:rPr>
+                <m:t>TT</m:t>
+              </m:r>
+            </m:sub>
+          </m:sSub>
+          <m:r>
+            <w:rPr>
+              <w:rFonts w:ascii="Cambria Math" w:hAnsi="Cambria Math" w:cs="Arial"/>
+              <w:snapToGrid w:val="0"/>
+              <w:color w:val="000000"/>
+              <w:sz w:val="22"/>
+              <w:szCs w:val="24"/>
+            </w:rPr>
+            <m:t>=32 Bytes×</m:t>
+          </m:r>
+          <m:f>
+            <m:fPr>
+              <m:ctrlPr>
+                <w:rPr>
+                  <w:rFonts w:ascii="Cambria Math" w:hAnsi="Cambria Math" w:cs="Arial"/>
+                  <w:i/>
+                  <w:snapToGrid w:val="0"/>
+                  <w:color w:val="000000"/>
+                  <w:sz w:val="22"/>
+                  <w:szCs w:val="24"/>
+                </w:rPr>
+              </m:ctrlPr>
+            </m:fPr>
+            <m:num>
+              <m:r>
+                <w:rPr>
+                  <w:rFonts w:ascii="Cambria Math" w:hAnsi="Cambria Math" w:cs="Arial"/>
+                  <w:snapToGrid w:val="0"/>
+                  <w:color w:val="000000"/>
+                  <w:sz w:val="22"/>
+                  <w:szCs w:val="24"/>
+                </w:rPr>
+                <m:t>8 bits</m:t>
+              </m:r>
+            </m:num>
+            <m:den>
+              <m:r>
+                <w:rPr>
+                  <w:rFonts w:ascii="Cambria Math" w:hAnsi="Cambria Math" w:cs="Arial"/>
+                  <w:snapToGrid w:val="0"/>
+                  <w:color w:val="000000"/>
+                  <w:sz w:val="22"/>
+                  <w:szCs w:val="24"/>
+                </w:rPr>
+                <m:t>Byte</m:t>
+              </m:r>
+            </m:den>
+          </m:f>
+          <m:r>
+            <w:rPr>
+              <w:rFonts w:ascii="Cambria Math" w:hAnsi="Cambria Math" w:cs="Arial"/>
+              <w:snapToGrid w:val="0"/>
+              <w:color w:val="000000"/>
+              <w:sz w:val="22"/>
+              <w:szCs w:val="24"/>
+            </w:rPr>
+            <m:t>×</m:t>
+          </m:r>
+          <m:f>
+            <m:fPr>
+              <m:ctrlPr>
+                <w:rPr>
+                  <w:rFonts w:ascii="Cambria Math" w:hAnsi="Cambria Math" w:cs="Arial"/>
+                  <w:i/>
+                  <w:snapToGrid w:val="0"/>
+                  <w:color w:val="000000"/>
+                  <w:sz w:val="22"/>
+                  <w:szCs w:val="24"/>
+                </w:rPr>
+              </m:ctrlPr>
+            </m:fPr>
+            <m:num>
+              <m:r>
+                <w:rPr>
+                  <w:rFonts w:ascii="Cambria Math" w:hAnsi="Cambria Math" w:cs="Arial"/>
+                  <w:snapToGrid w:val="0"/>
+                  <w:color w:val="000000"/>
+                  <w:sz w:val="22"/>
+                  <w:szCs w:val="24"/>
+                </w:rPr>
+                <m:t>1 cycle</m:t>
+              </m:r>
+            </m:num>
+            <m:den>
+              <m:r>
+                <w:rPr>
+                  <w:rFonts w:ascii="Cambria Math" w:hAnsi="Cambria Math" w:cs="Arial"/>
+                  <w:snapToGrid w:val="0"/>
+                  <w:color w:val="000000"/>
+                  <w:sz w:val="22"/>
+                  <w:szCs w:val="24"/>
+                </w:rPr>
+                <m:t>128 bits</m:t>
+              </m:r>
+            </m:den>
+          </m:f>
+          <m:r>
+            <w:rPr>
+              <w:rFonts w:ascii="Cambria Math" w:hAnsi="Cambria Math" w:cs="Arial"/>
+              <w:snapToGrid w:val="0"/>
+              <w:color w:val="000000"/>
+              <w:sz w:val="22"/>
+              <w:szCs w:val="24"/>
+            </w:rPr>
+            <m:t>×</m:t>
+          </m:r>
+          <m:f>
+            <m:fPr>
+              <m:ctrlPr>
+                <w:rPr>
+                  <w:rFonts w:ascii="Cambria Math" w:hAnsi="Cambria Math" w:cs="Arial"/>
+                  <w:i/>
+                  <w:snapToGrid w:val="0"/>
+                  <w:color w:val="000000"/>
+                  <w:sz w:val="22"/>
+                  <w:szCs w:val="24"/>
+                </w:rPr>
+              </m:ctrlPr>
+            </m:fPr>
+            <m:num>
+              <m:r>
+                <w:rPr>
+                  <w:rFonts w:ascii="Cambria Math" w:hAnsi="Cambria Math" w:cs="Arial"/>
+                  <w:snapToGrid w:val="0"/>
+                  <w:color w:val="000000"/>
+                  <w:sz w:val="22"/>
+                  <w:szCs w:val="24"/>
+                </w:rPr>
+                <m:t>3.7594 ns</m:t>
+              </m:r>
+            </m:num>
+            <m:den>
+              <m:r>
+                <w:rPr>
+                  <w:rFonts w:ascii="Cambria Math" w:hAnsi="Cambria Math" w:cs="Arial"/>
+                  <w:snapToGrid w:val="0"/>
+                  <w:color w:val="000000"/>
+                  <w:sz w:val="22"/>
+                  <w:szCs w:val="24"/>
+                </w:rPr>
+                <m:t>cycle</m:t>
+              </m:r>
+            </m:den>
+          </m:f>
+          <m:r>
+            <w:rPr>
+              <w:rFonts w:ascii="Cambria Math" w:hAnsi="Cambria Math" w:cs="Arial"/>
+              <w:snapToGrid w:val="0"/>
+              <w:color w:val="000000"/>
+              <w:sz w:val="22"/>
+              <w:szCs w:val="24"/>
+            </w:rPr>
+            <m:t>=7.5188 ns</m:t>
+          </m:r>
+        </m:oMath>
+      </m:oMathPara>
+    </w:p>
+    <w:p>
+      <w:pPr>
+        <w:autoSpaceDE/>
+        <w:autoSpaceDN/>
+        <w:rPr>
+          <w:rFonts w:ascii="Arial" w:hAnsi="Arial" w:cs="Arial"/>
+          <w:snapToGrid w:val="0"/>
+          <w:color w:val="000000"/>
+          <w:sz w:val="22"/>
+          <w:szCs w:val="24"/>
+        </w:rPr>
+      </w:pPr>
+      <w:r>
+        <w:rPr>
+          <w:rFonts w:ascii="Arial" w:hAnsi="Arial" w:cs="Arial"/>
+          <w:snapToGrid w:val="0"/>
+          <w:color w:val="000000"/>
+          <w:sz w:val="22"/>
+          <w:szCs w:val="24"/>
+        </w:rPr>
+        <w:t>L2 Miss Rate = 0.20</w:t>
+      </w:r>
+    </w:p>
+    <w:p>
+      <w:pPr>
+        <w:autoSpaceDE/>
+        <w:autoSpaceDN/>
+        <w:rPr>
+          <w:rFonts w:ascii="Arial" w:hAnsi="Arial" w:cs="Arial"/>
+          <w:snapToGrid w:val="0"/>
+          <w:color w:val="000000"/>
+          <w:sz w:val="22"/>
+          <w:szCs w:val="24"/>
+        </w:rPr>
+      </w:pPr>
+      <w:r>
+        <w:rPr>
+          <w:rFonts w:ascii="Arial" w:hAnsi="Arial" w:cs="Arial"/>
+          <w:snapToGrid w:val="0"/>
+          <w:color w:val="000000"/>
+          <w:sz w:val="22"/>
+          <w:szCs w:val="24"/>
+        </w:rPr>
+        <w:t>L3 Access time = 60 ns</w:t>
+      </w:r>
+    </w:p>
+    <w:p>
+      <w:pPr>
+        <w:autoSpaceDE/>
+        <w:autoSpaceDN/>
+        <w:rPr>
+          <w:rFonts w:ascii="Arial" w:hAnsi="Arial" w:cs="Arial"/>
+          <w:snapToGrid w:val="0"/>
+          <w:color w:val="000000"/>
+          <w:sz w:val="22"/>
+          <w:szCs w:val="24"/>
+        </w:rPr>
+      </w:pPr>
+    </w:p>
+    <w:p>
+      <w:pPr>
+        <w:autoSpaceDE/>
+        <w:autoSpaceDN/>
+        <w:rPr>
+          <w:rFonts w:ascii="Arial" w:hAnsi="Arial" w:cs="Arial"/>
+          <w:snapToGrid w:val="0"/>
+          <w:color w:val="000000"/>
+          <w:sz w:val="22"/>
+          <w:szCs w:val="24"/>
+        </w:rPr>
+      </w:pPr>
+      <w:r>
+        <w:rPr>
+          <w:rFonts w:ascii="Arial" w:hAnsi="Arial" w:cs="Arial"/>
+          <w:snapToGrid w:val="0"/>
+          <w:color w:val="000000"/>
+          <w:sz w:val="22"/>
+          <w:szCs w:val="24"/>
+        </w:rPr>
+        <w:t xml:space="preserve">Cycle time on L2 </w:t>
+      </w:r>
+      <w:r>
+        <w:rPr>
+          <w:rFonts w:ascii="Arial" w:hAnsi="Arial" w:cs="Arial"/>
+          <w:snapToGrid w:val="0"/>
+          <w:color w:val="000000"/>
+          <w:sz w:val="22"/>
+          <w:szCs w:val="24"/>
+        </w:rPr>
+        <w:sym w:font="Wingdings" w:char="F0E0"/>
+      </w:r>
+      <w:r>
+        <w:rPr>
+          <w:rFonts w:ascii="Arial" w:hAnsi="Arial" w:cs="Arial"/>
+          <w:snapToGrid w:val="0"/>
+          <w:color w:val="000000"/>
+          <w:sz w:val="22"/>
+          <w:szCs w:val="24"/>
+        </w:rPr>
+        <w:t xml:space="preserve"> L3 bus:</w:t>
+      </w:r>
+    </w:p>
+    <w:p>
+      <w:pPr>
+        <w:autoSpaceDE/>
+        <w:autoSpaceDN/>
+        <w:rPr>
+          <w:rFonts w:ascii="Arial" w:hAnsi="Arial" w:cs="Arial"/>
+          <w:snapToGrid w:val="0"/>
+          <w:color w:val="000000"/>
+          <w:sz w:val="22"/>
+          <w:szCs w:val="24"/>
+        </w:rPr>
+      </w:pPr>
+      <m:oMathPara>
+        <m:oMath>
+          <m:f>
+            <m:fPr>
+              <m:ctrlPr>
+                <w:rPr>
+                  <w:rFonts w:ascii="Cambria Math" w:hAnsi="Cambria Math" w:cs="Arial"/>
+                  <w:i/>
+                  <w:snapToGrid w:val="0"/>
+                  <w:color w:val="000000"/>
+                  <w:sz w:val="22"/>
+                  <w:szCs w:val="24"/>
+                </w:rPr>
+              </m:ctrlPr>
+            </m:fPr>
+            <m:num>
+              <m:r>
+                <w:rPr>
+                  <w:rFonts w:ascii="Cambria Math" w:hAnsi="Cambria Math" w:cs="Arial"/>
+                  <w:snapToGrid w:val="0"/>
+                  <w:color w:val="000000"/>
+                  <w:sz w:val="22"/>
+                  <w:szCs w:val="24"/>
+                </w:rPr>
+                <m:t>1</m:t>
+              </m:r>
+            </m:num>
+            <m:den>
+              <m:r>
+                <w:rPr>
+                  <w:rFonts w:ascii="Cambria Math" w:hAnsi="Cambria Math" w:cs="Arial"/>
+                  <w:snapToGrid w:val="0"/>
+                  <w:color w:val="000000"/>
+                  <w:sz w:val="22"/>
+                  <w:szCs w:val="24"/>
+                </w:rPr>
+                <m:t>133 MHz</m:t>
+              </m:r>
+            </m:den>
+          </m:f>
+          <m:r>
+            <w:rPr>
+              <w:rFonts w:ascii="Cambria Math" w:hAnsi="Cambria Math" w:cs="Arial"/>
+              <w:snapToGrid w:val="0"/>
+              <w:color w:val="000000"/>
+              <w:sz w:val="22"/>
+              <w:szCs w:val="24"/>
+            </w:rPr>
+            <m:t>=7.5188 ns</m:t>
+          </m:r>
+        </m:oMath>
+      </m:oMathPara>
+    </w:p>
+    <w:p>
+      <w:pPr>
+        <w:autoSpaceDE/>
+        <w:autoSpaceDN/>
+        <w:rPr>
+          <w:rFonts w:ascii="Arial" w:hAnsi="Arial" w:cs="Arial"/>
+          <w:snapToGrid w:val="0"/>
+          <w:color w:val="000000"/>
+          <w:sz w:val="22"/>
+          <w:szCs w:val="24"/>
+        </w:rPr>
+      </w:pPr>
+    </w:p>
+    <w:p>
+      <w:pPr>
+        <w:autoSpaceDE/>
+        <w:autoSpaceDN/>
+        <w:rPr>
+          <w:rFonts w:ascii="Arial" w:hAnsi="Arial" w:cs="Arial"/>
+          <w:snapToGrid w:val="0"/>
+          <w:color w:val="000000"/>
+          <w:sz w:val="22"/>
+          <w:szCs w:val="24"/>
+        </w:rPr>
+      </w:pPr>
+      <w:r>
+        <w:rPr>
+          <w:rFonts w:ascii="Arial" w:hAnsi="Arial" w:cs="Arial"/>
+          <w:snapToGrid w:val="0"/>
+          <w:color w:val="000000"/>
+          <w:sz w:val="22"/>
+          <w:szCs w:val="24"/>
+        </w:rPr>
+        <w:t xml:space="preserve">L3 </w:t>
+      </w:r>
+      <w:r>
+        <w:rPr>
+          <w:rFonts w:ascii="Arial" w:hAnsi="Arial" w:cs="Arial"/>
+          <w:snapToGrid w:val="0"/>
+          <w:color w:val="000000"/>
+          <w:sz w:val="22"/>
+          <w:szCs w:val="24"/>
+        </w:rPr>
+        <w:t>Transfer Time</w:t>
+      </w:r>
+      <w:r>
+        <w:rPr>
+          <w:rFonts w:ascii="Arial" w:hAnsi="Arial" w:cs="Arial"/>
+          <w:snapToGrid w:val="0"/>
+          <w:color w:val="000000"/>
+          <w:sz w:val="22"/>
+          <w:szCs w:val="24"/>
+        </w:rPr>
+        <w:t>:</w:t>
+      </w:r>
+    </w:p>
+    <w:p>
+      <w:pPr>
+        <w:autoSpaceDE/>
+        <w:autoSpaceDN/>
+        <w:rPr>
+          <w:rFonts w:ascii="Arial" w:hAnsi="Arial" w:cs="Arial"/>
+          <w:snapToGrid w:val="0"/>
+          <w:color w:val="000000"/>
+          <w:sz w:val="22"/>
+          <w:szCs w:val="24"/>
+        </w:rPr>
+      </w:pPr>
+      <m:oMathPara>
+        <m:oMath>
+          <m:r>
+            <w:rPr>
+              <w:rFonts w:ascii="Cambria Math" w:hAnsi="Cambria Math" w:cs="Arial"/>
+              <w:snapToGrid w:val="0"/>
+              <w:color w:val="000000"/>
+              <w:sz w:val="22"/>
+              <w:szCs w:val="24"/>
+            </w:rPr>
+            <m:t>L</m:t>
+          </m:r>
+          <m:sSub>
+            <m:sSubPr>
+              <m:ctrlPr>
+                <w:rPr>
+                  <w:rFonts w:ascii="Cambria Math" w:hAnsi="Cambria Math" w:cs="Arial"/>
+                  <w:i/>
+                  <w:snapToGrid w:val="0"/>
+                  <w:color w:val="000000"/>
+                  <w:sz w:val="22"/>
+                  <w:szCs w:val="24"/>
+                </w:rPr>
+              </m:ctrlPr>
+            </m:sSubPr>
+            <m:e>
+              <m:r>
+                <w:rPr>
+                  <w:rFonts w:ascii="Cambria Math" w:hAnsi="Cambria Math" w:cs="Arial"/>
+                  <w:snapToGrid w:val="0"/>
+                  <w:color w:val="000000"/>
+                  <w:sz w:val="22"/>
+                  <w:szCs w:val="24"/>
+                </w:rPr>
+                <m:t>3</m:t>
+              </m:r>
+            </m:e>
+            <m:sub>
+              <m:r>
+                <w:rPr>
+                  <w:rFonts w:ascii="Cambria Math" w:hAnsi="Cambria Math" w:cs="Arial"/>
+                  <w:snapToGrid w:val="0"/>
+                  <w:color w:val="000000"/>
+                  <w:sz w:val="22"/>
+                  <w:szCs w:val="24"/>
+                </w:rPr>
+                <m:t>TT</m:t>
+              </m:r>
+            </m:sub>
+          </m:sSub>
+          <m:r>
+            <w:rPr>
+              <w:rFonts w:ascii="Cambria Math" w:hAnsi="Cambria Math" w:cs="Arial"/>
+              <w:snapToGrid w:val="0"/>
+              <w:color w:val="000000"/>
+              <w:sz w:val="22"/>
+              <w:szCs w:val="24"/>
+            </w:rPr>
+            <m:t>= 64 Bytes×</m:t>
+          </m:r>
+          <m:f>
+            <m:fPr>
+              <m:ctrlPr>
+                <w:rPr>
+                  <w:rFonts w:ascii="Cambria Math" w:hAnsi="Cambria Math" w:cs="Arial"/>
+                  <w:i/>
+                  <w:snapToGrid w:val="0"/>
+                  <w:color w:val="000000"/>
+                  <w:sz w:val="22"/>
+                  <w:szCs w:val="24"/>
+                </w:rPr>
+              </m:ctrlPr>
+            </m:fPr>
+            <m:num>
+              <m:r>
+                <w:rPr>
+                  <w:rFonts w:ascii="Cambria Math" w:hAnsi="Cambria Math" w:cs="Arial"/>
+                  <w:snapToGrid w:val="0"/>
+                  <w:color w:val="000000"/>
+                  <w:sz w:val="22"/>
+                  <w:szCs w:val="24"/>
+                </w:rPr>
+                <m:t>8 bits</m:t>
+              </m:r>
+            </m:num>
+            <m:den>
+              <m:r>
+                <w:rPr>
+                  <w:rFonts w:ascii="Cambria Math" w:hAnsi="Cambria Math" w:cs="Arial"/>
+                  <w:snapToGrid w:val="0"/>
+                  <w:color w:val="000000"/>
+                  <w:sz w:val="22"/>
+                  <w:szCs w:val="24"/>
+                </w:rPr>
+                <m:t>Byte</m:t>
+              </m:r>
+            </m:den>
+          </m:f>
+          <m:r>
+            <w:rPr>
+              <w:rFonts w:ascii="Cambria Math" w:hAnsi="Cambria Math" w:cs="Arial"/>
+              <w:snapToGrid w:val="0"/>
+              <w:color w:val="000000"/>
+              <w:sz w:val="22"/>
+              <w:szCs w:val="24"/>
+            </w:rPr>
+            <m:t>×</m:t>
+          </m:r>
+          <m:f>
+            <m:fPr>
+              <m:ctrlPr>
+                <w:rPr>
+                  <w:rFonts w:ascii="Cambria Math" w:hAnsi="Cambria Math" w:cs="Arial"/>
+                  <w:i/>
+                  <w:snapToGrid w:val="0"/>
+                  <w:color w:val="000000"/>
+                  <w:sz w:val="22"/>
+                  <w:szCs w:val="24"/>
+                </w:rPr>
+              </m:ctrlPr>
+            </m:fPr>
+            <m:num>
+              <m:r>
+                <w:rPr>
+                  <w:rFonts w:ascii="Cambria Math" w:hAnsi="Cambria Math" w:cs="Arial"/>
+                  <w:snapToGrid w:val="0"/>
+                  <w:color w:val="000000"/>
+                  <w:sz w:val="22"/>
+                  <w:szCs w:val="24"/>
+                </w:rPr>
+                <m:t>1 cycle</m:t>
+              </m:r>
+            </m:num>
+            <m:den>
+              <m:r>
+                <w:rPr>
+                  <w:rFonts w:ascii="Cambria Math" w:hAnsi="Cambria Math" w:cs="Arial"/>
+                  <w:snapToGrid w:val="0"/>
+                  <w:color w:val="000000"/>
+                  <w:sz w:val="22"/>
+                  <w:szCs w:val="24"/>
+                </w:rPr>
+                <m:t>128 bits</m:t>
+              </m:r>
+            </m:den>
+          </m:f>
+          <m:r>
+            <w:rPr>
+              <w:rFonts w:ascii="Cambria Math" w:hAnsi="Cambria Math" w:cs="Arial"/>
+              <w:snapToGrid w:val="0"/>
+              <w:color w:val="000000"/>
+              <w:sz w:val="22"/>
+              <w:szCs w:val="24"/>
+            </w:rPr>
+            <m:t>×</m:t>
+          </m:r>
+          <m:f>
+            <m:fPr>
+              <m:ctrlPr>
+                <w:rPr>
+                  <w:rFonts w:ascii="Cambria Math" w:hAnsi="Cambria Math" w:cs="Arial"/>
+                  <w:i/>
+                  <w:snapToGrid w:val="0"/>
+                  <w:color w:val="000000"/>
+                  <w:sz w:val="22"/>
+                  <w:szCs w:val="24"/>
+                </w:rPr>
+              </m:ctrlPr>
+            </m:fPr>
+            <m:num>
+              <m:r>
+                <w:rPr>
+                  <w:rFonts w:ascii="Cambria Math" w:hAnsi="Cambria Math" w:cs="Arial"/>
+                  <w:snapToGrid w:val="0"/>
+                  <w:color w:val="000000"/>
+                  <w:sz w:val="22"/>
+                  <w:szCs w:val="24"/>
+                </w:rPr>
+                <m:t>7.5188 ns</m:t>
+              </m:r>
+            </m:num>
+            <m:den>
+              <m:r>
+                <w:rPr>
+                  <w:rFonts w:ascii="Cambria Math" w:hAnsi="Cambria Math" w:cs="Arial"/>
+                  <w:snapToGrid w:val="0"/>
+                  <w:color w:val="000000"/>
+                  <w:sz w:val="22"/>
+                  <w:szCs w:val="24"/>
+                </w:rPr>
+                <m:t>cycle</m:t>
+              </m:r>
+            </m:den>
+          </m:f>
+          <m:r>
+            <w:rPr>
+              <w:rFonts w:ascii="Cambria Math" w:hAnsi="Cambria Math" w:cs="Arial"/>
+              <w:snapToGrid w:val="0"/>
+              <w:color w:val="000000"/>
+              <w:sz w:val="22"/>
+              <w:szCs w:val="24"/>
+            </w:rPr>
+            <m:t>=30.075 ns</m:t>
+          </m:r>
+        </m:oMath>
+      </m:oMathPara>
+    </w:p>
+    <w:p>
+      <w:pPr>
+        <w:autoSpaceDE/>
+        <w:autoSpaceDN/>
+        <w:rPr>
+          <w:rFonts w:ascii="Arial" w:hAnsi="Arial" w:cs="Arial"/>
+          <w:snapToGrid w:val="0"/>
+          <w:color w:val="000000"/>
+          <w:sz w:val="22"/>
+          <w:szCs w:val="24"/>
+        </w:rPr>
+      </w:pPr>
+    </w:p>
+    <w:p>
+      <w:pPr>
+        <w:autoSpaceDE/>
+        <w:autoSpaceDN/>
+        <w:rPr>
+          <w:rFonts w:ascii="Arial" w:hAnsi="Arial" w:cs="Arial"/>
+          <w:snapToGrid w:val="0"/>
+          <w:color w:val="000000"/>
+          <w:sz w:val="22"/>
+          <w:szCs w:val="24"/>
+        </w:rPr>
+      </w:pPr>
+      <w:r>
+        <w:rPr>
+          <w:rFonts w:ascii="Arial" w:hAnsi="Arial" w:cs="Arial"/>
+          <w:snapToGrid w:val="0"/>
+          <w:color w:val="000000"/>
+          <w:sz w:val="22"/>
+          <w:szCs w:val="24"/>
+        </w:rPr>
+        <w:t>L3 Write Back – 50% blocks are dirty:</w:t>
+      </w:r>
+    </w:p>
+    <w:p>
+      <w:pPr>
+        <w:autoSpaceDE/>
+        <w:autoSpaceDN/>
+        <w:rPr>
+          <w:rFonts w:ascii="Arial" w:hAnsi="Arial" w:cs="Arial"/>
+          <w:snapToGrid w:val="0"/>
+          <w:color w:val="000000"/>
+          <w:sz w:val="22"/>
+          <w:szCs w:val="24"/>
+        </w:rPr>
+      </w:pPr>
+      <m:oMathPara>
+        <m:oMath>
+          <m:r>
+            <w:rPr>
+              <w:rFonts w:ascii="Cambria Math" w:hAnsi="Cambria Math" w:cs="Arial"/>
+              <w:snapToGrid w:val="0"/>
+              <w:color w:val="000000"/>
+              <w:sz w:val="22"/>
+              <w:szCs w:val="24"/>
+            </w:rPr>
+            <m:t>L</m:t>
+          </m:r>
+          <m:sSub>
+            <m:sSubPr>
+              <m:ctrlPr>
+                <w:rPr>
+                  <w:rFonts w:ascii="Cambria Math" w:hAnsi="Cambria Math" w:cs="Arial"/>
+                  <w:i/>
+                  <w:snapToGrid w:val="0"/>
+                  <w:color w:val="000000"/>
+                  <w:sz w:val="22"/>
+                  <w:szCs w:val="24"/>
+                </w:rPr>
+              </m:ctrlPr>
+            </m:sSubPr>
+            <m:e>
+              <m:r>
+                <w:rPr>
+                  <w:rFonts w:ascii="Cambria Math" w:hAnsi="Cambria Math" w:cs="Arial"/>
+                  <w:snapToGrid w:val="0"/>
+                  <w:color w:val="000000"/>
+                  <w:sz w:val="22"/>
+                  <w:szCs w:val="24"/>
+                </w:rPr>
+                <m:t>3</m:t>
+              </m:r>
+            </m:e>
+            <m:sub>
+              <m:r>
+                <w:rPr>
+                  <w:rFonts w:ascii="Cambria Math" w:hAnsi="Cambria Math" w:cs="Arial"/>
+                  <w:snapToGrid w:val="0"/>
+                  <w:color w:val="000000"/>
+                  <w:sz w:val="22"/>
+                  <w:szCs w:val="24"/>
+                </w:rPr>
+                <m:t>WriteBack</m:t>
+              </m:r>
+            </m:sub>
+          </m:sSub>
+          <m:r>
+            <w:rPr>
+              <w:rFonts w:ascii="Cambria Math" w:hAnsi="Cambria Math" w:cs="Arial"/>
+              <w:snapToGrid w:val="0"/>
+              <w:color w:val="000000"/>
+              <w:sz w:val="22"/>
+              <w:szCs w:val="24"/>
+            </w:rPr>
+            <m:t>=60 ns+64 Bytes×</m:t>
+          </m:r>
+          <m:f>
+            <m:fPr>
+              <m:ctrlPr>
+                <w:rPr>
+                  <w:rFonts w:ascii="Cambria Math" w:hAnsi="Cambria Math" w:cs="Arial"/>
+                  <w:i/>
+                  <w:snapToGrid w:val="0"/>
+                  <w:color w:val="000000"/>
+                  <w:sz w:val="22"/>
+                  <w:szCs w:val="24"/>
+                </w:rPr>
+              </m:ctrlPr>
+            </m:fPr>
+            <m:num>
+              <m:r>
+                <w:rPr>
+                  <w:rFonts w:ascii="Cambria Math" w:hAnsi="Cambria Math" w:cs="Arial"/>
+                  <w:snapToGrid w:val="0"/>
+                  <w:color w:val="000000"/>
+                  <w:sz w:val="22"/>
+                  <w:szCs w:val="24"/>
+                </w:rPr>
+                <m:t>8 bits</m:t>
+              </m:r>
+            </m:num>
+            <m:den>
+              <m:r>
+                <w:rPr>
+                  <w:rFonts w:ascii="Cambria Math" w:hAnsi="Cambria Math" w:cs="Arial"/>
+                  <w:snapToGrid w:val="0"/>
+                  <w:color w:val="000000"/>
+                  <w:sz w:val="22"/>
+                  <w:szCs w:val="24"/>
+                </w:rPr>
+                <m:t>Byte</m:t>
+              </m:r>
+            </m:den>
+          </m:f>
+          <m:r>
+            <w:rPr>
+              <w:rFonts w:ascii="Cambria Math" w:hAnsi="Cambria Math" w:cs="Arial"/>
+              <w:snapToGrid w:val="0"/>
+              <w:color w:val="000000"/>
+              <w:sz w:val="22"/>
+              <w:szCs w:val="24"/>
+            </w:rPr>
+            <m:t>×</m:t>
+          </m:r>
+          <m:f>
+            <m:fPr>
+              <m:ctrlPr>
+                <w:rPr>
+                  <w:rFonts w:ascii="Cambria Math" w:hAnsi="Cambria Math" w:cs="Arial"/>
+                  <w:i/>
+                  <w:snapToGrid w:val="0"/>
+                  <w:color w:val="000000"/>
+                  <w:sz w:val="22"/>
+                  <w:szCs w:val="24"/>
+                </w:rPr>
+              </m:ctrlPr>
+            </m:fPr>
+            <m:num>
+              <m:r>
+                <w:rPr>
+                  <w:rFonts w:ascii="Cambria Math" w:hAnsi="Cambria Math" w:cs="Arial"/>
+                  <w:snapToGrid w:val="0"/>
+                  <w:color w:val="000000"/>
+                  <w:sz w:val="22"/>
+                  <w:szCs w:val="24"/>
+                </w:rPr>
+                <m:t>1 cycle</m:t>
+              </m:r>
+            </m:num>
+            <m:den>
+              <m:r>
+                <w:rPr>
+                  <w:rFonts w:ascii="Cambria Math" w:hAnsi="Cambria Math" w:cs="Arial"/>
+                  <w:snapToGrid w:val="0"/>
+                  <w:color w:val="000000"/>
+                  <w:sz w:val="22"/>
+                  <w:szCs w:val="24"/>
+                </w:rPr>
+                <m:t>128 bits</m:t>
+              </m:r>
+            </m:den>
+          </m:f>
+          <m:r>
+            <w:rPr>
+              <w:rFonts w:ascii="Cambria Math" w:hAnsi="Cambria Math" w:cs="Arial"/>
+              <w:snapToGrid w:val="0"/>
+              <w:color w:val="000000"/>
+              <w:sz w:val="22"/>
+              <w:szCs w:val="24"/>
+            </w:rPr>
+            <m:t>×</m:t>
+          </m:r>
+          <m:f>
+            <m:fPr>
+              <m:ctrlPr>
+                <w:rPr>
+                  <w:rFonts w:ascii="Cambria Math" w:hAnsi="Cambria Math" w:cs="Arial"/>
+                  <w:i/>
+                  <w:snapToGrid w:val="0"/>
+                  <w:color w:val="000000"/>
+                  <w:sz w:val="22"/>
+                  <w:szCs w:val="24"/>
+                </w:rPr>
+              </m:ctrlPr>
+            </m:fPr>
+            <m:num>
+              <m:r>
+                <w:rPr>
+                  <w:rFonts w:ascii="Cambria Math" w:hAnsi="Cambria Math" w:cs="Arial"/>
+                  <w:snapToGrid w:val="0"/>
+                  <w:color w:val="000000"/>
+                  <w:sz w:val="22"/>
+                  <w:szCs w:val="24"/>
+                </w:rPr>
+                <m:t>7.5188 ns</m:t>
+              </m:r>
+            </m:num>
+            <m:den>
+              <m:r>
+                <w:rPr>
+                  <w:rFonts w:ascii="Cambria Math" w:hAnsi="Cambria Math" w:cs="Arial"/>
+                  <w:snapToGrid w:val="0"/>
+                  <w:color w:val="000000"/>
+                  <w:sz w:val="22"/>
+                  <w:szCs w:val="24"/>
+                </w:rPr>
+                <m:t>cycle</m:t>
+              </m:r>
+            </m:den>
+          </m:f>
+          <m:r>
+            <w:rPr>
+              <w:rFonts w:ascii="Cambria Math" w:hAnsi="Cambria Math" w:cs="Arial"/>
+              <w:snapToGrid w:val="0"/>
+              <w:color w:val="000000"/>
+              <w:sz w:val="22"/>
+              <w:szCs w:val="24"/>
+            </w:rPr>
+            <m:t>=90.075 ns</m:t>
+          </m:r>
+        </m:oMath>
+      </m:oMathPara>
+    </w:p>
+    <w:p>
+      <w:pPr>
+        <w:autoSpaceDE/>
+        <w:autoSpaceDN/>
+        <w:rPr>
+          <w:rFonts w:ascii="Arial" w:hAnsi="Arial" w:cs="Arial"/>
+          <w:snapToGrid w:val="0"/>
+          <w:color w:val="000000"/>
+          <w:sz w:val="22"/>
+          <w:szCs w:val="24"/>
+        </w:rPr>
+      </w:pPr>
+    </w:p>
+    <w:p>
+      <w:pPr>
+        <w:autoSpaceDE/>
+        <w:autoSpaceDN/>
+        <w:rPr>
+          <w:rFonts w:ascii="Arial" w:hAnsi="Arial" w:cs="Arial"/>
+          <w:snapToGrid w:val="0"/>
+          <w:color w:val="000000"/>
+          <w:sz w:val="22"/>
+          <w:szCs w:val="24"/>
+        </w:rPr>
+      </w:pPr>
+    </w:p>
+    <w:p>
+      <w:pPr>
+        <w:autoSpaceDE/>
+        <w:autoSpaceDN/>
+        <w:rPr>
+          <w:rFonts w:ascii="Arial" w:hAnsi="Arial" w:cs="Arial"/>
+          <w:snapToGrid w:val="0"/>
+          <w:color w:val="000000"/>
+          <w:sz w:val="22"/>
+          <w:szCs w:val="24"/>
+        </w:rPr>
+      </w:pPr>
+      <m:oMathPara>
+        <m:oMath>
+          <m:r>
+            <w:rPr>
+              <w:rFonts w:ascii="Cambria Math" w:hAnsi="Cambria Math" w:cs="Arial"/>
+              <w:snapToGrid w:val="0"/>
+              <w:color w:val="000000"/>
+              <w:sz w:val="22"/>
+              <w:szCs w:val="24"/>
+            </w:rPr>
+            <m:t>AMAT=L</m:t>
+          </m:r>
+          <m:sSub>
+            <m:sSubPr>
+              <m:ctrlPr>
+                <w:rPr>
+                  <w:rFonts w:ascii="Cambria Math" w:hAnsi="Cambria Math" w:cs="Arial"/>
+                  <w:i/>
+                  <w:snapToGrid w:val="0"/>
+                  <w:color w:val="000000"/>
+                  <w:sz w:val="22"/>
+                  <w:szCs w:val="24"/>
+                </w:rPr>
+              </m:ctrlPr>
+            </m:sSubPr>
+            <m:e>
+              <m:r>
+                <w:rPr>
+                  <w:rFonts w:ascii="Cambria Math" w:hAnsi="Cambria Math" w:cs="Arial"/>
+                  <w:snapToGrid w:val="0"/>
+                  <w:color w:val="000000"/>
+                  <w:sz w:val="22"/>
+                  <w:szCs w:val="24"/>
+                </w:rPr>
+                <m:t>1</m:t>
+              </m:r>
+            </m:e>
+            <m:sub>
+              <m:r>
+                <w:rPr>
+                  <w:rFonts w:ascii="Cambria Math" w:hAnsi="Cambria Math" w:cs="Arial"/>
+                  <w:snapToGrid w:val="0"/>
+                  <w:color w:val="000000"/>
+                  <w:sz w:val="22"/>
+                  <w:szCs w:val="24"/>
+                </w:rPr>
+                <m:t>TT</m:t>
+              </m:r>
+            </m:sub>
+          </m:sSub>
+          <m:r>
+            <w:rPr>
+              <w:rFonts w:ascii="Cambria Math" w:hAnsi="Cambria Math" w:cs="Arial"/>
+              <w:snapToGrid w:val="0"/>
+              <w:color w:val="000000"/>
+              <w:sz w:val="22"/>
+              <w:szCs w:val="24"/>
+            </w:rPr>
+            <m:t>+L</m:t>
+          </m:r>
+          <m:sSub>
+            <m:sSubPr>
+              <m:ctrlPr>
+                <w:rPr>
+                  <w:rFonts w:ascii="Cambria Math" w:hAnsi="Cambria Math" w:cs="Arial"/>
+                  <w:i/>
+                  <w:snapToGrid w:val="0"/>
+                  <w:color w:val="000000"/>
+                  <w:sz w:val="22"/>
+                  <w:szCs w:val="24"/>
+                </w:rPr>
+              </m:ctrlPr>
+            </m:sSubPr>
+            <m:e>
+              <m:r>
+                <w:rPr>
+                  <w:rFonts w:ascii="Cambria Math" w:hAnsi="Cambria Math" w:cs="Arial"/>
+                  <w:snapToGrid w:val="0"/>
+                  <w:color w:val="000000"/>
+                  <w:sz w:val="22"/>
+                  <w:szCs w:val="24"/>
+                </w:rPr>
+                <m:t>1</m:t>
+              </m:r>
+            </m:e>
+            <m:sub>
+              <m:r>
+                <w:rPr>
+                  <w:rFonts w:ascii="Cambria Math" w:hAnsi="Cambria Math" w:cs="Arial"/>
+                  <w:snapToGrid w:val="0"/>
+                  <w:color w:val="000000"/>
+                  <w:sz w:val="22"/>
+                  <w:szCs w:val="24"/>
+                </w:rPr>
+                <m:t>M</m:t>
+              </m:r>
+              <m:r>
+                <w:rPr>
+                  <w:rFonts w:ascii="Cambria Math" w:hAnsi="Cambria Math" w:cs="Arial"/>
+                  <w:snapToGrid w:val="0"/>
+                  <w:color w:val="000000"/>
+                  <w:sz w:val="22"/>
+                  <w:szCs w:val="24"/>
+                </w:rPr>
+                <m:t>R</m:t>
+              </m:r>
+            </m:sub>
+          </m:sSub>
+          <m:r>
+            <w:rPr>
+              <w:rFonts w:ascii="Cambria Math" w:hAnsi="Cambria Math" w:cs="Arial"/>
+              <w:snapToGrid w:val="0"/>
+              <w:color w:val="000000"/>
+              <w:sz w:val="22"/>
+              <w:szCs w:val="24"/>
+            </w:rPr>
+            <m:t>*</m:t>
+          </m:r>
+          <m:d>
+            <m:dPr>
+              <m:ctrlPr>
+                <w:rPr>
+                  <w:rFonts w:ascii="Cambria Math" w:hAnsi="Cambria Math" w:cs="Arial"/>
+                  <w:i/>
+                  <w:snapToGrid w:val="0"/>
+                  <w:color w:val="000000"/>
+                  <w:sz w:val="22"/>
+                  <w:szCs w:val="24"/>
+                </w:rPr>
+              </m:ctrlPr>
+            </m:dPr>
+            <m:e>
+              <m:r>
+                <w:rPr>
+                  <w:rFonts w:ascii="Cambria Math" w:hAnsi="Cambria Math" w:cs="Arial"/>
+                  <w:snapToGrid w:val="0"/>
+                  <w:color w:val="000000"/>
+                  <w:sz w:val="22"/>
+                  <w:szCs w:val="24"/>
+                </w:rPr>
+                <m:t>L</m:t>
+              </m:r>
+              <m:sSub>
+                <m:sSubPr>
+                  <m:ctrlPr>
+                    <w:rPr>
+                      <w:rFonts w:ascii="Cambria Math" w:hAnsi="Cambria Math" w:cs="Arial"/>
+                      <w:i/>
+                      <w:snapToGrid w:val="0"/>
+                      <w:color w:val="000000"/>
+                      <w:sz w:val="22"/>
+                      <w:szCs w:val="24"/>
+                    </w:rPr>
+                  </m:ctrlPr>
+                </m:sSubPr>
+                <m:e>
+                  <m:r>
+                    <w:rPr>
+                      <w:rFonts w:ascii="Cambria Math" w:hAnsi="Cambria Math" w:cs="Arial"/>
+                      <w:snapToGrid w:val="0"/>
+                      <w:color w:val="000000"/>
+                      <w:sz w:val="22"/>
+                      <w:szCs w:val="24"/>
+                    </w:rPr>
+                    <m:t>2</m:t>
+                  </m:r>
+                </m:e>
+                <m:sub>
+                  <m:r>
+                    <w:rPr>
+                      <w:rFonts w:ascii="Cambria Math" w:hAnsi="Cambria Math" w:cs="Arial"/>
+                      <w:snapToGrid w:val="0"/>
+                      <w:color w:val="000000"/>
+                      <w:sz w:val="22"/>
+                      <w:szCs w:val="24"/>
+                    </w:rPr>
+                    <m:t>Access</m:t>
+                  </m:r>
+                </m:sub>
+              </m:sSub>
+              <m:r>
+                <w:rPr>
+                  <w:rFonts w:ascii="Cambria Math" w:hAnsi="Cambria Math" w:cs="Arial"/>
+                  <w:snapToGrid w:val="0"/>
+                  <w:color w:val="000000"/>
+                  <w:sz w:val="22"/>
+                  <w:szCs w:val="24"/>
+                </w:rPr>
+                <m:t>+L</m:t>
+              </m:r>
+              <m:sSub>
+                <m:sSubPr>
+                  <m:ctrlPr>
+                    <w:rPr>
+                      <w:rFonts w:ascii="Cambria Math" w:hAnsi="Cambria Math" w:cs="Arial"/>
+                      <w:i/>
+                      <w:snapToGrid w:val="0"/>
+                      <w:color w:val="000000"/>
+                      <w:sz w:val="22"/>
+                      <w:szCs w:val="24"/>
+                    </w:rPr>
+                  </m:ctrlPr>
+                </m:sSubPr>
+                <m:e>
+                  <m:r>
+                    <w:rPr>
+                      <w:rFonts w:ascii="Cambria Math" w:hAnsi="Cambria Math" w:cs="Arial"/>
+                      <w:snapToGrid w:val="0"/>
+                      <w:color w:val="000000"/>
+                      <w:sz w:val="22"/>
+                      <w:szCs w:val="24"/>
+                    </w:rPr>
+                    <m:t>2</m:t>
+                  </m:r>
+                </m:e>
+                <m:sub>
+                  <m:r>
+                    <w:rPr>
+                      <w:rFonts w:ascii="Cambria Math" w:hAnsi="Cambria Math" w:cs="Arial"/>
+                      <w:snapToGrid w:val="0"/>
+                      <w:color w:val="000000"/>
+                      <w:sz w:val="22"/>
+                      <w:szCs w:val="24"/>
+                    </w:rPr>
+                    <m:t>TT</m:t>
+                  </m:r>
+                </m:sub>
+              </m:sSub>
+              <m:r>
+                <w:rPr>
+                  <w:rFonts w:ascii="Cambria Math" w:hAnsi="Cambria Math" w:cs="Arial"/>
+                  <w:snapToGrid w:val="0"/>
+                  <w:color w:val="000000"/>
+                  <w:sz w:val="22"/>
+                  <w:szCs w:val="24"/>
+                </w:rPr>
+                <m:t>+L</m:t>
+              </m:r>
+              <m:sSub>
+                <m:sSubPr>
+                  <m:ctrlPr>
+                    <w:rPr>
+                      <w:rFonts w:ascii="Cambria Math" w:hAnsi="Cambria Math" w:cs="Arial"/>
+                      <w:i/>
+                      <w:snapToGrid w:val="0"/>
+                      <w:color w:val="000000"/>
+                      <w:sz w:val="22"/>
+                      <w:szCs w:val="24"/>
+                    </w:rPr>
+                  </m:ctrlPr>
+                </m:sSubPr>
+                <m:e>
+                  <m:r>
+                    <w:rPr>
+                      <w:rFonts w:ascii="Cambria Math" w:hAnsi="Cambria Math" w:cs="Arial"/>
+                      <w:snapToGrid w:val="0"/>
+                      <w:color w:val="000000"/>
+                      <w:sz w:val="22"/>
+                      <w:szCs w:val="24"/>
+                    </w:rPr>
+                    <m:t>2</m:t>
+                  </m:r>
+                </m:e>
+                <m:sub>
+                  <m:r>
+                    <w:rPr>
+                      <w:rFonts w:ascii="Cambria Math" w:hAnsi="Cambria Math" w:cs="Arial"/>
+                      <w:snapToGrid w:val="0"/>
+                      <w:color w:val="000000"/>
+                      <w:sz w:val="22"/>
+                      <w:szCs w:val="24"/>
+                    </w:rPr>
+                    <m:t>MR</m:t>
+                  </m:r>
+                </m:sub>
+              </m:sSub>
+              <m:r>
+                <w:rPr>
+                  <w:rFonts w:ascii="Cambria Math" w:hAnsi="Cambria Math" w:cs="Arial"/>
+                  <w:snapToGrid w:val="0"/>
+                  <w:color w:val="000000"/>
+                  <w:sz w:val="22"/>
+                  <w:szCs w:val="24"/>
+                </w:rPr>
+                <m:t>*(L</m:t>
+              </m:r>
+              <m:sSub>
+                <m:sSubPr>
+                  <m:ctrlPr>
+                    <w:rPr>
+                      <w:rFonts w:ascii="Cambria Math" w:hAnsi="Cambria Math" w:cs="Arial"/>
+                      <w:i/>
+                      <w:snapToGrid w:val="0"/>
+                      <w:color w:val="000000"/>
+                      <w:sz w:val="22"/>
+                      <w:szCs w:val="24"/>
+                    </w:rPr>
+                  </m:ctrlPr>
+                </m:sSubPr>
+                <m:e>
+                  <m:r>
+                    <w:rPr>
+                      <w:rFonts w:ascii="Cambria Math" w:hAnsi="Cambria Math" w:cs="Arial"/>
+                      <w:snapToGrid w:val="0"/>
+                      <w:color w:val="000000"/>
+                      <w:sz w:val="22"/>
+                      <w:szCs w:val="24"/>
+                    </w:rPr>
+                    <m:t>3</m:t>
+                  </m:r>
+                </m:e>
+                <m:sub>
+                  <m:r>
+                    <w:rPr>
+                      <w:rFonts w:ascii="Cambria Math" w:hAnsi="Cambria Math" w:cs="Arial"/>
+                      <w:snapToGrid w:val="0"/>
+                      <w:color w:val="000000"/>
+                      <w:sz w:val="22"/>
+                      <w:szCs w:val="24"/>
+                    </w:rPr>
+                    <m:t>Access</m:t>
+                  </m:r>
+                </m:sub>
+              </m:sSub>
+              <m:r>
+                <w:rPr>
+                  <w:rFonts w:ascii="Cambria Math" w:hAnsi="Cambria Math" w:cs="Arial"/>
+                  <w:snapToGrid w:val="0"/>
+                  <w:color w:val="000000"/>
+                  <w:sz w:val="22"/>
+                  <w:szCs w:val="24"/>
+                </w:rPr>
+                <m:t>+L</m:t>
+              </m:r>
+              <m:sSub>
+                <m:sSubPr>
+                  <m:ctrlPr>
+                    <w:rPr>
+                      <w:rFonts w:ascii="Cambria Math" w:hAnsi="Cambria Math" w:cs="Arial"/>
+                      <w:i/>
+                      <w:snapToGrid w:val="0"/>
+                      <w:color w:val="000000"/>
+                      <w:sz w:val="22"/>
+                      <w:szCs w:val="24"/>
+                    </w:rPr>
+                  </m:ctrlPr>
+                </m:sSubPr>
+                <m:e>
+                  <m:r>
+                    <w:rPr>
+                      <w:rFonts w:ascii="Cambria Math" w:hAnsi="Cambria Math" w:cs="Arial"/>
+                      <w:snapToGrid w:val="0"/>
+                      <w:color w:val="000000"/>
+                      <w:sz w:val="22"/>
+                      <w:szCs w:val="24"/>
+                    </w:rPr>
+                    <m:t>3</m:t>
+                  </m:r>
+                </m:e>
+                <m:sub>
+                  <m:r>
+                    <w:rPr>
+                      <w:rFonts w:ascii="Cambria Math" w:hAnsi="Cambria Math" w:cs="Arial"/>
+                      <w:snapToGrid w:val="0"/>
+                      <w:color w:val="000000"/>
+                      <w:sz w:val="22"/>
+                      <w:szCs w:val="24"/>
+                    </w:rPr>
+                    <m:t>TT</m:t>
+                  </m:r>
+                </m:sub>
+              </m:sSub>
+              <m:r>
+                <w:rPr>
+                  <w:rFonts w:ascii="Cambria Math" w:hAnsi="Cambria Math" w:cs="Arial"/>
+                  <w:snapToGrid w:val="0"/>
+                  <w:color w:val="000000"/>
+                  <w:sz w:val="22"/>
+                  <w:szCs w:val="24"/>
+                </w:rPr>
+                <m:t>+L</m:t>
+              </m:r>
+              <m:sSub>
+                <m:sSubPr>
+                  <m:ctrlPr>
+                    <w:rPr>
+                      <w:rFonts w:ascii="Cambria Math" w:hAnsi="Cambria Math" w:cs="Arial"/>
+                      <w:i/>
+                      <w:snapToGrid w:val="0"/>
+                      <w:color w:val="000000"/>
+                      <w:sz w:val="22"/>
+                      <w:szCs w:val="24"/>
+                    </w:rPr>
+                  </m:ctrlPr>
+                </m:sSubPr>
+                <m:e>
+                  <m:r>
+                    <w:rPr>
+                      <w:rFonts w:ascii="Cambria Math" w:hAnsi="Cambria Math" w:cs="Arial"/>
+                      <w:snapToGrid w:val="0"/>
+                      <w:color w:val="000000"/>
+                      <w:sz w:val="22"/>
+                      <w:szCs w:val="24"/>
+                    </w:rPr>
+                    <m:t>3</m:t>
+                  </m:r>
+                </m:e>
+                <m:sub>
+                  <m:r>
+                    <w:rPr>
+                      <w:rFonts w:ascii="Cambria Math" w:hAnsi="Cambria Math" w:cs="Arial"/>
+                      <w:snapToGrid w:val="0"/>
+                      <w:color w:val="000000"/>
+                      <w:sz w:val="22"/>
+                      <w:szCs w:val="24"/>
+                    </w:rPr>
+                    <m:t>WriteBack</m:t>
+                  </m:r>
+                </m:sub>
+              </m:sSub>
+            </m:e>
+          </m:d>
+        </m:oMath>
+      </m:oMathPara>
+    </w:p>
+    <w:p>
+      <w:pPr>
+        <w:autoSpaceDE/>
+        <w:autoSpaceDN/>
+        <w:rPr>
+          <w:rFonts w:ascii="Arial" w:hAnsi="Arial" w:cs="Arial"/>
+          <w:snapToGrid w:val="0"/>
+          <w:color w:val="000000"/>
+          <w:sz w:val="22"/>
+          <w:szCs w:val="24"/>
+        </w:rPr>
+      </w:pPr>
+    </w:p>
+    <w:p>
+      <w:pPr>
+        <w:autoSpaceDE/>
+        <w:autoSpaceDN/>
+        <w:rPr>
+          <w:rFonts w:ascii="Arial" w:hAnsi="Arial" w:cs="Arial"/>
+          <w:snapToGrid w:val="0"/>
+          <w:color w:val="000000"/>
+          <w:sz w:val="22"/>
+          <w:szCs w:val="24"/>
+        </w:rPr>
+      </w:pPr>
+      <m:oMathPara>
+        <m:oMath>
+          <m:r>
+            <w:rPr>
+              <w:rFonts w:ascii="Cambria Math" w:hAnsi="Cambria Math" w:cs="Arial"/>
+              <w:snapToGrid w:val="0"/>
+              <w:color w:val="000000"/>
+              <w:sz w:val="22"/>
+              <w:szCs w:val="24"/>
+            </w:rPr>
+            <m:t>AMAT=0+ .02 ⋅(15+7.5188+ .20 ⋅(60+30.075+0.50⋅90.075)</m:t>
+          </m:r>
+          <m:r>
+            <w:rPr>
+              <w:rFonts w:ascii="Cambria Math" w:hAnsi="Cambria Math" w:cs="Arial"/>
+              <w:snapToGrid w:val="0"/>
+              <w:color w:val="000000"/>
+              <w:sz w:val="22"/>
+              <w:szCs w:val="24"/>
+            </w:rPr>
+            <w:br/>
+          </m:r>
+        </m:oMath>
+        <m:oMath>
+          <m:r>
+            <w:rPr>
+              <w:rFonts w:ascii="Cambria Math" w:hAnsi="Cambria Math" w:cs="Arial"/>
+              <w:snapToGrid w:val="0"/>
+              <w:color w:val="000000"/>
+              <w:sz w:val="22"/>
+              <w:szCs w:val="24"/>
+            </w:rPr>
+            <m:t>AMAT=0.02 ⋅(22.519+ .20 ⋅</m:t>
+          </m:r>
+          <m:d>
+            <m:dPr>
+              <m:ctrlPr>
+                <w:rPr>
+                  <w:rFonts w:ascii="Cambria Math" w:hAnsi="Cambria Math" w:cs="Arial"/>
+                  <w:i/>
+                  <w:snapToGrid w:val="0"/>
+                  <w:color w:val="000000"/>
+                  <w:sz w:val="22"/>
+                  <w:szCs w:val="24"/>
+                </w:rPr>
+              </m:ctrlPr>
+            </m:dPr>
+            <m:e>
+              <m:r>
+                <w:rPr>
+                  <w:rFonts w:ascii="Cambria Math" w:hAnsi="Cambria Math" w:cs="Arial"/>
+                  <w:snapToGrid w:val="0"/>
+                  <w:color w:val="000000"/>
+                  <w:sz w:val="22"/>
+                  <w:szCs w:val="24"/>
+                </w:rPr>
+                <m:t>135.11</m:t>
+              </m:r>
+            </m:e>
+          </m:d>
+          <m:r>
+            <w:rPr>
+              <w:rFonts w:ascii="Arial" w:hAnsi="Arial" w:cs="Arial"/>
+              <w:snapToGrid w:val="0"/>
+              <w:color w:val="000000"/>
+              <w:sz w:val="22"/>
+              <w:szCs w:val="24"/>
+            </w:rPr>
+            <w:br/>
+          </m:r>
+        </m:oMath>
+        <m:oMath>
+          <m:r>
+            <w:rPr>
+              <w:rFonts w:ascii="Cambria Math" w:hAnsi="Cambria Math" w:cs="Arial"/>
+              <w:snapToGrid w:val="0"/>
+              <w:color w:val="000000"/>
+              <w:sz w:val="22"/>
+              <w:szCs w:val="24"/>
+            </w:rPr>
+            <w:br/>
+          </m:r>
+        </m:oMath>
+        <m:oMath>
+          <m:r>
+            <w:rPr>
+              <w:rFonts w:ascii="Cambria Math" w:hAnsi="Cambria Math" w:cs="Arial"/>
+              <w:snapToGrid w:val="0"/>
+              <w:color w:val="000000"/>
+              <w:sz w:val="22"/>
+              <w:szCs w:val="24"/>
+            </w:rPr>
+            <m:t>AMAT=0.9908 ns</m:t>
+          </m:r>
+        </m:oMath>
+      </m:oMathPara>
     </w:p>
     <w:p>
       <w:pPr>
@@ -9522,22 +10890,35 @@
           <w:ilvl w:val="0"/>
           <w:numId w:val="8"/>
         </w:numPr>
-        <w:rPr>
-          <w:rFonts w:ascii="Arial" w:hAnsi="Arial" w:cs="Arial"/>
-          <w:snapToGrid w:val="0"/>
-          <w:color w:val="000000"/>
-          <w:sz w:val="22"/>
-          <w:szCs w:val="24"/>
-        </w:rPr>
-      </w:pPr>
-      <w:r>
-        <w:rPr>
-          <w:rFonts w:ascii="Arial" w:hAnsi="Arial" w:cs="Arial"/>
-          <w:snapToGrid w:val="0"/>
-          <w:color w:val="000000"/>
-          <w:sz w:val="22"/>
-          <w:szCs w:val="24"/>
-        </w:rPr>
+        <w:autoSpaceDE/>
+        <w:autoSpaceDN/>
+        <w:rPr>
+          <w:rFonts w:ascii="Arial" w:hAnsi="Arial" w:cs="Arial"/>
+          <w:snapToGrid w:val="0"/>
+          <w:color w:val="000000"/>
+          <w:sz w:val="22"/>
+          <w:szCs w:val="24"/>
+        </w:rPr>
+      </w:pPr>
+      <w:r>
+        <w:rPr>
+          <w:rFonts w:ascii="Arial" w:hAnsi="Arial" w:cs="Arial"/>
+          <w:snapToGrid w:val="0"/>
+          <w:color w:val="000000"/>
+          <w:sz w:val="22"/>
+          <w:szCs w:val="24"/>
+        </w:rPr>
+        <w:br w:type="page"/>
+      </w:r>
+      <w:r>
+        <w:rPr>
+          <w:rFonts w:ascii="Arial" w:hAnsi="Arial" w:cs="Arial"/>
+          <w:snapToGrid w:val="0"/>
+          <w:color w:val="000000"/>
+          <w:sz w:val="22"/>
+          <w:szCs w:val="24"/>
+        </w:rPr>
+        <w:lastRenderedPageBreak/>
         <w:t>[</w:t>
       </w:r>
       <w:r>
@@ -9568,29 +10949,1332 @@
           <w:sz w:val="22"/>
           <w:szCs w:val="24"/>
         </w:rPr>
-        <w:t xml:space="preserve">] What is the average memory </w:t>
-      </w:r>
-      <w:r>
-        <w:rPr>
-          <w:rFonts w:ascii="Arial" w:hAnsi="Arial" w:cs="Arial"/>
-          <w:snapToGrid w:val="0"/>
-          <w:color w:val="000000"/>
-          <w:sz w:val="22"/>
-          <w:szCs w:val="24"/>
-        </w:rPr>
-        <w:t>access time for data writes?</w:t>
-      </w:r>
-    </w:p>
-    <w:p>
-      <w:pPr>
-        <w:rPr>
-          <w:rFonts w:ascii="Arial" w:hAnsi="Arial" w:cs="Arial"/>
-          <w:snapToGrid w:val="0"/>
-          <w:color w:val="000000"/>
-          <w:sz w:val="16"/>
-          <w:szCs w:val="24"/>
-        </w:rPr>
-      </w:pPr>
+        <w:t>] What is the average memory</w:t>
+      </w:r>
+      <w:r>
+        <w:rPr>
+          <w:rFonts w:ascii="Arial" w:hAnsi="Arial" w:cs="Arial"/>
+          <w:snapToGrid w:val="0"/>
+          <w:color w:val="000000"/>
+          <w:sz w:val="22"/>
+          <w:szCs w:val="24"/>
+        </w:rPr>
+        <w:t xml:space="preserve"> access time for data reads?</w:t>
+      </w:r>
+    </w:p>
+    <w:p>
+      <w:pPr>
+        <w:rPr>
+          <w:rFonts w:ascii="Arial" w:hAnsi="Arial" w:cs="Arial"/>
+          <w:snapToGrid w:val="0"/>
+          <w:color w:val="000000"/>
+          <w:sz w:val="22"/>
+          <w:szCs w:val="24"/>
+        </w:rPr>
+      </w:pPr>
+    </w:p>
+    <w:p>
+      <w:pPr>
+        <w:ind w:left="720"/>
+        <w:rPr>
+          <w:rFonts w:ascii="Arial" w:hAnsi="Arial" w:cs="Arial"/>
+          <w:snapToGrid w:val="0"/>
+          <w:color w:val="000000"/>
+          <w:sz w:val="22"/>
+          <w:szCs w:val="24"/>
+        </w:rPr>
+      </w:pPr>
+      <w:r>
+        <w:rPr>
+          <w:rFonts w:ascii="Arial" w:hAnsi="Arial" w:cs="Arial"/>
+          <w:snapToGrid w:val="0"/>
+          <w:color w:val="000000"/>
+          <w:sz w:val="22"/>
+          <w:szCs w:val="24"/>
+        </w:rPr>
+        <w:t>L1:  95% hit rate, penalty = 0</w:t>
+      </w:r>
+    </w:p>
+    <w:p>
+      <w:pPr>
+        <w:ind w:left="720"/>
+        <w:rPr>
+          <w:rFonts w:ascii="Arial" w:hAnsi="Arial" w:cs="Arial"/>
+          <w:snapToGrid w:val="0"/>
+          <w:color w:val="000000"/>
+          <w:sz w:val="22"/>
+          <w:szCs w:val="24"/>
+        </w:rPr>
+      </w:pPr>
+      <w:r>
+        <w:rPr>
+          <w:rFonts w:ascii="Arial" w:hAnsi="Arial" w:cs="Arial"/>
+          <w:snapToGrid w:val="0"/>
+          <w:color w:val="000000"/>
+          <w:sz w:val="22"/>
+          <w:szCs w:val="24"/>
+        </w:rPr>
+        <w:t>L2:  15 ns access</w:t>
+      </w:r>
+    </w:p>
+    <w:p>
+      <w:pPr>
+        <w:ind w:left="720"/>
+        <w:rPr>
+          <w:rFonts w:ascii="Arial" w:hAnsi="Arial" w:cs="Arial"/>
+          <w:snapToGrid w:val="0"/>
+          <w:color w:val="000000"/>
+          <w:sz w:val="22"/>
+          <w:szCs w:val="24"/>
+        </w:rPr>
+      </w:pPr>
+      <m:oMathPara>
+        <m:oMath>
+          <m:r>
+            <w:rPr>
+              <w:rFonts w:ascii="Cambria Math" w:hAnsi="Cambria Math" w:cs="Arial"/>
+              <w:snapToGrid w:val="0"/>
+              <w:color w:val="000000"/>
+              <w:sz w:val="22"/>
+              <w:szCs w:val="24"/>
+            </w:rPr>
+            <m:t>L</m:t>
+          </m:r>
+          <m:sSub>
+            <m:sSubPr>
+              <m:ctrlPr>
+                <w:rPr>
+                  <w:rFonts w:ascii="Cambria Math" w:hAnsi="Cambria Math" w:cs="Arial"/>
+                  <w:i/>
+                  <w:snapToGrid w:val="0"/>
+                  <w:color w:val="000000"/>
+                  <w:sz w:val="22"/>
+                  <w:szCs w:val="24"/>
+                </w:rPr>
+              </m:ctrlPr>
+            </m:sSubPr>
+            <m:e>
+              <m:r>
+                <w:rPr>
+                  <w:rFonts w:ascii="Cambria Math" w:hAnsi="Cambria Math" w:cs="Arial"/>
+                  <w:snapToGrid w:val="0"/>
+                  <w:color w:val="000000"/>
+                  <w:sz w:val="22"/>
+                  <w:szCs w:val="24"/>
+                </w:rPr>
+                <m:t>2</m:t>
+              </m:r>
+            </m:e>
+            <m:sub>
+              <m:r>
+                <w:rPr>
+                  <w:rFonts w:ascii="Cambria Math" w:hAnsi="Cambria Math" w:cs="Arial"/>
+                  <w:snapToGrid w:val="0"/>
+                  <w:color w:val="000000"/>
+                  <w:sz w:val="22"/>
+                  <w:szCs w:val="24"/>
+                </w:rPr>
+                <m:t>TT</m:t>
+              </m:r>
+            </m:sub>
+          </m:sSub>
+          <m:r>
+            <w:rPr>
+              <w:rFonts w:ascii="Cambria Math" w:hAnsi="Cambria Math" w:cs="Arial"/>
+              <w:snapToGrid w:val="0"/>
+              <w:color w:val="000000"/>
+              <w:sz w:val="22"/>
+              <w:szCs w:val="24"/>
+            </w:rPr>
+            <m:t>=</m:t>
+          </m:r>
+          <m:f>
+            <m:fPr>
+              <m:ctrlPr>
+                <w:rPr>
+                  <w:rFonts w:ascii="Cambria Math" w:hAnsi="Cambria Math" w:cs="Arial"/>
+                  <w:i/>
+                  <w:snapToGrid w:val="0"/>
+                  <w:color w:val="000000"/>
+                  <w:sz w:val="22"/>
+                  <w:szCs w:val="24"/>
+                </w:rPr>
+              </m:ctrlPr>
+            </m:fPr>
+            <m:num>
+              <m:r>
+                <w:rPr>
+                  <w:rFonts w:ascii="Cambria Math" w:hAnsi="Cambria Math" w:cs="Arial"/>
+                  <w:snapToGrid w:val="0"/>
+                  <w:color w:val="000000"/>
+                  <w:sz w:val="22"/>
+                  <w:szCs w:val="24"/>
+                </w:rPr>
+                <m:t>16 byte</m:t>
+              </m:r>
+              <m:r>
+                <w:rPr>
+                  <w:rFonts w:ascii="Cambria Math" w:hAnsi="Cambria Math" w:cs="Arial"/>
+                  <w:snapToGrid w:val="0"/>
+                  <w:color w:val="000000"/>
+                  <w:sz w:val="22"/>
+                  <w:szCs w:val="24"/>
+                </w:rPr>
+                <m:t>s⋅</m:t>
+              </m:r>
+              <m:r>
+                <w:rPr>
+                  <w:rFonts w:ascii="Cambria Math" w:hAnsi="Cambria Math" w:cs="Arial"/>
+                  <w:snapToGrid w:val="0"/>
+                  <w:color w:val="000000"/>
+                  <w:sz w:val="22"/>
+                  <w:szCs w:val="24"/>
+                </w:rPr>
+                <m:t>8 bits</m:t>
+              </m:r>
+            </m:num>
+            <m:den>
+              <m:r>
+                <w:rPr>
+                  <w:rFonts w:ascii="Cambria Math" w:hAnsi="Cambria Math" w:cs="Arial"/>
+                  <w:snapToGrid w:val="0"/>
+                  <w:color w:val="000000"/>
+                  <w:sz w:val="22"/>
+                  <w:szCs w:val="24"/>
+                </w:rPr>
+                <m:t>128 bits</m:t>
+              </m:r>
+            </m:den>
+          </m:f>
+          <m:r>
+            <w:rPr>
+              <w:rFonts w:ascii="Cambria Math" w:hAnsi="Cambria Math" w:cs="Arial"/>
+              <w:snapToGrid w:val="0"/>
+              <w:color w:val="000000"/>
+              <w:sz w:val="22"/>
+              <w:szCs w:val="24"/>
+            </w:rPr>
+            <m:t>×3.7594 ns=3.7594 ns</m:t>
+          </m:r>
+        </m:oMath>
+      </m:oMathPara>
+    </w:p>
+    <w:p>
+      <w:pPr>
+        <w:ind w:left="720"/>
+        <w:rPr>
+          <w:rFonts w:ascii="Arial" w:hAnsi="Arial" w:cs="Arial"/>
+          <w:snapToGrid w:val="0"/>
+          <w:color w:val="000000"/>
+          <w:sz w:val="22"/>
+          <w:szCs w:val="24"/>
+        </w:rPr>
+      </w:pPr>
+    </w:p>
+    <w:p>
+      <w:pPr>
+        <w:ind w:left="720"/>
+        <w:rPr>
+          <w:rFonts w:ascii="Arial" w:hAnsi="Arial" w:cs="Arial"/>
+          <w:snapToGrid w:val="0"/>
+          <w:color w:val="000000"/>
+          <w:sz w:val="22"/>
+          <w:szCs w:val="24"/>
+        </w:rPr>
+      </w:pPr>
+      <w:r>
+        <w:rPr>
+          <w:rFonts w:ascii="Arial" w:hAnsi="Arial" w:cs="Arial"/>
+          <w:snapToGrid w:val="0"/>
+          <w:color w:val="000000"/>
+          <w:sz w:val="22"/>
+          <w:szCs w:val="24"/>
+        </w:rPr>
+        <w:t>L3:  60 ns access</w:t>
+      </w:r>
+    </w:p>
+    <w:p>
+      <w:pPr>
+        <w:ind w:left="720"/>
+        <w:rPr>
+          <w:rFonts w:ascii="Arial" w:hAnsi="Arial" w:cs="Arial"/>
+          <w:snapToGrid w:val="0"/>
+          <w:color w:val="000000"/>
+          <w:sz w:val="22"/>
+          <w:szCs w:val="24"/>
+        </w:rPr>
+      </w:pPr>
+      <m:oMathPara>
+        <m:oMath>
+          <m:r>
+            <w:rPr>
+              <w:rFonts w:ascii="Cambria Math" w:hAnsi="Cambria Math" w:cs="Arial"/>
+              <w:snapToGrid w:val="0"/>
+              <w:color w:val="000000"/>
+              <w:sz w:val="22"/>
+              <w:szCs w:val="24"/>
+            </w:rPr>
+            <m:t>L</m:t>
+          </m:r>
+          <m:sSub>
+            <m:sSubPr>
+              <m:ctrlPr>
+                <w:rPr>
+                  <w:rFonts w:ascii="Cambria Math" w:hAnsi="Cambria Math" w:cs="Arial"/>
+                  <w:i/>
+                  <w:snapToGrid w:val="0"/>
+                  <w:color w:val="000000"/>
+                  <w:sz w:val="22"/>
+                  <w:szCs w:val="24"/>
+                </w:rPr>
+              </m:ctrlPr>
+            </m:sSubPr>
+            <m:e>
+              <m:r>
+                <w:rPr>
+                  <w:rFonts w:ascii="Cambria Math" w:hAnsi="Cambria Math" w:cs="Arial"/>
+                  <w:snapToGrid w:val="0"/>
+                  <w:color w:val="000000"/>
+                  <w:sz w:val="22"/>
+                  <w:szCs w:val="24"/>
+                </w:rPr>
+                <m:t>3</m:t>
+              </m:r>
+            </m:e>
+            <m:sub>
+              <m:r>
+                <w:rPr>
+                  <w:rFonts w:ascii="Cambria Math" w:hAnsi="Cambria Math" w:cs="Arial"/>
+                  <w:snapToGrid w:val="0"/>
+                  <w:color w:val="000000"/>
+                  <w:sz w:val="22"/>
+                  <w:szCs w:val="24"/>
+                </w:rPr>
+                <m:t>TT</m:t>
+              </m:r>
+            </m:sub>
+          </m:sSub>
+          <m:r>
+            <w:rPr>
+              <w:rFonts w:ascii="Cambria Math" w:hAnsi="Cambria Math" w:cs="Arial"/>
+              <w:snapToGrid w:val="0"/>
+              <w:color w:val="000000"/>
+              <w:sz w:val="22"/>
+              <w:szCs w:val="24"/>
+            </w:rPr>
+            <m:t>=</m:t>
+          </m:r>
+          <m:f>
+            <m:fPr>
+              <m:ctrlPr>
+                <w:rPr>
+                  <w:rFonts w:ascii="Cambria Math" w:hAnsi="Cambria Math" w:cs="Arial"/>
+                  <w:i/>
+                  <w:snapToGrid w:val="0"/>
+                  <w:color w:val="000000"/>
+                  <w:sz w:val="22"/>
+                  <w:szCs w:val="24"/>
+                </w:rPr>
+              </m:ctrlPr>
+            </m:fPr>
+            <m:num>
+              <m:r>
+                <w:rPr>
+                  <w:rFonts w:ascii="Cambria Math" w:hAnsi="Cambria Math" w:cs="Arial"/>
+                  <w:snapToGrid w:val="0"/>
+                  <w:color w:val="000000"/>
+                  <w:sz w:val="22"/>
+                  <w:szCs w:val="24"/>
+                </w:rPr>
+                <m:t>64 bytes⋅8 bits</m:t>
+              </m:r>
+            </m:num>
+            <m:den>
+              <m:r>
+                <w:rPr>
+                  <w:rFonts w:ascii="Cambria Math" w:hAnsi="Cambria Math" w:cs="Arial"/>
+                  <w:snapToGrid w:val="0"/>
+                  <w:color w:val="000000"/>
+                  <w:sz w:val="22"/>
+                  <w:szCs w:val="24"/>
+                </w:rPr>
+                <m:t>128 bits</m:t>
+              </m:r>
+            </m:den>
+          </m:f>
+          <m:r>
+            <w:rPr>
+              <w:rFonts w:ascii="Cambria Math" w:hAnsi="Cambria Math" w:cs="Arial"/>
+              <w:snapToGrid w:val="0"/>
+              <w:color w:val="000000"/>
+              <w:sz w:val="22"/>
+              <w:szCs w:val="24"/>
+            </w:rPr>
+            <m:t>×7.5188 ns=</m:t>
+          </m:r>
+          <m:r>
+            <w:rPr>
+              <w:rFonts w:ascii="Cambria Math" w:hAnsi="Cambria Math" w:cs="Arial"/>
+              <w:snapToGrid w:val="0"/>
+              <w:color w:val="000000"/>
+              <w:sz w:val="22"/>
+              <w:szCs w:val="24"/>
+            </w:rPr>
+            <m:t>30.075 ns</m:t>
+          </m:r>
+        </m:oMath>
+      </m:oMathPara>
+    </w:p>
+    <w:p>
+      <w:pPr>
+        <w:rPr>
+          <w:rFonts w:ascii="Arial" w:hAnsi="Arial" w:cs="Arial"/>
+          <w:snapToGrid w:val="0"/>
+          <w:color w:val="000000"/>
+          <w:sz w:val="22"/>
+          <w:szCs w:val="24"/>
+        </w:rPr>
+      </w:pPr>
+    </w:p>
+    <w:p>
+      <w:pPr>
+        <w:ind w:left="720"/>
+        <w:rPr>
+          <w:rFonts w:ascii="Arial" w:hAnsi="Arial" w:cs="Arial"/>
+          <w:snapToGrid w:val="0"/>
+          <w:color w:val="000000"/>
+          <w:sz w:val="22"/>
+          <w:szCs w:val="24"/>
+        </w:rPr>
+      </w:pPr>
+      <w:r>
+        <w:rPr>
+          <w:rFonts w:ascii="Arial" w:hAnsi="Arial" w:cs="Arial"/>
+          <w:snapToGrid w:val="0"/>
+          <w:color w:val="000000"/>
+          <w:sz w:val="22"/>
+          <w:szCs w:val="24"/>
+        </w:rPr>
+        <w:t>We only incur a penalty on 3% of writes because of the write buffer:</w:t>
+      </w:r>
+    </w:p>
+    <w:p>
+      <w:pPr>
+        <w:rPr>
+          <w:rFonts w:ascii="Arial" w:hAnsi="Arial" w:cs="Arial"/>
+          <w:snapToGrid w:val="0"/>
+          <w:color w:val="000000"/>
+          <w:sz w:val="22"/>
+          <w:szCs w:val="24"/>
+        </w:rPr>
+      </w:pPr>
+      <m:oMathPara>
+        <m:oMath>
+          <m:r>
+            <m:rPr>
+              <m:sty m:val="p"/>
+            </m:rPr>
+            <w:rPr>
+              <w:rFonts w:ascii="Cambria Math" w:hAnsi="Arial" w:cs="Arial"/>
+              <w:snapToGrid w:val="0"/>
+              <w:color w:val="000000"/>
+              <w:sz w:val="22"/>
+              <w:szCs w:val="24"/>
+            </w:rPr>
+            <w:br/>
+          </m:r>
+        </m:oMath>
+        <m:oMath>
+          <m:r>
+            <m:rPr>
+              <m:sty m:val="p"/>
+            </m:rPr>
+            <w:rPr>
+              <w:rFonts w:ascii="Cambria Math" w:hAnsi="Arial" w:cs="Arial"/>
+              <w:snapToGrid w:val="0"/>
+              <w:color w:val="000000"/>
+              <w:sz w:val="22"/>
+              <w:szCs w:val="24"/>
+            </w:rPr>
+            <m:t>L</m:t>
+          </m:r>
+          <m:sSub>
+            <m:sSubPr>
+              <m:ctrlPr>
+                <w:rPr>
+                  <w:rFonts w:ascii="Cambria Math" w:hAnsi="Arial" w:cs="Arial"/>
+                  <w:snapToGrid w:val="0"/>
+                  <w:color w:val="000000"/>
+                  <w:sz w:val="22"/>
+                  <w:szCs w:val="24"/>
+                </w:rPr>
+              </m:ctrlPr>
+            </m:sSubPr>
+            <m:e>
+              <m:r>
+                <m:rPr>
+                  <m:sty m:val="p"/>
+                </m:rPr>
+                <w:rPr>
+                  <w:rFonts w:ascii="Cambria Math" w:hAnsi="Arial" w:cs="Arial"/>
+                  <w:snapToGrid w:val="0"/>
+                  <w:color w:val="000000"/>
+                  <w:sz w:val="22"/>
+                  <w:szCs w:val="24"/>
+                </w:rPr>
+                <m:t>3</m:t>
+              </m:r>
+            </m:e>
+            <m:sub>
+              <m:r>
+                <m:rPr>
+                  <m:sty m:val="p"/>
+                </m:rPr>
+                <w:rPr>
+                  <w:rFonts w:ascii="Cambria Math" w:hAnsi="Arial" w:cs="Arial"/>
+                  <w:snapToGrid w:val="0"/>
+                  <w:color w:val="000000"/>
+                  <w:sz w:val="22"/>
+                  <w:szCs w:val="24"/>
+                </w:rPr>
+                <m:t>WriteBack</m:t>
+              </m:r>
+            </m:sub>
+          </m:sSub>
+          <m:r>
+            <m:rPr>
+              <m:sty m:val="p"/>
+            </m:rPr>
+            <w:rPr>
+              <w:rFonts w:ascii="Cambria Math" w:hAnsi="Arial" w:cs="Arial"/>
+              <w:snapToGrid w:val="0"/>
+              <w:color w:val="000000"/>
+              <w:sz w:val="22"/>
+              <w:szCs w:val="24"/>
+            </w:rPr>
+            <m:t xml:space="preserve">=0.03 </m:t>
+          </m:r>
+          <m:r>
+            <m:rPr>
+              <m:sty m:val="p"/>
+            </m:rPr>
+            <w:rPr>
+              <w:rFonts w:ascii="Cambria Math" w:hAnsi="Cambria Math" w:cs="Cambria Math"/>
+              <w:snapToGrid w:val="0"/>
+              <w:color w:val="000000"/>
+              <w:sz w:val="22"/>
+              <w:szCs w:val="24"/>
+            </w:rPr>
+            <m:t>⋅</m:t>
+          </m:r>
+          <m:d>
+            <m:dPr>
+              <m:ctrlPr>
+                <w:rPr>
+                  <w:rFonts w:ascii="Cambria Math" w:hAnsi="Arial" w:cs="Arial"/>
+                  <w:snapToGrid w:val="0"/>
+                  <w:color w:val="000000"/>
+                  <w:sz w:val="22"/>
+                  <w:szCs w:val="24"/>
+                </w:rPr>
+              </m:ctrlPr>
+            </m:dPr>
+            <m:e>
+              <m:r>
+                <m:rPr>
+                  <m:sty m:val="p"/>
+                </m:rPr>
+                <w:rPr>
+                  <w:rFonts w:ascii="Cambria Math" w:hAnsi="Arial" w:cs="Arial"/>
+                  <w:snapToGrid w:val="0"/>
+                  <w:color w:val="000000"/>
+                  <w:sz w:val="22"/>
+                  <w:szCs w:val="24"/>
+                </w:rPr>
+                <m:t>60 ns+</m:t>
+              </m:r>
+              <m:f>
+                <m:fPr>
+                  <m:ctrlPr>
+                    <w:rPr>
+                      <w:rFonts w:ascii="Cambria Math" w:hAnsi="Cambria Math" w:cs="Cambria Math"/>
+                      <w:snapToGrid w:val="0"/>
+                      <w:color w:val="000000"/>
+                      <w:sz w:val="22"/>
+                      <w:szCs w:val="24"/>
+                    </w:rPr>
+                  </m:ctrlPr>
+                </m:fPr>
+                <m:num>
+                  <m:r>
+                    <m:rPr>
+                      <m:sty m:val="p"/>
+                    </m:rPr>
+                    <w:rPr>
+                      <w:rFonts w:ascii="Cambria Math" w:hAnsi="Arial" w:cs="Arial"/>
+                      <w:snapToGrid w:val="0"/>
+                      <w:color w:val="000000"/>
+                      <w:sz w:val="22"/>
+                      <w:szCs w:val="24"/>
+                    </w:rPr>
+                    <m:t>64 bytes</m:t>
+                  </m:r>
+                  <m:r>
+                    <m:rPr>
+                      <m:sty m:val="p"/>
+                    </m:rPr>
+                    <w:rPr>
+                      <w:rFonts w:ascii="Cambria Math" w:hAnsi="Cambria Math" w:cs="Cambria Math"/>
+                      <w:snapToGrid w:val="0"/>
+                      <w:color w:val="000000"/>
+                      <w:sz w:val="22"/>
+                      <w:szCs w:val="24"/>
+                    </w:rPr>
+                    <m:t>⋅8 bits</m:t>
+                  </m:r>
+                  <m:ctrlPr>
+                    <w:rPr>
+                      <w:rFonts w:ascii="Cambria Math" w:hAnsi="Arial" w:cs="Arial"/>
+                      <w:snapToGrid w:val="0"/>
+                      <w:color w:val="000000"/>
+                      <w:sz w:val="22"/>
+                      <w:szCs w:val="24"/>
+                    </w:rPr>
+                  </m:ctrlPr>
+                </m:num>
+                <m:den>
+                  <m:r>
+                    <m:rPr>
+                      <m:sty m:val="p"/>
+                    </m:rPr>
+                    <w:rPr>
+                      <w:rFonts w:ascii="Cambria Math" w:hAnsi="Cambria Math" w:cs="Cambria Math"/>
+                      <w:snapToGrid w:val="0"/>
+                      <w:color w:val="000000"/>
+                      <w:sz w:val="22"/>
+                      <w:szCs w:val="24"/>
+                    </w:rPr>
+                    <m:t>128 bits</m:t>
+                  </m:r>
+                </m:den>
+              </m:f>
+              <m:r>
+                <m:rPr>
+                  <m:sty m:val="p"/>
+                </m:rPr>
+                <w:rPr>
+                  <w:rFonts w:ascii="Cambria Math" w:hAnsi="Arial" w:cs="Arial"/>
+                  <w:snapToGrid w:val="0"/>
+                  <w:color w:val="000000"/>
+                  <w:sz w:val="22"/>
+                  <w:szCs w:val="24"/>
+                </w:rPr>
+                <m:t>×</m:t>
+              </m:r>
+              <m:r>
+                <m:rPr>
+                  <m:sty m:val="p"/>
+                </m:rPr>
+                <w:rPr>
+                  <w:rFonts w:ascii="Cambria Math" w:hAnsi="Arial" w:cs="Arial"/>
+                  <w:snapToGrid w:val="0"/>
+                  <w:color w:val="000000"/>
+                  <w:sz w:val="22"/>
+                  <w:szCs w:val="24"/>
+                </w:rPr>
+                <m:t>7.5188 ns</m:t>
+              </m:r>
+            </m:e>
+          </m:d>
+          <m:r>
+            <m:rPr>
+              <m:sty m:val="p"/>
+            </m:rPr>
+            <w:rPr>
+              <w:rFonts w:ascii="Cambria Math" w:hAnsi="Arial" w:cs="Arial"/>
+              <w:snapToGrid w:val="0"/>
+              <w:color w:val="000000"/>
+              <w:sz w:val="22"/>
+              <w:szCs w:val="24"/>
+            </w:rPr>
+            <m:t>=2.70 ns</m:t>
+          </m:r>
+        </m:oMath>
+      </m:oMathPara>
+    </w:p>
+    <w:p>
+      <w:pPr>
+        <w:ind w:left="720"/>
+        <w:rPr>
+          <w:rFonts w:ascii="Arial" w:hAnsi="Arial" w:cs="Arial"/>
+          <w:snapToGrid w:val="0"/>
+          <w:color w:val="000000"/>
+          <w:sz w:val="22"/>
+          <w:szCs w:val="24"/>
+        </w:rPr>
+      </w:pPr>
+    </w:p>
+    <w:p>
+      <w:pPr>
+        <w:ind w:left="720"/>
+        <w:rPr>
+          <w:rFonts w:ascii="Arial" w:hAnsi="Arial" w:cs="Arial"/>
+          <w:snapToGrid w:val="0"/>
+          <w:color w:val="000000"/>
+          <w:sz w:val="22"/>
+          <w:szCs w:val="24"/>
+        </w:rPr>
+      </w:pPr>
+      <m:oMathPara>
+        <m:oMath>
+          <m:r>
+            <m:rPr>
+              <m:sty m:val="p"/>
+            </m:rPr>
+            <w:rPr>
+              <w:rFonts w:ascii="Cambria Math" w:hAnsi="Arial" w:cs="Arial"/>
+              <w:snapToGrid w:val="0"/>
+              <w:color w:val="000000"/>
+              <w:sz w:val="22"/>
+              <w:szCs w:val="24"/>
+            </w:rPr>
+            <m:t>AMAT=L</m:t>
+          </m:r>
+          <m:sSub>
+            <m:sSubPr>
+              <m:ctrlPr>
+                <w:rPr>
+                  <w:rFonts w:ascii="Cambria Math" w:hAnsi="Arial" w:cs="Arial"/>
+                  <w:snapToGrid w:val="0"/>
+                  <w:color w:val="000000"/>
+                  <w:sz w:val="22"/>
+                  <w:szCs w:val="24"/>
+                </w:rPr>
+              </m:ctrlPr>
+            </m:sSubPr>
+            <m:e>
+              <m:r>
+                <m:rPr>
+                  <m:sty m:val="p"/>
+                </m:rPr>
+                <w:rPr>
+                  <w:rFonts w:ascii="Cambria Math" w:hAnsi="Arial" w:cs="Arial"/>
+                  <w:snapToGrid w:val="0"/>
+                  <w:color w:val="000000"/>
+                  <w:sz w:val="22"/>
+                  <w:szCs w:val="24"/>
+                </w:rPr>
+                <m:t>1</m:t>
+              </m:r>
+            </m:e>
+            <m:sub>
+              <m:r>
+                <m:rPr>
+                  <m:sty m:val="p"/>
+                </m:rPr>
+                <w:rPr>
+                  <w:rFonts w:ascii="Cambria Math" w:hAnsi="Arial" w:cs="Arial"/>
+                  <w:snapToGrid w:val="0"/>
+                  <w:color w:val="000000"/>
+                  <w:sz w:val="22"/>
+                  <w:szCs w:val="24"/>
+                </w:rPr>
+                <m:t>HitRate</m:t>
+              </m:r>
+            </m:sub>
+          </m:sSub>
+          <m:r>
+            <m:rPr>
+              <m:sty m:val="p"/>
+            </m:rPr>
+            <w:rPr>
+              <w:rFonts w:ascii="Cambria Math" w:hAnsi="Arial" w:cs="Arial"/>
+              <w:snapToGrid w:val="0"/>
+              <w:color w:val="000000"/>
+              <w:sz w:val="22"/>
+              <w:szCs w:val="24"/>
+            </w:rPr>
+            <m:t>+L</m:t>
+          </m:r>
+          <m:sSub>
+            <m:sSubPr>
+              <m:ctrlPr>
+                <w:rPr>
+                  <w:rFonts w:ascii="Cambria Math" w:hAnsi="Arial" w:cs="Arial"/>
+                  <w:snapToGrid w:val="0"/>
+                  <w:color w:val="000000"/>
+                  <w:sz w:val="22"/>
+                  <w:szCs w:val="24"/>
+                </w:rPr>
+              </m:ctrlPr>
+            </m:sSubPr>
+            <m:e>
+              <m:r>
+                <m:rPr>
+                  <m:sty m:val="p"/>
+                </m:rPr>
+                <w:rPr>
+                  <w:rFonts w:ascii="Cambria Math" w:hAnsi="Arial" w:cs="Arial"/>
+                  <w:snapToGrid w:val="0"/>
+                  <w:color w:val="000000"/>
+                  <w:sz w:val="22"/>
+                  <w:szCs w:val="24"/>
+                </w:rPr>
+                <m:t>1</m:t>
+              </m:r>
+            </m:e>
+            <m:sub>
+              <m:r>
+                <m:rPr>
+                  <m:sty m:val="p"/>
+                </m:rPr>
+                <w:rPr>
+                  <w:rFonts w:ascii="Cambria Math" w:hAnsi="Arial" w:cs="Arial"/>
+                  <w:snapToGrid w:val="0"/>
+                  <w:color w:val="000000"/>
+                  <w:sz w:val="22"/>
+                  <w:szCs w:val="24"/>
+                </w:rPr>
+                <m:t>MR</m:t>
+              </m:r>
+            </m:sub>
+          </m:sSub>
+          <m:r>
+            <m:rPr>
+              <m:sty m:val="p"/>
+            </m:rPr>
+            <w:rPr>
+              <w:rFonts w:ascii="Cambria Math" w:hAnsi="Cambria Math" w:cs="Cambria Math"/>
+              <w:snapToGrid w:val="0"/>
+              <w:color w:val="000000"/>
+              <w:sz w:val="22"/>
+              <w:szCs w:val="24"/>
+            </w:rPr>
+            <m:t>⋅</m:t>
+          </m:r>
+          <m:d>
+            <m:dPr>
+              <m:ctrlPr>
+                <w:rPr>
+                  <w:rFonts w:ascii="Cambria Math" w:hAnsi="Arial" w:cs="Arial"/>
+                  <w:snapToGrid w:val="0"/>
+                  <w:color w:val="000000"/>
+                  <w:sz w:val="22"/>
+                  <w:szCs w:val="24"/>
+                </w:rPr>
+              </m:ctrlPr>
+            </m:dPr>
+            <m:e>
+              <m:r>
+                <m:rPr>
+                  <m:sty m:val="p"/>
+                </m:rPr>
+                <w:rPr>
+                  <w:rFonts w:ascii="Cambria Math" w:hAnsi="Arial" w:cs="Arial"/>
+                  <w:snapToGrid w:val="0"/>
+                  <w:color w:val="000000"/>
+                  <w:sz w:val="22"/>
+                  <w:szCs w:val="24"/>
+                </w:rPr>
+                <m:t>L</m:t>
+              </m:r>
+              <m:sSub>
+                <m:sSubPr>
+                  <m:ctrlPr>
+                    <w:rPr>
+                      <w:rFonts w:ascii="Cambria Math" w:hAnsi="Arial" w:cs="Arial"/>
+                      <w:snapToGrid w:val="0"/>
+                      <w:color w:val="000000"/>
+                      <w:sz w:val="22"/>
+                      <w:szCs w:val="24"/>
+                    </w:rPr>
+                  </m:ctrlPr>
+                </m:sSubPr>
+                <m:e>
+                  <m:r>
+                    <m:rPr>
+                      <m:sty m:val="p"/>
+                    </m:rPr>
+                    <w:rPr>
+                      <w:rFonts w:ascii="Cambria Math" w:hAnsi="Arial" w:cs="Arial"/>
+                      <w:snapToGrid w:val="0"/>
+                      <w:color w:val="000000"/>
+                      <w:sz w:val="22"/>
+                      <w:szCs w:val="24"/>
+                    </w:rPr>
+                    <m:t>2</m:t>
+                  </m:r>
+                </m:e>
+                <m:sub>
+                  <m:r>
+                    <m:rPr>
+                      <m:sty m:val="p"/>
+                    </m:rPr>
+                    <w:rPr>
+                      <w:rFonts w:ascii="Cambria Math" w:hAnsi="Arial" w:cs="Arial"/>
+                      <w:snapToGrid w:val="0"/>
+                      <w:color w:val="000000"/>
+                      <w:sz w:val="22"/>
+                      <w:szCs w:val="24"/>
+                    </w:rPr>
+                    <m:t>Access</m:t>
+                  </m:r>
+                </m:sub>
+              </m:sSub>
+              <m:r>
+                <m:rPr>
+                  <m:sty m:val="p"/>
+                </m:rPr>
+                <w:rPr>
+                  <w:rFonts w:ascii="Cambria Math" w:hAnsi="Arial" w:cs="Arial"/>
+                  <w:snapToGrid w:val="0"/>
+                  <w:color w:val="000000"/>
+                  <w:sz w:val="22"/>
+                  <w:szCs w:val="24"/>
+                </w:rPr>
+                <m:t>+L</m:t>
+              </m:r>
+              <m:sSub>
+                <m:sSubPr>
+                  <m:ctrlPr>
+                    <w:rPr>
+                      <w:rFonts w:ascii="Cambria Math" w:hAnsi="Arial" w:cs="Arial"/>
+                      <w:snapToGrid w:val="0"/>
+                      <w:color w:val="000000"/>
+                      <w:sz w:val="22"/>
+                      <w:szCs w:val="24"/>
+                    </w:rPr>
+                  </m:ctrlPr>
+                </m:sSubPr>
+                <m:e>
+                  <m:r>
+                    <m:rPr>
+                      <m:sty m:val="p"/>
+                    </m:rPr>
+                    <w:rPr>
+                      <w:rFonts w:ascii="Cambria Math" w:hAnsi="Arial" w:cs="Arial"/>
+                      <w:snapToGrid w:val="0"/>
+                      <w:color w:val="000000"/>
+                      <w:sz w:val="22"/>
+                      <w:szCs w:val="24"/>
+                    </w:rPr>
+                    <m:t>2</m:t>
+                  </m:r>
+                </m:e>
+                <m:sub>
+                  <m:r>
+                    <m:rPr>
+                      <m:sty m:val="p"/>
+                    </m:rPr>
+                    <w:rPr>
+                      <w:rFonts w:ascii="Cambria Math" w:hAnsi="Arial" w:cs="Arial"/>
+                      <w:snapToGrid w:val="0"/>
+                      <w:color w:val="000000"/>
+                      <w:sz w:val="22"/>
+                      <w:szCs w:val="24"/>
+                    </w:rPr>
+                    <m:t>TT</m:t>
+                  </m:r>
+                </m:sub>
+              </m:sSub>
+              <m:r>
+                <m:rPr>
+                  <m:sty m:val="p"/>
+                </m:rPr>
+                <w:rPr>
+                  <w:rFonts w:ascii="Cambria Math" w:hAnsi="Arial" w:cs="Arial"/>
+                  <w:snapToGrid w:val="0"/>
+                  <w:color w:val="000000"/>
+                  <w:sz w:val="22"/>
+                  <w:szCs w:val="24"/>
+                </w:rPr>
+                <m:t>+L</m:t>
+              </m:r>
+              <m:sSub>
+                <m:sSubPr>
+                  <m:ctrlPr>
+                    <w:rPr>
+                      <w:rFonts w:ascii="Cambria Math" w:hAnsi="Arial" w:cs="Arial"/>
+                      <w:snapToGrid w:val="0"/>
+                      <w:color w:val="000000"/>
+                      <w:sz w:val="22"/>
+                      <w:szCs w:val="24"/>
+                    </w:rPr>
+                  </m:ctrlPr>
+                </m:sSubPr>
+                <m:e>
+                  <m:r>
+                    <m:rPr>
+                      <m:sty m:val="p"/>
+                    </m:rPr>
+                    <w:rPr>
+                      <w:rFonts w:ascii="Cambria Math" w:hAnsi="Arial" w:cs="Arial"/>
+                      <w:snapToGrid w:val="0"/>
+                      <w:color w:val="000000"/>
+                      <w:sz w:val="22"/>
+                      <w:szCs w:val="24"/>
+                    </w:rPr>
+                    <m:t>2</m:t>
+                  </m:r>
+                </m:e>
+                <m:sub>
+                  <m:r>
+                    <m:rPr>
+                      <m:sty m:val="p"/>
+                    </m:rPr>
+                    <w:rPr>
+                      <w:rFonts w:ascii="Cambria Math" w:hAnsi="Arial" w:cs="Arial"/>
+                      <w:snapToGrid w:val="0"/>
+                      <w:color w:val="000000"/>
+                      <w:sz w:val="22"/>
+                      <w:szCs w:val="24"/>
+                    </w:rPr>
+                    <m:t>MR</m:t>
+                  </m:r>
+                </m:sub>
+              </m:sSub>
+              <m:r>
+                <m:rPr>
+                  <m:sty m:val="p"/>
+                </m:rPr>
+                <w:rPr>
+                  <w:rFonts w:ascii="Cambria Math" w:hAnsi="Cambria Math" w:cs="Cambria Math"/>
+                  <w:snapToGrid w:val="0"/>
+                  <w:color w:val="000000"/>
+                  <w:sz w:val="22"/>
+                  <w:szCs w:val="24"/>
+                </w:rPr>
+                <m:t>⋅</m:t>
+              </m:r>
+              <m:d>
+                <m:dPr>
+                  <m:ctrlPr>
+                    <w:rPr>
+                      <w:rFonts w:ascii="Cambria Math" w:hAnsi="Arial" w:cs="Arial"/>
+                      <w:snapToGrid w:val="0"/>
+                      <w:color w:val="000000"/>
+                      <w:sz w:val="22"/>
+                      <w:szCs w:val="24"/>
+                    </w:rPr>
+                  </m:ctrlPr>
+                </m:dPr>
+                <m:e>
+                  <m:r>
+                    <m:rPr>
+                      <m:sty m:val="p"/>
+                    </m:rPr>
+                    <w:rPr>
+                      <w:rFonts w:ascii="Cambria Math" w:hAnsi="Arial" w:cs="Arial"/>
+                      <w:snapToGrid w:val="0"/>
+                      <w:color w:val="000000"/>
+                      <w:sz w:val="22"/>
+                      <w:szCs w:val="24"/>
+                    </w:rPr>
+                    <m:t>L</m:t>
+                  </m:r>
+                  <m:sSub>
+                    <m:sSubPr>
+                      <m:ctrlPr>
+                        <w:rPr>
+                          <w:rFonts w:ascii="Cambria Math" w:hAnsi="Arial" w:cs="Arial"/>
+                          <w:snapToGrid w:val="0"/>
+                          <w:color w:val="000000"/>
+                          <w:sz w:val="22"/>
+                          <w:szCs w:val="24"/>
+                        </w:rPr>
+                      </m:ctrlPr>
+                    </m:sSubPr>
+                    <m:e>
+                      <m:r>
+                        <m:rPr>
+                          <m:sty m:val="p"/>
+                        </m:rPr>
+                        <w:rPr>
+                          <w:rFonts w:ascii="Cambria Math" w:hAnsi="Arial" w:cs="Arial"/>
+                          <w:snapToGrid w:val="0"/>
+                          <w:color w:val="000000"/>
+                          <w:sz w:val="22"/>
+                          <w:szCs w:val="24"/>
+                        </w:rPr>
+                        <m:t>3</m:t>
+                      </m:r>
+                    </m:e>
+                    <m:sub>
+                      <m:r>
+                        <m:rPr>
+                          <m:sty m:val="p"/>
+                        </m:rPr>
+                        <w:rPr>
+                          <w:rFonts w:ascii="Cambria Math" w:hAnsi="Arial" w:cs="Arial"/>
+                          <w:snapToGrid w:val="0"/>
+                          <w:color w:val="000000"/>
+                          <w:sz w:val="22"/>
+                          <w:szCs w:val="24"/>
+                        </w:rPr>
+                        <m:t>Access</m:t>
+                      </m:r>
+                    </m:sub>
+                  </m:sSub>
+                  <m:r>
+                    <m:rPr>
+                      <m:sty m:val="p"/>
+                    </m:rPr>
+                    <w:rPr>
+                      <w:rFonts w:ascii="Cambria Math" w:hAnsi="Arial" w:cs="Arial"/>
+                      <w:snapToGrid w:val="0"/>
+                      <w:color w:val="000000"/>
+                      <w:sz w:val="22"/>
+                      <w:szCs w:val="24"/>
+                    </w:rPr>
+                    <m:t>+L</m:t>
+                  </m:r>
+                  <m:sSub>
+                    <m:sSubPr>
+                      <m:ctrlPr>
+                        <w:rPr>
+                          <w:rFonts w:ascii="Cambria Math" w:hAnsi="Arial" w:cs="Arial"/>
+                          <w:snapToGrid w:val="0"/>
+                          <w:color w:val="000000"/>
+                          <w:sz w:val="22"/>
+                          <w:szCs w:val="24"/>
+                        </w:rPr>
+                      </m:ctrlPr>
+                    </m:sSubPr>
+                    <m:e>
+                      <m:r>
+                        <m:rPr>
+                          <m:sty m:val="p"/>
+                        </m:rPr>
+                        <w:rPr>
+                          <w:rFonts w:ascii="Cambria Math" w:hAnsi="Arial" w:cs="Arial"/>
+                          <w:snapToGrid w:val="0"/>
+                          <w:color w:val="000000"/>
+                          <w:sz w:val="22"/>
+                          <w:szCs w:val="24"/>
+                        </w:rPr>
+                        <m:t>3</m:t>
+                      </m:r>
+                    </m:e>
+                    <m:sub>
+                      <m:r>
+                        <m:rPr>
+                          <m:sty m:val="p"/>
+                        </m:rPr>
+                        <w:rPr>
+                          <w:rFonts w:ascii="Cambria Math" w:hAnsi="Arial" w:cs="Arial"/>
+                          <w:snapToGrid w:val="0"/>
+                          <w:color w:val="000000"/>
+                          <w:sz w:val="22"/>
+                          <w:szCs w:val="24"/>
+                        </w:rPr>
+                        <m:t>TT</m:t>
+                      </m:r>
+                    </m:sub>
+                  </m:sSub>
+                  <m:r>
+                    <m:rPr>
+                      <m:sty m:val="p"/>
+                    </m:rPr>
+                    <w:rPr>
+                      <w:rFonts w:ascii="Cambria Math" w:hAnsi="Arial" w:cs="Arial"/>
+                      <w:snapToGrid w:val="0"/>
+                      <w:color w:val="000000"/>
+                      <w:sz w:val="22"/>
+                      <w:szCs w:val="24"/>
+                    </w:rPr>
+                    <m:t>+0.50</m:t>
+                  </m:r>
+                  <m:r>
+                    <m:rPr>
+                      <m:sty m:val="p"/>
+                    </m:rPr>
+                    <w:rPr>
+                      <w:rFonts w:ascii="Cambria Math" w:hAnsi="Cambria Math" w:cs="Cambria Math"/>
+                      <w:snapToGrid w:val="0"/>
+                      <w:color w:val="000000"/>
+                      <w:sz w:val="22"/>
+                      <w:szCs w:val="24"/>
+                    </w:rPr>
+                    <m:t>⋅</m:t>
+                  </m:r>
+                  <m:r>
+                    <m:rPr>
+                      <m:sty m:val="p"/>
+                    </m:rPr>
+                    <w:rPr>
+                      <w:rFonts w:ascii="Cambria Math" w:hAnsi="Arial" w:cs="Arial"/>
+                      <w:snapToGrid w:val="0"/>
+                      <w:color w:val="000000"/>
+                      <w:sz w:val="22"/>
+                      <w:szCs w:val="24"/>
+                    </w:rPr>
+                    <m:t>L</m:t>
+                  </m:r>
+                  <m:sSub>
+                    <m:sSubPr>
+                      <m:ctrlPr>
+                        <w:rPr>
+                          <w:rFonts w:ascii="Cambria Math" w:hAnsi="Arial" w:cs="Arial"/>
+                          <w:snapToGrid w:val="0"/>
+                          <w:color w:val="000000"/>
+                          <w:sz w:val="22"/>
+                          <w:szCs w:val="24"/>
+                        </w:rPr>
+                      </m:ctrlPr>
+                    </m:sSubPr>
+                    <m:e>
+                      <m:r>
+                        <m:rPr>
+                          <m:sty m:val="p"/>
+                        </m:rPr>
+                        <w:rPr>
+                          <w:rFonts w:ascii="Cambria Math" w:hAnsi="Arial" w:cs="Arial"/>
+                          <w:snapToGrid w:val="0"/>
+                          <w:color w:val="000000"/>
+                          <w:sz w:val="22"/>
+                          <w:szCs w:val="24"/>
+                        </w:rPr>
+                        <m:t>3</m:t>
+                      </m:r>
+                    </m:e>
+                    <m:sub>
+                      <m:r>
+                        <m:rPr>
+                          <m:sty m:val="p"/>
+                        </m:rPr>
+                        <w:rPr>
+                          <w:rFonts w:ascii="Cambria Math" w:hAnsi="Arial" w:cs="Arial"/>
+                          <w:snapToGrid w:val="0"/>
+                          <w:color w:val="000000"/>
+                          <w:sz w:val="22"/>
+                          <w:szCs w:val="24"/>
+                        </w:rPr>
+                        <m:t>WriteBack</m:t>
+                      </m:r>
+                    </m:sub>
+                  </m:sSub>
+                </m:e>
+              </m:d>
+            </m:e>
+          </m:d>
+          <m:r>
+            <m:rPr>
+              <m:sty m:val="p"/>
+            </m:rPr>
+            <w:rPr>
+              <w:rFonts w:ascii="Cambria Math" w:hAnsi="Arial" w:cs="Arial"/>
+              <w:snapToGrid w:val="0"/>
+              <w:color w:val="000000"/>
+              <w:sz w:val="22"/>
+              <w:szCs w:val="24"/>
+            </w:rPr>
+            <w:br/>
+          </m:r>
+        </m:oMath>
+        <m:oMath>
+          <m:r>
+            <m:rPr>
+              <m:sty m:val="p"/>
+            </m:rPr>
+            <w:rPr>
+              <w:rFonts w:ascii="Arial" w:hAnsi="Arial" w:cs="Arial"/>
+              <w:snapToGrid w:val="0"/>
+              <w:color w:val="000000"/>
+              <w:sz w:val="22"/>
+              <w:szCs w:val="24"/>
+            </w:rPr>
+            <w:br/>
+          </m:r>
+        </m:oMath>
+        <m:oMath>
+          <m:r>
+            <w:rPr>
+              <w:rFonts w:ascii="Cambria Math" w:hAnsi="Cambria Math" w:cs="Arial"/>
+              <w:snapToGrid w:val="0"/>
+              <w:color w:val="000000"/>
+              <w:sz w:val="22"/>
+              <w:szCs w:val="24"/>
+            </w:rPr>
+            <m:t>AMAT= 0+0.05⋅</m:t>
+          </m:r>
+          <m:d>
+            <m:dPr>
+              <m:begChr m:val="["/>
+              <m:endChr m:val="]"/>
+              <m:ctrlPr>
+                <w:rPr>
+                  <w:rFonts w:ascii="Cambria Math" w:hAnsi="Cambria Math" w:cs="Arial"/>
+                  <w:i/>
+                  <w:snapToGrid w:val="0"/>
+                  <w:color w:val="000000"/>
+                  <w:sz w:val="22"/>
+                  <w:szCs w:val="24"/>
+                </w:rPr>
+              </m:ctrlPr>
+            </m:dPr>
+            <m:e>
+              <m:r>
+                <w:rPr>
+                  <w:rFonts w:ascii="Cambria Math" w:hAnsi="Cambria Math" w:cs="Arial"/>
+                  <w:snapToGrid w:val="0"/>
+                  <w:color w:val="000000"/>
+                  <w:sz w:val="22"/>
+                  <w:szCs w:val="24"/>
+                </w:rPr>
+                <m:t>15+3.7594+ .20 ⋅</m:t>
+              </m:r>
+              <m:d>
+                <m:dPr>
+                  <m:ctrlPr>
+                    <w:rPr>
+                      <w:rFonts w:ascii="Cambria Math" w:hAnsi="Cambria Math" w:cs="Arial"/>
+                      <w:i/>
+                      <w:snapToGrid w:val="0"/>
+                      <w:color w:val="000000"/>
+                      <w:sz w:val="22"/>
+                      <w:szCs w:val="24"/>
+                    </w:rPr>
+                  </m:ctrlPr>
+                </m:dPr>
+                <m:e>
+                  <m:r>
+                    <w:rPr>
+                      <w:rFonts w:ascii="Cambria Math" w:hAnsi="Cambria Math" w:cs="Arial"/>
+                      <w:snapToGrid w:val="0"/>
+                      <w:color w:val="000000"/>
+                      <w:sz w:val="22"/>
+                      <w:szCs w:val="24"/>
+                    </w:rPr>
+                    <m:t>60+30.075+0.50⋅2.70</m:t>
+                  </m:r>
+                </m:e>
+              </m:d>
+            </m:e>
+          </m:d>
+          <m:r>
+            <w:rPr>
+              <w:rFonts w:ascii="Cambria Math" w:hAnsi="Cambria Math" w:cs="Arial"/>
+              <w:snapToGrid w:val="0"/>
+              <w:color w:val="000000"/>
+              <w:sz w:val="22"/>
+              <w:szCs w:val="24"/>
+            </w:rPr>
+            <w:br/>
+          </m:r>
+        </m:oMath>
+        <m:oMath>
+          <m:r>
+            <w:rPr>
+              <w:rFonts w:ascii="Cambria Math" w:hAnsi="Cambria Math" w:cs="Arial"/>
+              <w:snapToGrid w:val="0"/>
+              <w:color w:val="000000"/>
+              <w:sz w:val="22"/>
+              <w:szCs w:val="24"/>
+            </w:rPr>
+            <m:t>AMAT=1.8522 ns</m:t>
+          </m:r>
+        </m:oMath>
+      </m:oMathPara>
     </w:p>
     <w:p>
       <w:pPr>
@@ -9606,176 +12290,10 @@
     </w:p>
     <w:p>
       <w:pPr>
+        <w:ind w:left="720"/>
         <w:rPr>
           <w:rFonts w:ascii="Arial" w:hAnsi="Arial" w:cs="Arial"/>
           <w:i/>
-          <w:snapToGrid w:val="0"/>
-          <w:color w:val="000000"/>
-          <w:sz w:val="22"/>
-          <w:szCs w:val="24"/>
-        </w:rPr>
-      </w:pPr>
-    </w:p>
-    <w:p>
-      <w:pPr>
-        <w:rPr>
-          <w:rFonts w:ascii="Arial" w:hAnsi="Arial" w:cs="Arial"/>
-          <w:i/>
-          <w:snapToGrid w:val="0"/>
-          <w:color w:val="000000"/>
-          <w:sz w:val="22"/>
-          <w:szCs w:val="24"/>
-        </w:rPr>
-      </w:pPr>
-    </w:p>
-    <w:p>
-      <w:pPr>
-        <w:rPr>
-          <w:rFonts w:ascii="Arial" w:hAnsi="Arial" w:cs="Arial"/>
-          <w:i/>
-          <w:snapToGrid w:val="0"/>
-          <w:color w:val="000000"/>
-          <w:sz w:val="22"/>
-          <w:szCs w:val="24"/>
-        </w:rPr>
-      </w:pPr>
-    </w:p>
-    <w:p>
-      <w:pPr>
-        <w:rPr>
-          <w:rFonts w:ascii="Arial" w:hAnsi="Arial" w:cs="Arial"/>
-          <w:i/>
-          <w:snapToGrid w:val="0"/>
-          <w:color w:val="000000"/>
-          <w:sz w:val="22"/>
-          <w:szCs w:val="24"/>
-        </w:rPr>
-      </w:pPr>
-    </w:p>
-    <w:p>
-      <w:pPr>
-        <w:rPr>
-          <w:rFonts w:ascii="Arial" w:hAnsi="Arial" w:cs="Arial"/>
-          <w:i/>
-          <w:snapToGrid w:val="0"/>
-          <w:color w:val="000000"/>
-          <w:sz w:val="22"/>
-          <w:szCs w:val="24"/>
-        </w:rPr>
-      </w:pPr>
-    </w:p>
-    <w:p>
-      <w:pPr>
-        <w:rPr>
-          <w:rFonts w:ascii="Arial" w:hAnsi="Arial" w:cs="Arial"/>
-          <w:i/>
-          <w:snapToGrid w:val="0"/>
-          <w:color w:val="000000"/>
-          <w:sz w:val="22"/>
-          <w:szCs w:val="24"/>
-        </w:rPr>
-      </w:pPr>
-    </w:p>
-    <w:p>
-      <w:pPr>
-        <w:rPr>
-          <w:rFonts w:ascii="Arial" w:hAnsi="Arial" w:cs="Arial"/>
-          <w:i/>
-          <w:snapToGrid w:val="0"/>
-          <w:color w:val="000000"/>
-          <w:sz w:val="22"/>
-          <w:szCs w:val="24"/>
-        </w:rPr>
-      </w:pPr>
-    </w:p>
-    <w:p>
-      <w:pPr>
-        <w:rPr>
-          <w:rFonts w:ascii="Arial" w:hAnsi="Arial" w:cs="Arial"/>
-          <w:i/>
-          <w:snapToGrid w:val="0"/>
-          <w:color w:val="000000"/>
-          <w:sz w:val="22"/>
-          <w:szCs w:val="24"/>
-        </w:rPr>
-      </w:pPr>
-    </w:p>
-    <w:p>
-      <w:pPr>
-        <w:rPr>
-          <w:rFonts w:ascii="Arial" w:hAnsi="Arial" w:cs="Arial"/>
-          <w:i/>
-          <w:snapToGrid w:val="0"/>
-          <w:color w:val="000000"/>
-          <w:sz w:val="22"/>
-          <w:szCs w:val="24"/>
-        </w:rPr>
-      </w:pPr>
-    </w:p>
-    <w:p>
-      <w:pPr>
-        <w:rPr>
-          <w:rFonts w:ascii="Arial" w:hAnsi="Arial" w:cs="Arial"/>
-          <w:i/>
-          <w:snapToGrid w:val="0"/>
-          <w:color w:val="000000"/>
-          <w:sz w:val="22"/>
-          <w:szCs w:val="24"/>
-        </w:rPr>
-      </w:pPr>
-    </w:p>
-    <w:p>
-      <w:pPr>
-        <w:rPr>
-          <w:rFonts w:ascii="Arial" w:hAnsi="Arial" w:cs="Arial"/>
-          <w:i/>
-          <w:snapToGrid w:val="0"/>
-          <w:color w:val="000000"/>
-          <w:sz w:val="22"/>
-          <w:szCs w:val="24"/>
-        </w:rPr>
-      </w:pPr>
-    </w:p>
-    <w:p>
-      <w:pPr>
-        <w:rPr>
-          <w:rFonts w:ascii="Arial" w:hAnsi="Arial" w:cs="Arial"/>
-          <w:i/>
-          <w:snapToGrid w:val="0"/>
-          <w:color w:val="000000"/>
-          <w:sz w:val="22"/>
-          <w:szCs w:val="24"/>
-        </w:rPr>
-      </w:pPr>
-    </w:p>
-    <w:p>
-      <w:pPr>
-        <w:rPr>
-          <w:rFonts w:ascii="Arial" w:hAnsi="Arial" w:cs="Arial"/>
-          <w:i/>
-          <w:snapToGrid w:val="0"/>
-          <w:color w:val="000000"/>
-          <w:sz w:val="22"/>
-          <w:szCs w:val="24"/>
-        </w:rPr>
-      </w:pPr>
-    </w:p>
-    <w:p>
-      <w:pPr>
-        <w:rPr>
-          <w:rFonts w:ascii="Arial" w:hAnsi="Arial" w:cs="Arial"/>
-          <w:i/>
-          <w:snapToGrid w:val="0"/>
-          <w:color w:val="000000"/>
-          <w:sz w:val="22"/>
-          <w:szCs w:val="24"/>
-        </w:rPr>
-      </w:pPr>
-    </w:p>
-    <w:p>
-      <w:pPr>
-        <w:rPr>
-          <w:rFonts w:ascii="Arial" w:hAnsi="Arial" w:cs="Arial"/>
           <w:snapToGrid w:val="0"/>
           <w:color w:val="000000"/>
           <w:sz w:val="22"/>
@@ -9816,6 +12334,673 @@
           <w:sz w:val="22"/>
           <w:szCs w:val="24"/>
         </w:rPr>
+        <w:t>1</w:t>
+      </w:r>
+      <w:r>
+        <w:rPr>
+          <w:rFonts w:ascii="Arial" w:hAnsi="Arial" w:cs="Arial"/>
+          <w:snapToGrid w:val="0"/>
+          <w:color w:val="000000"/>
+          <w:sz w:val="22"/>
+          <w:szCs w:val="24"/>
+        </w:rPr>
+        <w:t>2</w:t>
+      </w:r>
+      <w:r>
+        <w:rPr>
+          <w:rFonts w:ascii="Arial" w:hAnsi="Arial" w:cs="Arial"/>
+          <w:snapToGrid w:val="0"/>
+          <w:color w:val="000000"/>
+          <w:sz w:val="22"/>
+          <w:szCs w:val="24"/>
+        </w:rPr>
+        <w:t xml:space="preserve">] What is the average memory </w:t>
+      </w:r>
+      <w:r>
+        <w:rPr>
+          <w:rFonts w:ascii="Arial" w:hAnsi="Arial" w:cs="Arial"/>
+          <w:snapToGrid w:val="0"/>
+          <w:color w:val="000000"/>
+          <w:sz w:val="22"/>
+          <w:szCs w:val="24"/>
+        </w:rPr>
+        <w:t>access time for data writes?</w:t>
+      </w:r>
+    </w:p>
+    <w:p>
+      <w:pPr>
+        <w:rPr>
+          <w:rFonts w:ascii="Arial" w:hAnsi="Arial" w:cs="Arial"/>
+          <w:snapToGrid w:val="0"/>
+          <w:color w:val="000000"/>
+          <w:sz w:val="16"/>
+          <w:szCs w:val="24"/>
+        </w:rPr>
+      </w:pPr>
+    </w:p>
+    <w:p>
+      <w:pPr>
+        <w:rPr>
+          <w:rFonts w:ascii="Arial" w:hAnsi="Arial" w:cs="Arial"/>
+          <w:snapToGrid w:val="0"/>
+          <w:color w:val="000000"/>
+          <w:sz w:val="22"/>
+          <w:szCs w:val="24"/>
+        </w:rPr>
+      </w:pPr>
+    </w:p>
+    <w:p>
+      <w:pPr>
+        <w:rPr>
+          <w:rFonts w:ascii="Arial" w:hAnsi="Arial" w:cs="Arial"/>
+          <w:snapToGrid w:val="0"/>
+          <w:color w:val="000000"/>
+          <w:sz w:val="22"/>
+          <w:szCs w:val="24"/>
+        </w:rPr>
+      </w:pPr>
+      <w:r>
+        <w:rPr>
+          <w:rFonts w:ascii="Arial" w:hAnsi="Arial" w:cs="Arial"/>
+          <w:snapToGrid w:val="0"/>
+          <w:color w:val="000000"/>
+          <w:sz w:val="22"/>
+          <w:szCs w:val="24"/>
+        </w:rPr>
+        <w:t xml:space="preserve">97% of writes incur no penalty, </w:t>
+      </w:r>
+      <w:proofErr w:type="gramStart"/>
+      <w:r>
+        <w:rPr>
+          <w:rFonts w:ascii="Arial" w:hAnsi="Arial" w:cs="Arial"/>
+          <w:snapToGrid w:val="0"/>
+          <w:color w:val="000000"/>
+          <w:sz w:val="22"/>
+          <w:szCs w:val="24"/>
+        </w:rPr>
+        <w:t>16 byte</w:t>
+      </w:r>
+      <w:proofErr w:type="gramEnd"/>
+      <w:r>
+        <w:rPr>
+          <w:rFonts w:ascii="Arial" w:hAnsi="Arial" w:cs="Arial"/>
+          <w:snapToGrid w:val="0"/>
+          <w:color w:val="000000"/>
+          <w:sz w:val="22"/>
+          <w:szCs w:val="24"/>
+        </w:rPr>
+        <w:t xml:space="preserve"> blocks:</w:t>
+      </w:r>
+    </w:p>
+    <w:p>
+      <w:pPr>
+        <w:rPr>
+          <w:rFonts w:ascii="Arial" w:hAnsi="Arial" w:cs="Arial"/>
+          <w:snapToGrid w:val="0"/>
+          <w:color w:val="000000"/>
+          <w:sz w:val="22"/>
+          <w:szCs w:val="24"/>
+        </w:rPr>
+      </w:pPr>
+    </w:p>
+    <w:p>
+      <w:pPr>
+        <w:rPr>
+          <w:rFonts w:ascii="Arial" w:hAnsi="Arial" w:cs="Arial"/>
+          <w:snapToGrid w:val="0"/>
+          <w:color w:val="000000"/>
+          <w:sz w:val="22"/>
+          <w:szCs w:val="24"/>
+        </w:rPr>
+      </w:pPr>
+      <w:r>
+        <w:rPr>
+          <w:rFonts w:ascii="Arial" w:hAnsi="Arial" w:cs="Arial"/>
+          <w:snapToGrid w:val="0"/>
+          <w:color w:val="000000"/>
+          <w:sz w:val="22"/>
+          <w:szCs w:val="24"/>
+        </w:rPr>
+        <w:t>L2 access = 15 ns</w:t>
+      </w:r>
+    </w:p>
+    <w:p>
+      <w:pPr>
+        <w:rPr>
+          <w:rFonts w:ascii="Arial" w:hAnsi="Arial" w:cs="Arial"/>
+          <w:snapToGrid w:val="0"/>
+          <w:color w:val="000000"/>
+          <w:sz w:val="22"/>
+          <w:szCs w:val="24"/>
+        </w:rPr>
+      </w:pPr>
+      <w:r>
+        <w:rPr>
+          <w:rFonts w:ascii="Arial" w:hAnsi="Arial" w:cs="Arial"/>
+          <w:snapToGrid w:val="0"/>
+          <w:color w:val="000000"/>
+          <w:sz w:val="22"/>
+          <w:szCs w:val="24"/>
+        </w:rPr>
+        <w:t>L2 Transfer Time = 3.7594 ns</w:t>
+      </w:r>
+    </w:p>
+    <w:p>
+      <w:pPr>
+        <w:rPr>
+          <w:rFonts w:ascii="Arial" w:hAnsi="Arial" w:cs="Arial"/>
+          <w:snapToGrid w:val="0"/>
+          <w:color w:val="000000"/>
+          <w:sz w:val="22"/>
+          <w:szCs w:val="24"/>
+        </w:rPr>
+      </w:pPr>
+      <w:r>
+        <w:rPr>
+          <w:rFonts w:ascii="Arial" w:hAnsi="Arial" w:cs="Arial"/>
+          <w:snapToGrid w:val="0"/>
+          <w:color w:val="000000"/>
+          <w:sz w:val="22"/>
+          <w:szCs w:val="24"/>
+        </w:rPr>
+        <w:t>L3 access = 60 ns</w:t>
+      </w:r>
+    </w:p>
+    <w:p>
+      <w:pPr>
+        <w:rPr>
+          <w:rFonts w:ascii="Arial" w:hAnsi="Arial" w:cs="Arial"/>
+          <w:snapToGrid w:val="0"/>
+          <w:color w:val="000000"/>
+          <w:sz w:val="22"/>
+          <w:szCs w:val="24"/>
+        </w:rPr>
+      </w:pPr>
+      <w:r>
+        <w:rPr>
+          <w:rFonts w:ascii="Arial" w:hAnsi="Arial" w:cs="Arial"/>
+          <w:snapToGrid w:val="0"/>
+          <w:color w:val="000000"/>
+          <w:sz w:val="22"/>
+          <w:szCs w:val="24"/>
+        </w:rPr>
+        <w:t>L3 Transfer Time = 30.075 ns</w:t>
+      </w:r>
+    </w:p>
+    <w:p>
+      <w:pPr>
+        <w:rPr>
+          <w:rFonts w:ascii="Arial" w:hAnsi="Arial" w:cs="Arial"/>
+          <w:snapToGrid w:val="0"/>
+          <w:color w:val="000000"/>
+          <w:sz w:val="22"/>
+          <w:szCs w:val="24"/>
+        </w:rPr>
+      </w:pPr>
+    </w:p>
+    <w:p>
+      <w:pPr>
+        <w:rPr>
+          <w:rFonts w:ascii="Arial" w:hAnsi="Arial" w:cs="Arial"/>
+          <w:snapToGrid w:val="0"/>
+          <w:color w:val="000000"/>
+          <w:sz w:val="22"/>
+          <w:szCs w:val="24"/>
+        </w:rPr>
+      </w:pPr>
+      <m:oMathPara>
+        <m:oMath>
+          <m:r>
+            <w:rPr>
+              <w:rFonts w:ascii="Cambria Math" w:hAnsi="Cambria Math" w:cs="Arial"/>
+              <w:snapToGrid w:val="0"/>
+              <w:color w:val="000000"/>
+              <w:sz w:val="22"/>
+              <w:szCs w:val="24"/>
+            </w:rPr>
+            <m:t>AMAT=0+ .03⋅</m:t>
+          </m:r>
+          <m:d>
+            <m:dPr>
+              <m:ctrlPr>
+                <w:rPr>
+                  <w:rFonts w:ascii="Cambria Math" w:hAnsi="Cambria Math" w:cs="Arial"/>
+                  <w:i/>
+                  <w:snapToGrid w:val="0"/>
+                  <w:color w:val="000000"/>
+                  <w:sz w:val="22"/>
+                  <w:szCs w:val="24"/>
+                </w:rPr>
+              </m:ctrlPr>
+            </m:dPr>
+            <m:e>
+              <m:r>
+                <w:rPr>
+                  <w:rFonts w:ascii="Cambria Math" w:hAnsi="Cambria Math" w:cs="Arial"/>
+                  <w:snapToGrid w:val="0"/>
+                  <w:color w:val="000000"/>
+                  <w:sz w:val="22"/>
+                  <w:szCs w:val="24"/>
+                </w:rPr>
+                <m:t>L</m:t>
+              </m:r>
+              <m:sSub>
+                <m:sSubPr>
+                  <m:ctrlPr>
+                    <w:rPr>
+                      <w:rFonts w:ascii="Cambria Math" w:hAnsi="Cambria Math" w:cs="Arial"/>
+                      <w:i/>
+                      <w:snapToGrid w:val="0"/>
+                      <w:color w:val="000000"/>
+                      <w:sz w:val="22"/>
+                      <w:szCs w:val="24"/>
+                    </w:rPr>
+                  </m:ctrlPr>
+                </m:sSubPr>
+                <m:e>
+                  <m:r>
+                    <w:rPr>
+                      <w:rFonts w:ascii="Cambria Math" w:hAnsi="Cambria Math" w:cs="Arial"/>
+                      <w:snapToGrid w:val="0"/>
+                      <w:color w:val="000000"/>
+                      <w:sz w:val="22"/>
+                      <w:szCs w:val="24"/>
+                    </w:rPr>
+                    <m:t>2</m:t>
+                  </m:r>
+                </m:e>
+                <m:sub>
+                  <m:r>
+                    <w:rPr>
+                      <w:rFonts w:ascii="Cambria Math" w:hAnsi="Cambria Math" w:cs="Arial"/>
+                      <w:snapToGrid w:val="0"/>
+                      <w:color w:val="000000"/>
+                      <w:sz w:val="22"/>
+                      <w:szCs w:val="24"/>
+                    </w:rPr>
+                    <m:t>Access</m:t>
+                  </m:r>
+                </m:sub>
+              </m:sSub>
+              <m:r>
+                <w:rPr>
+                  <w:rFonts w:ascii="Cambria Math" w:hAnsi="Cambria Math" w:cs="Arial"/>
+                  <w:snapToGrid w:val="0"/>
+                  <w:color w:val="000000"/>
+                  <w:sz w:val="22"/>
+                  <w:szCs w:val="24"/>
+                </w:rPr>
+                <m:t>+L</m:t>
+              </m:r>
+              <m:sSub>
+                <m:sSubPr>
+                  <m:ctrlPr>
+                    <w:rPr>
+                      <w:rFonts w:ascii="Cambria Math" w:hAnsi="Cambria Math" w:cs="Arial"/>
+                      <w:i/>
+                      <w:snapToGrid w:val="0"/>
+                      <w:color w:val="000000"/>
+                      <w:sz w:val="22"/>
+                      <w:szCs w:val="24"/>
+                    </w:rPr>
+                  </m:ctrlPr>
+                </m:sSubPr>
+                <m:e>
+                  <m:r>
+                    <w:rPr>
+                      <w:rFonts w:ascii="Cambria Math" w:hAnsi="Cambria Math" w:cs="Arial"/>
+                      <w:snapToGrid w:val="0"/>
+                      <w:color w:val="000000"/>
+                      <w:sz w:val="22"/>
+                      <w:szCs w:val="24"/>
+                    </w:rPr>
+                    <m:t>2</m:t>
+                  </m:r>
+                </m:e>
+                <m:sub>
+                  <m:r>
+                    <w:rPr>
+                      <w:rFonts w:ascii="Cambria Math" w:hAnsi="Cambria Math" w:cs="Arial"/>
+                      <w:snapToGrid w:val="0"/>
+                      <w:color w:val="000000"/>
+                      <w:sz w:val="22"/>
+                      <w:szCs w:val="24"/>
+                    </w:rPr>
+                    <m:t>TT</m:t>
+                  </m:r>
+                </m:sub>
+              </m:sSub>
+              <m:r>
+                <w:rPr>
+                  <w:rFonts w:ascii="Cambria Math" w:hAnsi="Cambria Math" w:cs="Arial"/>
+                  <w:snapToGrid w:val="0"/>
+                  <w:color w:val="000000"/>
+                  <w:sz w:val="22"/>
+                  <w:szCs w:val="24"/>
+                </w:rPr>
+                <m:t>+L</m:t>
+              </m:r>
+              <m:sSub>
+                <m:sSubPr>
+                  <m:ctrlPr>
+                    <w:rPr>
+                      <w:rFonts w:ascii="Cambria Math" w:hAnsi="Cambria Math" w:cs="Arial"/>
+                      <w:i/>
+                      <w:snapToGrid w:val="0"/>
+                      <w:color w:val="000000"/>
+                      <w:sz w:val="22"/>
+                      <w:szCs w:val="24"/>
+                    </w:rPr>
+                  </m:ctrlPr>
+                </m:sSubPr>
+                <m:e>
+                  <m:r>
+                    <w:rPr>
+                      <w:rFonts w:ascii="Cambria Math" w:hAnsi="Cambria Math" w:cs="Arial"/>
+                      <w:snapToGrid w:val="0"/>
+                      <w:color w:val="000000"/>
+                      <w:sz w:val="22"/>
+                      <w:szCs w:val="24"/>
+                    </w:rPr>
+                    <m:t>2</m:t>
+                  </m:r>
+                </m:e>
+                <m:sub>
+                  <m:r>
+                    <w:rPr>
+                      <w:rFonts w:ascii="Cambria Math" w:hAnsi="Cambria Math" w:cs="Arial"/>
+                      <w:snapToGrid w:val="0"/>
+                      <w:color w:val="000000"/>
+                      <w:sz w:val="22"/>
+                      <w:szCs w:val="24"/>
+                    </w:rPr>
+                    <m:t>MR</m:t>
+                  </m:r>
+                </m:sub>
+              </m:sSub>
+              <m:r>
+                <w:rPr>
+                  <w:rFonts w:ascii="Cambria Math" w:hAnsi="Cambria Math" w:cs="Arial"/>
+                  <w:snapToGrid w:val="0"/>
+                  <w:color w:val="000000"/>
+                  <w:sz w:val="22"/>
+                  <w:szCs w:val="24"/>
+                </w:rPr>
+                <m:t>⋅</m:t>
+              </m:r>
+              <m:d>
+                <m:dPr>
+                  <m:ctrlPr>
+                    <w:rPr>
+                      <w:rFonts w:ascii="Cambria Math" w:hAnsi="Cambria Math" w:cs="Arial"/>
+                      <w:i/>
+                      <w:snapToGrid w:val="0"/>
+                      <w:color w:val="000000"/>
+                      <w:sz w:val="22"/>
+                      <w:szCs w:val="24"/>
+                    </w:rPr>
+                  </m:ctrlPr>
+                </m:dPr>
+                <m:e>
+                  <m:r>
+                    <w:rPr>
+                      <w:rFonts w:ascii="Cambria Math" w:hAnsi="Cambria Math" w:cs="Arial"/>
+                      <w:snapToGrid w:val="0"/>
+                      <w:color w:val="000000"/>
+                      <w:sz w:val="22"/>
+                      <w:szCs w:val="24"/>
+                    </w:rPr>
+                    <m:t>L</m:t>
+                  </m:r>
+                  <m:sSub>
+                    <m:sSubPr>
+                      <m:ctrlPr>
+                        <w:rPr>
+                          <w:rFonts w:ascii="Cambria Math" w:hAnsi="Cambria Math" w:cs="Arial"/>
+                          <w:i/>
+                          <w:snapToGrid w:val="0"/>
+                          <w:color w:val="000000"/>
+                          <w:sz w:val="22"/>
+                          <w:szCs w:val="24"/>
+                        </w:rPr>
+                      </m:ctrlPr>
+                    </m:sSubPr>
+                    <m:e>
+                      <m:r>
+                        <w:rPr>
+                          <w:rFonts w:ascii="Cambria Math" w:hAnsi="Cambria Math" w:cs="Arial"/>
+                          <w:snapToGrid w:val="0"/>
+                          <w:color w:val="000000"/>
+                          <w:sz w:val="22"/>
+                          <w:szCs w:val="24"/>
+                        </w:rPr>
+                        <m:t>3</m:t>
+                      </m:r>
+                    </m:e>
+                    <m:sub>
+                      <m:r>
+                        <w:rPr>
+                          <w:rFonts w:ascii="Cambria Math" w:hAnsi="Cambria Math" w:cs="Arial"/>
+                          <w:snapToGrid w:val="0"/>
+                          <w:color w:val="000000"/>
+                          <w:sz w:val="22"/>
+                          <w:szCs w:val="24"/>
+                        </w:rPr>
+                        <m:t>Access</m:t>
+                      </m:r>
+                    </m:sub>
+                  </m:sSub>
+                  <m:r>
+                    <w:rPr>
+                      <w:rFonts w:ascii="Cambria Math" w:hAnsi="Cambria Math" w:cs="Arial"/>
+                      <w:snapToGrid w:val="0"/>
+                      <w:color w:val="000000"/>
+                      <w:sz w:val="22"/>
+                      <w:szCs w:val="24"/>
+                    </w:rPr>
+                    <m:t>+L</m:t>
+                  </m:r>
+                  <m:sSub>
+                    <m:sSubPr>
+                      <m:ctrlPr>
+                        <w:rPr>
+                          <w:rFonts w:ascii="Cambria Math" w:hAnsi="Cambria Math" w:cs="Arial"/>
+                          <w:i/>
+                          <w:snapToGrid w:val="0"/>
+                          <w:color w:val="000000"/>
+                          <w:sz w:val="22"/>
+                          <w:szCs w:val="24"/>
+                        </w:rPr>
+                      </m:ctrlPr>
+                    </m:sSubPr>
+                    <m:e>
+                      <m:r>
+                        <w:rPr>
+                          <w:rFonts w:ascii="Cambria Math" w:hAnsi="Cambria Math" w:cs="Arial"/>
+                          <w:snapToGrid w:val="0"/>
+                          <w:color w:val="000000"/>
+                          <w:sz w:val="22"/>
+                          <w:szCs w:val="24"/>
+                        </w:rPr>
+                        <m:t>3</m:t>
+                      </m:r>
+                    </m:e>
+                    <m:sub>
+                      <m:r>
+                        <w:rPr>
+                          <w:rFonts w:ascii="Cambria Math" w:hAnsi="Cambria Math" w:cs="Arial"/>
+                          <w:snapToGrid w:val="0"/>
+                          <w:color w:val="000000"/>
+                          <w:sz w:val="22"/>
+                          <w:szCs w:val="24"/>
+                        </w:rPr>
+                        <m:t>TT</m:t>
+                      </m:r>
+                    </m:sub>
+                  </m:sSub>
+                </m:e>
+              </m:d>
+            </m:e>
+          </m:d>
+          <m:r>
+            <w:rPr>
+              <w:rFonts w:ascii="Cambria Math" w:hAnsi="Cambria Math" w:cs="Arial"/>
+              <w:snapToGrid w:val="0"/>
+              <w:color w:val="000000"/>
+              <w:sz w:val="22"/>
+              <w:szCs w:val="24"/>
+            </w:rPr>
+            <w:br/>
+          </m:r>
+        </m:oMath>
+        <m:oMath>
+          <m:r>
+            <w:rPr>
+              <w:rFonts w:ascii="Cambria Math" w:hAnsi="Cambria Math" w:cs="Arial"/>
+              <w:snapToGrid w:val="0"/>
+              <w:color w:val="000000"/>
+              <w:sz w:val="22"/>
+              <w:szCs w:val="24"/>
+            </w:rPr>
+            <m:t>AMAT=0.03⋅</m:t>
+          </m:r>
+          <m:d>
+            <m:dPr>
+              <m:ctrlPr>
+                <w:rPr>
+                  <w:rFonts w:ascii="Cambria Math" w:hAnsi="Cambria Math" w:cs="Arial"/>
+                  <w:i/>
+                  <w:snapToGrid w:val="0"/>
+                  <w:color w:val="000000"/>
+                  <w:sz w:val="22"/>
+                  <w:szCs w:val="24"/>
+                </w:rPr>
+              </m:ctrlPr>
+            </m:dPr>
+            <m:e>
+              <m:r>
+                <w:rPr>
+                  <w:rFonts w:ascii="Cambria Math" w:hAnsi="Cambria Math" w:cs="Arial"/>
+                  <w:snapToGrid w:val="0"/>
+                  <w:color w:val="000000"/>
+                  <w:sz w:val="22"/>
+                  <w:szCs w:val="24"/>
+                </w:rPr>
+                <m:t>15+3.7594+ .20 ⋅</m:t>
+              </m:r>
+              <m:d>
+                <m:dPr>
+                  <m:ctrlPr>
+                    <w:rPr>
+                      <w:rFonts w:ascii="Cambria Math" w:hAnsi="Cambria Math" w:cs="Arial"/>
+                      <w:i/>
+                      <w:snapToGrid w:val="0"/>
+                      <w:color w:val="000000"/>
+                      <w:sz w:val="22"/>
+                      <w:szCs w:val="24"/>
+                    </w:rPr>
+                  </m:ctrlPr>
+                </m:dPr>
+                <m:e>
+                  <m:r>
+                    <w:rPr>
+                      <w:rFonts w:ascii="Cambria Math" w:hAnsi="Cambria Math" w:cs="Arial"/>
+                      <w:snapToGrid w:val="0"/>
+                      <w:color w:val="000000"/>
+                      <w:sz w:val="22"/>
+                      <w:szCs w:val="24"/>
+                    </w:rPr>
+                    <m:t>60+30.075</m:t>
+                  </m:r>
+                </m:e>
+              </m:d>
+            </m:e>
+          </m:d>
+          <m:r>
+            <m:rPr>
+              <m:sty m:val="p"/>
+            </m:rPr>
+            <w:rPr>
+              <w:rFonts w:ascii="Arial" w:hAnsi="Arial" w:cs="Arial"/>
+              <w:snapToGrid w:val="0"/>
+              <w:color w:val="000000"/>
+              <w:sz w:val="22"/>
+              <w:szCs w:val="24"/>
+            </w:rPr>
+            <w:br/>
+          </m:r>
+        </m:oMath>
+      </m:oMathPara>
+    </w:p>
+    <w:p>
+      <w:pPr>
+        <w:rPr>
+          <w:rFonts w:ascii="Arial" w:hAnsi="Arial" w:cs="Arial"/>
+          <w:snapToGrid w:val="0"/>
+          <w:color w:val="000000"/>
+          <w:sz w:val="22"/>
+          <w:szCs w:val="24"/>
+        </w:rPr>
+      </w:pPr>
+      <m:oMathPara>
+        <m:oMath>
+          <m:r>
+            <w:rPr>
+              <w:rFonts w:ascii="Cambria Math" w:hAnsi="Cambria Math" w:cs="Arial"/>
+              <w:snapToGrid w:val="0"/>
+              <w:color w:val="000000"/>
+              <w:sz w:val="22"/>
+              <w:szCs w:val="24"/>
+            </w:rPr>
+            <m:t>AMAT=1.1032 ns</m:t>
+          </m:r>
+        </m:oMath>
+      </m:oMathPara>
+    </w:p>
+    <w:p>
+      <w:pPr>
+        <w:rPr>
+          <w:rFonts w:ascii="Arial" w:hAnsi="Arial" w:cs="Arial"/>
+          <w:snapToGrid w:val="0"/>
+          <w:color w:val="000000"/>
+          <w:sz w:val="22"/>
+          <w:szCs w:val="24"/>
+        </w:rPr>
+      </w:pPr>
+    </w:p>
+    <w:p>
+      <w:pPr>
+        <w:pStyle w:val="ListParagraph"/>
+        <w:numPr>
+          <w:ilvl w:val="0"/>
+          <w:numId w:val="8"/>
+        </w:numPr>
+        <w:rPr>
+          <w:rFonts w:ascii="Arial" w:hAnsi="Arial" w:cs="Arial"/>
+          <w:snapToGrid w:val="0"/>
+          <w:color w:val="000000"/>
+          <w:sz w:val="22"/>
+          <w:szCs w:val="24"/>
+        </w:rPr>
+      </w:pPr>
+      <w:r>
+        <w:rPr>
+          <w:rFonts w:ascii="Arial" w:hAnsi="Arial" w:cs="Arial"/>
+          <w:snapToGrid w:val="0"/>
+          <w:color w:val="000000"/>
+          <w:sz w:val="22"/>
+          <w:szCs w:val="24"/>
+        </w:rPr>
+        <w:t>[</w:t>
+      </w:r>
+      <w:r>
+        <w:rPr>
+          <w:rFonts w:ascii="Arial" w:hAnsi="Arial" w:cs="Arial"/>
+          <w:snapToGrid w:val="0"/>
+          <w:color w:val="000000"/>
+          <w:sz w:val="22"/>
+          <w:szCs w:val="24"/>
+        </w:rPr>
         <w:t>8</w:t>
       </w:r>
       <w:r>
@@ -9846,13 +13031,22 @@
         <w:autoSpaceDN/>
         <w:rPr>
           <w:rFonts w:ascii="Arial" w:hAnsi="Arial" w:cs="Arial"/>
-          <w:i/>
-          <w:snapToGrid w:val="0"/>
-          <w:color w:val="000000"/>
-          <w:sz w:val="22"/>
-          <w:szCs w:val="24"/>
-        </w:rPr>
-      </w:pPr>
+          <w:snapToGrid w:val="0"/>
+          <w:color w:val="000000"/>
+          <w:sz w:val="22"/>
+          <w:szCs w:val="24"/>
+        </w:rPr>
+      </w:pPr>
+      <w:r>
+        <w:rPr>
+          <w:rFonts w:ascii="Arial" w:hAnsi="Arial" w:cs="Arial"/>
+          <w:snapToGrid w:val="0"/>
+          <w:color w:val="000000"/>
+          <w:sz w:val="22"/>
+          <w:szCs w:val="24"/>
+        </w:rPr>
+        <w:t>CPI = 1.35 excluding mem access</w:t>
+      </w:r>
     </w:p>
     <w:p>
       <w:pPr>
@@ -9860,10 +13054,582 @@
         <w:autoSpaceDN/>
         <w:rPr>
           <w:rFonts w:ascii="Arial" w:hAnsi="Arial" w:cs="Arial"/>
-          <w:sz w:val="24"/>
-          <w:szCs w:val="24"/>
-        </w:rPr>
-      </w:pPr>
+          <w:snapToGrid w:val="0"/>
+          <w:color w:val="000000"/>
+          <w:sz w:val="22"/>
+          <w:szCs w:val="24"/>
+        </w:rPr>
+      </w:pPr>
+      <m:oMathPara>
+        <m:oMath>
+          <m:r>
+            <w:rPr>
+              <w:rFonts w:ascii="Cambria Math" w:hAnsi="Cambria Math" w:cs="Arial"/>
+              <w:snapToGrid w:val="0"/>
+              <w:color w:val="000000"/>
+              <w:sz w:val="22"/>
+              <w:szCs w:val="24"/>
+            </w:rPr>
+            <m:t>CP</m:t>
+          </m:r>
+          <m:sSub>
+            <m:sSubPr>
+              <m:ctrlPr>
+                <w:rPr>
+                  <w:rFonts w:ascii="Cambria Math" w:hAnsi="Cambria Math" w:cs="Arial"/>
+                  <w:i/>
+                  <w:snapToGrid w:val="0"/>
+                  <w:color w:val="000000"/>
+                  <w:sz w:val="22"/>
+                  <w:szCs w:val="24"/>
+                </w:rPr>
+              </m:ctrlPr>
+            </m:sSubPr>
+            <m:e>
+              <m:r>
+                <w:rPr>
+                  <w:rFonts w:ascii="Cambria Math" w:hAnsi="Cambria Math" w:cs="Arial"/>
+                  <w:snapToGrid w:val="0"/>
+                  <w:color w:val="000000"/>
+                  <w:sz w:val="22"/>
+                  <w:szCs w:val="24"/>
+                </w:rPr>
+                <m:t>I</m:t>
+              </m:r>
+            </m:e>
+            <m:sub>
+              <m:r>
+                <w:rPr>
+                  <w:rFonts w:ascii="Cambria Math" w:hAnsi="Cambria Math" w:cs="Arial"/>
+                  <w:snapToGrid w:val="0"/>
+                  <w:color w:val="000000"/>
+                  <w:sz w:val="22"/>
+                  <w:szCs w:val="24"/>
+                </w:rPr>
+                <m:t>Read</m:t>
+              </m:r>
+            </m:sub>
+          </m:sSub>
+          <m:r>
+            <w:rPr>
+              <w:rFonts w:ascii="Cambria Math" w:hAnsi="Cambria Math" w:cs="Arial"/>
+              <w:snapToGrid w:val="0"/>
+              <w:color w:val="000000"/>
+              <w:sz w:val="22"/>
+              <w:szCs w:val="24"/>
+            </w:rPr>
+            <m:t>=1.8522 ns⋅1.1 GHz=2.0374</m:t>
+          </m:r>
+          <m:r>
+            <w:rPr>
+              <w:rFonts w:ascii="Cambria Math" w:hAnsi="Cambria Math" w:cs="Arial"/>
+              <w:snapToGrid w:val="0"/>
+              <w:color w:val="000000"/>
+              <w:sz w:val="22"/>
+              <w:szCs w:val="24"/>
+            </w:rPr>
+            <w:br/>
+          </m:r>
+        </m:oMath>
+        <m:oMath>
+          <m:r>
+            <w:rPr>
+              <w:rFonts w:ascii="Cambria Math" w:hAnsi="Cambria Math" w:cs="Arial"/>
+              <w:snapToGrid w:val="0"/>
+              <w:color w:val="000000"/>
+              <w:sz w:val="22"/>
+              <w:szCs w:val="24"/>
+            </w:rPr>
+            <m:t>CP</m:t>
+          </m:r>
+          <m:sSub>
+            <m:sSubPr>
+              <m:ctrlPr>
+                <w:rPr>
+                  <w:rFonts w:ascii="Cambria Math" w:hAnsi="Cambria Math" w:cs="Arial"/>
+                  <w:i/>
+                  <w:snapToGrid w:val="0"/>
+                  <w:color w:val="000000"/>
+                  <w:sz w:val="22"/>
+                  <w:szCs w:val="24"/>
+                </w:rPr>
+              </m:ctrlPr>
+            </m:sSubPr>
+            <m:e>
+              <m:r>
+                <w:rPr>
+                  <w:rFonts w:ascii="Cambria Math" w:hAnsi="Cambria Math" w:cs="Arial"/>
+                  <w:snapToGrid w:val="0"/>
+                  <w:color w:val="000000"/>
+                  <w:sz w:val="22"/>
+                  <w:szCs w:val="24"/>
+                </w:rPr>
+                <m:t>I</m:t>
+              </m:r>
+            </m:e>
+            <m:sub>
+              <m:r>
+                <w:rPr>
+                  <w:rFonts w:ascii="Cambria Math" w:hAnsi="Cambria Math" w:cs="Arial"/>
+                  <w:snapToGrid w:val="0"/>
+                  <w:color w:val="000000"/>
+                  <w:sz w:val="22"/>
+                  <w:szCs w:val="24"/>
+                </w:rPr>
+                <m:t>Write</m:t>
+              </m:r>
+            </m:sub>
+          </m:sSub>
+          <m:r>
+            <w:rPr>
+              <w:rFonts w:ascii="Cambria Math" w:hAnsi="Cambria Math" w:cs="Arial"/>
+              <w:snapToGrid w:val="0"/>
+              <w:color w:val="000000"/>
+              <w:sz w:val="22"/>
+              <w:szCs w:val="24"/>
+            </w:rPr>
+            <m:t>=1.1032 ns⋅1.1 GHz=1.2135</m:t>
+          </m:r>
+          <m:r>
+            <w:rPr>
+              <w:rFonts w:ascii="Cambria Math" w:hAnsi="Cambria Math" w:cs="Arial"/>
+              <w:snapToGrid w:val="0"/>
+              <w:color w:val="000000"/>
+              <w:sz w:val="22"/>
+              <w:szCs w:val="24"/>
+            </w:rPr>
+            <w:br/>
+          </m:r>
+        </m:oMath>
+        <m:oMath>
+          <m:r>
+            <w:rPr>
+              <w:rFonts w:ascii="Cambria Math" w:hAnsi="Cambria Math" w:cs="Arial"/>
+              <w:snapToGrid w:val="0"/>
+              <w:color w:val="000000"/>
+              <w:sz w:val="22"/>
+              <w:szCs w:val="24"/>
+            </w:rPr>
+            <m:t>CP</m:t>
+          </m:r>
+          <m:sSub>
+            <m:sSubPr>
+              <m:ctrlPr>
+                <w:rPr>
+                  <w:rFonts w:ascii="Cambria Math" w:hAnsi="Cambria Math" w:cs="Arial"/>
+                  <w:i/>
+                  <w:snapToGrid w:val="0"/>
+                  <w:color w:val="000000"/>
+                  <w:sz w:val="22"/>
+                  <w:szCs w:val="24"/>
+                </w:rPr>
+              </m:ctrlPr>
+            </m:sSubPr>
+            <m:e>
+              <m:r>
+                <w:rPr>
+                  <w:rFonts w:ascii="Cambria Math" w:hAnsi="Cambria Math" w:cs="Arial"/>
+                  <w:snapToGrid w:val="0"/>
+                  <w:color w:val="000000"/>
+                  <w:sz w:val="22"/>
+                  <w:szCs w:val="24"/>
+                </w:rPr>
+                <m:t>I</m:t>
+              </m:r>
+            </m:e>
+            <m:sub>
+              <m:r>
+                <w:rPr>
+                  <w:rFonts w:ascii="Cambria Math" w:hAnsi="Cambria Math" w:cs="Arial"/>
+                  <w:snapToGrid w:val="0"/>
+                  <w:color w:val="000000"/>
+                  <w:sz w:val="22"/>
+                  <w:szCs w:val="24"/>
+                </w:rPr>
+                <m:t>Instructions</m:t>
+              </m:r>
+            </m:sub>
+          </m:sSub>
+          <m:r>
+            <w:rPr>
+              <w:rFonts w:ascii="Cambria Math" w:hAnsi="Cambria Math" w:cs="Arial"/>
+              <w:snapToGrid w:val="0"/>
+              <w:color w:val="000000"/>
+              <w:sz w:val="22"/>
+              <w:szCs w:val="24"/>
+            </w:rPr>
+            <m:t>=0.9908 ns⋅1.1 GHz=1.0899</m:t>
+          </m:r>
+        </m:oMath>
+      </m:oMathPara>
+    </w:p>
+    <w:p>
+      <w:pPr>
+        <w:autoSpaceDE/>
+        <w:autoSpaceDN/>
+        <w:rPr>
+          <w:rFonts w:ascii="Arial" w:hAnsi="Arial" w:cs="Arial"/>
+          <w:snapToGrid w:val="0"/>
+          <w:color w:val="000000"/>
+          <w:sz w:val="22"/>
+          <w:szCs w:val="24"/>
+        </w:rPr>
+      </w:pPr>
+    </w:p>
+    <w:p>
+      <w:pPr>
+        <w:autoSpaceDE/>
+        <w:autoSpaceDN/>
+        <w:rPr>
+          <w:rFonts w:ascii="Arial" w:hAnsi="Arial" w:cs="Arial"/>
+          <w:snapToGrid w:val="0"/>
+          <w:color w:val="000000"/>
+          <w:sz w:val="22"/>
+          <w:szCs w:val="24"/>
+        </w:rPr>
+      </w:pPr>
+    </w:p>
+    <w:p>
+      <w:pPr>
+        <w:autoSpaceDE/>
+        <w:autoSpaceDN/>
+        <w:rPr>
+          <w:rFonts w:ascii="Arial" w:hAnsi="Arial" w:cs="Arial"/>
+          <w:snapToGrid w:val="0"/>
+          <w:color w:val="000000"/>
+          <w:sz w:val="22"/>
+          <w:szCs w:val="24"/>
+        </w:rPr>
+      </w:pPr>
+      <w:r>
+        <w:rPr>
+          <w:rFonts w:ascii="Arial" w:hAnsi="Arial" w:cs="Arial"/>
+          <w:snapToGrid w:val="0"/>
+          <w:color w:val="000000"/>
+          <w:sz w:val="22"/>
+          <w:szCs w:val="24"/>
+        </w:rPr>
+        <w:t>Overall CPI:</w:t>
+      </w:r>
+    </w:p>
+    <w:p>
+      <w:pPr>
+        <w:autoSpaceDE/>
+        <w:autoSpaceDN/>
+        <w:rPr>
+          <w:rFonts w:ascii="Arial" w:hAnsi="Arial" w:cs="Arial"/>
+          <w:snapToGrid w:val="0"/>
+          <w:color w:val="000000"/>
+          <w:sz w:val="22"/>
+          <w:szCs w:val="24"/>
+        </w:rPr>
+      </w:pPr>
+      <m:oMathPara>
+        <m:oMath>
+          <m:r>
+            <w:rPr>
+              <w:rFonts w:ascii="Cambria Math" w:hAnsi="Cambria Math" w:cs="Arial"/>
+              <w:snapToGrid w:val="0"/>
+              <w:color w:val="000000"/>
+              <w:sz w:val="22"/>
+              <w:szCs w:val="24"/>
+            </w:rPr>
+            <m:t>CPI=CP</m:t>
+          </m:r>
+          <m:sSub>
+            <m:sSubPr>
+              <m:ctrlPr>
+                <w:rPr>
+                  <w:rFonts w:ascii="Cambria Math" w:hAnsi="Cambria Math" w:cs="Arial"/>
+                  <w:i/>
+                  <w:snapToGrid w:val="0"/>
+                  <w:color w:val="000000"/>
+                  <w:sz w:val="22"/>
+                  <w:szCs w:val="24"/>
+                </w:rPr>
+              </m:ctrlPr>
+            </m:sSubPr>
+            <m:e>
+              <m:r>
+                <w:rPr>
+                  <w:rFonts w:ascii="Cambria Math" w:hAnsi="Cambria Math" w:cs="Arial"/>
+                  <w:snapToGrid w:val="0"/>
+                  <w:color w:val="000000"/>
+                  <w:sz w:val="22"/>
+                  <w:szCs w:val="24"/>
+                </w:rPr>
+                <m:t>I</m:t>
+              </m:r>
+            </m:e>
+            <m:sub>
+              <m:r>
+                <w:rPr>
+                  <w:rFonts w:ascii="Cambria Math" w:hAnsi="Cambria Math" w:cs="Arial"/>
+                  <w:snapToGrid w:val="0"/>
+                  <w:color w:val="000000"/>
+                  <w:sz w:val="22"/>
+                  <w:szCs w:val="24"/>
+                </w:rPr>
+                <m:t>Instruction</m:t>
+              </m:r>
+            </m:sub>
+          </m:sSub>
+          <m:r>
+            <w:rPr>
+              <w:rFonts w:ascii="Cambria Math" w:hAnsi="Cambria Math" w:cs="Arial"/>
+              <w:snapToGrid w:val="0"/>
+              <w:color w:val="000000"/>
+              <w:sz w:val="22"/>
+              <w:szCs w:val="24"/>
+            </w:rPr>
+            <m:t>+.70⋅CP</m:t>
+          </m:r>
+          <m:sSub>
+            <m:sSubPr>
+              <m:ctrlPr>
+                <w:rPr>
+                  <w:rFonts w:ascii="Cambria Math" w:hAnsi="Cambria Math" w:cs="Arial"/>
+                  <w:i/>
+                  <w:snapToGrid w:val="0"/>
+                  <w:color w:val="000000"/>
+                  <w:sz w:val="22"/>
+                  <w:szCs w:val="24"/>
+                </w:rPr>
+              </m:ctrlPr>
+            </m:sSubPr>
+            <m:e>
+              <m:r>
+                <w:rPr>
+                  <w:rFonts w:ascii="Cambria Math" w:hAnsi="Cambria Math" w:cs="Arial"/>
+                  <w:snapToGrid w:val="0"/>
+                  <w:color w:val="000000"/>
+                  <w:sz w:val="22"/>
+                  <w:szCs w:val="24"/>
+                </w:rPr>
+                <m:t>I</m:t>
+              </m:r>
+            </m:e>
+            <m:sub>
+              <m:r>
+                <w:rPr>
+                  <w:rFonts w:ascii="Cambria Math" w:hAnsi="Cambria Math" w:cs="Arial"/>
+                  <w:snapToGrid w:val="0"/>
+                  <w:color w:val="000000"/>
+                  <w:sz w:val="22"/>
+                  <w:szCs w:val="24"/>
+                </w:rPr>
+                <m:t>Original</m:t>
+              </m:r>
+            </m:sub>
+          </m:sSub>
+          <m:r>
+            <w:rPr>
+              <w:rFonts w:ascii="Cambria Math" w:hAnsi="Cambria Math" w:cs="Arial"/>
+              <w:snapToGrid w:val="0"/>
+              <w:color w:val="000000"/>
+              <w:sz w:val="22"/>
+              <w:szCs w:val="24"/>
+            </w:rPr>
+            <m:t>+.20⋅CP</m:t>
+          </m:r>
+          <m:sSub>
+            <m:sSubPr>
+              <m:ctrlPr>
+                <w:rPr>
+                  <w:rFonts w:ascii="Cambria Math" w:hAnsi="Cambria Math" w:cs="Arial"/>
+                  <w:i/>
+                  <w:snapToGrid w:val="0"/>
+                  <w:color w:val="000000"/>
+                  <w:sz w:val="22"/>
+                  <w:szCs w:val="24"/>
+                </w:rPr>
+              </m:ctrlPr>
+            </m:sSubPr>
+            <m:e>
+              <m:r>
+                <w:rPr>
+                  <w:rFonts w:ascii="Cambria Math" w:hAnsi="Cambria Math" w:cs="Arial"/>
+                  <w:snapToGrid w:val="0"/>
+                  <w:color w:val="000000"/>
+                  <w:sz w:val="22"/>
+                  <w:szCs w:val="24"/>
+                </w:rPr>
+                <m:t>I</m:t>
+              </m:r>
+            </m:e>
+            <m:sub>
+              <m:r>
+                <w:rPr>
+                  <w:rFonts w:ascii="Cambria Math" w:hAnsi="Cambria Math" w:cs="Arial"/>
+                  <w:snapToGrid w:val="0"/>
+                  <w:color w:val="000000"/>
+                  <w:sz w:val="22"/>
+                  <w:szCs w:val="24"/>
+                </w:rPr>
+                <m:t>Read</m:t>
+              </m:r>
+            </m:sub>
+          </m:sSub>
+          <m:r>
+            <w:rPr>
+              <w:rFonts w:ascii="Cambria Math" w:hAnsi="Cambria Math" w:cs="Arial"/>
+              <w:snapToGrid w:val="0"/>
+              <w:color w:val="000000"/>
+              <w:sz w:val="22"/>
+              <w:szCs w:val="24"/>
+            </w:rPr>
+            <m:t>+ .10⋅CP</m:t>
+          </m:r>
+          <m:sSub>
+            <m:sSubPr>
+              <m:ctrlPr>
+                <w:rPr>
+                  <w:rFonts w:ascii="Cambria Math" w:hAnsi="Cambria Math" w:cs="Arial"/>
+                  <w:i/>
+                  <w:snapToGrid w:val="0"/>
+                  <w:color w:val="000000"/>
+                  <w:sz w:val="22"/>
+                  <w:szCs w:val="24"/>
+                </w:rPr>
+              </m:ctrlPr>
+            </m:sSubPr>
+            <m:e>
+              <m:r>
+                <w:rPr>
+                  <w:rFonts w:ascii="Cambria Math" w:hAnsi="Cambria Math" w:cs="Arial"/>
+                  <w:snapToGrid w:val="0"/>
+                  <w:color w:val="000000"/>
+                  <w:sz w:val="22"/>
+                  <w:szCs w:val="24"/>
+                </w:rPr>
+                <m:t>I</m:t>
+              </m:r>
+            </m:e>
+            <m:sub>
+              <m:r>
+                <w:rPr>
+                  <w:rFonts w:ascii="Cambria Math" w:hAnsi="Cambria Math" w:cs="Arial"/>
+                  <w:snapToGrid w:val="0"/>
+                  <w:color w:val="000000"/>
+                  <w:sz w:val="22"/>
+                  <w:szCs w:val="24"/>
+                </w:rPr>
+                <m:t>Write</m:t>
+              </m:r>
+            </m:sub>
+          </m:sSub>
+          <m:r>
+            <w:rPr>
+              <w:rFonts w:ascii="Cambria Math" w:hAnsi="Cambria Math" w:cs="Arial"/>
+              <w:snapToGrid w:val="0"/>
+              <w:color w:val="000000"/>
+              <w:sz w:val="22"/>
+              <w:szCs w:val="24"/>
+            </w:rPr>
+            <w:br/>
+          </m:r>
+        </m:oMath>
+        <m:oMath>
+          <m:r>
+            <w:rPr>
+              <w:rFonts w:ascii="Cambria Math" w:hAnsi="Cambria Math" w:cs="Arial"/>
+              <w:snapToGrid w:val="0"/>
+              <w:color w:val="000000"/>
+              <w:sz w:val="22"/>
+              <w:szCs w:val="24"/>
+            </w:rPr>
+            <m:t>CPI=</m:t>
+          </m:r>
+          <m:r>
+            <w:rPr>
+              <w:rFonts w:ascii="Cambria Math" w:hAnsi="Cambria Math" w:cs="Arial"/>
+              <w:snapToGrid w:val="0"/>
+              <w:color w:val="000000"/>
+              <w:sz w:val="22"/>
+              <w:szCs w:val="24"/>
+            </w:rPr>
+            <m:t>1.0899+</m:t>
+          </m:r>
+          <m:r>
+            <w:rPr>
+              <w:rFonts w:ascii="Cambria Math" w:hAnsi="Cambria Math" w:cs="Arial"/>
+              <w:snapToGrid w:val="0"/>
+              <w:color w:val="000000"/>
+              <w:sz w:val="22"/>
+              <w:szCs w:val="24"/>
+            </w:rPr>
+            <m:t>0.70 ⋅</m:t>
+          </m:r>
+          <m:d>
+            <m:dPr>
+              <m:ctrlPr>
+                <w:rPr>
+                  <w:rFonts w:ascii="Cambria Math" w:hAnsi="Cambria Math" w:cs="Arial"/>
+                  <w:i/>
+                  <w:snapToGrid w:val="0"/>
+                  <w:color w:val="000000"/>
+                  <w:sz w:val="22"/>
+                  <w:szCs w:val="24"/>
+                </w:rPr>
+              </m:ctrlPr>
+            </m:dPr>
+            <m:e>
+              <m:r>
+                <w:rPr>
+                  <w:rFonts w:ascii="Cambria Math" w:hAnsi="Cambria Math" w:cs="Arial"/>
+                  <w:snapToGrid w:val="0"/>
+                  <w:color w:val="000000"/>
+                  <w:sz w:val="22"/>
+                  <w:szCs w:val="24"/>
+                </w:rPr>
+                <m:t>1.35</m:t>
+              </m:r>
+            </m:e>
+          </m:d>
+          <m:r>
+            <w:rPr>
+              <w:rFonts w:ascii="Cambria Math" w:hAnsi="Cambria Math" w:cs="Arial"/>
+              <w:snapToGrid w:val="0"/>
+              <w:color w:val="000000"/>
+              <w:sz w:val="22"/>
+              <w:szCs w:val="24"/>
+            </w:rPr>
+            <m:t>+0.20 ⋅2.0374+0.10⋅1.2135</m:t>
+          </m:r>
+          <m:r>
+            <w:rPr>
+              <w:rFonts w:ascii="Cambria Math" w:hAnsi="Cambria Math" w:cs="Arial"/>
+              <w:snapToGrid w:val="0"/>
+              <w:color w:val="000000"/>
+              <w:sz w:val="22"/>
+              <w:szCs w:val="24"/>
+            </w:rPr>
+            <w:br/>
+          </m:r>
+        </m:oMath>
+        <m:oMath>
+          <m:r>
+            <w:rPr>
+              <w:rFonts w:ascii="Cambria Math" w:hAnsi="Cambria Math" w:cs="Arial"/>
+              <w:snapToGrid w:val="0"/>
+              <w:color w:val="000000"/>
+              <w:sz w:val="22"/>
+              <w:szCs w:val="24"/>
+            </w:rPr>
+            <m:t>CPI=</m:t>
+          </m:r>
+          <m:r>
+            <w:rPr>
+              <w:rFonts w:ascii="Cambria Math" w:hAnsi="Cambria Math" w:cs="Arial"/>
+              <w:snapToGrid w:val="0"/>
+              <w:color w:val="000000"/>
+              <w:sz w:val="22"/>
+              <w:szCs w:val="24"/>
+            </w:rPr>
+            <m:t>2.5638</m:t>
+          </m:r>
+        </m:oMath>
+      </m:oMathPara>
     </w:p>
     <w:p>
       <w:pPr>
@@ -10328,7 +14094,17 @@
           <w:sz w:val="22"/>
           <w:szCs w:val="24"/>
         </w:rPr>
-        <w:t xml:space="preserve">The direct mapped cache performed better than all other cache organizations, 2-way and 4-way produced an approximately 45 </w:t>
+        <w:t>The direct mapped cache performed better than all other cache organizations</w:t>
+      </w:r>
+      <w:r>
+        <w:rPr>
+          <w:rFonts w:ascii="Arial" w:hAnsi="Arial" w:cs="Arial"/>
+          <w:snapToGrid w:val="0"/>
+          <w:color w:val="000000"/>
+          <w:sz w:val="22"/>
+          <w:szCs w:val="24"/>
+        </w:rPr>
+        <w:t xml:space="preserve">.  The two-way access time was 45.9 </w:t>
       </w:r>
       <w:proofErr w:type="spellStart"/>
       <w:r>
@@ -10350,7 +14126,7 @@
           <w:sz w:val="22"/>
           <w:szCs w:val="24"/>
         </w:rPr>
-        <w:t xml:space="preserve"> increase in access time.</w:t>
+        <w:t xml:space="preserve"> longer than direct mapped, while the 4-way was 42.9 ps.</w:t>
       </w:r>
     </w:p>
     <w:p>
@@ -10471,22 +14247,156 @@
           <w:szCs w:val="24"/>
         </w:rPr>
       </w:pPr>
+      <w:r>
+        <w:rPr>
+          <w:rFonts w:ascii="Arial" w:hAnsi="Arial" w:cs="Arial"/>
+          <w:snapToGrid w:val="0"/>
+          <w:color w:val="000000"/>
+          <w:sz w:val="22"/>
+          <w:szCs w:val="24"/>
+        </w:rPr>
+        <w:t xml:space="preserve">The direct mapped 64 KB cache had an access time of 477.7 ps.  The 4-way associative time was 520.6 </w:t>
+      </w:r>
+      <w:proofErr w:type="spellStart"/>
+      <w:r>
+        <w:rPr>
+          <w:rFonts w:ascii="Arial" w:hAnsi="Arial" w:cs="Arial"/>
+          <w:snapToGrid w:val="0"/>
+          <w:color w:val="000000"/>
+          <w:sz w:val="22"/>
+          <w:szCs w:val="24"/>
+        </w:rPr>
+        <w:t>ps</w:t>
+      </w:r>
+      <w:proofErr w:type="spellEnd"/>
+      <w:r>
+        <w:rPr>
+          <w:rFonts w:ascii="Arial" w:hAnsi="Arial" w:cs="Arial"/>
+          <w:snapToGrid w:val="0"/>
+          <w:color w:val="000000"/>
+          <w:sz w:val="22"/>
+          <w:szCs w:val="24"/>
+        </w:rPr>
+        <w:t xml:space="preserve">, 42.9 </w:t>
+      </w:r>
+      <w:proofErr w:type="spellStart"/>
+      <w:r>
+        <w:rPr>
+          <w:rFonts w:ascii="Arial" w:hAnsi="Arial" w:cs="Arial"/>
+          <w:snapToGrid w:val="0"/>
+          <w:color w:val="000000"/>
+          <w:sz w:val="22"/>
+          <w:szCs w:val="24"/>
+        </w:rPr>
+        <w:t>ps</w:t>
+      </w:r>
+      <w:proofErr w:type="spellEnd"/>
+      <w:r>
+        <w:rPr>
+          <w:rFonts w:ascii="Arial" w:hAnsi="Arial" w:cs="Arial"/>
+          <w:snapToGrid w:val="0"/>
+          <w:color w:val="000000"/>
+          <w:sz w:val="22"/>
+          <w:szCs w:val="24"/>
+        </w:rPr>
+        <w:t xml:space="preserve"> longer than the direct mapped.  </w:t>
+      </w:r>
     </w:p>
     <w:p>
       <w:pPr>
         <w:tabs>
           <w:tab w:val="left" w:pos="7080"/>
         </w:tabs>
-        <w:ind w:left="720"/>
-        <w:rPr>
-          <w:rFonts w:ascii="Arial" w:hAnsi="Arial" w:cs="Arial"/>
-          <w:i/>
-          <w:snapToGrid w:val="0"/>
-          <w:color w:val="000000"/>
-          <w:sz w:val="22"/>
-          <w:szCs w:val="24"/>
-        </w:rPr>
-      </w:pPr>
+        <w:rPr>
+          <w:rFonts w:ascii="Arial" w:hAnsi="Arial" w:cs="Arial"/>
+          <w:snapToGrid w:val="0"/>
+          <w:color w:val="000000"/>
+          <w:sz w:val="22"/>
+          <w:szCs w:val="24"/>
+        </w:rPr>
+      </w:pPr>
+    </w:p>
+    <w:p>
+      <w:pPr>
+        <w:tabs>
+          <w:tab w:val="left" w:pos="7080"/>
+        </w:tabs>
+        <w:rPr>
+          <w:rFonts w:ascii="Arial" w:hAnsi="Arial" w:cs="Arial"/>
+          <w:snapToGrid w:val="0"/>
+          <w:color w:val="000000"/>
+          <w:sz w:val="22"/>
+          <w:szCs w:val="24"/>
+        </w:rPr>
+      </w:pPr>
+      <w:r>
+        <w:rPr>
+          <w:rFonts w:ascii="Arial" w:hAnsi="Arial" w:cs="Arial"/>
+          <w:snapToGrid w:val="0"/>
+          <w:color w:val="000000"/>
+          <w:sz w:val="22"/>
+          <w:szCs w:val="24"/>
+        </w:rPr>
+        <w:t xml:space="preserve">The access time of the 16 KB cache was 344.2 ps.  The 32 KB cache had an access time of 429.1 </w:t>
+      </w:r>
+      <w:proofErr w:type="spellStart"/>
+      <w:r>
+        <w:rPr>
+          <w:rFonts w:ascii="Arial" w:hAnsi="Arial" w:cs="Arial"/>
+          <w:snapToGrid w:val="0"/>
+          <w:color w:val="000000"/>
+          <w:sz w:val="22"/>
+          <w:szCs w:val="24"/>
+        </w:rPr>
+        <w:t>ps</w:t>
+      </w:r>
+      <w:proofErr w:type="spellEnd"/>
+      <w:r>
+        <w:rPr>
+          <w:rFonts w:ascii="Arial" w:hAnsi="Arial" w:cs="Arial"/>
+          <w:snapToGrid w:val="0"/>
+          <w:color w:val="000000"/>
+          <w:sz w:val="22"/>
+          <w:szCs w:val="24"/>
+        </w:rPr>
+        <w:t>, while the 64 KB cache was 520.6 ps. Using the 16 KB cache as the baseline produces relative access times as follows:</w:t>
+      </w:r>
+    </w:p>
+    <w:p>
+      <w:pPr>
+        <w:tabs>
+          <w:tab w:val="left" w:pos="7080"/>
+        </w:tabs>
+        <w:rPr>
+          <w:rFonts w:ascii="Arial" w:hAnsi="Arial" w:cs="Arial"/>
+          <w:snapToGrid w:val="0"/>
+          <w:color w:val="000000"/>
+          <w:sz w:val="22"/>
+          <w:szCs w:val="24"/>
+        </w:rPr>
+      </w:pPr>
+      <w:r>
+        <w:rPr>
+          <w:rFonts w:ascii="Arial" w:hAnsi="Arial" w:cs="Arial"/>
+          <w:snapToGrid w:val="0"/>
+          <w:color w:val="000000"/>
+          <w:sz w:val="22"/>
+          <w:szCs w:val="24"/>
+        </w:rPr>
+        <w:t xml:space="preserve">The 32 KB cache was </w:t>
+      </w:r>
+      <w:r>
+        <w:rPr>
+          <w:rFonts w:ascii="Arial" w:hAnsi="Arial" w:cs="Arial"/>
+          <w:snapToGrid w:val="0"/>
+          <w:color w:val="FF0000"/>
+          <w:sz w:val="22"/>
+          <w:szCs w:val="24"/>
+        </w:rPr>
+        <w:t>24.66% slower than the 16 KB cache, and the 64 KB cache was 51.25% slower.</w:t>
+      </w:r>
+      <w:bookmarkStart w:id="1" w:name="_GoBack"/>
+      <w:bookmarkEnd w:id="1"/>
     </w:p>
     <w:p>
       <w:pPr>
@@ -10661,8 +14571,1121 @@
         </w:rPr>
       </w:pPr>
     </w:p>
+    <w:p>
+      <w:pPr>
+        <w:autoSpaceDE/>
+        <w:autoSpaceDN/>
+        <w:rPr>
+          <w:rFonts w:ascii="Arial" w:hAnsi="Arial" w:cs="Arial"/>
+          <w:sz w:val="22"/>
+          <w:szCs w:val="24"/>
+        </w:rPr>
+      </w:pPr>
+      <w:r>
+        <w:rPr>
+          <w:rFonts w:ascii="Arial" w:hAnsi="Arial" w:cs="Arial"/>
+          <w:sz w:val="22"/>
+          <w:szCs w:val="24"/>
+        </w:rPr>
+        <w:t>MR = misses per instruction / data refs per instruction = Misses per instruction / 0.3</w:t>
+      </w:r>
+    </w:p>
+    <w:p>
+      <w:pPr>
+        <w:autoSpaceDE/>
+        <w:autoSpaceDN/>
+        <w:rPr>
+          <w:rFonts w:ascii="Arial" w:hAnsi="Arial" w:cs="Arial"/>
+          <w:sz w:val="22"/>
+          <w:szCs w:val="24"/>
+        </w:rPr>
+      </w:pPr>
+      <w:r>
+        <w:rPr>
+          <w:rFonts w:ascii="Arial" w:hAnsi="Arial" w:cs="Arial"/>
+          <w:sz w:val="22"/>
+          <w:szCs w:val="24"/>
+        </w:rPr>
+        <w:t xml:space="preserve">Miss penalty = 10,000 </w:t>
+      </w:r>
+      <w:proofErr w:type="spellStart"/>
+      <w:r>
+        <w:rPr>
+          <w:rFonts w:ascii="Arial" w:hAnsi="Arial" w:cs="Arial"/>
+          <w:sz w:val="22"/>
+          <w:szCs w:val="24"/>
+        </w:rPr>
+        <w:t>ps</w:t>
+      </w:r>
+      <w:proofErr w:type="spellEnd"/>
+      <w:r>
+        <w:rPr>
+          <w:rFonts w:ascii="Arial" w:hAnsi="Arial" w:cs="Arial"/>
+          <w:sz w:val="22"/>
+          <w:szCs w:val="24"/>
+        </w:rPr>
+        <w:br/>
+      </w:r>
+    </w:p>
+    <w:tbl>
+      <w:tblPr>
+        <w:tblW w:w="7897" w:type="dxa"/>
+        <w:jc w:val="center"/>
+        <w:tblLook w:val="04A0" w:firstRow="1" w:lastRow="0" w:firstColumn="1" w:lastColumn="0" w:noHBand="0" w:noVBand="1"/>
+      </w:tblPr>
+      <w:tblGrid>
+        <w:gridCol w:w="1625"/>
+        <w:gridCol w:w="1945"/>
+        <w:gridCol w:w="1516"/>
+        <w:gridCol w:w="1265"/>
+        <w:gridCol w:w="1546"/>
+      </w:tblGrid>
+      <w:tr>
+        <w:trPr>
+          <w:trHeight w:val="412"/>
+          <w:jc w:val="center"/>
+        </w:trPr>
+        <w:tc>
+          <w:tcPr>
+            <w:tcW w:w="1625" w:type="dxa"/>
+            <w:tcBorders>
+              <w:top w:val="nil"/>
+              <w:left w:val="nil"/>
+              <w:bottom w:val="double" w:sz="6" w:space="0" w:color="auto"/>
+              <w:right w:val="nil"/>
+            </w:tcBorders>
+            <w:shd w:val="clear" w:color="auto" w:fill="auto"/>
+            <w:noWrap/>
+            <w:vAlign w:val="bottom"/>
+            <w:hideMark/>
+          </w:tcPr>
+          <w:p>
+            <w:pPr>
+              <w:autoSpaceDE/>
+              <w:autoSpaceDN/>
+              <w:jc w:val="center"/>
+              <w:rPr>
+                <w:rFonts w:ascii="Calibri" w:hAnsi="Calibri" w:cs="Calibri"/>
+                <w:color w:val="000000"/>
+                <w:sz w:val="22"/>
+                <w:szCs w:val="22"/>
+              </w:rPr>
+            </w:pPr>
+            <w:r>
+              <w:rPr>
+                <w:rFonts w:ascii="Calibri" w:hAnsi="Calibri" w:cs="Calibri"/>
+                <w:color w:val="000000"/>
+                <w:sz w:val="22"/>
+                <w:szCs w:val="22"/>
+              </w:rPr>
+              <w:t>Associativity:</w:t>
+            </w:r>
+          </w:p>
+        </w:tc>
+        <w:tc>
+          <w:tcPr>
+            <w:tcW w:w="1945" w:type="dxa"/>
+            <w:tcBorders>
+              <w:top w:val="nil"/>
+              <w:left w:val="nil"/>
+              <w:bottom w:val="double" w:sz="6" w:space="0" w:color="auto"/>
+              <w:right w:val="nil"/>
+            </w:tcBorders>
+            <w:shd w:val="clear" w:color="auto" w:fill="auto"/>
+            <w:noWrap/>
+            <w:vAlign w:val="bottom"/>
+            <w:hideMark/>
+          </w:tcPr>
+          <w:p>
+            <w:pPr>
+              <w:autoSpaceDE/>
+              <w:autoSpaceDN/>
+              <w:jc w:val="center"/>
+              <w:rPr>
+                <w:rFonts w:ascii="Calibri" w:hAnsi="Calibri" w:cs="Calibri"/>
+                <w:color w:val="000000"/>
+                <w:sz w:val="22"/>
+                <w:szCs w:val="22"/>
+              </w:rPr>
+            </w:pPr>
+            <w:r>
+              <w:rPr>
+                <w:rFonts w:ascii="Calibri" w:hAnsi="Calibri" w:cs="Calibri"/>
+                <w:color w:val="000000"/>
+                <w:sz w:val="22"/>
+                <w:szCs w:val="22"/>
+              </w:rPr>
+              <w:t>Access Time (</w:t>
+            </w:r>
+            <w:proofErr w:type="spellStart"/>
+            <w:r>
+              <w:rPr>
+                <w:rFonts w:ascii="Calibri" w:hAnsi="Calibri" w:cs="Calibri"/>
+                <w:color w:val="000000"/>
+                <w:sz w:val="22"/>
+                <w:szCs w:val="22"/>
+              </w:rPr>
+              <w:t>ps</w:t>
+            </w:r>
+            <w:proofErr w:type="spellEnd"/>
+            <w:r>
+              <w:rPr>
+                <w:rFonts w:ascii="Calibri" w:hAnsi="Calibri" w:cs="Calibri"/>
+                <w:color w:val="000000"/>
+                <w:sz w:val="22"/>
+                <w:szCs w:val="22"/>
+              </w:rPr>
+              <w:t>)</w:t>
+            </w:r>
+          </w:p>
+        </w:tc>
+        <w:tc>
+          <w:tcPr>
+            <w:tcW w:w="1516" w:type="dxa"/>
+            <w:tcBorders>
+              <w:top w:val="nil"/>
+              <w:left w:val="nil"/>
+              <w:bottom w:val="double" w:sz="6" w:space="0" w:color="auto"/>
+              <w:right w:val="nil"/>
+            </w:tcBorders>
+            <w:shd w:val="clear" w:color="auto" w:fill="auto"/>
+            <w:noWrap/>
+            <w:vAlign w:val="bottom"/>
+            <w:hideMark/>
+          </w:tcPr>
+          <w:p>
+            <w:pPr>
+              <w:autoSpaceDE/>
+              <w:autoSpaceDN/>
+              <w:jc w:val="center"/>
+              <w:rPr>
+                <w:rFonts w:ascii="Calibri" w:hAnsi="Calibri" w:cs="Calibri"/>
+                <w:color w:val="000000"/>
+                <w:sz w:val="22"/>
+                <w:szCs w:val="22"/>
+              </w:rPr>
+            </w:pPr>
+            <w:r>
+              <w:rPr>
+                <w:rFonts w:ascii="Calibri" w:hAnsi="Calibri" w:cs="Calibri"/>
+                <w:color w:val="000000"/>
+                <w:sz w:val="22"/>
+                <w:szCs w:val="22"/>
+              </w:rPr>
+              <w:t>Misses/Inst.</w:t>
+            </w:r>
+          </w:p>
+        </w:tc>
+        <w:tc>
+          <w:tcPr>
+            <w:tcW w:w="1265" w:type="dxa"/>
+            <w:tcBorders>
+              <w:top w:val="nil"/>
+              <w:left w:val="nil"/>
+              <w:bottom w:val="double" w:sz="6" w:space="0" w:color="auto"/>
+              <w:right w:val="nil"/>
+            </w:tcBorders>
+            <w:shd w:val="clear" w:color="auto" w:fill="auto"/>
+            <w:noWrap/>
+            <w:vAlign w:val="bottom"/>
+            <w:hideMark/>
+          </w:tcPr>
+          <w:p>
+            <w:pPr>
+              <w:autoSpaceDE/>
+              <w:autoSpaceDN/>
+              <w:jc w:val="center"/>
+              <w:rPr>
+                <w:rFonts w:ascii="Calibri" w:hAnsi="Calibri" w:cs="Calibri"/>
+                <w:color w:val="000000"/>
+                <w:sz w:val="22"/>
+                <w:szCs w:val="22"/>
+              </w:rPr>
+            </w:pPr>
+            <w:r>
+              <w:rPr>
+                <w:rFonts w:ascii="Calibri" w:hAnsi="Calibri" w:cs="Calibri"/>
+                <w:color w:val="000000"/>
+                <w:sz w:val="22"/>
+                <w:szCs w:val="22"/>
+              </w:rPr>
+              <w:t>Miss Rate</w:t>
+            </w:r>
+          </w:p>
+        </w:tc>
+        <w:tc>
+          <w:tcPr>
+            <w:tcW w:w="1546" w:type="dxa"/>
+            <w:tcBorders>
+              <w:top w:val="nil"/>
+              <w:left w:val="nil"/>
+              <w:bottom w:val="double" w:sz="6" w:space="0" w:color="auto"/>
+              <w:right w:val="nil"/>
+            </w:tcBorders>
+            <w:shd w:val="clear" w:color="auto" w:fill="auto"/>
+            <w:noWrap/>
+            <w:vAlign w:val="bottom"/>
+            <w:hideMark/>
+          </w:tcPr>
+          <w:p>
+            <w:pPr>
+              <w:autoSpaceDE/>
+              <w:autoSpaceDN/>
+              <w:jc w:val="center"/>
+              <w:rPr>
+                <w:rFonts w:ascii="Calibri" w:hAnsi="Calibri" w:cs="Calibri"/>
+                <w:color w:val="000000"/>
+                <w:sz w:val="22"/>
+                <w:szCs w:val="22"/>
+              </w:rPr>
+            </w:pPr>
+            <w:r>
+              <w:rPr>
+                <w:rFonts w:ascii="Calibri" w:hAnsi="Calibri" w:cs="Calibri"/>
+                <w:color w:val="000000"/>
+                <w:sz w:val="22"/>
+                <w:szCs w:val="22"/>
+              </w:rPr>
+              <w:t>AMAT (</w:t>
+            </w:r>
+            <w:proofErr w:type="spellStart"/>
+            <w:r>
+              <w:rPr>
+                <w:rFonts w:ascii="Calibri" w:hAnsi="Calibri" w:cs="Calibri"/>
+                <w:color w:val="000000"/>
+                <w:sz w:val="22"/>
+                <w:szCs w:val="22"/>
+              </w:rPr>
+              <w:t>ps</w:t>
+            </w:r>
+            <w:proofErr w:type="spellEnd"/>
+            <w:r>
+              <w:rPr>
+                <w:rFonts w:ascii="Calibri" w:hAnsi="Calibri" w:cs="Calibri"/>
+                <w:color w:val="000000"/>
+                <w:sz w:val="22"/>
+                <w:szCs w:val="22"/>
+              </w:rPr>
+              <w:t>)</w:t>
+            </w:r>
+          </w:p>
+        </w:tc>
+      </w:tr>
+      <w:tr>
+        <w:trPr>
+          <w:trHeight w:val="412"/>
+          <w:jc w:val="center"/>
+        </w:trPr>
+        <w:tc>
+          <w:tcPr>
+            <w:tcW w:w="1625" w:type="dxa"/>
+            <w:tcBorders>
+              <w:top w:val="nil"/>
+              <w:left w:val="nil"/>
+              <w:bottom w:val="nil"/>
+              <w:right w:val="nil"/>
+            </w:tcBorders>
+            <w:shd w:val="clear" w:color="auto" w:fill="auto"/>
+            <w:noWrap/>
+            <w:vAlign w:val="bottom"/>
+            <w:hideMark/>
+          </w:tcPr>
+          <w:p>
+            <w:pPr>
+              <w:autoSpaceDE/>
+              <w:autoSpaceDN/>
+              <w:jc w:val="center"/>
+              <w:rPr>
+                <w:rFonts w:ascii="Calibri" w:hAnsi="Calibri" w:cs="Calibri"/>
+                <w:color w:val="000000"/>
+                <w:sz w:val="22"/>
+                <w:szCs w:val="22"/>
+              </w:rPr>
+            </w:pPr>
+            <w:r>
+              <w:rPr>
+                <w:rFonts w:ascii="Calibri" w:hAnsi="Calibri" w:cs="Calibri"/>
+                <w:color w:val="000000"/>
+                <w:sz w:val="22"/>
+                <w:szCs w:val="22"/>
+              </w:rPr>
+              <w:t>1</w:t>
+            </w:r>
+          </w:p>
+        </w:tc>
+        <w:tc>
+          <w:tcPr>
+            <w:tcW w:w="1945" w:type="dxa"/>
+            <w:tcBorders>
+              <w:top w:val="nil"/>
+              <w:left w:val="nil"/>
+              <w:bottom w:val="nil"/>
+              <w:right w:val="nil"/>
+            </w:tcBorders>
+            <w:shd w:val="clear" w:color="auto" w:fill="auto"/>
+            <w:noWrap/>
+            <w:vAlign w:val="bottom"/>
+            <w:hideMark/>
+          </w:tcPr>
+          <w:p>
+            <w:pPr>
+              <w:autoSpaceDE/>
+              <w:autoSpaceDN/>
+              <w:jc w:val="center"/>
+              <w:rPr>
+                <w:rFonts w:ascii="Calibri" w:hAnsi="Calibri" w:cs="Calibri"/>
+                <w:color w:val="000000"/>
+                <w:sz w:val="22"/>
+                <w:szCs w:val="22"/>
+              </w:rPr>
+            </w:pPr>
+            <w:r>
+              <w:rPr>
+                <w:rFonts w:ascii="Calibri" w:hAnsi="Calibri" w:cs="Calibri"/>
+                <w:color w:val="000000"/>
+                <w:sz w:val="22"/>
+                <w:szCs w:val="22"/>
+              </w:rPr>
+              <w:t>477.7</w:t>
+            </w:r>
+          </w:p>
+        </w:tc>
+        <w:tc>
+          <w:tcPr>
+            <w:tcW w:w="1516" w:type="dxa"/>
+            <w:tcBorders>
+              <w:top w:val="nil"/>
+              <w:left w:val="nil"/>
+              <w:bottom w:val="nil"/>
+              <w:right w:val="nil"/>
+            </w:tcBorders>
+            <w:shd w:val="clear" w:color="auto" w:fill="auto"/>
+            <w:noWrap/>
+            <w:vAlign w:val="bottom"/>
+            <w:hideMark/>
+          </w:tcPr>
+          <w:p>
+            <w:pPr>
+              <w:autoSpaceDE/>
+              <w:autoSpaceDN/>
+              <w:jc w:val="center"/>
+              <w:rPr>
+                <w:rFonts w:ascii="Calibri" w:hAnsi="Calibri" w:cs="Calibri"/>
+                <w:color w:val="000000"/>
+                <w:sz w:val="22"/>
+                <w:szCs w:val="22"/>
+              </w:rPr>
+            </w:pPr>
+            <w:r>
+              <w:rPr>
+                <w:rFonts w:ascii="Calibri" w:hAnsi="Calibri" w:cs="Calibri"/>
+                <w:color w:val="000000"/>
+                <w:sz w:val="22"/>
+                <w:szCs w:val="22"/>
+              </w:rPr>
+              <w:t>0.006640</w:t>
+            </w:r>
+          </w:p>
+        </w:tc>
+        <w:tc>
+          <w:tcPr>
+            <w:tcW w:w="1265" w:type="dxa"/>
+            <w:tcBorders>
+              <w:top w:val="nil"/>
+              <w:left w:val="nil"/>
+              <w:bottom w:val="nil"/>
+              <w:right w:val="nil"/>
+            </w:tcBorders>
+            <w:shd w:val="clear" w:color="auto" w:fill="auto"/>
+            <w:noWrap/>
+            <w:vAlign w:val="bottom"/>
+            <w:hideMark/>
+          </w:tcPr>
+          <w:p>
+            <w:pPr>
+              <w:autoSpaceDE/>
+              <w:autoSpaceDN/>
+              <w:jc w:val="center"/>
+              <w:rPr>
+                <w:rFonts w:ascii="Calibri" w:hAnsi="Calibri" w:cs="Calibri"/>
+                <w:color w:val="000000"/>
+                <w:sz w:val="22"/>
+                <w:szCs w:val="22"/>
+              </w:rPr>
+            </w:pPr>
+            <w:r>
+              <w:rPr>
+                <w:rFonts w:ascii="Calibri" w:hAnsi="Calibri" w:cs="Calibri"/>
+                <w:color w:val="000000"/>
+                <w:sz w:val="22"/>
+                <w:szCs w:val="22"/>
+              </w:rPr>
+              <w:t>0.022133</w:t>
+            </w:r>
+          </w:p>
+        </w:tc>
+        <w:tc>
+          <w:tcPr>
+            <w:tcW w:w="1546" w:type="dxa"/>
+            <w:tcBorders>
+              <w:top w:val="nil"/>
+              <w:left w:val="nil"/>
+              <w:bottom w:val="nil"/>
+              <w:right w:val="nil"/>
+            </w:tcBorders>
+            <w:shd w:val="clear" w:color="auto" w:fill="auto"/>
+            <w:noWrap/>
+            <w:vAlign w:val="bottom"/>
+            <w:hideMark/>
+          </w:tcPr>
+          <w:p>
+            <w:pPr>
+              <w:autoSpaceDE/>
+              <w:autoSpaceDN/>
+              <w:jc w:val="center"/>
+              <w:rPr>
+                <w:rFonts w:ascii="Calibri" w:hAnsi="Calibri" w:cs="Calibri"/>
+                <w:color w:val="000000"/>
+                <w:sz w:val="22"/>
+                <w:szCs w:val="22"/>
+              </w:rPr>
+            </w:pPr>
+            <w:r>
+              <w:rPr>
+                <w:rFonts w:ascii="Calibri" w:hAnsi="Calibri" w:cs="Calibri"/>
+                <w:color w:val="000000"/>
+                <w:sz w:val="22"/>
+                <w:szCs w:val="22"/>
+              </w:rPr>
+              <w:t>699.0</w:t>
+            </w:r>
+          </w:p>
+        </w:tc>
+      </w:tr>
+      <w:tr>
+        <w:trPr>
+          <w:trHeight w:val="393"/>
+          <w:jc w:val="center"/>
+        </w:trPr>
+        <w:tc>
+          <w:tcPr>
+            <w:tcW w:w="1625" w:type="dxa"/>
+            <w:tcBorders>
+              <w:top w:val="nil"/>
+              <w:left w:val="nil"/>
+              <w:bottom w:val="nil"/>
+              <w:right w:val="nil"/>
+            </w:tcBorders>
+            <w:shd w:val="clear" w:color="auto" w:fill="auto"/>
+            <w:noWrap/>
+            <w:vAlign w:val="bottom"/>
+            <w:hideMark/>
+          </w:tcPr>
+          <w:p>
+            <w:pPr>
+              <w:autoSpaceDE/>
+              <w:autoSpaceDN/>
+              <w:jc w:val="center"/>
+              <w:rPr>
+                <w:rFonts w:ascii="Calibri" w:hAnsi="Calibri" w:cs="Calibri"/>
+                <w:color w:val="000000"/>
+                <w:sz w:val="22"/>
+                <w:szCs w:val="22"/>
+              </w:rPr>
+            </w:pPr>
+            <w:r>
+              <w:rPr>
+                <w:rFonts w:ascii="Calibri" w:hAnsi="Calibri" w:cs="Calibri"/>
+                <w:color w:val="000000"/>
+                <w:sz w:val="22"/>
+                <w:szCs w:val="22"/>
+              </w:rPr>
+              <w:t>2</w:t>
+            </w:r>
+          </w:p>
+        </w:tc>
+        <w:tc>
+          <w:tcPr>
+            <w:tcW w:w="1945" w:type="dxa"/>
+            <w:tcBorders>
+              <w:top w:val="nil"/>
+              <w:left w:val="nil"/>
+              <w:bottom w:val="nil"/>
+              <w:right w:val="nil"/>
+            </w:tcBorders>
+            <w:shd w:val="clear" w:color="auto" w:fill="auto"/>
+            <w:noWrap/>
+            <w:vAlign w:val="bottom"/>
+            <w:hideMark/>
+          </w:tcPr>
+          <w:p>
+            <w:pPr>
+              <w:autoSpaceDE/>
+              <w:autoSpaceDN/>
+              <w:jc w:val="center"/>
+              <w:rPr>
+                <w:rFonts w:ascii="Calibri" w:hAnsi="Calibri" w:cs="Calibri"/>
+                <w:color w:val="000000"/>
+                <w:sz w:val="22"/>
+                <w:szCs w:val="22"/>
+              </w:rPr>
+            </w:pPr>
+            <w:r>
+              <w:rPr>
+                <w:rFonts w:ascii="Calibri" w:hAnsi="Calibri" w:cs="Calibri"/>
+                <w:color w:val="000000"/>
+                <w:sz w:val="22"/>
+                <w:szCs w:val="22"/>
+              </w:rPr>
+              <w:t>523.6</w:t>
+            </w:r>
+          </w:p>
+        </w:tc>
+        <w:tc>
+          <w:tcPr>
+            <w:tcW w:w="1516" w:type="dxa"/>
+            <w:tcBorders>
+              <w:top w:val="nil"/>
+              <w:left w:val="nil"/>
+              <w:bottom w:val="nil"/>
+              <w:right w:val="nil"/>
+            </w:tcBorders>
+            <w:shd w:val="clear" w:color="auto" w:fill="auto"/>
+            <w:noWrap/>
+            <w:vAlign w:val="bottom"/>
+            <w:hideMark/>
+          </w:tcPr>
+          <w:p>
+            <w:pPr>
+              <w:autoSpaceDE/>
+              <w:autoSpaceDN/>
+              <w:jc w:val="center"/>
+              <w:rPr>
+                <w:rFonts w:ascii="Calibri" w:hAnsi="Calibri" w:cs="Calibri"/>
+                <w:color w:val="000000"/>
+                <w:sz w:val="22"/>
+                <w:szCs w:val="22"/>
+              </w:rPr>
+            </w:pPr>
+            <w:r>
+              <w:rPr>
+                <w:rFonts w:ascii="Calibri" w:hAnsi="Calibri" w:cs="Calibri"/>
+                <w:color w:val="000000"/>
+                <w:sz w:val="22"/>
+                <w:szCs w:val="22"/>
+              </w:rPr>
+              <w:t>0.003660</w:t>
+            </w:r>
+          </w:p>
+        </w:tc>
+        <w:tc>
+          <w:tcPr>
+            <w:tcW w:w="1265" w:type="dxa"/>
+            <w:tcBorders>
+              <w:top w:val="nil"/>
+              <w:left w:val="nil"/>
+              <w:bottom w:val="nil"/>
+              <w:right w:val="nil"/>
+            </w:tcBorders>
+            <w:shd w:val="clear" w:color="auto" w:fill="auto"/>
+            <w:noWrap/>
+            <w:vAlign w:val="bottom"/>
+            <w:hideMark/>
+          </w:tcPr>
+          <w:p>
+            <w:pPr>
+              <w:autoSpaceDE/>
+              <w:autoSpaceDN/>
+              <w:jc w:val="center"/>
+              <w:rPr>
+                <w:rFonts w:ascii="Calibri" w:hAnsi="Calibri" w:cs="Calibri"/>
+                <w:color w:val="000000"/>
+                <w:sz w:val="22"/>
+                <w:szCs w:val="22"/>
+              </w:rPr>
+            </w:pPr>
+            <w:r>
+              <w:rPr>
+                <w:rFonts w:ascii="Calibri" w:hAnsi="Calibri" w:cs="Calibri"/>
+                <w:color w:val="000000"/>
+                <w:sz w:val="22"/>
+                <w:szCs w:val="22"/>
+              </w:rPr>
+              <w:t>0.012200</w:t>
+            </w:r>
+          </w:p>
+        </w:tc>
+        <w:tc>
+          <w:tcPr>
+            <w:tcW w:w="1546" w:type="dxa"/>
+            <w:tcBorders>
+              <w:top w:val="nil"/>
+              <w:left w:val="nil"/>
+              <w:bottom w:val="nil"/>
+              <w:right w:val="nil"/>
+            </w:tcBorders>
+            <w:shd w:val="clear" w:color="auto" w:fill="auto"/>
+            <w:noWrap/>
+            <w:vAlign w:val="bottom"/>
+            <w:hideMark/>
+          </w:tcPr>
+          <w:p>
+            <w:pPr>
+              <w:autoSpaceDE/>
+              <w:autoSpaceDN/>
+              <w:jc w:val="center"/>
+              <w:rPr>
+                <w:rFonts w:ascii="Calibri" w:hAnsi="Calibri" w:cs="Calibri"/>
+                <w:color w:val="000000"/>
+                <w:sz w:val="22"/>
+                <w:szCs w:val="22"/>
+              </w:rPr>
+            </w:pPr>
+            <w:r>
+              <w:rPr>
+                <w:rFonts w:ascii="Calibri" w:hAnsi="Calibri" w:cs="Calibri"/>
+                <w:color w:val="000000"/>
+                <w:sz w:val="22"/>
+                <w:szCs w:val="22"/>
+              </w:rPr>
+              <w:t>645.6</w:t>
+            </w:r>
+          </w:p>
+        </w:tc>
+      </w:tr>
+      <w:tr>
+        <w:trPr>
+          <w:trHeight w:val="393"/>
+          <w:jc w:val="center"/>
+        </w:trPr>
+        <w:tc>
+          <w:tcPr>
+            <w:tcW w:w="1625" w:type="dxa"/>
+            <w:tcBorders>
+              <w:top w:val="nil"/>
+              <w:left w:val="nil"/>
+              <w:bottom w:val="nil"/>
+              <w:right w:val="nil"/>
+            </w:tcBorders>
+            <w:shd w:val="clear" w:color="auto" w:fill="auto"/>
+            <w:noWrap/>
+            <w:vAlign w:val="bottom"/>
+            <w:hideMark/>
+          </w:tcPr>
+          <w:p>
+            <w:pPr>
+              <w:autoSpaceDE/>
+              <w:autoSpaceDN/>
+              <w:jc w:val="center"/>
+              <w:rPr>
+                <w:rFonts w:ascii="Calibri" w:hAnsi="Calibri" w:cs="Calibri"/>
+                <w:color w:val="000000"/>
+                <w:sz w:val="22"/>
+                <w:szCs w:val="22"/>
+              </w:rPr>
+            </w:pPr>
+            <w:r>
+              <w:rPr>
+                <w:rFonts w:ascii="Calibri" w:hAnsi="Calibri" w:cs="Calibri"/>
+                <w:color w:val="000000"/>
+                <w:sz w:val="22"/>
+                <w:szCs w:val="22"/>
+              </w:rPr>
+              <w:t>4</w:t>
+            </w:r>
+          </w:p>
+        </w:tc>
+        <w:tc>
+          <w:tcPr>
+            <w:tcW w:w="1945" w:type="dxa"/>
+            <w:tcBorders>
+              <w:top w:val="nil"/>
+              <w:left w:val="nil"/>
+              <w:bottom w:val="nil"/>
+              <w:right w:val="nil"/>
+            </w:tcBorders>
+            <w:shd w:val="clear" w:color="auto" w:fill="auto"/>
+            <w:noWrap/>
+            <w:vAlign w:val="bottom"/>
+            <w:hideMark/>
+          </w:tcPr>
+          <w:p>
+            <w:pPr>
+              <w:autoSpaceDE/>
+              <w:autoSpaceDN/>
+              <w:jc w:val="center"/>
+              <w:rPr>
+                <w:rFonts w:ascii="Calibri" w:hAnsi="Calibri" w:cs="Calibri"/>
+                <w:color w:val="000000"/>
+                <w:sz w:val="22"/>
+                <w:szCs w:val="22"/>
+              </w:rPr>
+            </w:pPr>
+            <w:r>
+              <w:rPr>
+                <w:rFonts w:ascii="Calibri" w:hAnsi="Calibri" w:cs="Calibri"/>
+                <w:color w:val="000000"/>
+                <w:sz w:val="22"/>
+                <w:szCs w:val="22"/>
+              </w:rPr>
+              <w:t>520.6</w:t>
+            </w:r>
+          </w:p>
+        </w:tc>
+        <w:tc>
+          <w:tcPr>
+            <w:tcW w:w="1516" w:type="dxa"/>
+            <w:tcBorders>
+              <w:top w:val="nil"/>
+              <w:left w:val="nil"/>
+              <w:bottom w:val="nil"/>
+              <w:right w:val="nil"/>
+            </w:tcBorders>
+            <w:shd w:val="clear" w:color="auto" w:fill="auto"/>
+            <w:noWrap/>
+            <w:vAlign w:val="bottom"/>
+            <w:hideMark/>
+          </w:tcPr>
+          <w:p>
+            <w:pPr>
+              <w:autoSpaceDE/>
+              <w:autoSpaceDN/>
+              <w:jc w:val="center"/>
+              <w:rPr>
+                <w:rFonts w:ascii="Calibri" w:hAnsi="Calibri" w:cs="Calibri"/>
+                <w:color w:val="000000"/>
+                <w:sz w:val="22"/>
+                <w:szCs w:val="22"/>
+              </w:rPr>
+            </w:pPr>
+            <w:r>
+              <w:rPr>
+                <w:rFonts w:ascii="Calibri" w:hAnsi="Calibri" w:cs="Calibri"/>
+                <w:color w:val="000000"/>
+                <w:sz w:val="22"/>
+                <w:szCs w:val="22"/>
+              </w:rPr>
+              <w:t>0.000987</w:t>
+            </w:r>
+          </w:p>
+        </w:tc>
+        <w:tc>
+          <w:tcPr>
+            <w:tcW w:w="1265" w:type="dxa"/>
+            <w:tcBorders>
+              <w:top w:val="nil"/>
+              <w:left w:val="nil"/>
+              <w:bottom w:val="nil"/>
+              <w:right w:val="nil"/>
+            </w:tcBorders>
+            <w:shd w:val="clear" w:color="auto" w:fill="auto"/>
+            <w:noWrap/>
+            <w:vAlign w:val="bottom"/>
+            <w:hideMark/>
+          </w:tcPr>
+          <w:p>
+            <w:pPr>
+              <w:autoSpaceDE/>
+              <w:autoSpaceDN/>
+              <w:jc w:val="center"/>
+              <w:rPr>
+                <w:rFonts w:ascii="Calibri" w:hAnsi="Calibri" w:cs="Calibri"/>
+                <w:color w:val="000000"/>
+                <w:sz w:val="22"/>
+                <w:szCs w:val="22"/>
+              </w:rPr>
+            </w:pPr>
+            <w:r>
+              <w:rPr>
+                <w:rFonts w:ascii="Calibri" w:hAnsi="Calibri" w:cs="Calibri"/>
+                <w:color w:val="000000"/>
+                <w:sz w:val="22"/>
+                <w:szCs w:val="22"/>
+              </w:rPr>
+              <w:t>0.003290</w:t>
+            </w:r>
+          </w:p>
+        </w:tc>
+        <w:tc>
+          <w:tcPr>
+            <w:tcW w:w="1546" w:type="dxa"/>
+            <w:tcBorders>
+              <w:top w:val="nil"/>
+              <w:left w:val="nil"/>
+              <w:bottom w:val="nil"/>
+              <w:right w:val="nil"/>
+            </w:tcBorders>
+            <w:shd w:val="clear" w:color="auto" w:fill="auto"/>
+            <w:noWrap/>
+            <w:vAlign w:val="bottom"/>
+            <w:hideMark/>
+          </w:tcPr>
+          <w:p>
+            <w:pPr>
+              <w:autoSpaceDE/>
+              <w:autoSpaceDN/>
+              <w:jc w:val="center"/>
+              <w:rPr>
+                <w:rFonts w:ascii="Calibri" w:hAnsi="Calibri" w:cs="Calibri"/>
+                <w:color w:val="000000"/>
+                <w:sz w:val="22"/>
+                <w:szCs w:val="22"/>
+              </w:rPr>
+            </w:pPr>
+            <w:r>
+              <w:rPr>
+                <w:rFonts w:ascii="Calibri" w:hAnsi="Calibri" w:cs="Calibri"/>
+                <w:color w:val="000000"/>
+                <w:sz w:val="22"/>
+                <w:szCs w:val="22"/>
+              </w:rPr>
+              <w:t>553.5</w:t>
+            </w:r>
+          </w:p>
+        </w:tc>
+      </w:tr>
+      <w:tr>
+        <w:trPr>
+          <w:trHeight w:val="393"/>
+          <w:jc w:val="center"/>
+        </w:trPr>
+        <w:tc>
+          <w:tcPr>
+            <w:tcW w:w="1625" w:type="dxa"/>
+            <w:tcBorders>
+              <w:top w:val="nil"/>
+              <w:left w:val="nil"/>
+              <w:bottom w:val="nil"/>
+              <w:right w:val="nil"/>
+            </w:tcBorders>
+            <w:shd w:val="clear" w:color="auto" w:fill="auto"/>
+            <w:noWrap/>
+            <w:vAlign w:val="bottom"/>
+            <w:hideMark/>
+          </w:tcPr>
+          <w:p>
+            <w:pPr>
+              <w:autoSpaceDE/>
+              <w:autoSpaceDN/>
+              <w:jc w:val="center"/>
+              <w:rPr>
+                <w:rFonts w:ascii="Calibri" w:hAnsi="Calibri" w:cs="Calibri"/>
+                <w:color w:val="000000"/>
+                <w:sz w:val="22"/>
+                <w:szCs w:val="22"/>
+              </w:rPr>
+            </w:pPr>
+            <w:r>
+              <w:rPr>
+                <w:rFonts w:ascii="Calibri" w:hAnsi="Calibri" w:cs="Calibri"/>
+                <w:color w:val="000000"/>
+                <w:sz w:val="22"/>
+                <w:szCs w:val="22"/>
+              </w:rPr>
+              <w:t>8</w:t>
+            </w:r>
+          </w:p>
+        </w:tc>
+        <w:tc>
+          <w:tcPr>
+            <w:tcW w:w="1945" w:type="dxa"/>
+            <w:tcBorders>
+              <w:top w:val="nil"/>
+              <w:left w:val="nil"/>
+              <w:bottom w:val="nil"/>
+              <w:right w:val="nil"/>
+            </w:tcBorders>
+            <w:shd w:val="clear" w:color="auto" w:fill="auto"/>
+            <w:noWrap/>
+            <w:vAlign w:val="bottom"/>
+            <w:hideMark/>
+          </w:tcPr>
+          <w:p>
+            <w:pPr>
+              <w:autoSpaceDE/>
+              <w:autoSpaceDN/>
+              <w:jc w:val="center"/>
+              <w:rPr>
+                <w:rFonts w:ascii="Calibri" w:hAnsi="Calibri" w:cs="Calibri"/>
+                <w:color w:val="000000"/>
+                <w:sz w:val="22"/>
+                <w:szCs w:val="22"/>
+              </w:rPr>
+            </w:pPr>
+            <w:r>
+              <w:rPr>
+                <w:rFonts w:ascii="Calibri" w:hAnsi="Calibri" w:cs="Calibri"/>
+                <w:color w:val="000000"/>
+                <w:sz w:val="22"/>
+                <w:szCs w:val="22"/>
+              </w:rPr>
+              <w:t>663.0</w:t>
+            </w:r>
+          </w:p>
+        </w:tc>
+        <w:tc>
+          <w:tcPr>
+            <w:tcW w:w="1516" w:type="dxa"/>
+            <w:tcBorders>
+              <w:top w:val="nil"/>
+              <w:left w:val="nil"/>
+              <w:bottom w:val="nil"/>
+              <w:right w:val="nil"/>
+            </w:tcBorders>
+            <w:shd w:val="clear" w:color="auto" w:fill="auto"/>
+            <w:noWrap/>
+            <w:vAlign w:val="bottom"/>
+            <w:hideMark/>
+          </w:tcPr>
+          <w:p>
+            <w:pPr>
+              <w:autoSpaceDE/>
+              <w:autoSpaceDN/>
+              <w:jc w:val="center"/>
+              <w:rPr>
+                <w:rFonts w:ascii="Calibri" w:hAnsi="Calibri" w:cs="Calibri"/>
+                <w:color w:val="000000"/>
+                <w:sz w:val="22"/>
+                <w:szCs w:val="22"/>
+              </w:rPr>
+            </w:pPr>
+            <w:r>
+              <w:rPr>
+                <w:rFonts w:ascii="Calibri" w:hAnsi="Calibri" w:cs="Calibri"/>
+                <w:color w:val="000000"/>
+                <w:sz w:val="22"/>
+                <w:szCs w:val="22"/>
+              </w:rPr>
+              <w:t>0.000266</w:t>
+            </w:r>
+          </w:p>
+        </w:tc>
+        <w:tc>
+          <w:tcPr>
+            <w:tcW w:w="1265" w:type="dxa"/>
+            <w:tcBorders>
+              <w:top w:val="nil"/>
+              <w:left w:val="nil"/>
+              <w:bottom w:val="nil"/>
+              <w:right w:val="nil"/>
+            </w:tcBorders>
+            <w:shd w:val="clear" w:color="auto" w:fill="auto"/>
+            <w:noWrap/>
+            <w:vAlign w:val="bottom"/>
+            <w:hideMark/>
+          </w:tcPr>
+          <w:p>
+            <w:pPr>
+              <w:autoSpaceDE/>
+              <w:autoSpaceDN/>
+              <w:jc w:val="center"/>
+              <w:rPr>
+                <w:rFonts w:ascii="Calibri" w:hAnsi="Calibri" w:cs="Calibri"/>
+                <w:color w:val="000000"/>
+                <w:sz w:val="22"/>
+                <w:szCs w:val="22"/>
+              </w:rPr>
+            </w:pPr>
+            <w:r>
+              <w:rPr>
+                <w:rFonts w:ascii="Calibri" w:hAnsi="Calibri" w:cs="Calibri"/>
+                <w:color w:val="000000"/>
+                <w:sz w:val="22"/>
+                <w:szCs w:val="22"/>
+              </w:rPr>
+              <w:t>0.000887</w:t>
+            </w:r>
+          </w:p>
+        </w:tc>
+        <w:tc>
+          <w:tcPr>
+            <w:tcW w:w="1546" w:type="dxa"/>
+            <w:tcBorders>
+              <w:top w:val="nil"/>
+              <w:left w:val="nil"/>
+              <w:bottom w:val="nil"/>
+              <w:right w:val="nil"/>
+            </w:tcBorders>
+            <w:shd w:val="clear" w:color="auto" w:fill="auto"/>
+            <w:noWrap/>
+            <w:vAlign w:val="bottom"/>
+            <w:hideMark/>
+          </w:tcPr>
+          <w:p>
+            <w:pPr>
+              <w:autoSpaceDE/>
+              <w:autoSpaceDN/>
+              <w:jc w:val="center"/>
+              <w:rPr>
+                <w:rFonts w:ascii="Calibri" w:hAnsi="Calibri" w:cs="Calibri"/>
+                <w:color w:val="000000"/>
+                <w:sz w:val="22"/>
+                <w:szCs w:val="22"/>
+              </w:rPr>
+            </w:pPr>
+            <w:r>
+              <w:rPr>
+                <w:rFonts w:ascii="Calibri" w:hAnsi="Calibri" w:cs="Calibri"/>
+                <w:color w:val="000000"/>
+                <w:sz w:val="22"/>
+                <w:szCs w:val="22"/>
+              </w:rPr>
+              <w:t>671.9</w:t>
+            </w:r>
+          </w:p>
+        </w:tc>
+      </w:tr>
+    </w:tbl>
+    <w:p>
+      <w:pPr>
+        <w:autoSpaceDE/>
+        <w:autoSpaceDN/>
+        <w:rPr>
+          <w:rFonts w:ascii="Arial" w:hAnsi="Arial" w:cs="Arial"/>
+          <w:sz w:val="22"/>
+          <w:szCs w:val="24"/>
+        </w:rPr>
+      </w:pPr>
+    </w:p>
+    <w:p>
+      <w:pPr>
+        <w:autoSpaceDE/>
+        <w:autoSpaceDN/>
+        <w:rPr>
+          <w:rFonts w:ascii="Arial" w:hAnsi="Arial" w:cs="Arial"/>
+          <w:sz w:val="22"/>
+          <w:szCs w:val="24"/>
+        </w:rPr>
+      </w:pPr>
+      <w:r>
+        <w:rPr>
+          <w:rFonts w:ascii="Arial" w:hAnsi="Arial" w:cs="Arial"/>
+          <w:sz w:val="22"/>
+          <w:szCs w:val="24"/>
+        </w:rPr>
+        <w:t xml:space="preserve">The cache associativity with the lowest AMAT is a 4-way associative.  This cache had an AMAT of 553.5, significantly less than all other </w:t>
+      </w:r>
+      <w:proofErr w:type="spellStart"/>
+      <w:r>
+        <w:rPr>
+          <w:rFonts w:ascii="Arial" w:hAnsi="Arial" w:cs="Arial"/>
+          <w:sz w:val="22"/>
+          <w:szCs w:val="24"/>
+        </w:rPr>
+        <w:t>associativities</w:t>
+      </w:r>
+      <w:proofErr w:type="spellEnd"/>
+      <w:r>
+        <w:rPr>
+          <w:rFonts w:ascii="Arial" w:hAnsi="Arial" w:cs="Arial"/>
+          <w:sz w:val="22"/>
+          <w:szCs w:val="24"/>
+        </w:rPr>
+        <w:t>.</w:t>
+      </w:r>
+    </w:p>
     <w:sectPr>
-      <w:footerReference w:type="default" r:id="rId9"/>
+      <w:footerReference w:type="default" r:id="rId10"/>
       <w:pgSz w:w="12240" w:h="15840" w:code="1"/>
       <w:pgMar w:top="1440" w:right="1080" w:bottom="1440" w:left="1080" w:header="720" w:footer="720" w:gutter="0"/>
       <w:cols w:space="720"/>
@@ -10703,8 +15726,6 @@
     </w:r>
     <w:r>
       <w:tab/>
-    </w:r>
-    <w:r>
       <w:t>Homework #2</w:t>
     </w:r>
     <w:r>
@@ -11259,7 +16280,7 @@
   <w:abstractNum w:abstractNumId="6" w15:restartNumberingAfterBreak="0">
     <w:nsid w:val="3B2B0F0E"/>
     <w:multiLevelType w:val="hybridMultilevel"/>
-    <w:tmpl w:val="91D62148"/>
+    <w:tmpl w:val="DC68296E"/>
     <w:lvl w:ilvl="0" w:tplc="04090017">
       <w:start w:val="1"/>
       <w:numFmt w:val="lowerLetter"/>
@@ -12872,6 +17893,16 @@
     <w:uiPriority w:val="99"/>
     <w:rsid w:val="0022716E"/>
   </w:style>
+  <w:style w:type="character" w:styleId="PlaceholderText">
+    <w:name w:val="Placeholder Text"/>
+    <w:basedOn w:val="DefaultParagraphFont"/>
+    <w:uiPriority w:val="99"/>
+    <w:semiHidden/>
+    <w:rsid w:val="00283C91"/>
+    <w:rPr>
+      <w:color w:val="808080"/>
+    </w:rPr>
+  </w:style>
 </w:styles>
 </file>
 
@@ -13156,4 +18187,34 @@
   <a:objectDefaults/>
   <a:extraClrSchemeLst/>
 </a:theme>
+</file>
+
+<file path=word/webextensions/taskpanes.xml><?xml version="1.0" encoding="utf-8"?>
+<wetp:taskpanes xmlns:wetp="http://schemas.microsoft.com/office/webextensions/taskpanes/2010/11">
+  <wetp:taskpane dockstate="right" visibility="0" width="350" row="0">
+    <wetp:webextensionref xmlns:r="http://schemas.openxmlformats.org/officeDocument/2006/relationships" r:id="rId1"/>
+  </wetp:taskpane>
+</wetp:taskpanes>
+</file>
+
+<file path=word/webextensions/webextension1.xml><?xml version="1.0" encoding="utf-8"?>
+<we:webextension xmlns:we="http://schemas.microsoft.com/office/webextensions/webextension/2010/11" id="{3F262B63-F480-4098-A57A-468981F0D7CB}">
+  <we:reference id="wa104099688" version="1.3.0.0" store="en-US" storeType="OMEX"/>
+  <we:alternateReferences/>
+  <we:properties/>
+  <we:bindings/>
+  <we:snapshot xmlns:r="http://schemas.openxmlformats.org/officeDocument/2006/relationships"/>
+</we:webextension>
+</file>
+
+<file path=customXml/item1.xml><?xml version="1.0" encoding="utf-8"?>
+<b:Sources xmlns:b="http://schemas.openxmlformats.org/officeDocument/2006/bibliography" xmlns="http://schemas.openxmlformats.org/officeDocument/2006/bibliography" SelectedStyle="\APASixthEditionOfficeOnline.xsl" StyleName="APA" Version="6"/>
+</file>
+
+<file path=customXml/itemProps1.xml><?xml version="1.0" encoding="utf-8"?>
+<ds:datastoreItem xmlns:ds="http://schemas.openxmlformats.org/officeDocument/2006/customXml" ds:itemID="{7FCCC61F-73CC-48B8-9DEF-7E4A2522C9C6}">
+  <ds:schemaRefs>
+    <ds:schemaRef ds:uri="http://schemas.openxmlformats.org/officeDocument/2006/bibliography"/>
+  </ds:schemaRefs>
+</ds:datastoreItem>
 </file>
--- a/Assignments/Hayden_HW2.docx
+++ b/Assignments/Hayden_HW2.docx
@@ -4699,6 +4699,89 @@
           <w:szCs w:val="24"/>
         </w:rPr>
       </w:pPr>
+      <w:r>
+        <w:rPr>
+          <w:b/>
+          <w:bCs/>
+          <w:noProof/>
+          <w:sz w:val="22"/>
+        </w:rPr>
+        <mc:AlternateContent>
+          <mc:Choice Requires="wps">
+            <w:drawing>
+              <wp:anchor distT="0" distB="0" distL="114300" distR="114300" simplePos="0" relativeHeight="251669504" behindDoc="0" locked="0" layoutInCell="1" allowOverlap="1" wp14:anchorId="00D5B8F8" wp14:editId="7F52F580">
+                <wp:simplePos x="0" y="0"/>
+                <wp:positionH relativeFrom="column">
+                  <wp:posOffset>-57150</wp:posOffset>
+                </wp:positionH>
+                <wp:positionV relativeFrom="paragraph">
+                  <wp:posOffset>101600</wp:posOffset>
+                </wp:positionV>
+                <wp:extent cx="1981200" cy="295275"/>
+                <wp:effectExtent l="0" t="0" r="19050" b="28575"/>
+                <wp:wrapNone/>
+                <wp:docPr id="1" name="Rectangle 1"/>
+                <wp:cNvGraphicFramePr/>
+                <a:graphic xmlns:a="http://schemas.openxmlformats.org/drawingml/2006/main">
+                  <a:graphicData uri="http://schemas.microsoft.com/office/word/2010/wordprocessingShape">
+                    <wps:wsp>
+                      <wps:cNvSpPr/>
+                      <wps:spPr>
+                        <a:xfrm>
+                          <a:off x="0" y="0"/>
+                          <a:ext cx="1981200" cy="295275"/>
+                        </a:xfrm>
+                        <a:prstGeom prst="rect">
+                          <a:avLst/>
+                        </a:prstGeom>
+                        <a:noFill/>
+                        <a:ln>
+                          <a:solidFill>
+                            <a:srgbClr val="FF0000"/>
+                          </a:solidFill>
+                        </a:ln>
+                      </wps:spPr>
+                      <wps:style>
+                        <a:lnRef idx="2">
+                          <a:schemeClr val="accent1">
+                            <a:shade val="50000"/>
+                          </a:schemeClr>
+                        </a:lnRef>
+                        <a:fillRef idx="1">
+                          <a:schemeClr val="accent1"/>
+                        </a:fillRef>
+                        <a:effectRef idx="0">
+                          <a:schemeClr val="accent1"/>
+                        </a:effectRef>
+                        <a:fontRef idx="minor">
+                          <a:schemeClr val="lt1"/>
+                        </a:fontRef>
+                      </wps:style>
+                      <wps:bodyPr rot="0" spcFirstLastPara="0" vertOverflow="overflow" horzOverflow="overflow" vert="horz" wrap="square" lIns="91440" tIns="45720" rIns="91440" bIns="45720" numCol="1" spcCol="0" rtlCol="0" fromWordArt="0" anchor="ctr" anchorCtr="0" forceAA="0" compatLnSpc="1">
+                        <a:prstTxWarp prst="textNoShape">
+                          <a:avLst/>
+                        </a:prstTxWarp>
+                        <a:noAutofit/>
+                      </wps:bodyPr>
+                    </wps:wsp>
+                  </a:graphicData>
+                </a:graphic>
+                <wp14:sizeRelH relativeFrom="margin">
+                  <wp14:pctWidth>0</wp14:pctWidth>
+                </wp14:sizeRelH>
+                <wp14:sizeRelV relativeFrom="margin">
+                  <wp14:pctHeight>0</wp14:pctHeight>
+                </wp14:sizeRelV>
+              </wp:anchor>
+            </w:drawing>
+          </mc:Choice>
+          <mc:Fallback>
+            <w:pict>
+              <v:rect w14:anchorId="5D7F5FEA" id="Rectangle 1" o:spid="_x0000_s1026" style="position:absolute;margin-left:-4.5pt;margin-top:8pt;width:156pt;height:23.25pt;z-index:251669504;visibility:visible;mso-wrap-style:square;mso-width-percent:0;mso-height-percent:0;mso-wrap-distance-left:9pt;mso-wrap-distance-top:0;mso-wrap-distance-right:9pt;mso-wrap-distance-bottom:0;mso-position-horizontal:absolute;mso-position-horizontal-relative:text;mso-position-vertical:absolute;mso-position-vertical-relative:text;mso-width-percent:0;mso-height-percent:0;mso-width-relative:margin;mso-height-relative:margin;v-text-anchor:middle" o:gfxdata="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" filled="f" strokecolor="red" strokeweight="2pt"/>
+            </w:pict>
+          </mc:Fallback>
+        </mc:AlternateContent>
+      </w:r>
     </w:p>
     <w:p>
       <w:pPr>
@@ -4938,6 +5021,89 @@
           <w:szCs w:val="24"/>
         </w:rPr>
       </w:pPr>
+      <w:r>
+        <w:rPr>
+          <w:b/>
+          <w:bCs/>
+          <w:noProof/>
+          <w:sz w:val="22"/>
+        </w:rPr>
+        <mc:AlternateContent>
+          <mc:Choice Requires="wps">
+            <w:drawing>
+              <wp:anchor distT="0" distB="0" distL="114300" distR="114300" simplePos="0" relativeHeight="251671552" behindDoc="0" locked="0" layoutInCell="1" allowOverlap="1" wp14:anchorId="41270BA0" wp14:editId="471BCF94">
+                <wp:simplePos x="0" y="0"/>
+                <wp:positionH relativeFrom="column">
+                  <wp:posOffset>-66675</wp:posOffset>
+                </wp:positionH>
+                <wp:positionV relativeFrom="paragraph">
+                  <wp:posOffset>93345</wp:posOffset>
+                </wp:positionV>
+                <wp:extent cx="1981200" cy="295275"/>
+                <wp:effectExtent l="0" t="0" r="19050" b="28575"/>
+                <wp:wrapNone/>
+                <wp:docPr id="3" name="Rectangle 3"/>
+                <wp:cNvGraphicFramePr/>
+                <a:graphic xmlns:a="http://schemas.openxmlformats.org/drawingml/2006/main">
+                  <a:graphicData uri="http://schemas.microsoft.com/office/word/2010/wordprocessingShape">
+                    <wps:wsp>
+                      <wps:cNvSpPr/>
+                      <wps:spPr>
+                        <a:xfrm>
+                          <a:off x="0" y="0"/>
+                          <a:ext cx="1981200" cy="295275"/>
+                        </a:xfrm>
+                        <a:prstGeom prst="rect">
+                          <a:avLst/>
+                        </a:prstGeom>
+                        <a:noFill/>
+                        <a:ln>
+                          <a:solidFill>
+                            <a:srgbClr val="FF0000"/>
+                          </a:solidFill>
+                        </a:ln>
+                      </wps:spPr>
+                      <wps:style>
+                        <a:lnRef idx="2">
+                          <a:schemeClr val="accent1">
+                            <a:shade val="50000"/>
+                          </a:schemeClr>
+                        </a:lnRef>
+                        <a:fillRef idx="1">
+                          <a:schemeClr val="accent1"/>
+                        </a:fillRef>
+                        <a:effectRef idx="0">
+                          <a:schemeClr val="accent1"/>
+                        </a:effectRef>
+                        <a:fontRef idx="minor">
+                          <a:schemeClr val="lt1"/>
+                        </a:fontRef>
+                      </wps:style>
+                      <wps:bodyPr rot="0" spcFirstLastPara="0" vertOverflow="overflow" horzOverflow="overflow" vert="horz" wrap="square" lIns="91440" tIns="45720" rIns="91440" bIns="45720" numCol="1" spcCol="0" rtlCol="0" fromWordArt="0" anchor="ctr" anchorCtr="0" forceAA="0" compatLnSpc="1">
+                        <a:prstTxWarp prst="textNoShape">
+                          <a:avLst/>
+                        </a:prstTxWarp>
+                        <a:noAutofit/>
+                      </wps:bodyPr>
+                    </wps:wsp>
+                  </a:graphicData>
+                </a:graphic>
+                <wp14:sizeRelH relativeFrom="margin">
+                  <wp14:pctWidth>0</wp14:pctWidth>
+                </wp14:sizeRelH>
+                <wp14:sizeRelV relativeFrom="margin">
+                  <wp14:pctHeight>0</wp14:pctHeight>
+                </wp14:sizeRelV>
+              </wp:anchor>
+            </w:drawing>
+          </mc:Choice>
+          <mc:Fallback>
+            <w:pict>
+              <v:rect w14:anchorId="2540B76E" id="Rectangle 3" o:spid="_x0000_s1026" style="position:absolute;margin-left:-5.25pt;margin-top:7.35pt;width:156pt;height:23.25pt;z-index:251671552;visibility:visible;mso-wrap-style:square;mso-width-percent:0;mso-height-percent:0;mso-wrap-distance-left:9pt;mso-wrap-distance-top:0;mso-wrap-distance-right:9pt;mso-wrap-distance-bottom:0;mso-position-horizontal:absolute;mso-position-horizontal-relative:text;mso-position-vertical:absolute;mso-position-vertical-relative:text;mso-width-percent:0;mso-height-percent:0;mso-width-relative:margin;mso-height-relative:margin;v-text-anchor:middle" o:gfxdata="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" filled="f" strokecolor="red" strokeweight="2pt"/>
+            </w:pict>
+          </mc:Fallback>
+        </mc:AlternateContent>
+      </w:r>
     </w:p>
     <w:p>
       <w:pPr>
@@ -5345,6 +5511,91 @@
           <w:szCs w:val="24"/>
         </w:rPr>
       </w:pPr>
+      <w:r>
+        <w:rPr>
+          <w:b/>
+          <w:bCs/>
+          <w:noProof/>
+          <w:sz w:val="22"/>
+        </w:rPr>
+        <mc:AlternateContent>
+          <mc:Choice Requires="wps">
+            <w:drawing>
+              <wp:anchor distT="0" distB="0" distL="114300" distR="114300" simplePos="0" relativeHeight="251673600" behindDoc="0" locked="0" layoutInCell="1" allowOverlap="1" wp14:anchorId="3375A8EE" wp14:editId="5264B865">
+                <wp:simplePos x="0" y="0"/>
+                <wp:positionH relativeFrom="margin">
+                  <wp:posOffset>0</wp:posOffset>
+                </wp:positionH>
+                <wp:positionV relativeFrom="paragraph">
+                  <wp:posOffset>165735</wp:posOffset>
+                </wp:positionV>
+                <wp:extent cx="4162425" cy="180975"/>
+                <wp:effectExtent l="0" t="0" r="28575" b="28575"/>
+                <wp:wrapNone/>
+                <wp:docPr id="6" name="Rectangle 6"/>
+                <wp:cNvGraphicFramePr/>
+                <a:graphic xmlns:a="http://schemas.openxmlformats.org/drawingml/2006/main">
+                  <a:graphicData uri="http://schemas.microsoft.com/office/word/2010/wordprocessingShape">
+                    <wps:wsp>
+                      <wps:cNvSpPr/>
+                      <wps:spPr>
+                        <a:xfrm>
+                          <a:off x="0" y="0"/>
+                          <a:ext cx="4162425" cy="180975"/>
+                        </a:xfrm>
+                        <a:prstGeom prst="rect">
+                          <a:avLst/>
+                        </a:prstGeom>
+                        <a:noFill/>
+                        <a:ln>
+                          <a:solidFill>
+                            <a:srgbClr val="FF0000"/>
+                          </a:solidFill>
+                        </a:ln>
+                      </wps:spPr>
+                      <wps:style>
+                        <a:lnRef idx="2">
+                          <a:schemeClr val="accent1">
+                            <a:shade val="50000"/>
+                          </a:schemeClr>
+                        </a:lnRef>
+                        <a:fillRef idx="1">
+                          <a:schemeClr val="accent1"/>
+                        </a:fillRef>
+                        <a:effectRef idx="0">
+                          <a:schemeClr val="accent1"/>
+                        </a:effectRef>
+                        <a:fontRef idx="minor">
+                          <a:schemeClr val="lt1"/>
+                        </a:fontRef>
+                      </wps:style>
+                      <wps:bodyPr rot="0" spcFirstLastPara="0" vertOverflow="overflow" horzOverflow="overflow" vert="horz" wrap="square" lIns="91440" tIns="45720" rIns="91440" bIns="45720" numCol="1" spcCol="0" rtlCol="0" fromWordArt="0" anchor="ctr" anchorCtr="0" forceAA="0" compatLnSpc="1">
+                        <a:prstTxWarp prst="textNoShape">
+                          <a:avLst/>
+                        </a:prstTxWarp>
+                        <a:noAutofit/>
+                      </wps:bodyPr>
+                    </wps:wsp>
+                  </a:graphicData>
+                </a:graphic>
+                <wp14:sizeRelH relativeFrom="margin">
+                  <wp14:pctWidth>0</wp14:pctWidth>
+                </wp14:sizeRelH>
+                <wp14:sizeRelV relativeFrom="margin">
+                  <wp14:pctHeight>0</wp14:pctHeight>
+                </wp14:sizeRelV>
+              </wp:anchor>
+            </w:drawing>
+          </mc:Choice>
+          <mc:Fallback>
+            <w:pict>
+              <v:rect w14:anchorId="61705973" id="Rectangle 6" o:spid="_x0000_s1026" style="position:absolute;margin-left:0;margin-top:13.05pt;width:327.75pt;height:14.25pt;z-index:251673600;visibility:visible;mso-wrap-style:square;mso-width-percent:0;mso-height-percent:0;mso-wrap-distance-left:9pt;mso-wrap-distance-top:0;mso-wrap-distance-right:9pt;mso-wrap-distance-bottom:0;mso-position-horizontal:absolute;mso-position-horizontal-relative:margin;mso-position-vertical:absolute;mso-position-vertical-relative:text;mso-width-percent:0;mso-height-percent:0;mso-width-relative:margin;mso-height-relative:margin;v-text-anchor:middle" o:gfxdata="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" filled="f" strokecolor="red" strokeweight="2pt">
+                <w10:wrap anchorx="margin"/>
+              </v:rect>
+            </w:pict>
+          </mc:Fallback>
+        </mc:AlternateContent>
+      </w:r>
       <w:r>
         <w:rPr>
           <w:sz w:val="24"/>
@@ -9000,6 +9251,97 @@
       <w:pPr>
         <w:rPr>
           <w:rFonts w:ascii="Arial" w:hAnsi="Arial" w:cs="Arial"/>
+          <w:snapToGrid w:val="0"/>
+          <w:color w:val="000000"/>
+          <w:sz w:val="22"/>
+          <w:szCs w:val="24"/>
+        </w:rPr>
+      </w:pPr>
+      <w:r>
+        <w:rPr>
+          <w:b/>
+          <w:snapToGrid w:val="0"/>
+          <w:color w:val="000000"/>
+          <w:sz w:val="24"/>
+          <w:szCs w:val="24"/>
+        </w:rPr>
+        <w:t>As</w:t>
+      </w:r>
+      <w:r>
+        <w:rPr>
+          <w:b/>
+          <w:snapToGrid w:val="0"/>
+          <w:color w:val="000000"/>
+          <w:sz w:val="24"/>
+          <w:szCs w:val="24"/>
+        </w:rPr>
+        <w:t>sumptions</w:t>
+      </w:r>
+      <w:r>
+        <w:rPr>
+          <w:rFonts w:ascii="Arial" w:hAnsi="Arial" w:cs="Arial"/>
+          <w:b/>
+          <w:snapToGrid w:val="0"/>
+          <w:color w:val="000000"/>
+          <w:sz w:val="22"/>
+          <w:szCs w:val="24"/>
+        </w:rPr>
+        <w:t>:</w:t>
+      </w:r>
+    </w:p>
+    <w:p>
+      <w:pPr>
+        <w:pStyle w:val="ListParagraph"/>
+        <w:numPr>
+          <w:ilvl w:val="0"/>
+          <w:numId w:val="15"/>
+        </w:numPr>
+        <w:rPr>
+          <w:rFonts w:ascii="Arial" w:hAnsi="Arial" w:cs="Arial"/>
+          <w:snapToGrid w:val="0"/>
+          <w:color w:val="000000"/>
+          <w:sz w:val="22"/>
+          <w:szCs w:val="24"/>
+        </w:rPr>
+      </w:pPr>
+      <w:r>
+        <w:rPr>
+          <w:snapToGrid w:val="0"/>
+          <w:color w:val="000000"/>
+          <w:sz w:val="22"/>
+          <w:szCs w:val="24"/>
+        </w:rPr>
+        <w:t xml:space="preserve">Write buffer eliminates stalls only </w:t>
+      </w:r>
+      <w:r>
+        <w:rPr>
+          <w:b/>
+          <w:snapToGrid w:val="0"/>
+          <w:color w:val="000000"/>
+          <w:sz w:val="22"/>
+          <w:szCs w:val="24"/>
+        </w:rPr>
+        <w:t>to</w:t>
+      </w:r>
+      <w:r>
+        <w:rPr>
+          <w:snapToGrid w:val="0"/>
+          <w:color w:val="000000"/>
+          <w:sz w:val="22"/>
+          <w:szCs w:val="24"/>
+        </w:rPr>
+        <w:t xml:space="preserve"> the D-Cache, not from the D-Cache to main memory</w:t>
+      </w:r>
+    </w:p>
+    <w:p>
+      <w:pPr>
+        <w:pStyle w:val="ListParagraph"/>
+        <w:numPr>
+          <w:ilvl w:val="0"/>
+          <w:numId w:val="15"/>
+        </w:numPr>
+        <w:rPr>
+          <w:rFonts w:ascii="Arial" w:hAnsi="Arial" w:cs="Arial"/>
           <w:i/>
           <w:snapToGrid w:val="0"/>
           <w:color w:val="000000"/>
@@ -9007,9 +9349,23 @@
           <w:szCs w:val="24"/>
         </w:rPr>
       </w:pPr>
-    </w:p>
-    <w:p>
-      <w:pPr>
+      <w:r>
+        <w:rPr>
+          <w:snapToGrid w:val="0"/>
+          <w:color w:val="000000"/>
+          <w:sz w:val="22"/>
+          <w:szCs w:val="24"/>
+        </w:rPr>
+        <w:t>Instruction accesses have a 50% chance of needing write-back to main memory</w:t>
+      </w:r>
+    </w:p>
+    <w:p>
+      <w:pPr>
+        <w:pStyle w:val="ListParagraph"/>
+        <w:numPr>
+          <w:ilvl w:val="0"/>
+          <w:numId w:val="15"/>
+        </w:numPr>
         <w:rPr>
           <w:rFonts w:ascii="Arial" w:hAnsi="Arial" w:cs="Arial"/>
           <w:i/>
@@ -9019,21 +9375,19 @@
           <w:szCs w:val="24"/>
         </w:rPr>
       </w:pPr>
-    </w:p>
-    <w:p>
-      <w:pPr>
-        <w:rPr>
-          <w:rFonts w:ascii="Arial" w:hAnsi="Arial" w:cs="Arial"/>
-          <w:i/>
-          <w:snapToGrid w:val="0"/>
-          <w:color w:val="000000"/>
-          <w:sz w:val="22"/>
-          <w:szCs w:val="24"/>
-        </w:rPr>
-      </w:pPr>
-    </w:p>
-    <w:p>
-      <w:pPr>
+      <w:r>
+        <w:rPr>
+          <w:snapToGrid w:val="0"/>
+          <w:color w:val="000000"/>
+          <w:sz w:val="22"/>
+          <w:szCs w:val="24"/>
+        </w:rPr>
+        <w:t>No write back is needed on data writes because data is being written already.</w:t>
+      </w:r>
+    </w:p>
+    <w:p>
+      <w:pPr>
+        <w:pStyle w:val="ListParagraph"/>
         <w:rPr>
           <w:rFonts w:ascii="Arial" w:hAnsi="Arial" w:cs="Arial"/>
           <w:i/>
@@ -9103,7 +9457,6 @@
           <w:sz w:val="22"/>
           <w:szCs w:val="24"/>
         </w:rPr>
-        <w:lastRenderedPageBreak/>
         <w:t>[</w:t>
       </w:r>
       <w:r>
@@ -10076,7 +10429,17 @@
           <w:sz w:val="22"/>
           <w:szCs w:val="24"/>
         </w:rPr>
-        <w:t>L3 Write Back – 50% blocks are dirty:</w:t>
+        <w:t xml:space="preserve">L3 Write Back </w:t>
+      </w:r>
+      <w:r>
+        <w:rPr>
+          <w:rFonts w:ascii="Arial" w:hAnsi="Arial" w:cs="Arial"/>
+          <w:snapToGrid w:val="0"/>
+          <w:color w:val="000000"/>
+          <w:sz w:val="22"/>
+          <w:szCs w:val="24"/>
+        </w:rPr>
+        <w:t>– 50% of blocks are dirty</w:t>
       </w:r>
     </w:p>
     <w:p>
@@ -10149,14 +10512,26 @@
               <w:sz w:val="22"/>
               <w:szCs w:val="24"/>
             </w:rPr>
-            <m:t>=60 ns+64 Bytes×</m:t>
+            <m:t>=</m:t>
+          </m:r>
+          <m:r>
+            <m:rPr>
+              <m:sty m:val="p"/>
+            </m:rPr>
+            <w:rPr>
+              <w:rFonts w:ascii="Cambria Math" w:hAnsi="Arial" w:cs="Arial"/>
+              <w:snapToGrid w:val="0"/>
+              <w:color w:val="000000"/>
+              <w:sz w:val="22"/>
+              <w:szCs w:val="24"/>
+            </w:rPr>
+            <m:t>60 ns+</m:t>
           </m:r>
           <m:f>
             <m:fPr>
               <m:ctrlPr>
                 <w:rPr>
-                  <w:rFonts w:ascii="Cambria Math" w:hAnsi="Cambria Math" w:cs="Arial"/>
-                  <w:i/>
+                  <w:rFonts w:ascii="Cambria Math" w:hAnsi="Cambria Math" w:cs="Cambria Math"/>
                   <w:snapToGrid w:val="0"/>
                   <w:color w:val="000000"/>
                   <w:sz w:val="22"/>
@@ -10166,68 +10541,48 @@
             </m:fPr>
             <m:num>
               <m:r>
+                <m:rPr>
+                  <m:sty m:val="p"/>
+                </m:rPr>
                 <w:rPr>
-                  <w:rFonts w:ascii="Cambria Math" w:hAnsi="Cambria Math" w:cs="Arial"/>
+                  <w:rFonts w:ascii="Cambria Math" w:hAnsi="Arial" w:cs="Arial"/>
                   <w:snapToGrid w:val="0"/>
                   <w:color w:val="000000"/>
                   <w:sz w:val="22"/>
                   <w:szCs w:val="24"/>
                 </w:rPr>
-                <m:t>8 bits</m:t>
+                <m:t>64 bytes</m:t>
               </m:r>
-            </m:num>
-            <m:den>
               <m:r>
+                <m:rPr>
+                  <m:sty m:val="p"/>
+                </m:rPr>
                 <w:rPr>
-                  <w:rFonts w:ascii="Cambria Math" w:hAnsi="Cambria Math" w:cs="Arial"/>
+                  <w:rFonts w:ascii="Cambria Math" w:hAnsi="Cambria Math" w:cs="Cambria Math"/>
                   <w:snapToGrid w:val="0"/>
                   <w:color w:val="000000"/>
                   <w:sz w:val="22"/>
                   <w:szCs w:val="24"/>
                 </w:rPr>
-                <m:t>Byte</m:t>
+                <m:t>⋅8 bits</m:t>
               </m:r>
-            </m:den>
-          </m:f>
-          <m:r>
-            <w:rPr>
-              <w:rFonts w:ascii="Cambria Math" w:hAnsi="Cambria Math" w:cs="Arial"/>
-              <w:snapToGrid w:val="0"/>
-              <w:color w:val="000000"/>
-              <w:sz w:val="22"/>
-              <w:szCs w:val="24"/>
-            </w:rPr>
-            <m:t>×</m:t>
-          </m:r>
-          <m:f>
-            <m:fPr>
               <m:ctrlPr>
                 <w:rPr>
-                  <w:rFonts w:ascii="Cambria Math" w:hAnsi="Cambria Math" w:cs="Arial"/>
-                  <w:i/>
+                  <w:rFonts w:ascii="Cambria Math" w:hAnsi="Arial" w:cs="Arial"/>
                   <w:snapToGrid w:val="0"/>
                   <w:color w:val="000000"/>
                   <w:sz w:val="22"/>
                   <w:szCs w:val="24"/>
                 </w:rPr>
               </m:ctrlPr>
-            </m:fPr>
-            <m:num>
-              <m:r>
-                <w:rPr>
-                  <w:rFonts w:ascii="Cambria Math" w:hAnsi="Cambria Math" w:cs="Arial"/>
-                  <w:snapToGrid w:val="0"/>
-                  <w:color w:val="000000"/>
-                  <w:sz w:val="22"/>
-                  <w:szCs w:val="24"/>
-                </w:rPr>
-                <m:t>1 cycle</m:t>
-              </m:r>
             </m:num>
             <m:den>
               <m:r>
+                <m:rPr>
+                  <m:sty m:val="p"/>
+                </m:rPr>
                 <w:rPr>
-                  <w:rFonts w:ascii="Cambria Math" w:hAnsi="Cambria Math" w:cs="Arial"/>
+                  <w:rFonts w:ascii="Cambria Math" w:hAnsi="Cambria Math" w:cs="Cambria Math"/>
                   <w:snapToGrid w:val="0"/>
                   <w:color w:val="000000"/>
                   <w:sz w:val="22"/>
@@ -10238,8 +10593,11 @@
             </m:den>
           </m:f>
           <m:r>
+            <m:rPr>
+              <m:sty m:val="p"/>
+            </m:rPr>
             <w:rPr>
-              <w:rFonts w:ascii="Cambria Math" w:hAnsi="Cambria Math" w:cs="Arial"/>
+              <w:rFonts w:ascii="Cambria Math" w:hAnsi="Arial" w:cs="Arial"/>
               <w:snapToGrid w:val="0"/>
               <w:color w:val="000000"/>
               <w:sz w:val="22"/>
@@ -10247,53 +10605,18 @@
             </w:rPr>
             <m:t>×</m:t>
           </m:r>
-          <m:f>
-            <m:fPr>
-              <m:ctrlPr>
-                <w:rPr>
-                  <w:rFonts w:ascii="Cambria Math" w:hAnsi="Cambria Math" w:cs="Arial"/>
-                  <w:i/>
-                  <w:snapToGrid w:val="0"/>
-                  <w:color w:val="000000"/>
-                  <w:sz w:val="22"/>
-                  <w:szCs w:val="24"/>
-                </w:rPr>
-              </m:ctrlPr>
-            </m:fPr>
-            <m:num>
-              <m:r>
-                <w:rPr>
-                  <w:rFonts w:ascii="Cambria Math" w:hAnsi="Cambria Math" w:cs="Arial"/>
-                  <w:snapToGrid w:val="0"/>
-                  <w:color w:val="000000"/>
-                  <w:sz w:val="22"/>
-                  <w:szCs w:val="24"/>
-                </w:rPr>
-                <m:t>7.5188 ns</m:t>
-              </m:r>
-            </m:num>
-            <m:den>
-              <m:r>
-                <w:rPr>
-                  <w:rFonts w:ascii="Cambria Math" w:hAnsi="Cambria Math" w:cs="Arial"/>
-                  <w:snapToGrid w:val="0"/>
-                  <w:color w:val="000000"/>
-                  <w:sz w:val="22"/>
-                  <w:szCs w:val="24"/>
-                </w:rPr>
-                <m:t>cycle</m:t>
-              </m:r>
-            </m:den>
-          </m:f>
           <m:r>
+            <m:rPr>
+              <m:sty m:val="p"/>
+            </m:rPr>
             <w:rPr>
-              <w:rFonts w:ascii="Cambria Math" w:hAnsi="Cambria Math" w:cs="Arial"/>
+              <w:rFonts w:ascii="Cambria Math" w:hAnsi="Arial" w:cs="Arial"/>
               <w:snapToGrid w:val="0"/>
               <w:color w:val="000000"/>
               <w:sz w:val="22"/>
               <w:szCs w:val="24"/>
             </w:rPr>
-            <m:t>=90.075 ns</m:t>
+            <m:t>7.5188 ns=90 ns</m:t>
           </m:r>
         </m:oMath>
       </m:oMathPara>
@@ -10430,17 +10753,7 @@
                   <w:sz w:val="22"/>
                   <w:szCs w:val="24"/>
                 </w:rPr>
-                <m:t>M</m:t>
-              </m:r>
-              <m:r>
-                <w:rPr>
-                  <w:rFonts w:ascii="Cambria Math" w:hAnsi="Cambria Math" w:cs="Arial"/>
-                  <w:snapToGrid w:val="0"/>
-                  <w:color w:val="000000"/>
-                  <w:sz w:val="22"/>
-                  <w:szCs w:val="24"/>
-                </w:rPr>
-                <m:t>R</m:t>
+                <m:t>MR</m:t>
               </m:r>
             </m:sub>
           </m:sSub>
@@ -10773,6 +11086,89 @@
           <w:szCs w:val="24"/>
         </w:rPr>
       </w:pPr>
+      <w:r>
+        <w:rPr>
+          <w:b/>
+          <w:bCs/>
+          <w:noProof/>
+          <w:sz w:val="22"/>
+        </w:rPr>
+        <mc:AlternateContent>
+          <mc:Choice Requires="wps">
+            <w:drawing>
+              <wp:anchor distT="0" distB="0" distL="114300" distR="114300" simplePos="0" relativeHeight="251675648" behindDoc="0" locked="0" layoutInCell="1" allowOverlap="1" wp14:anchorId="705E1A0D" wp14:editId="6927CDF4">
+                <wp:simplePos x="0" y="0"/>
+                <wp:positionH relativeFrom="column">
+                  <wp:posOffset>1123950</wp:posOffset>
+                </wp:positionH>
+                <wp:positionV relativeFrom="paragraph">
+                  <wp:posOffset>586740</wp:posOffset>
+                </wp:positionV>
+                <wp:extent cx="1981200" cy="295275"/>
+                <wp:effectExtent l="0" t="0" r="19050" b="28575"/>
+                <wp:wrapNone/>
+                <wp:docPr id="7" name="Rectangle 7"/>
+                <wp:cNvGraphicFramePr/>
+                <a:graphic xmlns:a="http://schemas.openxmlformats.org/drawingml/2006/main">
+                  <a:graphicData uri="http://schemas.microsoft.com/office/word/2010/wordprocessingShape">
+                    <wps:wsp>
+                      <wps:cNvSpPr/>
+                      <wps:spPr>
+                        <a:xfrm>
+                          <a:off x="0" y="0"/>
+                          <a:ext cx="1981200" cy="295275"/>
+                        </a:xfrm>
+                        <a:prstGeom prst="rect">
+                          <a:avLst/>
+                        </a:prstGeom>
+                        <a:noFill/>
+                        <a:ln>
+                          <a:solidFill>
+                            <a:srgbClr val="FF0000"/>
+                          </a:solidFill>
+                        </a:ln>
+                      </wps:spPr>
+                      <wps:style>
+                        <a:lnRef idx="2">
+                          <a:schemeClr val="accent1">
+                            <a:shade val="50000"/>
+                          </a:schemeClr>
+                        </a:lnRef>
+                        <a:fillRef idx="1">
+                          <a:schemeClr val="accent1"/>
+                        </a:fillRef>
+                        <a:effectRef idx="0">
+                          <a:schemeClr val="accent1"/>
+                        </a:effectRef>
+                        <a:fontRef idx="minor">
+                          <a:schemeClr val="lt1"/>
+                        </a:fontRef>
+                      </wps:style>
+                      <wps:bodyPr rot="0" spcFirstLastPara="0" vertOverflow="overflow" horzOverflow="overflow" vert="horz" wrap="square" lIns="91440" tIns="45720" rIns="91440" bIns="45720" numCol="1" spcCol="0" rtlCol="0" fromWordArt="0" anchor="ctr" anchorCtr="0" forceAA="0" compatLnSpc="1">
+                        <a:prstTxWarp prst="textNoShape">
+                          <a:avLst/>
+                        </a:prstTxWarp>
+                        <a:noAutofit/>
+                      </wps:bodyPr>
+                    </wps:wsp>
+                  </a:graphicData>
+                </a:graphic>
+                <wp14:sizeRelH relativeFrom="margin">
+                  <wp14:pctWidth>0</wp14:pctWidth>
+                </wp14:sizeRelH>
+                <wp14:sizeRelV relativeFrom="margin">
+                  <wp14:pctHeight>0</wp14:pctHeight>
+                </wp14:sizeRelV>
+              </wp:anchor>
+            </w:drawing>
+          </mc:Choice>
+          <mc:Fallback>
+            <w:pict>
+              <v:rect w14:anchorId="643DF088" id="Rectangle 7" o:spid="_x0000_s1026" style="position:absolute;margin-left:88.5pt;margin-top:46.2pt;width:156pt;height:23.25pt;z-index:251675648;visibility:visible;mso-wrap-style:square;mso-width-percent:0;mso-height-percent:0;mso-wrap-distance-left:9pt;mso-wrap-distance-top:0;mso-wrap-distance-right:9pt;mso-wrap-distance-bottom:0;mso-position-horizontal:absolute;mso-position-horizontal-relative:text;mso-position-vertical:absolute;mso-position-vertical-relative:text;mso-width-percent:0;mso-height-percent:0;mso-width-relative:margin;mso-height-relative:margin;v-text-anchor:middle" o:gfxdata="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" filled="f" strokecolor="red" strokeweight="2pt"/>
+            </w:pict>
+          </mc:Fallback>
+        </mc:AlternateContent>
+      </w:r>
     </w:p>
     <w:p>
       <w:pPr>
@@ -10796,9 +11192,12 @@
               <w:sz w:val="22"/>
               <w:szCs w:val="24"/>
             </w:rPr>
-            <m:t>AMAT=0+ .02 ⋅(15+7.5188+ .20 ⋅(60+30.075+0.50⋅90.075)</m:t>
+            <m:t>AMAT=0+ .02 ⋅(15+7.5188+ .20 ⋅(60+30.075+.50*90)</m:t>
           </m:r>
           <m:r>
+            <m:rPr>
+              <m:sty m:val="p"/>
+            </m:rPr>
             <w:rPr>
               <w:rFonts w:ascii="Cambria Math" w:hAnsi="Cambria Math" w:cs="Arial"/>
               <w:snapToGrid w:val="0"/>
@@ -10842,11 +11241,14 @@
                   <w:sz w:val="22"/>
                   <w:szCs w:val="24"/>
                 </w:rPr>
-                <m:t>135.11</m:t>
+                <m:t>135.075</m:t>
               </m:r>
             </m:e>
           </m:d>
           <m:r>
+            <m:rPr>
+              <m:sty m:val="p"/>
+            </m:rPr>
             <w:rPr>
               <w:rFonts w:ascii="Arial" w:hAnsi="Arial" w:cs="Arial"/>
               <w:snapToGrid w:val="0"/>
@@ -10859,6 +11261,9 @@
         </m:oMath>
         <m:oMath>
           <m:r>
+            <m:rPr>
+              <m:sty m:val="p"/>
+            </m:rPr>
             <w:rPr>
               <w:rFonts w:ascii="Cambria Math" w:hAnsi="Cambria Math" w:cs="Arial"/>
               <w:snapToGrid w:val="0"/>
@@ -10878,7 +11283,55 @@
               <w:sz w:val="22"/>
               <w:szCs w:val="24"/>
             </w:rPr>
-            <m:t>AMAT=0.9908 ns</m:t>
+            <m:t>AMA</m:t>
+          </m:r>
+          <m:sSub>
+            <m:sSubPr>
+              <m:ctrlPr>
+                <w:rPr>
+                  <w:rFonts w:ascii="Cambria Math" w:hAnsi="Cambria Math" w:cs="Arial"/>
+                  <w:i/>
+                  <w:snapToGrid w:val="0"/>
+                  <w:color w:val="000000"/>
+                  <w:sz w:val="22"/>
+                  <w:szCs w:val="24"/>
+                </w:rPr>
+              </m:ctrlPr>
+            </m:sSubPr>
+            <m:e>
+              <m:r>
+                <w:rPr>
+                  <w:rFonts w:ascii="Cambria Math" w:hAnsi="Cambria Math" w:cs="Arial"/>
+                  <w:snapToGrid w:val="0"/>
+                  <w:color w:val="000000"/>
+                  <w:sz w:val="22"/>
+                  <w:szCs w:val="24"/>
+                </w:rPr>
+                <m:t>T</m:t>
+              </m:r>
+            </m:e>
+            <m:sub>
+              <m:r>
+                <w:rPr>
+                  <w:rFonts w:ascii="Cambria Math" w:hAnsi="Cambria Math" w:cs="Arial"/>
+                  <w:snapToGrid w:val="0"/>
+                  <w:color w:val="000000"/>
+                  <w:sz w:val="22"/>
+                  <w:szCs w:val="24"/>
+                </w:rPr>
+                <m:t>Instruction</m:t>
+              </m:r>
+            </m:sub>
+          </m:sSub>
+          <m:r>
+            <w:rPr>
+              <w:rFonts w:ascii="Cambria Math" w:hAnsi="Cambria Math" w:cs="Arial"/>
+              <w:snapToGrid w:val="0"/>
+              <w:color w:val="000000"/>
+              <w:sz w:val="22"/>
+              <w:szCs w:val="24"/>
+            </w:rPr>
+            <m:t>=0.9907 ns</m:t>
           </m:r>
         </m:oMath>
       </m:oMathPara>
@@ -11110,27 +11563,7 @@
                   <w:sz w:val="22"/>
                   <w:szCs w:val="24"/>
                 </w:rPr>
-                <m:t>16 byte</m:t>
-              </m:r>
-              <m:r>
-                <w:rPr>
-                  <w:rFonts w:ascii="Cambria Math" w:hAnsi="Cambria Math" w:cs="Arial"/>
-                  <w:snapToGrid w:val="0"/>
-                  <w:color w:val="000000"/>
-                  <w:sz w:val="22"/>
-                  <w:szCs w:val="24"/>
-                </w:rPr>
-                <m:t>s⋅</m:t>
-              </m:r>
-              <m:r>
-                <w:rPr>
-                  <w:rFonts w:ascii="Cambria Math" w:hAnsi="Cambria Math" w:cs="Arial"/>
-                  <w:snapToGrid w:val="0"/>
-                  <w:color w:val="000000"/>
-                  <w:sz w:val="22"/>
-                  <w:szCs w:val="24"/>
-                </w:rPr>
-                <m:t>8 bits</m:t>
+                <m:t>16 bytes⋅8 bits</m:t>
               </m:r>
             </m:num>
             <m:den>
@@ -11310,17 +11743,7 @@
               <w:sz w:val="22"/>
               <w:szCs w:val="24"/>
             </w:rPr>
-            <m:t>×7.5188 ns=</m:t>
-          </m:r>
-          <m:r>
-            <w:rPr>
-              <w:rFonts w:ascii="Cambria Math" w:hAnsi="Cambria Math" w:cs="Arial"/>
-              <w:snapToGrid w:val="0"/>
-              <w:color w:val="000000"/>
-              <w:sz w:val="22"/>
-              <w:szCs w:val="24"/>
-            </w:rPr>
-            <m:t>30.075 ns</m:t>
+            <m:t>×7.5188 ns=30.075 ns</m:t>
           </m:r>
         </m:oMath>
       </m:oMathPara>
@@ -11355,8 +11778,30 @@
           <w:sz w:val="22"/>
           <w:szCs w:val="24"/>
         </w:rPr>
-        <w:t>We only incur a penalty on 3% of writes because of the write buffer:</w:t>
-      </w:r>
+        <w:t xml:space="preserve">Write back penalty on 50% of blocks in main </w:t>
+      </w:r>
+      <w:proofErr w:type="gramStart"/>
+      <w:r>
+        <w:rPr>
+          <w:rFonts w:ascii="Arial" w:hAnsi="Arial" w:cs="Arial"/>
+          <w:snapToGrid w:val="0"/>
+          <w:color w:val="000000"/>
+          <w:sz w:val="22"/>
+          <w:szCs w:val="24"/>
+        </w:rPr>
+        <w:t>memory:</w:t>
+      </w:r>
+      <w:r>
+        <w:rPr>
+          <w:rFonts w:ascii="Arial" w:hAnsi="Arial" w:cs="Arial"/>
+          <w:snapToGrid w:val="0"/>
+          <w:color w:val="000000"/>
+          <w:sz w:val="22"/>
+          <w:szCs w:val="24"/>
+        </w:rPr>
+        <w:t>:</w:t>
+      </w:r>
+      <w:proofErr w:type="gramEnd"/>
     </w:p>
     <w:p>
       <w:pPr>
@@ -11452,20 +11897,7 @@
               <w:sz w:val="22"/>
               <w:szCs w:val="24"/>
             </w:rPr>
-            <m:t xml:space="preserve">=0.03 </m:t>
-          </m:r>
-          <m:r>
-            <m:rPr>
-              <m:sty m:val="p"/>
-            </m:rPr>
-            <w:rPr>
-              <w:rFonts w:ascii="Cambria Math" w:hAnsi="Cambria Math" w:cs="Cambria Math"/>
-              <w:snapToGrid w:val="0"/>
-              <w:color w:val="000000"/>
-              <w:sz w:val="22"/>
-              <w:szCs w:val="24"/>
-            </w:rPr>
-            <m:t>⋅</m:t>
+            <m:t>=</m:t>
           </m:r>
           <m:d>
             <m:dPr>
@@ -11597,7 +12029,7 @@
               <w:sz w:val="22"/>
               <w:szCs w:val="24"/>
             </w:rPr>
-            <m:t>=2.70 ns</m:t>
+            <m:t>=90 ns</m:t>
           </m:r>
         </m:oMath>
       </m:oMathPara>
@@ -11613,6 +12045,89 @@
           <w:szCs w:val="24"/>
         </w:rPr>
       </w:pPr>
+      <w:r>
+        <w:rPr>
+          <w:b/>
+          <w:bCs/>
+          <w:noProof/>
+          <w:sz w:val="22"/>
+        </w:rPr>
+        <mc:AlternateContent>
+          <mc:Choice Requires="wps">
+            <w:drawing>
+              <wp:anchor distT="0" distB="0" distL="114300" distR="114300" simplePos="0" relativeHeight="251677696" behindDoc="0" locked="0" layoutInCell="1" allowOverlap="1" wp14:anchorId="4ED4BB73" wp14:editId="1740F4FB">
+                <wp:simplePos x="0" y="0"/>
+                <wp:positionH relativeFrom="column">
+                  <wp:posOffset>600075</wp:posOffset>
+                </wp:positionH>
+                <wp:positionV relativeFrom="paragraph">
+                  <wp:posOffset>812164</wp:posOffset>
+                </wp:positionV>
+                <wp:extent cx="1676400" cy="219075"/>
+                <wp:effectExtent l="0" t="0" r="19050" b="28575"/>
+                <wp:wrapNone/>
+                <wp:docPr id="8" name="Rectangle 8"/>
+                <wp:cNvGraphicFramePr/>
+                <a:graphic xmlns:a="http://schemas.openxmlformats.org/drawingml/2006/main">
+                  <a:graphicData uri="http://schemas.microsoft.com/office/word/2010/wordprocessingShape">
+                    <wps:wsp>
+                      <wps:cNvSpPr/>
+                      <wps:spPr>
+                        <a:xfrm>
+                          <a:off x="0" y="0"/>
+                          <a:ext cx="1676400" cy="219075"/>
+                        </a:xfrm>
+                        <a:prstGeom prst="rect">
+                          <a:avLst/>
+                        </a:prstGeom>
+                        <a:noFill/>
+                        <a:ln>
+                          <a:solidFill>
+                            <a:srgbClr val="FF0000"/>
+                          </a:solidFill>
+                        </a:ln>
+                      </wps:spPr>
+                      <wps:style>
+                        <a:lnRef idx="2">
+                          <a:schemeClr val="accent1">
+                            <a:shade val="50000"/>
+                          </a:schemeClr>
+                        </a:lnRef>
+                        <a:fillRef idx="1">
+                          <a:schemeClr val="accent1"/>
+                        </a:fillRef>
+                        <a:effectRef idx="0">
+                          <a:schemeClr val="accent1"/>
+                        </a:effectRef>
+                        <a:fontRef idx="minor">
+                          <a:schemeClr val="lt1"/>
+                        </a:fontRef>
+                      </wps:style>
+                      <wps:bodyPr rot="0" spcFirstLastPara="0" vertOverflow="overflow" horzOverflow="overflow" vert="horz" wrap="square" lIns="91440" tIns="45720" rIns="91440" bIns="45720" numCol="1" spcCol="0" rtlCol="0" fromWordArt="0" anchor="ctr" anchorCtr="0" forceAA="0" compatLnSpc="1">
+                        <a:prstTxWarp prst="textNoShape">
+                          <a:avLst/>
+                        </a:prstTxWarp>
+                        <a:noAutofit/>
+                      </wps:bodyPr>
+                    </wps:wsp>
+                  </a:graphicData>
+                </a:graphic>
+                <wp14:sizeRelH relativeFrom="margin">
+                  <wp14:pctWidth>0</wp14:pctWidth>
+                </wp14:sizeRelH>
+                <wp14:sizeRelV relativeFrom="margin">
+                  <wp14:pctHeight>0</wp14:pctHeight>
+                </wp14:sizeRelV>
+              </wp:anchor>
+            </w:drawing>
+          </mc:Choice>
+          <mc:Fallback>
+            <w:pict>
+              <v:rect w14:anchorId="11E1EF5D" id="Rectangle 8" o:spid="_x0000_s1026" style="position:absolute;margin-left:47.25pt;margin-top:63.95pt;width:132pt;height:17.25pt;z-index:251677696;visibility:visible;mso-wrap-style:square;mso-width-percent:0;mso-height-percent:0;mso-wrap-distance-left:9pt;mso-wrap-distance-top:0;mso-wrap-distance-right:9pt;mso-wrap-distance-bottom:0;mso-position-horizontal:absolute;mso-position-horizontal-relative:text;mso-position-vertical:absolute;mso-position-vertical-relative:text;mso-width-percent:0;mso-height-percent:0;mso-width-relative:margin;mso-height-relative:margin;v-text-anchor:middle" o:gfxdata="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" filled="f" strokecolor="red" strokeweight="2pt"/>
+            </w:pict>
+          </mc:Fallback>
+        </mc:AlternateContent>
+      </w:r>
     </w:p>
     <w:p>
       <w:pPr>
@@ -11679,7 +12194,7 @@
                   <w:sz w:val="22"/>
                   <w:szCs w:val="24"/>
                 </w:rPr>
-                <m:t>HitRate</m:t>
+                <m:t>HitTime</m:t>
               </m:r>
             </m:sub>
           </m:sSub>
@@ -12245,13 +12760,28 @@
                       <w:sz w:val="22"/>
                       <w:szCs w:val="24"/>
                     </w:rPr>
-                    <m:t>60+30.075+0.50⋅2.70</m:t>
+                    <m:t>60+30.075+0.50⋅90</m:t>
                   </m:r>
                 </m:e>
               </m:d>
             </m:e>
           </m:d>
           <m:r>
+            <w:rPr>
+              <w:rFonts w:ascii="Arial" w:hAnsi="Arial" w:cs="Arial"/>
+              <w:snapToGrid w:val="0"/>
+              <w:color w:val="000000"/>
+              <w:sz w:val="22"/>
+              <w:szCs w:val="24"/>
+            </w:rPr>
+            <w:br/>
+          </m:r>
+        </m:oMath>
+        <m:oMath>
+          <m:r>
+            <m:rPr>
+              <m:sty m:val="p"/>
+            </m:rPr>
             <w:rPr>
               <w:rFonts w:ascii="Cambria Math" w:hAnsi="Cambria Math" w:cs="Arial"/>
               <w:snapToGrid w:val="0"/>
@@ -12271,26 +12801,81 @@
               <w:sz w:val="22"/>
               <w:szCs w:val="24"/>
             </w:rPr>
-            <m:t>AMAT=1.8522 ns</m:t>
+            <m:t>AMA</m:t>
+          </m:r>
+          <m:sSub>
+            <m:sSubPr>
+              <m:ctrlPr>
+                <w:rPr>
+                  <w:rFonts w:ascii="Cambria Math" w:hAnsi="Cambria Math" w:cs="Arial"/>
+                  <w:i/>
+                  <w:snapToGrid w:val="0"/>
+                  <w:color w:val="000000"/>
+                  <w:sz w:val="22"/>
+                  <w:szCs w:val="24"/>
+                </w:rPr>
+              </m:ctrlPr>
+            </m:sSubPr>
+            <m:e>
+              <m:r>
+                <w:rPr>
+                  <w:rFonts w:ascii="Cambria Math" w:hAnsi="Cambria Math" w:cs="Arial"/>
+                  <w:snapToGrid w:val="0"/>
+                  <w:color w:val="000000"/>
+                  <w:sz w:val="22"/>
+                  <w:szCs w:val="24"/>
+                </w:rPr>
+                <m:t>T</m:t>
+              </m:r>
+            </m:e>
+            <m:sub>
+              <m:r>
+                <w:rPr>
+                  <w:rFonts w:ascii="Cambria Math" w:hAnsi="Cambria Math" w:cs="Arial"/>
+                  <w:snapToGrid w:val="0"/>
+                  <w:color w:val="000000"/>
+                  <w:sz w:val="22"/>
+                  <w:szCs w:val="24"/>
+                </w:rPr>
+                <m:t>DataRead</m:t>
+              </m:r>
+            </m:sub>
+          </m:sSub>
+          <m:r>
+            <w:rPr>
+              <w:rFonts w:ascii="Cambria Math" w:hAnsi="Cambria Math" w:cs="Arial"/>
+              <w:snapToGrid w:val="0"/>
+              <w:color w:val="000000"/>
+              <w:sz w:val="22"/>
+              <w:szCs w:val="24"/>
+            </w:rPr>
+            <m:t>=2.</m:t>
+          </m:r>
+          <m:r>
+            <w:rPr>
+              <w:rFonts w:ascii="Cambria Math" w:hAnsi="Cambria Math" w:cs="Arial"/>
+              <w:snapToGrid w:val="0"/>
+              <w:color w:val="000000"/>
+              <w:sz w:val="22"/>
+              <w:szCs w:val="24"/>
+            </w:rPr>
+            <m:t>288</m:t>
+          </m:r>
+          <m:r>
+            <w:rPr>
+              <w:rFonts w:ascii="Cambria Math" w:hAnsi="Cambria Math" w:cs="Arial"/>
+              <w:snapToGrid w:val="0"/>
+              <w:color w:val="000000"/>
+              <w:sz w:val="22"/>
+              <w:szCs w:val="24"/>
+            </w:rPr>
+            <m:t xml:space="preserve"> ns</m:t>
           </m:r>
         </m:oMath>
       </m:oMathPara>
     </w:p>
     <w:p>
       <w:pPr>
-        <w:rPr>
-          <w:rFonts w:ascii="Arial" w:hAnsi="Arial" w:cs="Arial"/>
-          <w:i/>
-          <w:snapToGrid w:val="0"/>
-          <w:color w:val="000000"/>
-          <w:sz w:val="22"/>
-          <w:szCs w:val="24"/>
-        </w:rPr>
-      </w:pPr>
-    </w:p>
-    <w:p>
-      <w:pPr>
-        <w:ind w:left="720"/>
         <w:rPr>
           <w:rFonts w:ascii="Arial" w:hAnsi="Arial" w:cs="Arial"/>
           <w:i/>
@@ -12373,71 +12958,6 @@
           <w:rFonts w:ascii="Arial" w:hAnsi="Arial" w:cs="Arial"/>
           <w:snapToGrid w:val="0"/>
           <w:color w:val="000000"/>
-          <w:sz w:val="16"/>
-          <w:szCs w:val="24"/>
-        </w:rPr>
-      </w:pPr>
-    </w:p>
-    <w:p>
-      <w:pPr>
-        <w:rPr>
-          <w:rFonts w:ascii="Arial" w:hAnsi="Arial" w:cs="Arial"/>
-          <w:snapToGrid w:val="0"/>
-          <w:color w:val="000000"/>
-          <w:sz w:val="22"/>
-          <w:szCs w:val="24"/>
-        </w:rPr>
-      </w:pPr>
-    </w:p>
-    <w:p>
-      <w:pPr>
-        <w:rPr>
-          <w:rFonts w:ascii="Arial" w:hAnsi="Arial" w:cs="Arial"/>
-          <w:snapToGrid w:val="0"/>
-          <w:color w:val="000000"/>
-          <w:sz w:val="22"/>
-          <w:szCs w:val="24"/>
-        </w:rPr>
-      </w:pPr>
-      <w:r>
-        <w:rPr>
-          <w:rFonts w:ascii="Arial" w:hAnsi="Arial" w:cs="Arial"/>
-          <w:snapToGrid w:val="0"/>
-          <w:color w:val="000000"/>
-          <w:sz w:val="22"/>
-          <w:szCs w:val="24"/>
-        </w:rPr>
-        <w:t xml:space="preserve">97% of writes incur no penalty, </w:t>
-      </w:r>
-      <w:proofErr w:type="gramStart"/>
-      <w:r>
-        <w:rPr>
-          <w:rFonts w:ascii="Arial" w:hAnsi="Arial" w:cs="Arial"/>
-          <w:snapToGrid w:val="0"/>
-          <w:color w:val="000000"/>
-          <w:sz w:val="22"/>
-          <w:szCs w:val="24"/>
-        </w:rPr>
-        <w:t>16 byte</w:t>
-      </w:r>
-      <w:proofErr w:type="gramEnd"/>
-      <w:r>
-        <w:rPr>
-          <w:rFonts w:ascii="Arial" w:hAnsi="Arial" w:cs="Arial"/>
-          <w:snapToGrid w:val="0"/>
-          <w:color w:val="000000"/>
-          <w:sz w:val="22"/>
-          <w:szCs w:val="24"/>
-        </w:rPr>
-        <w:t xml:space="preserve"> blocks:</w:t>
-      </w:r>
-    </w:p>
-    <w:p>
-      <w:pPr>
-        <w:rPr>
-          <w:rFonts w:ascii="Arial" w:hAnsi="Arial" w:cs="Arial"/>
-          <w:snapToGrid w:val="0"/>
-          <w:color w:val="000000"/>
           <w:sz w:val="22"/>
           <w:szCs w:val="24"/>
         </w:rPr>
@@ -12537,6 +13057,112 @@
           <w:szCs w:val="24"/>
         </w:rPr>
       </w:pPr>
+      <w:r>
+        <w:rPr>
+          <w:rFonts w:ascii="Arial" w:hAnsi="Arial" w:cs="Arial"/>
+          <w:snapToGrid w:val="0"/>
+          <w:color w:val="000000"/>
+          <w:sz w:val="22"/>
+          <w:szCs w:val="24"/>
+        </w:rPr>
+        <w:t>L3 Write Back = 0.50* 90 ns = 45 ns</w:t>
+      </w:r>
+    </w:p>
+    <w:p>
+      <w:pPr>
+        <w:rPr>
+          <w:rFonts w:ascii="Arial" w:hAnsi="Arial" w:cs="Arial"/>
+          <w:snapToGrid w:val="0"/>
+          <w:color w:val="000000"/>
+          <w:sz w:val="22"/>
+          <w:szCs w:val="24"/>
+        </w:rPr>
+      </w:pPr>
+      <w:r>
+        <w:rPr>
+          <w:b/>
+          <w:bCs/>
+          <w:noProof/>
+          <w:sz w:val="22"/>
+        </w:rPr>
+        <mc:AlternateContent>
+          <mc:Choice Requires="wps">
+            <w:drawing>
+              <wp:anchor distT="0" distB="0" distL="114300" distR="114300" simplePos="0" relativeHeight="251679744" behindDoc="0" locked="0" layoutInCell="1" allowOverlap="1" wp14:anchorId="219112A9" wp14:editId="5253B7E7">
+                <wp:simplePos x="0" y="0"/>
+                <wp:positionH relativeFrom="margin">
+                  <wp:align>center</wp:align>
+                </wp:positionH>
+                <wp:positionV relativeFrom="paragraph">
+                  <wp:posOffset>659130</wp:posOffset>
+                </wp:positionV>
+                <wp:extent cx="1981200" cy="295275"/>
+                <wp:effectExtent l="0" t="0" r="19050" b="28575"/>
+                <wp:wrapNone/>
+                <wp:docPr id="9" name="Rectangle 9"/>
+                <wp:cNvGraphicFramePr/>
+                <a:graphic xmlns:a="http://schemas.openxmlformats.org/drawingml/2006/main">
+                  <a:graphicData uri="http://schemas.microsoft.com/office/word/2010/wordprocessingShape">
+                    <wps:wsp>
+                      <wps:cNvSpPr/>
+                      <wps:spPr>
+                        <a:xfrm>
+                          <a:off x="0" y="0"/>
+                          <a:ext cx="1981200" cy="295275"/>
+                        </a:xfrm>
+                        <a:prstGeom prst="rect">
+                          <a:avLst/>
+                        </a:prstGeom>
+                        <a:noFill/>
+                        <a:ln>
+                          <a:solidFill>
+                            <a:srgbClr val="FF0000"/>
+                          </a:solidFill>
+                        </a:ln>
+                      </wps:spPr>
+                      <wps:style>
+                        <a:lnRef idx="2">
+                          <a:schemeClr val="accent1">
+                            <a:shade val="50000"/>
+                          </a:schemeClr>
+                        </a:lnRef>
+                        <a:fillRef idx="1">
+                          <a:schemeClr val="accent1"/>
+                        </a:fillRef>
+                        <a:effectRef idx="0">
+                          <a:schemeClr val="accent1"/>
+                        </a:effectRef>
+                        <a:fontRef idx="minor">
+                          <a:schemeClr val="lt1"/>
+                        </a:fontRef>
+                      </wps:style>
+                      <wps:bodyPr rot="0" spcFirstLastPara="0" vertOverflow="overflow" horzOverflow="overflow" vert="horz" wrap="square" lIns="91440" tIns="45720" rIns="91440" bIns="45720" numCol="1" spcCol="0" rtlCol="0" fromWordArt="0" anchor="ctr" anchorCtr="0" forceAA="0" compatLnSpc="1">
+                        <a:prstTxWarp prst="textNoShape">
+                          <a:avLst/>
+                        </a:prstTxWarp>
+                        <a:noAutofit/>
+                      </wps:bodyPr>
+                    </wps:wsp>
+                  </a:graphicData>
+                </a:graphic>
+                <wp14:sizeRelH relativeFrom="margin">
+                  <wp14:pctWidth>0</wp14:pctWidth>
+                </wp14:sizeRelH>
+                <wp14:sizeRelV relativeFrom="margin">
+                  <wp14:pctHeight>0</wp14:pctHeight>
+                </wp14:sizeRelV>
+              </wp:anchor>
+            </w:drawing>
+          </mc:Choice>
+          <mc:Fallback>
+            <w:pict>
+              <v:rect w14:anchorId="6DB64942" id="Rectangle 9" o:spid="_x0000_s1026" style="position:absolute;margin-left:0;margin-top:51.9pt;width:156pt;height:23.25pt;z-index:251679744;visibility:visible;mso-wrap-style:square;mso-width-percent:0;mso-height-percent:0;mso-wrap-distance-left:9pt;mso-wrap-distance-top:0;mso-wrap-distance-right:9pt;mso-wrap-distance-bottom:0;mso-position-horizontal:center;mso-position-horizontal-relative:margin;mso-position-vertical:absolute;mso-position-vertical-relative:text;mso-width-percent:0;mso-height-percent:0;mso-width-relative:margin;mso-height-relative:margin;v-text-anchor:middle" o:gfxdata="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" filled="f" strokecolor="red" strokeweight="2pt">
+                <w10:wrap anchorx="margin"/>
+              </v:rect>
+            </w:pict>
+          </mc:Fallback>
+        </mc:AlternateContent>
+      </w:r>
     </w:p>
     <w:p>
       <w:pPr>
@@ -12838,11 +13464,62 @@
                       </m:r>
                     </m:sub>
                   </m:sSub>
+                  <m:r>
+                    <w:rPr>
+                      <w:rFonts w:ascii="Cambria Math" w:hAnsi="Cambria Math" w:cs="Arial"/>
+                      <w:snapToGrid w:val="0"/>
+                      <w:color w:val="000000"/>
+                      <w:sz w:val="22"/>
+                      <w:szCs w:val="24"/>
+                    </w:rPr>
+                    <m:t>+L</m:t>
+                  </m:r>
+                  <m:sSub>
+                    <m:sSubPr>
+                      <m:ctrlPr>
+                        <w:rPr>
+                          <w:rFonts w:ascii="Cambria Math" w:hAnsi="Cambria Math" w:cs="Arial"/>
+                          <w:i/>
+                          <w:snapToGrid w:val="0"/>
+                          <w:color w:val="000000"/>
+                          <w:sz w:val="22"/>
+                          <w:szCs w:val="24"/>
+                        </w:rPr>
+                      </m:ctrlPr>
+                    </m:sSubPr>
+                    <m:e>
+                      <m:r>
+                        <w:rPr>
+                          <w:rFonts w:ascii="Cambria Math" w:hAnsi="Cambria Math" w:cs="Arial"/>
+                          <w:snapToGrid w:val="0"/>
+                          <w:color w:val="000000"/>
+                          <w:sz w:val="22"/>
+                          <w:szCs w:val="24"/>
+                        </w:rPr>
+                        <m:t>3</m:t>
+                      </m:r>
+                    </m:e>
+                    <m:sub>
+                      <m:r>
+                        <w:rPr>
+                          <w:rFonts w:ascii="Cambria Math" w:hAnsi="Cambria Math" w:cs="Arial"/>
+                          <w:snapToGrid w:val="0"/>
+                          <w:color w:val="000000"/>
+                          <w:sz w:val="22"/>
+                          <w:szCs w:val="24"/>
+                        </w:rPr>
+                        <m:t>WB</m:t>
+                      </m:r>
+                    </m:sub>
+                  </m:sSub>
                 </m:e>
               </m:d>
             </m:e>
           </m:d>
           <m:r>
+            <m:rPr>
+              <m:sty m:val="p"/>
+            </m:rPr>
             <w:rPr>
               <w:rFonts w:ascii="Cambria Math" w:hAnsi="Cambria Math" w:cs="Arial"/>
               <w:snapToGrid w:val="0"/>
@@ -12912,6 +13589,16 @@
                     </w:rPr>
                     <m:t>60+30.075</m:t>
                   </m:r>
+                  <m:r>
+                    <w:rPr>
+                      <w:rFonts w:ascii="Cambria Math" w:hAnsi="Cambria Math" w:cs="Arial"/>
+                      <w:snapToGrid w:val="0"/>
+                      <w:color w:val="000000"/>
+                      <w:sz w:val="22"/>
+                      <w:szCs w:val="24"/>
+                    </w:rPr>
+                    <m:t>+45</m:t>
+                  </m:r>
                 </m:e>
               </m:d>
             </m:e>
@@ -12952,7 +13639,75 @@
               <w:sz w:val="22"/>
               <w:szCs w:val="24"/>
             </w:rPr>
-            <m:t>AMAT=1.1032 ns</m:t>
+            <m:t>AMA</m:t>
+          </m:r>
+          <m:sSub>
+            <m:sSubPr>
+              <m:ctrlPr>
+                <w:rPr>
+                  <w:rFonts w:ascii="Cambria Math" w:hAnsi="Cambria Math" w:cs="Arial"/>
+                  <w:i/>
+                  <w:snapToGrid w:val="0"/>
+                  <w:color w:val="000000"/>
+                  <w:sz w:val="22"/>
+                  <w:szCs w:val="24"/>
+                </w:rPr>
+              </m:ctrlPr>
+            </m:sSubPr>
+            <m:e>
+              <m:r>
+                <w:rPr>
+                  <w:rFonts w:ascii="Cambria Math" w:hAnsi="Cambria Math" w:cs="Arial"/>
+                  <w:snapToGrid w:val="0"/>
+                  <w:color w:val="000000"/>
+                  <w:sz w:val="22"/>
+                  <w:szCs w:val="24"/>
+                </w:rPr>
+                <m:t>T</m:t>
+              </m:r>
+            </m:e>
+            <m:sub>
+              <m:r>
+                <w:rPr>
+                  <w:rFonts w:ascii="Cambria Math" w:hAnsi="Cambria Math" w:cs="Arial"/>
+                  <w:snapToGrid w:val="0"/>
+                  <w:color w:val="000000"/>
+                  <w:sz w:val="22"/>
+                  <w:szCs w:val="24"/>
+                </w:rPr>
+                <m:t>DataWrite</m:t>
+              </m:r>
+            </m:sub>
+          </m:sSub>
+          <m:r>
+            <w:rPr>
+              <w:rFonts w:ascii="Cambria Math" w:hAnsi="Cambria Math" w:cs="Arial"/>
+              <w:snapToGrid w:val="0"/>
+              <w:color w:val="000000"/>
+              <w:sz w:val="22"/>
+              <w:szCs w:val="24"/>
+            </w:rPr>
+            <m:t>=1.</m:t>
+          </m:r>
+          <m:r>
+            <w:rPr>
+              <w:rFonts w:ascii="Cambria Math" w:hAnsi="Cambria Math" w:cs="Arial"/>
+              <w:snapToGrid w:val="0"/>
+              <w:color w:val="000000"/>
+              <w:sz w:val="22"/>
+              <w:szCs w:val="24"/>
+            </w:rPr>
+            <m:t>3728</m:t>
+          </m:r>
+          <m:r>
+            <w:rPr>
+              <w:rFonts w:ascii="Cambria Math" w:hAnsi="Cambria Math" w:cs="Arial"/>
+              <w:snapToGrid w:val="0"/>
+              <w:color w:val="000000"/>
+              <w:sz w:val="22"/>
+              <w:szCs w:val="24"/>
+            </w:rPr>
+            <m:t xml:space="preserve"> ns</m:t>
           </m:r>
         </m:oMath>
       </m:oMathPara>
@@ -13118,9 +13873,52 @@
               <w:sz w:val="22"/>
               <w:szCs w:val="24"/>
             </w:rPr>
-            <m:t>=1.8522 ns⋅1.1 GHz=2.0374</m:t>
+            <m:t>=</m:t>
           </m:r>
           <m:r>
+            <w:rPr>
+              <w:rFonts w:ascii="Cambria Math" w:hAnsi="Cambria Math" w:cs="Arial"/>
+              <w:snapToGrid w:val="0"/>
+              <w:color w:val="000000"/>
+              <w:sz w:val="22"/>
+              <w:szCs w:val="24"/>
+            </w:rPr>
+            <m:t>2.</m:t>
+          </m:r>
+          <m:r>
+            <w:rPr>
+              <w:rFonts w:ascii="Cambria Math" w:hAnsi="Cambria Math" w:cs="Arial"/>
+              <w:snapToGrid w:val="0"/>
+              <w:color w:val="000000"/>
+              <w:sz w:val="22"/>
+              <w:szCs w:val="24"/>
+            </w:rPr>
+            <m:t>288</m:t>
+          </m:r>
+          <m:r>
+            <w:rPr>
+              <w:rFonts w:ascii="Cambria Math" w:hAnsi="Cambria Math" w:cs="Arial"/>
+              <w:snapToGrid w:val="0"/>
+              <w:color w:val="000000"/>
+              <w:sz w:val="22"/>
+              <w:szCs w:val="24"/>
+            </w:rPr>
+            <m:t xml:space="preserve"> ns⋅1.1 GHz=</m:t>
+          </m:r>
+          <m:r>
+            <w:rPr>
+              <w:rFonts w:ascii="Cambria Math" w:hAnsi="Cambria Math" w:cs="Arial"/>
+              <w:snapToGrid w:val="0"/>
+              <w:color w:val="000000"/>
+              <w:sz w:val="22"/>
+              <w:szCs w:val="24"/>
+            </w:rPr>
+            <m:t>2.5168</m:t>
+          </m:r>
+          <m:r>
+            <m:rPr>
+              <m:sty m:val="p"/>
+            </m:rPr>
             <w:rPr>
               <w:rFonts w:ascii="Cambria Math" w:hAnsi="Cambria Math" w:cs="Arial"/>
               <w:snapToGrid w:val="0"/>
@@ -13188,9 +13986,42 @@
               <w:sz w:val="22"/>
               <w:szCs w:val="24"/>
             </w:rPr>
-            <m:t>=1.1032 ns⋅1.1 GHz=1.2135</m:t>
+            <m:t>=1.</m:t>
           </m:r>
           <m:r>
+            <w:rPr>
+              <w:rFonts w:ascii="Cambria Math" w:hAnsi="Cambria Math" w:cs="Arial"/>
+              <w:snapToGrid w:val="0"/>
+              <w:color w:val="000000"/>
+              <w:sz w:val="22"/>
+              <w:szCs w:val="24"/>
+            </w:rPr>
+            <m:t>3728</m:t>
+          </m:r>
+          <m:r>
+            <w:rPr>
+              <w:rFonts w:ascii="Cambria Math" w:hAnsi="Cambria Math" w:cs="Arial"/>
+              <w:snapToGrid w:val="0"/>
+              <w:color w:val="000000"/>
+              <w:sz w:val="22"/>
+              <w:szCs w:val="24"/>
+            </w:rPr>
+            <m:t xml:space="preserve"> ns⋅1.1 GHz=</m:t>
+          </m:r>
+          <m:r>
+            <w:rPr>
+              <w:rFonts w:ascii="Cambria Math" w:hAnsi="Cambria Math" w:cs="Arial"/>
+              <w:snapToGrid w:val="0"/>
+              <w:color w:val="000000"/>
+              <w:sz w:val="22"/>
+              <w:szCs w:val="24"/>
+            </w:rPr>
+            <m:t>1.5101</m:t>
+          </m:r>
+          <m:r>
+            <m:rPr>
+              <m:sty m:val="p"/>
+            </m:rPr>
             <w:rPr>
               <w:rFonts w:ascii="Cambria Math" w:hAnsi="Cambria Math" w:cs="Arial"/>
               <w:snapToGrid w:val="0"/>
@@ -13258,7 +14089,17 @@
               <w:sz w:val="22"/>
               <w:szCs w:val="24"/>
             </w:rPr>
-            <m:t>=0.9908 ns⋅1.1 GHz=1.0899</m:t>
+            <m:t>=0.9908 ns⋅1.1 GHz=1.089</m:t>
+          </m:r>
+          <m:r>
+            <w:rPr>
+              <w:rFonts w:ascii="Cambria Math" w:hAnsi="Cambria Math" w:cs="Arial"/>
+              <w:snapToGrid w:val="0"/>
+              <w:color w:val="000000"/>
+              <w:sz w:val="22"/>
+              <w:szCs w:val="24"/>
+            </w:rPr>
+            <m:t>9</m:t>
           </m:r>
         </m:oMath>
       </m:oMathPara>
@@ -13301,6 +14142,91 @@
           <w:szCs w:val="24"/>
         </w:rPr>
       </w:pPr>
+      <w:r>
+        <w:rPr>
+          <w:b/>
+          <w:bCs/>
+          <w:noProof/>
+          <w:sz w:val="22"/>
+        </w:rPr>
+        <mc:AlternateContent>
+          <mc:Choice Requires="wps">
+            <w:drawing>
+              <wp:anchor distT="0" distB="0" distL="114300" distR="114300" simplePos="0" relativeHeight="251681792" behindDoc="0" locked="0" layoutInCell="1" allowOverlap="1" wp14:anchorId="3F9B0B51" wp14:editId="46E10EE5">
+                <wp:simplePos x="0" y="0"/>
+                <wp:positionH relativeFrom="margin">
+                  <wp:posOffset>1190626</wp:posOffset>
+                </wp:positionH>
+                <wp:positionV relativeFrom="paragraph">
+                  <wp:posOffset>487681</wp:posOffset>
+                </wp:positionV>
+                <wp:extent cx="876300" cy="228600"/>
+                <wp:effectExtent l="0" t="0" r="19050" b="19050"/>
+                <wp:wrapNone/>
+                <wp:docPr id="10" name="Rectangle 10"/>
+                <wp:cNvGraphicFramePr/>
+                <a:graphic xmlns:a="http://schemas.openxmlformats.org/drawingml/2006/main">
+                  <a:graphicData uri="http://schemas.microsoft.com/office/word/2010/wordprocessingShape">
+                    <wps:wsp>
+                      <wps:cNvSpPr/>
+                      <wps:spPr>
+                        <a:xfrm>
+                          <a:off x="0" y="0"/>
+                          <a:ext cx="876300" cy="228600"/>
+                        </a:xfrm>
+                        <a:prstGeom prst="rect">
+                          <a:avLst/>
+                        </a:prstGeom>
+                        <a:noFill/>
+                        <a:ln>
+                          <a:solidFill>
+                            <a:srgbClr val="FF0000"/>
+                          </a:solidFill>
+                        </a:ln>
+                      </wps:spPr>
+                      <wps:style>
+                        <a:lnRef idx="2">
+                          <a:schemeClr val="accent1">
+                            <a:shade val="50000"/>
+                          </a:schemeClr>
+                        </a:lnRef>
+                        <a:fillRef idx="1">
+                          <a:schemeClr val="accent1"/>
+                        </a:fillRef>
+                        <a:effectRef idx="0">
+                          <a:schemeClr val="accent1"/>
+                        </a:effectRef>
+                        <a:fontRef idx="minor">
+                          <a:schemeClr val="lt1"/>
+                        </a:fontRef>
+                      </wps:style>
+                      <wps:bodyPr rot="0" spcFirstLastPara="0" vertOverflow="overflow" horzOverflow="overflow" vert="horz" wrap="square" lIns="91440" tIns="45720" rIns="91440" bIns="45720" numCol="1" spcCol="0" rtlCol="0" fromWordArt="0" anchor="ctr" anchorCtr="0" forceAA="0" compatLnSpc="1">
+                        <a:prstTxWarp prst="textNoShape">
+                          <a:avLst/>
+                        </a:prstTxWarp>
+                        <a:noAutofit/>
+                      </wps:bodyPr>
+                    </wps:wsp>
+                  </a:graphicData>
+                </a:graphic>
+                <wp14:sizeRelH relativeFrom="margin">
+                  <wp14:pctWidth>0</wp14:pctWidth>
+                </wp14:sizeRelH>
+                <wp14:sizeRelV relativeFrom="margin">
+                  <wp14:pctHeight>0</wp14:pctHeight>
+                </wp14:sizeRelV>
+              </wp:anchor>
+            </w:drawing>
+          </mc:Choice>
+          <mc:Fallback>
+            <w:pict>
+              <v:rect w14:anchorId="485B7B8C" id="Rectangle 10" o:spid="_x0000_s1026" style="position:absolute;margin-left:93.75pt;margin-top:38.4pt;width:69pt;height:18pt;z-index:251681792;visibility:visible;mso-wrap-style:square;mso-width-percent:0;mso-height-percent:0;mso-wrap-distance-left:9pt;mso-wrap-distance-top:0;mso-wrap-distance-right:9pt;mso-wrap-distance-bottom:0;mso-position-horizontal:absolute;mso-position-horizontal-relative:margin;mso-position-vertical:absolute;mso-position-vertical-relative:text;mso-width-percent:0;mso-height-percent:0;mso-width-relative:margin;mso-height-relative:margin;v-text-anchor:middle" o:gfxdata="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" filled="f" strokecolor="red" strokeweight="2pt">
+                <w10:wrap anchorx="margin"/>
+              </v:rect>
+            </w:pict>
+          </mc:Fallback>
+        </mc:AlternateContent>
+      </w:r>
       <w:r>
         <w:rPr>
           <w:rFonts w:ascii="Arial" w:hAnsi="Arial" w:cs="Arial"/>
@@ -13334,7 +14260,75 @@
               <w:sz w:val="22"/>
               <w:szCs w:val="24"/>
             </w:rPr>
-            <m:t>CPI=CP</m:t>
+            <m:t>CPI=</m:t>
+          </m:r>
+          <m:r>
+            <w:rPr>
+              <w:rFonts w:ascii="Cambria Math" w:hAnsi="Cambria Math" w:cs="Arial"/>
+              <w:snapToGrid w:val="0"/>
+              <w:color w:val="000000"/>
+              <w:sz w:val="22"/>
+              <w:szCs w:val="24"/>
+            </w:rPr>
+            <m:t>CP</m:t>
+          </m:r>
+          <m:sSub>
+            <m:sSubPr>
+              <m:ctrlPr>
+                <w:rPr>
+                  <w:rFonts w:ascii="Cambria Math" w:hAnsi="Cambria Math" w:cs="Arial"/>
+                  <w:i/>
+                  <w:snapToGrid w:val="0"/>
+                  <w:color w:val="000000"/>
+                  <w:sz w:val="22"/>
+                  <w:szCs w:val="24"/>
+                </w:rPr>
+              </m:ctrlPr>
+            </m:sSubPr>
+            <m:e>
+              <m:r>
+                <w:rPr>
+                  <w:rFonts w:ascii="Cambria Math" w:hAnsi="Cambria Math" w:cs="Arial"/>
+                  <w:snapToGrid w:val="0"/>
+                  <w:color w:val="000000"/>
+                  <w:sz w:val="22"/>
+                  <w:szCs w:val="24"/>
+                </w:rPr>
+                <m:t>I</m:t>
+              </m:r>
+            </m:e>
+            <m:sub>
+              <m:r>
+                <w:rPr>
+                  <w:rFonts w:ascii="Cambria Math" w:hAnsi="Cambria Math" w:cs="Arial"/>
+                  <w:snapToGrid w:val="0"/>
+                  <w:color w:val="000000"/>
+                  <w:sz w:val="22"/>
+                  <w:szCs w:val="24"/>
+                </w:rPr>
+                <m:t>Original</m:t>
+              </m:r>
+            </m:sub>
+          </m:sSub>
+          <m:r>
+            <w:rPr>
+              <w:rFonts w:ascii="Cambria Math" w:hAnsi="Cambria Math" w:cs="Arial"/>
+              <w:snapToGrid w:val="0"/>
+              <w:color w:val="000000"/>
+              <w:sz w:val="22"/>
+              <w:szCs w:val="24"/>
+            </w:rPr>
+            <m:t>+</m:t>
+          </m:r>
+          <m:r>
+            <w:rPr>
+              <w:rFonts w:ascii="Cambria Math" w:hAnsi="Cambria Math" w:cs="Arial"/>
+              <w:snapToGrid w:val="0"/>
+              <w:color w:val="000000"/>
+              <w:sz w:val="22"/>
+              <w:szCs w:val="24"/>
+            </w:rPr>
+            <m:t>CP</m:t>
           </m:r>
           <m:sSub>
             <m:sSubPr>
@@ -13382,46 +14376,8 @@
               <w:sz w:val="22"/>
               <w:szCs w:val="24"/>
             </w:rPr>
-            <m:t>+.70⋅CP</m:t>
+            <m:t>+.20⋅</m:t>
           </m:r>
-          <m:sSub>
-            <m:sSubPr>
-              <m:ctrlPr>
-                <w:rPr>
-                  <w:rFonts w:ascii="Cambria Math" w:hAnsi="Cambria Math" w:cs="Arial"/>
-                  <w:i/>
-                  <w:snapToGrid w:val="0"/>
-                  <w:color w:val="000000"/>
-                  <w:sz w:val="22"/>
-                  <w:szCs w:val="24"/>
-                </w:rPr>
-              </m:ctrlPr>
-            </m:sSubPr>
-            <m:e>
-              <m:r>
-                <w:rPr>
-                  <w:rFonts w:ascii="Cambria Math" w:hAnsi="Cambria Math" w:cs="Arial"/>
-                  <w:snapToGrid w:val="0"/>
-                  <w:color w:val="000000"/>
-                  <w:sz w:val="22"/>
-                  <w:szCs w:val="24"/>
-                </w:rPr>
-                <m:t>I</m:t>
-              </m:r>
-            </m:e>
-            <m:sub>
-              <m:r>
-                <w:rPr>
-                  <w:rFonts w:ascii="Cambria Math" w:hAnsi="Cambria Math" w:cs="Arial"/>
-                  <w:snapToGrid w:val="0"/>
-                  <w:color w:val="000000"/>
-                  <w:sz w:val="22"/>
-                  <w:szCs w:val="24"/>
-                </w:rPr>
-                <m:t>Original</m:t>
-              </m:r>
-            </m:sub>
-          </m:sSub>
           <m:r>
             <w:rPr>
               <w:rFonts w:ascii="Cambria Math" w:hAnsi="Cambria Math" w:cs="Arial"/>
@@ -13430,7 +14386,7 @@
               <w:sz w:val="22"/>
               <w:szCs w:val="24"/>
             </w:rPr>
-            <m:t>+.20⋅CP</m:t>
+            <m:t>CP</m:t>
           </m:r>
           <m:sSub>
             <m:sSubPr>
@@ -13470,6 +14426,16 @@
               </m:r>
             </m:sub>
           </m:sSub>
+          <m:r>
+            <w:rPr>
+              <w:rFonts w:ascii="Cambria Math" w:hAnsi="Cambria Math" w:cs="Arial"/>
+              <w:snapToGrid w:val="0"/>
+              <w:color w:val="000000"/>
+              <w:sz w:val="22"/>
+              <w:szCs w:val="24"/>
+            </w:rPr>
+            <m:t xml:space="preserve"> </m:t>
+          </m:r>
           <m:r>
             <w:rPr>
               <w:rFonts w:ascii="Cambria Math" w:hAnsi="Cambria Math" w:cs="Arial"/>
@@ -13519,6 +14485,9 @@
             </m:sub>
           </m:sSub>
           <m:r>
+            <m:rPr>
+              <m:sty m:val="p"/>
+            </m:rPr>
             <w:rPr>
               <w:rFonts w:ascii="Cambria Math" w:hAnsi="Cambria Math" w:cs="Arial"/>
               <w:snapToGrid w:val="0"/>
@@ -13548,7 +14517,7 @@
               <w:sz w:val="22"/>
               <w:szCs w:val="24"/>
             </w:rPr>
-            <m:t>1.0899+</m:t>
+            <m:t>1.35+</m:t>
           </m:r>
           <m:r>
             <w:rPr>
@@ -13558,34 +14527,8 @@
               <w:sz w:val="22"/>
               <w:szCs w:val="24"/>
             </w:rPr>
-            <m:t>0.70 ⋅</m:t>
+            <m:t>1.</m:t>
           </m:r>
-          <m:d>
-            <m:dPr>
-              <m:ctrlPr>
-                <w:rPr>
-                  <w:rFonts w:ascii="Cambria Math" w:hAnsi="Cambria Math" w:cs="Arial"/>
-                  <w:i/>
-                  <w:snapToGrid w:val="0"/>
-                  <w:color w:val="000000"/>
-                  <w:sz w:val="22"/>
-                  <w:szCs w:val="24"/>
-                </w:rPr>
-              </m:ctrlPr>
-            </m:dPr>
-            <m:e>
-              <m:r>
-                <w:rPr>
-                  <w:rFonts w:ascii="Cambria Math" w:hAnsi="Cambria Math" w:cs="Arial"/>
-                  <w:snapToGrid w:val="0"/>
-                  <w:color w:val="000000"/>
-                  <w:sz w:val="22"/>
-                  <w:szCs w:val="24"/>
-                </w:rPr>
-                <m:t>1.35</m:t>
-              </m:r>
-            </m:e>
-          </m:d>
           <m:r>
             <w:rPr>
               <w:rFonts w:ascii="Cambria Math" w:hAnsi="Cambria Math" w:cs="Arial"/>
@@ -13594,9 +14537,52 @@
               <w:sz w:val="22"/>
               <w:szCs w:val="24"/>
             </w:rPr>
-            <m:t>+0.20 ⋅2.0374+0.10⋅1.2135</m:t>
+            <m:t>0899</m:t>
           </m:r>
           <m:r>
+            <w:rPr>
+              <w:rFonts w:ascii="Cambria Math" w:hAnsi="Cambria Math" w:cs="Arial"/>
+              <w:snapToGrid w:val="0"/>
+              <w:color w:val="000000"/>
+              <w:sz w:val="22"/>
+              <w:szCs w:val="24"/>
+            </w:rPr>
+            <m:t>+0.20 ⋅</m:t>
+          </m:r>
+          <m:r>
+            <w:rPr>
+              <w:rFonts w:ascii="Cambria Math" w:hAnsi="Cambria Math" w:cs="Arial"/>
+              <w:snapToGrid w:val="0"/>
+              <w:color w:val="000000"/>
+              <w:sz w:val="22"/>
+              <w:szCs w:val="24"/>
+            </w:rPr>
+            <m:t>2.5168</m:t>
+          </m:r>
+          <m:r>
+            <w:rPr>
+              <w:rFonts w:ascii="Cambria Math" w:hAnsi="Cambria Math" w:cs="Arial"/>
+              <w:snapToGrid w:val="0"/>
+              <w:color w:val="000000"/>
+              <w:sz w:val="22"/>
+              <w:szCs w:val="24"/>
+            </w:rPr>
+            <m:t>+0.10⋅1.</m:t>
+          </m:r>
+          <m:r>
+            <w:rPr>
+              <w:rFonts w:ascii="Cambria Math" w:hAnsi="Cambria Math" w:cs="Arial"/>
+              <w:snapToGrid w:val="0"/>
+              <w:color w:val="000000"/>
+              <w:sz w:val="22"/>
+              <w:szCs w:val="24"/>
+            </w:rPr>
+            <m:t>5101</m:t>
+          </m:r>
+          <m:r>
+            <m:rPr>
+              <m:sty m:val="p"/>
+            </m:rPr>
             <w:rPr>
               <w:rFonts w:ascii="Cambria Math" w:hAnsi="Cambria Math" w:cs="Arial"/>
               <w:snapToGrid w:val="0"/>
@@ -13626,7 +14612,7 @@
               <w:sz w:val="22"/>
               <w:szCs w:val="24"/>
             </w:rPr>
-            <m:t>2.5638</m:t>
+            <m:t>3.0943</m:t>
           </m:r>
         </m:oMath>
       </m:oMathPara>
@@ -13649,6 +14635,8 @@
         </w:rPr>
         <w:br w:type="page"/>
       </w:r>
+      <w:bookmarkStart w:id="1" w:name="_GoBack"/>
+      <w:bookmarkEnd w:id="1"/>
     </w:p>
     <w:p>
       <w:pPr>
@@ -13937,7 +14925,17 @@
           <w:sz w:val="22"/>
           <w:szCs w:val="24"/>
         </w:rPr>
-        <w:t xml:space="preserve">Two-Way Associative – 523.6 </w:t>
+        <w:t>Two-Way – 523.6 ps</w:t>
+      </w:r>
+      <w:r>
+        <w:rPr>
+          <w:rFonts w:ascii="Arial" w:hAnsi="Arial" w:cs="Arial"/>
+          <w:snapToGrid w:val="0"/>
+          <w:color w:val="000000"/>
+          <w:sz w:val="22"/>
+          <w:szCs w:val="24"/>
+        </w:rPr>
+        <w:t xml:space="preserve">.  Rel. Access Time = 45.9 </w:t>
       </w:r>
       <w:proofErr w:type="spellStart"/>
       <w:r>
@@ -13959,27 +14957,17 @@
           <w:sz w:val="22"/>
           <w:szCs w:val="24"/>
         </w:rPr>
-        <w:t xml:space="preserve"> </w:t>
-      </w:r>
-      <w:r>
-        <w:rPr>
-          <w:rFonts w:ascii="Arial" w:hAnsi="Arial" w:cs="Arial"/>
-          <w:snapToGrid w:val="0"/>
-          <w:color w:val="000000"/>
-          <w:sz w:val="22"/>
-          <w:szCs w:val="24"/>
-        </w:rPr>
-        <w:sym w:font="Wingdings" w:char="F0E0"/>
-      </w:r>
-      <w:r>
-        <w:rPr>
-          <w:rFonts w:ascii="Arial" w:hAnsi="Arial" w:cs="Arial"/>
-          <w:snapToGrid w:val="0"/>
-          <w:color w:val="000000"/>
-          <w:sz w:val="22"/>
-          <w:szCs w:val="24"/>
-        </w:rPr>
-        <w:t xml:space="preserve"> Rel. Speedup = 477.7 / 523.6 = 0.914</w:t>
+        <w:t xml:space="preserve"> longer, </w:t>
+      </w:r>
+      <w:r>
+        <w:rPr>
+          <w:rFonts w:ascii="Arial" w:hAnsi="Arial" w:cs="Arial"/>
+          <w:snapToGrid w:val="0"/>
+          <w:color w:val="000000"/>
+          <w:sz w:val="22"/>
+          <w:szCs w:val="24"/>
+        </w:rPr>
+        <w:t>Rel. Speedup = 477.7 / 523.6 = 0.914</w:t>
       </w:r>
     </w:p>
     <w:p>
@@ -14003,7 +14991,37 @@
           <w:sz w:val="22"/>
           <w:szCs w:val="24"/>
         </w:rPr>
-        <w:t xml:space="preserve">Four-way Associative – 520.6 </w:t>
+        <w:t>Four-way</w:t>
+      </w:r>
+      <w:r>
+        <w:rPr>
+          <w:rFonts w:ascii="Arial" w:hAnsi="Arial" w:cs="Arial"/>
+          <w:snapToGrid w:val="0"/>
+          <w:color w:val="000000"/>
+          <w:sz w:val="22"/>
+          <w:szCs w:val="24"/>
+        </w:rPr>
+        <w:t xml:space="preserve"> </w:t>
+      </w:r>
+      <w:r>
+        <w:rPr>
+          <w:rFonts w:ascii="Arial" w:hAnsi="Arial" w:cs="Arial"/>
+          <w:snapToGrid w:val="0"/>
+          <w:color w:val="000000"/>
+          <w:sz w:val="22"/>
+          <w:szCs w:val="24"/>
+        </w:rPr>
+        <w:t>– 520.6 ps</w:t>
+      </w:r>
+      <w:r>
+        <w:rPr>
+          <w:rFonts w:ascii="Arial" w:hAnsi="Arial" w:cs="Arial"/>
+          <w:snapToGrid w:val="0"/>
+          <w:color w:val="000000"/>
+          <w:sz w:val="22"/>
+          <w:szCs w:val="24"/>
+        </w:rPr>
+        <w:t xml:space="preserve">.  Rel. Access Time = 42.9 </w:t>
       </w:r>
       <w:proofErr w:type="spellStart"/>
       <w:r>
@@ -14025,17 +15043,17 @@
           <w:sz w:val="22"/>
           <w:szCs w:val="24"/>
         </w:rPr>
-        <w:t xml:space="preserve"> </w:t>
-      </w:r>
-      <w:r>
-        <w:rPr>
-          <w:rFonts w:ascii="Arial" w:hAnsi="Arial" w:cs="Arial"/>
-          <w:snapToGrid w:val="0"/>
-          <w:color w:val="000000"/>
-          <w:sz w:val="22"/>
-          <w:szCs w:val="24"/>
-        </w:rPr>
-        <w:sym w:font="Wingdings" w:char="F0E0"/>
+        <w:t xml:space="preserve"> longer</w:t>
+      </w:r>
+      <w:r>
+        <w:rPr>
+          <w:rFonts w:ascii="Arial" w:hAnsi="Arial" w:cs="Arial"/>
+          <w:snapToGrid w:val="0"/>
+          <w:color w:val="000000"/>
+          <w:sz w:val="22"/>
+          <w:szCs w:val="24"/>
+        </w:rPr>
+        <w:t>,</w:t>
       </w:r>
       <w:r>
         <w:rPr>
@@ -14395,8 +15413,6 @@
         </w:rPr>
         <w:t>24.66% slower than the 16 KB cache, and the 64 KB cache was 51.25% slower.</w:t>
       </w:r>
-      <w:bookmarkStart w:id="1" w:name="_GoBack"/>
-      <w:bookmarkEnd w:id="1"/>
     </w:p>
     <w:p>
       <w:pPr>
@@ -15685,7 +16701,8 @@
       </w:r>
     </w:p>
     <w:sectPr>
-      <w:footerReference w:type="default" r:id="rId10"/>
+      <w:headerReference w:type="default" r:id="rId10"/>
+      <w:footerReference w:type="default" r:id="rId11"/>
       <w:pgSz w:w="12240" w:h="15840" w:code="1"/>
       <w:pgMar w:top="1440" w:right="1080" w:bottom="1440" w:left="1080" w:header="720" w:footer="720" w:gutter="0"/>
       <w:cols w:space="720"/>
@@ -15798,6 +16815,62 @@
 </w:footnotes>
 </file>
 
+<file path=word/header1.xml><?xml version="1.0" encoding="utf-8"?>
+<w:hdr xmlns:wpc="http://schemas.microsoft.com/office/word/2010/wordprocessingCanvas" xmlns:cx="http://schemas.microsoft.com/office/drawing/2014/chartex" xmlns:cx1="http://schemas.microsoft.com/office/drawing/2015/9/8/chartex" xmlns:cx2="http://schemas.microsoft.com/office/drawing/2015/10/21/chartex" xmlns:cx3="http://schemas.microsoft.com/office/drawing/2016/5/9/chartex" xmlns:cx4="http://schemas.microsoft.com/office/drawing/2016/5/10/chartex" xmlns:cx5="http://schemas.microsoft.com/office/drawing/2016/5/11/chartex" xmlns:cx6="http://schemas.microsoft.com/office/drawing/2016/5/12/chartex" xmlns:cx7="http://schemas.microsoft.com/office/drawing/2016/5/13/chartex" xmlns:cx8="http://schemas.microsoft.com/office/drawing/2016/5/14/chartex" xmlns:mc="http://schemas.openxmlformats.org/markup-compatibility/2006" xmlns:aink="http://schemas.microsoft.com/office/drawing/2016/ink" xmlns:am3d="http://schemas.microsoft.com/office/drawing/2017/model3d" xmlns:o="urn:schemas-microsoft-com:office:office" xmlns:r="http://schemas.openxmlformats.org/officeDocument/2006/relationships" xmlns:m="http://schemas.openxmlformats.org/officeDocument/2006/math" xmlns:v="urn:schemas-microsoft-com:vml" xmlns:wp14="http://schemas.microsoft.com/office/word/2010/wordprocessingDrawing" xmlns:wp="http://schemas.openxmlformats.org/drawingml/2006/wordprocessingDrawing" xmlns:w10="urn:schemas-microsoft-com:office:word" xmlns:w="http://schemas.openxmlformats.org/wordprocessingml/2006/main" xmlns:w14="http://schemas.microsoft.com/office/word/2010/wordml" xmlns:w15="http://schemas.microsoft.com/office/word/2012/wordml" xmlns:w16cid="http://schemas.microsoft.com/office/word/2016/wordml/cid" xmlns:w16se="http://schemas.microsoft.com/office/word/2015/wordml/symex" xmlns:wpg="http://schemas.microsoft.com/office/word/2010/wordprocessingGroup" xmlns:wpi="http://schemas.microsoft.com/office/word/2010/wordprocessingInk" xmlns:wne="http://schemas.microsoft.com/office/word/2006/wordml" xmlns:wps="http://schemas.microsoft.com/office/word/2010/wordprocessingShape" mc:Ignorable="w14 w15 w16se w16cid wp14">
+  <w:p>
+    <w:pPr>
+      <w:pStyle w:val="Header"/>
+      <w:jc w:val="right"/>
+    </w:pPr>
+    <w:r>
+      <w:t xml:space="preserve">Hayden </w:t>
+    </w:r>
+    <w:sdt>
+      <w:sdtPr>
+        <w:id w:val="-136418496"/>
+        <w:docPartObj>
+          <w:docPartGallery w:val="Page Numbers (Top of Page)"/>
+          <w:docPartUnique/>
+        </w:docPartObj>
+      </w:sdtPr>
+      <w:sdtEndPr>
+        <w:rPr>
+          <w:noProof/>
+        </w:rPr>
+      </w:sdtEndPr>
+      <w:sdtContent>
+        <w:r>
+          <w:fldChar w:fldCharType="begin"/>
+        </w:r>
+        <w:r>
+          <w:instrText xml:space="preserve"> PAGE   \* MERGEFORMAT </w:instrText>
+        </w:r>
+        <w:r>
+          <w:fldChar w:fldCharType="separate"/>
+        </w:r>
+        <w:r>
+          <w:rPr>
+            <w:noProof/>
+          </w:rPr>
+          <w:t>2</w:t>
+        </w:r>
+        <w:r>
+          <w:rPr>
+            <w:noProof/>
+          </w:rPr>
+          <w:fldChar w:fldCharType="end"/>
+        </w:r>
+      </w:sdtContent>
+    </w:sdt>
+  </w:p>
+  <w:p>
+    <w:pPr>
+      <w:pStyle w:val="Header"/>
+    </w:pPr>
+  </w:p>
+</w:hdr>
+</file>
+
 <file path=word/numbering.xml><?xml version="1.0" encoding="utf-8"?>
 <w:numbering xmlns:wpc="http://schemas.microsoft.com/office/word/2010/wordprocessingCanvas" xmlns:cx="http://schemas.microsoft.com/office/drawing/2014/chartex" xmlns:cx1="http://schemas.microsoft.com/office/drawing/2015/9/8/chartex" xmlns:cx2="http://schemas.microsoft.com/office/drawing/2015/10/21/chartex" xmlns:cx3="http://schemas.microsoft.com/office/drawing/2016/5/9/chartex" xmlns:cx4="http://schemas.microsoft.com/office/drawing/2016/5/10/chartex" xmlns:cx5="http://schemas.microsoft.com/office/drawing/2016/5/11/chartex" xmlns:cx6="http://schemas.microsoft.com/office/drawing/2016/5/12/chartex" xmlns:cx7="http://schemas.microsoft.com/office/drawing/2016/5/13/chartex" xmlns:cx8="http://schemas.microsoft.com/office/drawing/2016/5/14/chartex" xmlns:mc="http://schemas.openxmlformats.org/markup-compatibility/2006" xmlns:aink="http://schemas.microsoft.com/office/drawing/2016/ink" xmlns:am3d="http://schemas.microsoft.com/office/drawing/2017/model3d" xmlns:o="urn:schemas-microsoft-com:office:office" xmlns:r="http://schemas.openxmlformats.org/officeDocument/2006/relationships" xmlns:m="http://schemas.openxmlformats.org/officeDocument/2006/math" xmlns:v="urn:schemas-microsoft-com:vml" xmlns:wp14="http://schemas.microsoft.com/office/word/2010/wordprocessingDrawing" xmlns:wp="http://schemas.openxmlformats.org/drawingml/2006/wordprocessingDrawing" xmlns:w10="urn:schemas-microsoft-com:office:word" xmlns:w="http://schemas.openxmlformats.org/wordprocessingml/2006/main" xmlns:w14="http://schemas.microsoft.com/office/word/2010/wordml" xmlns:w15="http://schemas.microsoft.com/office/word/2012/wordml" xmlns:w16cid="http://schemas.microsoft.com/office/word/2016/wordml/cid" xmlns:w16se="http://schemas.microsoft.com/office/word/2015/wordml/symex" xmlns:wpg="http://schemas.microsoft.com/office/word/2010/wordprocessingGroup" xmlns:wpi="http://schemas.microsoft.com/office/word/2010/wordprocessingInk" xmlns:wne="http://schemas.microsoft.com/office/word/2006/wordml" xmlns:wps="http://schemas.microsoft.com/office/word/2010/wordprocessingShape" mc:Ignorable="w14 w15 w16se w16cid wp14">
   <w:abstractNum w:abstractNumId="0" w15:restartNumberingAfterBreak="0">
@@ -16757,6 +17830,119 @@
     </w:lvl>
   </w:abstractNum>
   <w:abstractNum w:abstractNumId="10" w15:restartNumberingAfterBreak="0">
+    <w:nsid w:val="69AD6716"/>
+    <w:multiLevelType w:val="hybridMultilevel"/>
+    <w:tmpl w:val="E904DEE0"/>
+    <w:lvl w:ilvl="0" w:tplc="04090001">
+      <w:start w:val="1"/>
+      <w:numFmt w:val="bullet"/>
+      <w:lvlText w:val=""/>
+      <w:lvlJc w:val="left"/>
+      <w:pPr>
+        <w:ind w:left="720" w:hanging="360"/>
+      </w:pPr>
+      <w:rPr>
+        <w:rFonts w:ascii="Symbol" w:hAnsi="Symbol" w:hint="default"/>
+      </w:rPr>
+    </w:lvl>
+    <w:lvl w:ilvl="1" w:tplc="04090003" w:tentative="1">
+      <w:start w:val="1"/>
+      <w:numFmt w:val="bullet"/>
+      <w:lvlText w:val="o"/>
+      <w:lvlJc w:val="left"/>
+      <w:pPr>
+        <w:ind w:left="1440" w:hanging="360"/>
+      </w:pPr>
+      <w:rPr>
+        <w:rFonts w:ascii="Courier New" w:hAnsi="Courier New" w:cs="Courier New" w:hint="default"/>
+      </w:rPr>
+    </w:lvl>
+    <w:lvl w:ilvl="2" w:tplc="04090005" w:tentative="1">
+      <w:start w:val="1"/>
+      <w:numFmt w:val="bullet"/>
+      <w:lvlText w:val=""/>
+      <w:lvlJc w:val="left"/>
+      <w:pPr>
+        <w:ind w:left="2160" w:hanging="360"/>
+      </w:pPr>
+      <w:rPr>
+        <w:rFonts w:ascii="Wingdings" w:hAnsi="Wingdings" w:hint="default"/>
+      </w:rPr>
+    </w:lvl>
+    <w:lvl w:ilvl="3" w:tplc="04090001" w:tentative="1">
+      <w:start w:val="1"/>
+      <w:numFmt w:val="bullet"/>
+      <w:lvlText w:val=""/>
+      <w:lvlJc w:val="left"/>
+      <w:pPr>
+        <w:ind w:left="2880" w:hanging="360"/>
+      </w:pPr>
+      <w:rPr>
+        <w:rFonts w:ascii="Symbol" w:hAnsi="Symbol" w:hint="default"/>
+      </w:rPr>
+    </w:lvl>
+    <w:lvl w:ilvl="4" w:tplc="04090003" w:tentative="1">
+      <w:start w:val="1"/>
+      <w:numFmt w:val="bullet"/>
+      <w:lvlText w:val="o"/>
+      <w:lvlJc w:val="left"/>
+      <w:pPr>
+        <w:ind w:left="3600" w:hanging="360"/>
+      </w:pPr>
+      <w:rPr>
+        <w:rFonts w:ascii="Courier New" w:hAnsi="Courier New" w:cs="Courier New" w:hint="default"/>
+      </w:rPr>
+    </w:lvl>
+    <w:lvl w:ilvl="5" w:tplc="04090005" w:tentative="1">
+      <w:start w:val="1"/>
+      <w:numFmt w:val="bullet"/>
+      <w:lvlText w:val=""/>
+      <w:lvlJc w:val="left"/>
+      <w:pPr>
+        <w:ind w:left="4320" w:hanging="360"/>
+      </w:pPr>
+      <w:rPr>
+        <w:rFonts w:ascii="Wingdings" w:hAnsi="Wingdings" w:hint="default"/>
+      </w:rPr>
+    </w:lvl>
+    <w:lvl w:ilvl="6" w:tplc="04090001" w:tentative="1">
+      <w:start w:val="1"/>
+      <w:numFmt w:val="bullet"/>
+      <w:lvlText w:val=""/>
+      <w:lvlJc w:val="left"/>
+      <w:pPr>
+        <w:ind w:left="5040" w:hanging="360"/>
+      </w:pPr>
+      <w:rPr>
+        <w:rFonts w:ascii="Symbol" w:hAnsi="Symbol" w:hint="default"/>
+      </w:rPr>
+    </w:lvl>
+    <w:lvl w:ilvl="7" w:tplc="04090003" w:tentative="1">
+      <w:start w:val="1"/>
+      <w:numFmt w:val="bullet"/>
+      <w:lvlText w:val="o"/>
+      <w:lvlJc w:val="left"/>
+      <w:pPr>
+        <w:ind w:left="5760" w:hanging="360"/>
+      </w:pPr>
+      <w:rPr>
+        <w:rFonts w:ascii="Courier New" w:hAnsi="Courier New" w:cs="Courier New" w:hint="default"/>
+      </w:rPr>
+    </w:lvl>
+    <w:lvl w:ilvl="8" w:tplc="04090005" w:tentative="1">
+      <w:start w:val="1"/>
+      <w:numFmt w:val="bullet"/>
+      <w:lvlText w:val=""/>
+      <w:lvlJc w:val="left"/>
+      <w:pPr>
+        <w:ind w:left="6480" w:hanging="360"/>
+      </w:pPr>
+      <w:rPr>
+        <w:rFonts w:ascii="Wingdings" w:hAnsi="Wingdings" w:hint="default"/>
+      </w:rPr>
+    </w:lvl>
+  </w:abstractNum>
+  <w:abstractNum w:abstractNumId="11" w15:restartNumberingAfterBreak="0">
     <w:nsid w:val="6B7A71C6"/>
     <w:multiLevelType w:val="hybridMultilevel"/>
     <w:tmpl w:val="6E204586"/>
@@ -16845,7 +18031,7 @@
       </w:pPr>
     </w:lvl>
   </w:abstractNum>
-  <w:abstractNum w:abstractNumId="11" w15:restartNumberingAfterBreak="0">
+  <w:abstractNum w:abstractNumId="12" w15:restartNumberingAfterBreak="0">
     <w:nsid w:val="729B0764"/>
     <w:multiLevelType w:val="hybridMultilevel"/>
     <w:tmpl w:val="6D408AB4"/>
@@ -16931,7 +18117,7 @@
       </w:pPr>
     </w:lvl>
   </w:abstractNum>
-  <w:abstractNum w:abstractNumId="12" w15:restartNumberingAfterBreak="0">
+  <w:abstractNum w:abstractNumId="13" w15:restartNumberingAfterBreak="0">
     <w:nsid w:val="7C2E3EF7"/>
     <w:multiLevelType w:val="hybridMultilevel"/>
     <w:tmpl w:val="7388C3F4"/>
@@ -17071,7 +18257,7 @@
       </w:rPr>
     </w:lvl>
   </w:abstractNum>
-  <w:abstractNum w:abstractNumId="13" w15:restartNumberingAfterBreak="0">
+  <w:abstractNum w:abstractNumId="14" w15:restartNumberingAfterBreak="0">
     <w:nsid w:val="7F7C09A0"/>
     <w:multiLevelType w:val="hybridMultilevel"/>
     <w:tmpl w:val="F7621886"/>
@@ -17170,7 +18356,7 @@
     <w:abstractNumId w:val="8"/>
   </w:num>
   <w:num w:numId="5">
-    <w:abstractNumId w:val="13"/>
+    <w:abstractNumId w:val="14"/>
   </w:num>
   <w:num w:numId="6">
     <w:abstractNumId w:val="3"/>
@@ -17182,22 +18368,25 @@
     <w:abstractNumId w:val="6"/>
   </w:num>
   <w:num w:numId="9">
-    <w:abstractNumId w:val="11"/>
+    <w:abstractNumId w:val="12"/>
   </w:num>
   <w:num w:numId="10">
     <w:abstractNumId w:val="4"/>
   </w:num>
   <w:num w:numId="11">
-    <w:abstractNumId w:val="12"/>
+    <w:abstractNumId w:val="13"/>
   </w:num>
   <w:num w:numId="12">
-    <w:abstractNumId w:val="10"/>
+    <w:abstractNumId w:val="11"/>
   </w:num>
   <w:num w:numId="13">
     <w:abstractNumId w:val="0"/>
   </w:num>
   <w:num w:numId="14">
     <w:abstractNumId w:val="5"/>
+  </w:num>
+  <w:num w:numId="15">
+    <w:abstractNumId w:val="10"/>
   </w:num>
 </w:numbering>
 </file>
@@ -18212,7 +19401,7 @@
 </file>
 
 <file path=customXml/itemProps1.xml><?xml version="1.0" encoding="utf-8"?>
-<ds:datastoreItem xmlns:ds="http://schemas.openxmlformats.org/officeDocument/2006/customXml" ds:itemID="{7FCCC61F-73CC-48B8-9DEF-7E4A2522C9C6}">
+<ds:datastoreItem xmlns:ds="http://schemas.openxmlformats.org/officeDocument/2006/customXml" ds:itemID="{F8709373-58C8-4A80-B268-E72D44590DA6}">
   <ds:schemaRefs>
     <ds:schemaRef ds:uri="http://schemas.openxmlformats.org/officeDocument/2006/bibliography"/>
   </ds:schemaRefs>

--- a/Assignments/Hayden_HW2.docx
+++ b/Assignments/Hayden_HW2.docx
@@ -12767,6 +12767,9 @@
             </m:e>
           </m:d>
           <m:r>
+            <m:rPr>
+              <m:sty m:val="p"/>
+            </m:rPr>
             <w:rPr>
               <w:rFonts w:ascii="Arial" w:hAnsi="Arial" w:cs="Arial"/>
               <w:snapToGrid w:val="0"/>
@@ -12849,27 +12852,7 @@
               <w:sz w:val="22"/>
               <w:szCs w:val="24"/>
             </w:rPr>
-            <m:t>=2.</m:t>
-          </m:r>
-          <m:r>
-            <w:rPr>
-              <w:rFonts w:ascii="Cambria Math" w:hAnsi="Cambria Math" w:cs="Arial"/>
-              <w:snapToGrid w:val="0"/>
-              <w:color w:val="000000"/>
-              <w:sz w:val="22"/>
-              <w:szCs w:val="24"/>
-            </w:rPr>
-            <m:t>288</m:t>
-          </m:r>
-          <m:r>
-            <w:rPr>
-              <w:rFonts w:ascii="Cambria Math" w:hAnsi="Cambria Math" w:cs="Arial"/>
-              <w:snapToGrid w:val="0"/>
-              <w:color w:val="000000"/>
-              <w:sz w:val="22"/>
-              <w:szCs w:val="24"/>
-            </w:rPr>
-            <m:t xml:space="preserve"> ns</m:t>
+            <m:t>=2.288 ns</m:t>
           </m:r>
         </m:oMath>
       </m:oMathPara>
@@ -13587,17 +13570,7 @@
                       <w:sz w:val="22"/>
                       <w:szCs w:val="24"/>
                     </w:rPr>
-                    <m:t>60+30.075</m:t>
-                  </m:r>
-                  <m:r>
-                    <w:rPr>
-                      <w:rFonts w:ascii="Cambria Math" w:hAnsi="Cambria Math" w:cs="Arial"/>
-                      <w:snapToGrid w:val="0"/>
-                      <w:color w:val="000000"/>
-                      <w:sz w:val="22"/>
-                      <w:szCs w:val="24"/>
-                    </w:rPr>
-                    <m:t>+45</m:t>
+                    <m:t>60+30.075+45</m:t>
                   </m:r>
                 </m:e>
               </m:d>
@@ -13687,27 +13660,7 @@
               <w:sz w:val="22"/>
               <w:szCs w:val="24"/>
             </w:rPr>
-            <m:t>=1.</m:t>
-          </m:r>
-          <m:r>
-            <w:rPr>
-              <w:rFonts w:ascii="Cambria Math" w:hAnsi="Cambria Math" w:cs="Arial"/>
-              <w:snapToGrid w:val="0"/>
-              <w:color w:val="000000"/>
-              <w:sz w:val="22"/>
-              <w:szCs w:val="24"/>
-            </w:rPr>
-            <m:t>3728</m:t>
-          </m:r>
-          <m:r>
-            <w:rPr>
-              <w:rFonts w:ascii="Cambria Math" w:hAnsi="Cambria Math" w:cs="Arial"/>
-              <w:snapToGrid w:val="0"/>
-              <w:color w:val="000000"/>
-              <w:sz w:val="22"/>
-              <w:szCs w:val="24"/>
-            </w:rPr>
-            <m:t xml:space="preserve"> ns</m:t>
+            <m:t>=1.3728 ns</m:t>
           </m:r>
         </m:oMath>
       </m:oMathPara>
@@ -13873,47 +13826,7 @@
               <w:sz w:val="22"/>
               <w:szCs w:val="24"/>
             </w:rPr>
-            <m:t>=</m:t>
-          </m:r>
-          <m:r>
-            <w:rPr>
-              <w:rFonts w:ascii="Cambria Math" w:hAnsi="Cambria Math" w:cs="Arial"/>
-              <w:snapToGrid w:val="0"/>
-              <w:color w:val="000000"/>
-              <w:sz w:val="22"/>
-              <w:szCs w:val="24"/>
-            </w:rPr>
-            <m:t>2.</m:t>
-          </m:r>
-          <m:r>
-            <w:rPr>
-              <w:rFonts w:ascii="Cambria Math" w:hAnsi="Cambria Math" w:cs="Arial"/>
-              <w:snapToGrid w:val="0"/>
-              <w:color w:val="000000"/>
-              <w:sz w:val="22"/>
-              <w:szCs w:val="24"/>
-            </w:rPr>
-            <m:t>288</m:t>
-          </m:r>
-          <m:r>
-            <w:rPr>
-              <w:rFonts w:ascii="Cambria Math" w:hAnsi="Cambria Math" w:cs="Arial"/>
-              <w:snapToGrid w:val="0"/>
-              <w:color w:val="000000"/>
-              <w:sz w:val="22"/>
-              <w:szCs w:val="24"/>
-            </w:rPr>
-            <m:t xml:space="preserve"> ns⋅1.1 GHz=</m:t>
-          </m:r>
-          <m:r>
-            <w:rPr>
-              <w:rFonts w:ascii="Cambria Math" w:hAnsi="Cambria Math" w:cs="Arial"/>
-              <w:snapToGrid w:val="0"/>
-              <w:color w:val="000000"/>
-              <w:sz w:val="22"/>
-              <w:szCs w:val="24"/>
-            </w:rPr>
-            <m:t>2.5168</m:t>
+            <m:t>=2.288 ns⋅1.1 GHz=2.5168</m:t>
           </m:r>
           <m:r>
             <m:rPr>
@@ -13986,37 +13899,7 @@
               <w:sz w:val="22"/>
               <w:szCs w:val="24"/>
             </w:rPr>
-            <m:t>=1.</m:t>
-          </m:r>
-          <m:r>
-            <w:rPr>
-              <w:rFonts w:ascii="Cambria Math" w:hAnsi="Cambria Math" w:cs="Arial"/>
-              <w:snapToGrid w:val="0"/>
-              <w:color w:val="000000"/>
-              <w:sz w:val="22"/>
-              <w:szCs w:val="24"/>
-            </w:rPr>
-            <m:t>3728</m:t>
-          </m:r>
-          <m:r>
-            <w:rPr>
-              <w:rFonts w:ascii="Cambria Math" w:hAnsi="Cambria Math" w:cs="Arial"/>
-              <w:snapToGrid w:val="0"/>
-              <w:color w:val="000000"/>
-              <w:sz w:val="22"/>
-              <w:szCs w:val="24"/>
-            </w:rPr>
-            <m:t xml:space="preserve"> ns⋅1.1 GHz=</m:t>
-          </m:r>
-          <m:r>
-            <w:rPr>
-              <w:rFonts w:ascii="Cambria Math" w:hAnsi="Cambria Math" w:cs="Arial"/>
-              <w:snapToGrid w:val="0"/>
-              <w:color w:val="000000"/>
-              <w:sz w:val="22"/>
-              <w:szCs w:val="24"/>
-            </w:rPr>
-            <m:t>1.5101</m:t>
+            <m:t>=1.3728 ns⋅1.1 GHz=1.5101</m:t>
           </m:r>
           <m:r>
             <m:rPr>
@@ -14089,17 +13972,7 @@
               <w:sz w:val="22"/>
               <w:szCs w:val="24"/>
             </w:rPr>
-            <m:t>=0.9908 ns⋅1.1 GHz=1.089</m:t>
-          </m:r>
-          <m:r>
-            <w:rPr>
-              <w:rFonts w:ascii="Cambria Math" w:hAnsi="Cambria Math" w:cs="Arial"/>
-              <w:snapToGrid w:val="0"/>
-              <w:color w:val="000000"/>
-              <w:sz w:val="22"/>
-              <w:szCs w:val="24"/>
-            </w:rPr>
-            <m:t>9</m:t>
+            <m:t>=0.9908 ns⋅1.1 GHz=1.0899</m:t>
           </m:r>
         </m:oMath>
       </m:oMathPara>
@@ -14260,17 +14133,7 @@
               <w:sz w:val="22"/>
               <w:szCs w:val="24"/>
             </w:rPr>
-            <m:t>CPI=</m:t>
-          </m:r>
-          <m:r>
-            <w:rPr>
-              <w:rFonts w:ascii="Cambria Math" w:hAnsi="Cambria Math" w:cs="Arial"/>
-              <w:snapToGrid w:val="0"/>
-              <w:color w:val="000000"/>
-              <w:sz w:val="22"/>
-              <w:szCs w:val="24"/>
-            </w:rPr>
-            <m:t>CP</m:t>
+            <m:t>CPI=CP</m:t>
           </m:r>
           <m:sSub>
             <m:sSubPr>
@@ -14318,17 +14181,7 @@
               <w:sz w:val="22"/>
               <w:szCs w:val="24"/>
             </w:rPr>
-            <m:t>+</m:t>
-          </m:r>
-          <m:r>
-            <w:rPr>
-              <w:rFonts w:ascii="Cambria Math" w:hAnsi="Cambria Math" w:cs="Arial"/>
-              <w:snapToGrid w:val="0"/>
-              <w:color w:val="000000"/>
-              <w:sz w:val="22"/>
-              <w:szCs w:val="24"/>
-            </w:rPr>
-            <m:t>CP</m:t>
+            <m:t>+CP</m:t>
           </m:r>
           <m:sSub>
             <m:sSubPr>
@@ -14376,17 +14229,7 @@
               <w:sz w:val="22"/>
               <w:szCs w:val="24"/>
             </w:rPr>
-            <m:t>+.20⋅</m:t>
-          </m:r>
-          <m:r>
-            <w:rPr>
-              <w:rFonts w:ascii="Cambria Math" w:hAnsi="Cambria Math" w:cs="Arial"/>
-              <w:snapToGrid w:val="0"/>
-              <w:color w:val="000000"/>
-              <w:sz w:val="22"/>
-              <w:szCs w:val="24"/>
-            </w:rPr>
-            <m:t>CP</m:t>
+            <m:t>+.20⋅CP</m:t>
           </m:r>
           <m:sSub>
             <m:sSubPr>
@@ -14434,17 +14277,7 @@
               <w:sz w:val="22"/>
               <w:szCs w:val="24"/>
             </w:rPr>
-            <m:t xml:space="preserve"> </m:t>
-          </m:r>
-          <m:r>
-            <w:rPr>
-              <w:rFonts w:ascii="Cambria Math" w:hAnsi="Cambria Math" w:cs="Arial"/>
-              <w:snapToGrid w:val="0"/>
-              <w:color w:val="000000"/>
-              <w:sz w:val="22"/>
-              <w:szCs w:val="24"/>
-            </w:rPr>
-            <m:t>+ .10⋅CP</m:t>
+            <m:t xml:space="preserve"> + .10⋅CP</m:t>
           </m:r>
           <m:sSub>
             <m:sSubPr>
@@ -14507,77 +14340,7 @@
               <w:sz w:val="22"/>
               <w:szCs w:val="24"/>
             </w:rPr>
-            <m:t>CPI=</m:t>
-          </m:r>
-          <m:r>
-            <w:rPr>
-              <w:rFonts w:ascii="Cambria Math" w:hAnsi="Cambria Math" w:cs="Arial"/>
-              <w:snapToGrid w:val="0"/>
-              <w:color w:val="000000"/>
-              <w:sz w:val="22"/>
-              <w:szCs w:val="24"/>
-            </w:rPr>
-            <m:t>1.35+</m:t>
-          </m:r>
-          <m:r>
-            <w:rPr>
-              <w:rFonts w:ascii="Cambria Math" w:hAnsi="Cambria Math" w:cs="Arial"/>
-              <w:snapToGrid w:val="0"/>
-              <w:color w:val="000000"/>
-              <w:sz w:val="22"/>
-              <w:szCs w:val="24"/>
-            </w:rPr>
-            <m:t>1.</m:t>
-          </m:r>
-          <m:r>
-            <w:rPr>
-              <w:rFonts w:ascii="Cambria Math" w:hAnsi="Cambria Math" w:cs="Arial"/>
-              <w:snapToGrid w:val="0"/>
-              <w:color w:val="000000"/>
-              <w:sz w:val="22"/>
-              <w:szCs w:val="24"/>
-            </w:rPr>
-            <m:t>0899</m:t>
-          </m:r>
-          <m:r>
-            <w:rPr>
-              <w:rFonts w:ascii="Cambria Math" w:hAnsi="Cambria Math" w:cs="Arial"/>
-              <w:snapToGrid w:val="0"/>
-              <w:color w:val="000000"/>
-              <w:sz w:val="22"/>
-              <w:szCs w:val="24"/>
-            </w:rPr>
-            <m:t>+0.20 ⋅</m:t>
-          </m:r>
-          <m:r>
-            <w:rPr>
-              <w:rFonts w:ascii="Cambria Math" w:hAnsi="Cambria Math" w:cs="Arial"/>
-              <w:snapToGrid w:val="0"/>
-              <w:color w:val="000000"/>
-              <w:sz w:val="22"/>
-              <w:szCs w:val="24"/>
-            </w:rPr>
-            <m:t>2.5168</m:t>
-          </m:r>
-          <m:r>
-            <w:rPr>
-              <w:rFonts w:ascii="Cambria Math" w:hAnsi="Cambria Math" w:cs="Arial"/>
-              <w:snapToGrid w:val="0"/>
-              <w:color w:val="000000"/>
-              <w:sz w:val="22"/>
-              <w:szCs w:val="24"/>
-            </w:rPr>
-            <m:t>+0.10⋅1.</m:t>
-          </m:r>
-          <m:r>
-            <w:rPr>
-              <w:rFonts w:ascii="Cambria Math" w:hAnsi="Cambria Math" w:cs="Arial"/>
-              <w:snapToGrid w:val="0"/>
-              <w:color w:val="000000"/>
-              <w:sz w:val="22"/>
-              <w:szCs w:val="24"/>
-            </w:rPr>
-            <m:t>5101</m:t>
+            <m:t>CPI=1.35+1.0899+0.20 ⋅2.5168+0.10⋅1.5101</m:t>
           </m:r>
           <m:r>
             <m:rPr>
@@ -14602,8 +14365,417 @@
               <w:sz w:val="22"/>
               <w:szCs w:val="24"/>
             </w:rPr>
-            <m:t>CPI=</m:t>
+            <m:t>CPI=3.0943</m:t>
           </m:r>
+        </m:oMath>
+      </m:oMathPara>
+    </w:p>
+    <w:p>
+      <w:pPr>
+        <w:autoSpaceDE/>
+        <w:autoSpaceDN/>
+        <w:rPr>
+          <w:rFonts w:ascii="Arial" w:hAnsi="Arial" w:cs="Arial"/>
+          <w:sz w:val="24"/>
+          <w:szCs w:val="24"/>
+        </w:rPr>
+      </w:pPr>
+      <w:r>
+        <w:rPr>
+          <w:rFonts w:ascii="Arial" w:hAnsi="Arial" w:cs="Arial"/>
+          <w:sz w:val="24"/>
+          <w:szCs w:val="24"/>
+        </w:rPr>
+        <w:br w:type="page"/>
+      </w:r>
+    </w:p>
+    <w:p>
+      <w:pPr>
+        <w:tabs>
+          <w:tab w:val="left" w:pos="-1080"/>
+        </w:tabs>
+        <w:rPr>
+          <w:rFonts w:ascii="Arial" w:hAnsi="Arial" w:cs="Arial"/>
+          <w:sz w:val="22"/>
+          <w:szCs w:val="24"/>
+        </w:rPr>
+      </w:pPr>
+      <w:r>
+        <w:rPr>
+          <w:rFonts w:ascii="Arial" w:hAnsi="Arial" w:cs="Arial"/>
+          <w:sz w:val="22"/>
+          <w:szCs w:val="24"/>
+        </w:rPr>
+        <w:lastRenderedPageBreak/>
+        <w:t>2.</w:t>
+      </w:r>
+      <w:r>
+        <w:rPr>
+          <w:rFonts w:ascii="Arial" w:hAnsi="Arial" w:cs="Arial"/>
+          <w:sz w:val="22"/>
+          <w:szCs w:val="24"/>
+        </w:rPr>
+        <w:t>17</w:t>
+      </w:r>
+      <w:r>
+        <w:rPr>
+          <w:rFonts w:ascii="Arial" w:hAnsi="Arial" w:cs="Arial"/>
+          <w:sz w:val="22"/>
+          <w:szCs w:val="24"/>
+        </w:rPr>
+        <w:tab/>
+      </w:r>
+      <w:r>
+        <w:rPr>
+          <w:rFonts w:ascii="Arial" w:hAnsi="Arial" w:cs="Arial"/>
+          <w:sz w:val="22"/>
+          <w:szCs w:val="24"/>
+        </w:rPr>
+        <w:t>[</w:t>
+      </w:r>
+      <w:r>
+        <w:rPr>
+          <w:rFonts w:ascii="Arial" w:hAnsi="Arial" w:cs="Arial"/>
+          <w:snapToGrid w:val="0"/>
+          <w:color w:val="000000"/>
+          <w:sz w:val="22"/>
+          <w:szCs w:val="24"/>
+        </w:rPr>
+        <w:t>5</w:t>
+      </w:r>
+      <w:r>
+        <w:rPr>
+          <w:rFonts w:ascii="Arial" w:hAnsi="Arial" w:cs="Arial"/>
+          <w:sz w:val="22"/>
+          <w:szCs w:val="24"/>
+        </w:rPr>
+        <w:t>/</w:t>
+      </w:r>
+      <w:r>
+        <w:rPr>
+          <w:rFonts w:ascii="Arial" w:hAnsi="Arial" w:cs="Arial"/>
+          <w:snapToGrid w:val="0"/>
+          <w:color w:val="000000"/>
+          <w:sz w:val="22"/>
+          <w:szCs w:val="24"/>
+        </w:rPr>
+        <w:t>5</w:t>
+      </w:r>
+      <w:r>
+        <w:rPr>
+          <w:rFonts w:ascii="Arial" w:hAnsi="Arial" w:cs="Arial"/>
+          <w:sz w:val="22"/>
+          <w:szCs w:val="24"/>
+        </w:rPr>
+        <w:t>/</w:t>
+      </w:r>
+      <w:r>
+        <w:rPr>
+          <w:rFonts w:ascii="Arial" w:hAnsi="Arial" w:cs="Arial"/>
+          <w:sz w:val="22"/>
+          <w:szCs w:val="24"/>
+        </w:rPr>
+        <w:t>10</w:t>
+      </w:r>
+      <w:r>
+        <w:rPr>
+          <w:rFonts w:ascii="Arial" w:hAnsi="Arial" w:cs="Arial"/>
+          <w:sz w:val="22"/>
+          <w:szCs w:val="24"/>
+        </w:rPr>
+        <w:t xml:space="preserve">] &lt;2.2&gt; The following questions investigate the impact of small and simple caches using CACTI and assume a </w:t>
+      </w:r>
+      <w:r>
+        <w:rPr>
+          <w:rFonts w:ascii="Arial" w:hAnsi="Arial" w:cs="Arial"/>
+          <w:sz w:val="22"/>
+          <w:szCs w:val="24"/>
+        </w:rPr>
+        <w:t>32</w:t>
+      </w:r>
+      <w:r>
+        <w:rPr>
+          <w:rFonts w:ascii="Arial" w:hAnsi="Arial" w:cs="Arial"/>
+          <w:sz w:val="22"/>
+          <w:szCs w:val="24"/>
+        </w:rPr>
+        <w:t xml:space="preserve"> nm (0.</w:t>
+      </w:r>
+      <w:r>
+        <w:rPr>
+          <w:rFonts w:ascii="Arial" w:hAnsi="Arial" w:cs="Arial"/>
+          <w:sz w:val="22"/>
+          <w:szCs w:val="24"/>
+        </w:rPr>
+        <w:t>032</w:t>
+      </w:r>
+      <w:r>
+        <w:rPr>
+          <w:rFonts w:ascii="Arial" w:hAnsi="Arial" w:cs="Arial"/>
+          <w:sz w:val="22"/>
+          <w:szCs w:val="24"/>
+        </w:rPr>
+        <w:t xml:space="preserve"> </w:t>
+      </w:r>
+      <w:proofErr w:type="spellStart"/>
+      <w:r>
+        <w:rPr>
+          <w:rFonts w:ascii="Arial" w:hAnsi="Arial" w:cs="Arial"/>
+          <w:sz w:val="22"/>
+          <w:szCs w:val="24"/>
+        </w:rPr>
+        <w:t>μm</w:t>
+      </w:r>
+      <w:proofErr w:type="spellEnd"/>
+      <w:r>
+        <w:rPr>
+          <w:rFonts w:ascii="Arial" w:hAnsi="Arial" w:cs="Arial"/>
+          <w:sz w:val="22"/>
+          <w:szCs w:val="24"/>
+        </w:rPr>
+        <w:t xml:space="preserve">) technology. </w:t>
+      </w:r>
+    </w:p>
+    <w:p>
+      <w:pPr>
+        <w:tabs>
+          <w:tab w:val="left" w:pos="-1080"/>
+        </w:tabs>
+        <w:rPr>
+          <w:rFonts w:ascii="Arial" w:hAnsi="Arial" w:cs="Arial"/>
+          <w:sz w:val="22"/>
+          <w:szCs w:val="24"/>
+        </w:rPr>
+      </w:pPr>
+    </w:p>
+    <w:p>
+      <w:pPr>
+        <w:pStyle w:val="ListParagraph"/>
+        <w:numPr>
+          <w:ilvl w:val="0"/>
+          <w:numId w:val="9"/>
+        </w:numPr>
+        <w:tabs>
+          <w:tab w:val="left" w:pos="7080"/>
+        </w:tabs>
+        <w:rPr>
+          <w:rFonts w:ascii="Arial" w:hAnsi="Arial" w:cs="Arial"/>
+          <w:sz w:val="22"/>
+          <w:szCs w:val="24"/>
+        </w:rPr>
+      </w:pPr>
+      <w:r>
+        <w:rPr>
+          <w:rFonts w:ascii="Arial" w:hAnsi="Arial" w:cs="Arial"/>
+          <w:sz w:val="22"/>
+          <w:szCs w:val="24"/>
+        </w:rPr>
+        <w:t>[</w:t>
+      </w:r>
+      <w:r>
+        <w:rPr>
+          <w:rFonts w:ascii="Arial" w:hAnsi="Arial" w:cs="Arial"/>
+          <w:sz w:val="22"/>
+          <w:szCs w:val="24"/>
+        </w:rPr>
+        <w:t>5</w:t>
+      </w:r>
+      <w:r>
+        <w:rPr>
+          <w:rFonts w:ascii="Arial" w:hAnsi="Arial" w:cs="Arial"/>
+          <w:sz w:val="22"/>
+          <w:szCs w:val="24"/>
+        </w:rPr>
+        <w:t xml:space="preserve">] &lt;2.2&gt; Compare the access times of 64 KB caches with </w:t>
+      </w:r>
+      <w:proofErr w:type="gramStart"/>
+      <w:r>
+        <w:rPr>
+          <w:rFonts w:ascii="Arial" w:hAnsi="Arial" w:cs="Arial"/>
+          <w:sz w:val="22"/>
+          <w:szCs w:val="24"/>
+        </w:rPr>
+        <w:t>64 byte</w:t>
+      </w:r>
+      <w:proofErr w:type="gramEnd"/>
+      <w:r>
+        <w:rPr>
+          <w:rFonts w:ascii="Arial" w:hAnsi="Arial" w:cs="Arial"/>
+          <w:sz w:val="22"/>
+          <w:szCs w:val="24"/>
+        </w:rPr>
+        <w:t xml:space="preserve"> blocks and a single bank. What are the relative access times of two-way and four- way set associative caches in comparison to a direct mapped organization?</w:t>
+      </w:r>
+    </w:p>
+    <w:p>
+      <w:pPr>
+        <w:tabs>
+          <w:tab w:val="left" w:pos="7080"/>
+        </w:tabs>
+        <w:rPr>
+          <w:rFonts w:ascii="Arial" w:hAnsi="Arial" w:cs="Arial"/>
+          <w:sz w:val="14"/>
+          <w:szCs w:val="24"/>
+        </w:rPr>
+      </w:pPr>
+    </w:p>
+    <w:p>
+      <w:pPr>
+        <w:tabs>
+          <w:tab w:val="left" w:pos="7080"/>
+        </w:tabs>
+        <w:rPr>
+          <w:rFonts w:ascii="Arial" w:hAnsi="Arial" w:cs="Arial"/>
+          <w:snapToGrid w:val="0"/>
+          <w:color w:val="000000"/>
+          <w:sz w:val="22"/>
+          <w:szCs w:val="24"/>
+        </w:rPr>
+      </w:pPr>
+      <w:r>
+        <w:rPr>
+          <w:rFonts w:ascii="Arial" w:hAnsi="Arial" w:cs="Arial"/>
+          <w:snapToGrid w:val="0"/>
+          <w:color w:val="000000"/>
+          <w:sz w:val="22"/>
+          <w:szCs w:val="24"/>
+        </w:rPr>
+        <w:t xml:space="preserve">Direct mapped – 477.7 </w:t>
+      </w:r>
+      <w:proofErr w:type="spellStart"/>
+      <w:r>
+        <w:rPr>
+          <w:rFonts w:ascii="Arial" w:hAnsi="Arial" w:cs="Arial"/>
+          <w:snapToGrid w:val="0"/>
+          <w:color w:val="000000"/>
+          <w:sz w:val="22"/>
+          <w:szCs w:val="24"/>
+        </w:rPr>
+        <w:t>p</w:t>
+      </w:r>
+      <w:r>
+        <w:rPr>
+          <w:rFonts w:ascii="Arial" w:hAnsi="Arial" w:cs="Arial"/>
+          <w:snapToGrid w:val="0"/>
+          <w:color w:val="000000"/>
+          <w:sz w:val="22"/>
+          <w:szCs w:val="24"/>
+        </w:rPr>
+        <w:t>s</w:t>
+      </w:r>
+      <w:proofErr w:type="spellEnd"/>
+      <w:r>
+        <w:rPr>
+          <w:rFonts w:ascii="Arial" w:hAnsi="Arial" w:cs="Arial"/>
+          <w:snapToGrid w:val="0"/>
+          <w:color w:val="000000"/>
+          <w:sz w:val="22"/>
+          <w:szCs w:val="24"/>
+        </w:rPr>
+        <w:t xml:space="preserve">, </w:t>
+      </w:r>
+      <w:r>
+        <w:rPr>
+          <w:rFonts w:ascii="Arial" w:hAnsi="Arial" w:cs="Arial"/>
+          <w:snapToGrid w:val="0"/>
+          <w:color w:val="000000"/>
+          <w:sz w:val="22"/>
+          <w:szCs w:val="24"/>
+        </w:rPr>
+        <w:t xml:space="preserve">Two-Way – 523.6 </w:t>
+      </w:r>
+      <w:proofErr w:type="spellStart"/>
+      <w:r>
+        <w:rPr>
+          <w:rFonts w:ascii="Arial" w:hAnsi="Arial" w:cs="Arial"/>
+          <w:snapToGrid w:val="0"/>
+          <w:color w:val="000000"/>
+          <w:sz w:val="22"/>
+          <w:szCs w:val="24"/>
+        </w:rPr>
+        <w:t>ps</w:t>
+      </w:r>
+      <w:proofErr w:type="spellEnd"/>
+      <w:r>
+        <w:rPr>
+          <w:rFonts w:ascii="Arial" w:hAnsi="Arial" w:cs="Arial"/>
+          <w:snapToGrid w:val="0"/>
+          <w:color w:val="000000"/>
+          <w:sz w:val="22"/>
+          <w:szCs w:val="24"/>
+        </w:rPr>
+        <w:t xml:space="preserve">, </w:t>
+      </w:r>
+      <w:r>
+        <w:rPr>
+          <w:rFonts w:ascii="Arial" w:hAnsi="Arial" w:cs="Arial"/>
+          <w:snapToGrid w:val="0"/>
+          <w:color w:val="000000"/>
+          <w:sz w:val="22"/>
+          <w:szCs w:val="24"/>
+        </w:rPr>
+        <w:t>Four-way</w:t>
+      </w:r>
+      <w:r>
+        <w:rPr>
+          <w:rFonts w:ascii="Arial" w:hAnsi="Arial" w:cs="Arial"/>
+          <w:snapToGrid w:val="0"/>
+          <w:color w:val="000000"/>
+          <w:sz w:val="22"/>
+          <w:szCs w:val="24"/>
+        </w:rPr>
+        <w:t xml:space="preserve"> </w:t>
+      </w:r>
+      <w:r>
+        <w:rPr>
+          <w:rFonts w:ascii="Arial" w:hAnsi="Arial" w:cs="Arial"/>
+          <w:snapToGrid w:val="0"/>
+          <w:color w:val="000000"/>
+          <w:sz w:val="22"/>
+          <w:szCs w:val="24"/>
+        </w:rPr>
+        <w:t>– 520.6 ps</w:t>
+      </w:r>
+      <w:r>
+        <w:rPr>
+          <w:rFonts w:ascii="Arial" w:hAnsi="Arial" w:cs="Arial"/>
+          <w:snapToGrid w:val="0"/>
+          <w:color w:val="000000"/>
+          <w:sz w:val="22"/>
+          <w:szCs w:val="24"/>
+        </w:rPr>
+        <w:t>.</w:t>
+      </w:r>
+    </w:p>
+    <w:p>
+      <w:pPr>
+        <w:tabs>
+          <w:tab w:val="left" w:pos="7080"/>
+        </w:tabs>
+        <w:rPr>
+          <w:rFonts w:ascii="Arial" w:hAnsi="Arial" w:cs="Arial"/>
+          <w:snapToGrid w:val="0"/>
+          <w:color w:val="000000"/>
+          <w:sz w:val="22"/>
+          <w:szCs w:val="24"/>
+        </w:rPr>
+      </w:pPr>
+    </w:p>
+    <w:p>
+      <w:pPr>
+        <w:tabs>
+          <w:tab w:val="left" w:pos="7080"/>
+        </w:tabs>
+        <w:rPr>
+          <w:rFonts w:ascii="Arial" w:hAnsi="Arial" w:cs="Arial"/>
+          <w:snapToGrid w:val="0"/>
+          <w:color w:val="000000"/>
+          <w:sz w:val="22"/>
+          <w:szCs w:val="24"/>
+        </w:rPr>
+      </w:pPr>
+      <m:oMathPara>
+        <m:oMath>
           <m:r>
             <w:rPr>
               <w:rFonts w:ascii="Cambria Math" w:hAnsi="Cambria Math" w:cs="Arial"/>
@@ -14612,187 +14784,273 @@
               <w:sz w:val="22"/>
               <w:szCs w:val="24"/>
             </w:rPr>
-            <m:t>3.0943</m:t>
+            <m:t>Relative Access Time, Two-Way=</m:t>
+          </m:r>
+          <m:f>
+            <m:fPr>
+              <m:ctrlPr>
+                <w:rPr>
+                  <w:rFonts w:ascii="Cambria Math" w:hAnsi="Cambria Math" w:cs="Arial"/>
+                  <w:i/>
+                  <w:snapToGrid w:val="0"/>
+                  <w:color w:val="000000"/>
+                  <w:sz w:val="22"/>
+                  <w:szCs w:val="24"/>
+                </w:rPr>
+              </m:ctrlPr>
+            </m:fPr>
+            <m:num>
+              <m:r>
+                <w:rPr>
+                  <w:rFonts w:ascii="Cambria Math" w:hAnsi="Cambria Math" w:cs="Arial"/>
+                  <w:snapToGrid w:val="0"/>
+                  <w:color w:val="000000"/>
+                  <w:sz w:val="22"/>
+                  <w:szCs w:val="24"/>
+                </w:rPr>
+                <m:t>523.6</m:t>
+              </m:r>
+            </m:num>
+            <m:den>
+              <m:r>
+                <w:rPr>
+                  <w:rFonts w:ascii="Cambria Math" w:hAnsi="Cambria Math" w:cs="Arial"/>
+                  <w:snapToGrid w:val="0"/>
+                  <w:color w:val="000000"/>
+                  <w:sz w:val="22"/>
+                  <w:szCs w:val="24"/>
+                </w:rPr>
+                <m:t>477.7</m:t>
+              </m:r>
+            </m:den>
+          </m:f>
+          <m:r>
+            <w:rPr>
+              <w:rFonts w:ascii="Cambria Math" w:hAnsi="Cambria Math" w:cs="Arial"/>
+              <w:snapToGrid w:val="0"/>
+              <w:color w:val="000000"/>
+              <w:sz w:val="22"/>
+              <w:szCs w:val="24"/>
+            </w:rPr>
+            <m:t>=1.096</m:t>
           </m:r>
         </m:oMath>
       </m:oMathPara>
     </w:p>
     <w:p>
       <w:pPr>
-        <w:autoSpaceDE/>
-        <w:autoSpaceDN/>
-        <w:rPr>
-          <w:rFonts w:ascii="Arial" w:hAnsi="Arial" w:cs="Arial"/>
-          <w:sz w:val="24"/>
-          <w:szCs w:val="24"/>
-        </w:rPr>
-      </w:pPr>
-      <w:r>
-        <w:rPr>
-          <w:rFonts w:ascii="Arial" w:hAnsi="Arial" w:cs="Arial"/>
-          <w:sz w:val="24"/>
-          <w:szCs w:val="24"/>
-        </w:rPr>
-        <w:br w:type="page"/>
-      </w:r>
-      <w:bookmarkStart w:id="1" w:name="_GoBack"/>
-      <w:bookmarkEnd w:id="1"/>
-    </w:p>
-    <w:p>
-      <w:pPr>
         <w:tabs>
-          <w:tab w:val="left" w:pos="-1080"/>
+          <w:tab w:val="left" w:pos="7080"/>
         </w:tabs>
         <w:rPr>
           <w:rFonts w:ascii="Arial" w:hAnsi="Arial" w:cs="Arial"/>
-          <w:sz w:val="22"/>
-          <w:szCs w:val="24"/>
-        </w:rPr>
-      </w:pPr>
-      <w:r>
-        <w:rPr>
-          <w:rFonts w:ascii="Arial" w:hAnsi="Arial" w:cs="Arial"/>
-          <w:sz w:val="22"/>
-          <w:szCs w:val="24"/>
-        </w:rPr>
-        <w:lastRenderedPageBreak/>
-        <w:t>2.</w:t>
-      </w:r>
-      <w:r>
-        <w:rPr>
-          <w:rFonts w:ascii="Arial" w:hAnsi="Arial" w:cs="Arial"/>
-          <w:sz w:val="22"/>
-          <w:szCs w:val="24"/>
-        </w:rPr>
-        <w:t>17</w:t>
-      </w:r>
-      <w:r>
-        <w:rPr>
-          <w:rFonts w:ascii="Arial" w:hAnsi="Arial" w:cs="Arial"/>
-          <w:sz w:val="22"/>
-          <w:szCs w:val="24"/>
-        </w:rPr>
-        <w:tab/>
-      </w:r>
-      <w:r>
-        <w:rPr>
-          <w:rFonts w:ascii="Arial" w:hAnsi="Arial" w:cs="Arial"/>
-          <w:sz w:val="22"/>
-          <w:szCs w:val="24"/>
-        </w:rPr>
-        <w:t>[</w:t>
-      </w:r>
-      <w:r>
-        <w:rPr>
-          <w:rFonts w:ascii="Arial" w:hAnsi="Arial" w:cs="Arial"/>
-          <w:snapToGrid w:val="0"/>
-          <w:color w:val="000000"/>
-          <w:sz w:val="22"/>
-          <w:szCs w:val="24"/>
-        </w:rPr>
-        <w:t>5</w:t>
-      </w:r>
-      <w:r>
-        <w:rPr>
-          <w:rFonts w:ascii="Arial" w:hAnsi="Arial" w:cs="Arial"/>
-          <w:sz w:val="22"/>
-          <w:szCs w:val="24"/>
-        </w:rPr>
-        <w:t>/</w:t>
-      </w:r>
-      <w:r>
-        <w:rPr>
-          <w:rFonts w:ascii="Arial" w:hAnsi="Arial" w:cs="Arial"/>
-          <w:snapToGrid w:val="0"/>
-          <w:color w:val="000000"/>
-          <w:sz w:val="22"/>
-          <w:szCs w:val="24"/>
-        </w:rPr>
-        <w:t>5</w:t>
-      </w:r>
-      <w:r>
-        <w:rPr>
-          <w:rFonts w:ascii="Arial" w:hAnsi="Arial" w:cs="Arial"/>
-          <w:sz w:val="22"/>
-          <w:szCs w:val="24"/>
-        </w:rPr>
-        <w:t>/</w:t>
-      </w:r>
-      <w:r>
-        <w:rPr>
-          <w:rFonts w:ascii="Arial" w:hAnsi="Arial" w:cs="Arial"/>
-          <w:sz w:val="22"/>
-          <w:szCs w:val="24"/>
-        </w:rPr>
-        <w:t>10</w:t>
-      </w:r>
-      <w:r>
-        <w:rPr>
-          <w:rFonts w:ascii="Arial" w:hAnsi="Arial" w:cs="Arial"/>
-          <w:sz w:val="22"/>
-          <w:szCs w:val="24"/>
-        </w:rPr>
-        <w:t xml:space="preserve">] &lt;2.2&gt; The following questions investigate the impact of small and simple caches using CACTI and assume a </w:t>
-      </w:r>
-      <w:r>
-        <w:rPr>
-          <w:rFonts w:ascii="Arial" w:hAnsi="Arial" w:cs="Arial"/>
-          <w:sz w:val="22"/>
-          <w:szCs w:val="24"/>
-        </w:rPr>
-        <w:t>32</w:t>
-      </w:r>
-      <w:r>
-        <w:rPr>
-          <w:rFonts w:ascii="Arial" w:hAnsi="Arial" w:cs="Arial"/>
-          <w:sz w:val="22"/>
-          <w:szCs w:val="24"/>
-        </w:rPr>
-        <w:t xml:space="preserve"> nm (0.</w:t>
-      </w:r>
-      <w:r>
-        <w:rPr>
-          <w:rFonts w:ascii="Arial" w:hAnsi="Arial" w:cs="Arial"/>
-          <w:sz w:val="22"/>
-          <w:szCs w:val="24"/>
-        </w:rPr>
-        <w:t>032</w:t>
-      </w:r>
-      <w:r>
-        <w:rPr>
-          <w:rFonts w:ascii="Arial" w:hAnsi="Arial" w:cs="Arial"/>
-          <w:sz w:val="22"/>
-          <w:szCs w:val="24"/>
-        </w:rPr>
-        <w:t xml:space="preserve"> </w:t>
+          <w:i/>
+          <w:snapToGrid w:val="0"/>
+          <w:color w:val="000000"/>
+          <w:sz w:val="22"/>
+          <w:szCs w:val="24"/>
+        </w:rPr>
+      </w:pPr>
+      <m:oMathPara>
+        <m:oMath>
+          <m:r>
+            <w:rPr>
+              <w:rFonts w:ascii="Cambria Math" w:hAnsi="Cambria Math" w:cs="Arial"/>
+              <w:snapToGrid w:val="0"/>
+              <w:color w:val="000000"/>
+              <w:sz w:val="22"/>
+              <w:szCs w:val="24"/>
+            </w:rPr>
+            <w:br/>
+          </m:r>
+        </m:oMath>
+        <m:oMath>
+          <m:r>
+            <w:rPr>
+              <w:rFonts w:ascii="Cambria Math" w:hAnsi="Cambria Math" w:cs="Arial"/>
+              <w:snapToGrid w:val="0"/>
+              <w:color w:val="000000"/>
+              <w:sz w:val="22"/>
+              <w:szCs w:val="24"/>
+            </w:rPr>
+            <m:t>Relative Access Time, Four-Way=</m:t>
+          </m:r>
+          <m:f>
+            <m:fPr>
+              <m:ctrlPr>
+                <w:rPr>
+                  <w:rFonts w:ascii="Cambria Math" w:hAnsi="Cambria Math" w:cs="Arial"/>
+                  <w:i/>
+                  <w:snapToGrid w:val="0"/>
+                  <w:color w:val="000000"/>
+                  <w:sz w:val="22"/>
+                  <w:szCs w:val="24"/>
+                </w:rPr>
+              </m:ctrlPr>
+            </m:fPr>
+            <m:num>
+              <m:r>
+                <w:rPr>
+                  <w:rFonts w:ascii="Cambria Math" w:hAnsi="Cambria Math" w:cs="Arial"/>
+                  <w:snapToGrid w:val="0"/>
+                  <w:color w:val="000000"/>
+                  <w:sz w:val="22"/>
+                  <w:szCs w:val="24"/>
+                </w:rPr>
+                <m:t>520.6</m:t>
+              </m:r>
+            </m:num>
+            <m:den>
+              <m:r>
+                <w:rPr>
+                  <w:rFonts w:ascii="Cambria Math" w:hAnsi="Cambria Math" w:cs="Arial"/>
+                  <w:snapToGrid w:val="0"/>
+                  <w:color w:val="000000"/>
+                  <w:sz w:val="22"/>
+                  <w:szCs w:val="24"/>
+                </w:rPr>
+                <m:t>477.7</m:t>
+              </m:r>
+            </m:den>
+          </m:f>
+          <m:r>
+            <w:rPr>
+              <w:rFonts w:ascii="Cambria Math" w:hAnsi="Cambria Math" w:cs="Arial"/>
+              <w:snapToGrid w:val="0"/>
+              <w:color w:val="000000"/>
+              <w:sz w:val="22"/>
+              <w:szCs w:val="24"/>
+            </w:rPr>
+            <m:t>=1.090</m:t>
+          </m:r>
+        </m:oMath>
+      </m:oMathPara>
+    </w:p>
+    <w:p>
+      <w:pPr>
+        <w:tabs>
+          <w:tab w:val="left" w:pos="7080"/>
+        </w:tabs>
+        <w:rPr>
+          <w:rFonts w:ascii="Arial" w:hAnsi="Arial" w:cs="Arial"/>
+          <w:i/>
+          <w:snapToGrid w:val="0"/>
+          <w:color w:val="000000"/>
+          <w:sz w:val="22"/>
+          <w:szCs w:val="24"/>
+        </w:rPr>
+      </w:pPr>
+    </w:p>
+    <w:p>
+      <w:pPr>
+        <w:tabs>
+          <w:tab w:val="left" w:pos="7080"/>
+        </w:tabs>
+        <w:rPr>
+          <w:rFonts w:ascii="Arial" w:hAnsi="Arial" w:cs="Arial"/>
+          <w:snapToGrid w:val="0"/>
+          <w:color w:val="000000"/>
+          <w:sz w:val="22"/>
+          <w:szCs w:val="24"/>
+        </w:rPr>
+      </w:pPr>
+      <w:r>
+        <w:rPr>
+          <w:rFonts w:ascii="Arial" w:hAnsi="Arial" w:cs="Arial"/>
+          <w:snapToGrid w:val="0"/>
+          <w:color w:val="000000"/>
+          <w:sz w:val="22"/>
+          <w:szCs w:val="24"/>
+        </w:rPr>
+        <w:t>The direct mapped cache performed better than all other cache organizations</w:t>
+      </w:r>
+      <w:r>
+        <w:rPr>
+          <w:rFonts w:ascii="Arial" w:hAnsi="Arial" w:cs="Arial"/>
+          <w:snapToGrid w:val="0"/>
+          <w:color w:val="000000"/>
+          <w:sz w:val="22"/>
+          <w:szCs w:val="24"/>
+        </w:rPr>
+        <w:t xml:space="preserve">.  The two-way access time was 45.9 </w:t>
       </w:r>
       <w:proofErr w:type="spellStart"/>
       <w:r>
         <w:rPr>
           <w:rFonts w:ascii="Arial" w:hAnsi="Arial" w:cs="Arial"/>
-          <w:sz w:val="22"/>
-          <w:szCs w:val="24"/>
-        </w:rPr>
-        <w:t>μm</w:t>
+          <w:snapToGrid w:val="0"/>
+          <w:color w:val="000000"/>
+          <w:sz w:val="22"/>
+          <w:szCs w:val="24"/>
+        </w:rPr>
+        <w:t>ps</w:t>
       </w:r>
       <w:proofErr w:type="spellEnd"/>
       <w:r>
         <w:rPr>
           <w:rFonts w:ascii="Arial" w:hAnsi="Arial" w:cs="Arial"/>
-          <w:sz w:val="22"/>
-          <w:szCs w:val="24"/>
-        </w:rPr>
-        <w:t xml:space="preserve">) technology. </w:t>
+          <w:snapToGrid w:val="0"/>
+          <w:color w:val="000000"/>
+          <w:sz w:val="22"/>
+          <w:szCs w:val="24"/>
+        </w:rPr>
+        <w:t xml:space="preserve"> longer than direct mapped, while the 4-way was 42.9 </w:t>
+      </w:r>
+      <w:proofErr w:type="spellStart"/>
+      <w:r>
+        <w:rPr>
+          <w:rFonts w:ascii="Arial" w:hAnsi="Arial" w:cs="Arial"/>
+          <w:snapToGrid w:val="0"/>
+          <w:color w:val="000000"/>
+          <w:sz w:val="22"/>
+          <w:szCs w:val="24"/>
+        </w:rPr>
+        <w:t>ps</w:t>
+      </w:r>
+      <w:proofErr w:type="spellEnd"/>
+      <w:r>
+        <w:rPr>
+          <w:rFonts w:ascii="Arial" w:hAnsi="Arial" w:cs="Arial"/>
+          <w:snapToGrid w:val="0"/>
+          <w:color w:val="000000"/>
+          <w:sz w:val="22"/>
+          <w:szCs w:val="24"/>
+        </w:rPr>
+        <w:t xml:space="preserve"> longer</w:t>
+      </w:r>
+      <w:r>
+        <w:rPr>
+          <w:rFonts w:ascii="Arial" w:hAnsi="Arial" w:cs="Arial"/>
+          <w:snapToGrid w:val="0"/>
+          <w:color w:val="000000"/>
+          <w:sz w:val="22"/>
+          <w:szCs w:val="24"/>
+        </w:rPr>
+        <w:t>.</w:t>
       </w:r>
     </w:p>
     <w:p>
       <w:pPr>
         <w:tabs>
-          <w:tab w:val="left" w:pos="-1080"/>
+          <w:tab w:val="left" w:pos="7080"/>
         </w:tabs>
         <w:rPr>
           <w:rFonts w:ascii="Arial" w:hAnsi="Arial" w:cs="Arial"/>
-          <w:sz w:val="22"/>
+          <w:snapToGrid w:val="0"/>
+          <w:color w:val="000000"/>
+          <w:sz w:val="22"/>
+          <w:szCs w:val="24"/>
+        </w:rPr>
+      </w:pPr>
+    </w:p>
+    <w:p>
+      <w:pPr>
+        <w:tabs>
+          <w:tab w:val="left" w:pos="7080"/>
+        </w:tabs>
+        <w:rPr>
+          <w:rFonts w:ascii="Arial" w:hAnsi="Arial" w:cs="Arial"/>
+          <w:sz w:val="12"/>
           <w:szCs w:val="24"/>
         </w:rPr>
       </w:pPr>
@@ -14835,25 +15093,31 @@
           <w:sz w:val="22"/>
           <w:szCs w:val="24"/>
         </w:rPr>
-        <w:t xml:space="preserve">] &lt;2.2&gt; Compare the access times of 64 KB caches with </w:t>
-      </w:r>
-      <w:proofErr w:type="gramStart"/>
-      <w:r>
-        <w:rPr>
-          <w:rFonts w:ascii="Arial" w:hAnsi="Arial" w:cs="Arial"/>
-          <w:sz w:val="22"/>
-          <w:szCs w:val="24"/>
-        </w:rPr>
-        <w:t>64 byte</w:t>
-      </w:r>
-      <w:proofErr w:type="gramEnd"/>
-      <w:r>
-        <w:rPr>
-          <w:rFonts w:ascii="Arial" w:hAnsi="Arial" w:cs="Arial"/>
-          <w:sz w:val="22"/>
-          <w:szCs w:val="24"/>
-        </w:rPr>
-        <w:t xml:space="preserve"> blocks and a single bank. What are the relative access times of two-way and four- way set associative caches in comparison to a direct mapped organization?</w:t>
+        <w:t xml:space="preserve">] &lt;2.2&gt; Compare the access times of four-way set associative caches with </w:t>
+      </w:r>
+      <w:r>
+        <w:rPr>
+          <w:rFonts w:ascii="Arial" w:hAnsi="Arial" w:cs="Arial"/>
+          <w:sz w:val="22"/>
+          <w:szCs w:val="24"/>
+        </w:rPr>
+        <w:t>64-byte</w:t>
+      </w:r>
+      <w:r>
+        <w:rPr>
+          <w:rFonts w:ascii="Arial" w:hAnsi="Arial" w:cs="Arial"/>
+          <w:sz w:val="22"/>
+          <w:szCs w:val="24"/>
+        </w:rPr>
+        <w:t xml:space="preserve"> blocks and a single bank. What are the relative access times of 32 KB and 64 KB caches in</w:t>
+      </w:r>
+      <w:r>
+        <w:rPr>
+          <w:rFonts w:ascii="Arial" w:hAnsi="Arial" w:cs="Arial"/>
+          <w:sz w:val="22"/>
+          <w:szCs w:val="24"/>
+        </w:rPr>
+        <w:t xml:space="preserve"> comparison to a 16 KB cache?</w:t>
       </w:r>
     </w:p>
     <w:p>
@@ -14863,7 +15127,7 @@
         </w:tabs>
         <w:rPr>
           <w:rFonts w:ascii="Arial" w:hAnsi="Arial" w:cs="Arial"/>
-          <w:sz w:val="14"/>
+          <w:sz w:val="22"/>
           <w:szCs w:val="24"/>
         </w:rPr>
       </w:pPr>
@@ -14881,28 +15145,6 @@
           <w:szCs w:val="24"/>
         </w:rPr>
       </w:pPr>
-      <w:r>
-        <w:rPr>
-          <w:rFonts w:ascii="Arial" w:hAnsi="Arial" w:cs="Arial"/>
-          <w:snapToGrid w:val="0"/>
-          <w:color w:val="000000"/>
-          <w:sz w:val="22"/>
-          <w:szCs w:val="24"/>
-        </w:rPr>
-        <w:t xml:space="preserve">Direct mapped – 477.7 </w:t>
-      </w:r>
-      <w:proofErr w:type="spellStart"/>
-      <w:r>
-        <w:rPr>
-          <w:rFonts w:ascii="Arial" w:hAnsi="Arial" w:cs="Arial"/>
-          <w:snapToGrid w:val="0"/>
-          <w:color w:val="000000"/>
-          <w:sz w:val="22"/>
-          <w:szCs w:val="24"/>
-        </w:rPr>
-        <w:t>ps</w:t>
-      </w:r>
-      <w:proofErr w:type="spellEnd"/>
     </w:p>
     <w:p>
       <w:pPr>
@@ -14925,17 +15167,7 @@
           <w:sz w:val="22"/>
           <w:szCs w:val="24"/>
         </w:rPr>
-        <w:t>Two-Way – 523.6 ps</w:t>
-      </w:r>
-      <w:r>
-        <w:rPr>
-          <w:rFonts w:ascii="Arial" w:hAnsi="Arial" w:cs="Arial"/>
-          <w:snapToGrid w:val="0"/>
-          <w:color w:val="000000"/>
-          <w:sz w:val="22"/>
-          <w:szCs w:val="24"/>
-        </w:rPr>
-        <w:t xml:space="preserve">.  Rel. Access Time = 45.9 </w:t>
+        <w:t xml:space="preserve">The access time of the 16 KB cache was 344.2 ps.  The 32 KB cache had an access time of 429.1 </w:t>
       </w:r>
       <w:proofErr w:type="spellStart"/>
       <w:r>
@@ -14957,17 +15189,7 @@
           <w:sz w:val="22"/>
           <w:szCs w:val="24"/>
         </w:rPr>
-        <w:t xml:space="preserve"> longer, </w:t>
-      </w:r>
-      <w:r>
-        <w:rPr>
-          <w:rFonts w:ascii="Arial" w:hAnsi="Arial" w:cs="Arial"/>
-          <w:snapToGrid w:val="0"/>
-          <w:color w:val="000000"/>
-          <w:sz w:val="22"/>
-          <w:szCs w:val="24"/>
-        </w:rPr>
-        <w:t>Rel. Speedup = 477.7 / 523.6 = 0.914</w:t>
+        <w:t>, while the 64 KB cache was 520.6 ps. Using the 16 KB cache as the baseline produces relative access times as follows:</w:t>
       </w:r>
     </w:p>
     <w:p>
@@ -14983,98 +15205,8 @@
           <w:szCs w:val="24"/>
         </w:rPr>
       </w:pPr>
-      <w:r>
-        <w:rPr>
-          <w:rFonts w:ascii="Arial" w:hAnsi="Arial" w:cs="Arial"/>
-          <w:snapToGrid w:val="0"/>
-          <w:color w:val="000000"/>
-          <w:sz w:val="22"/>
-          <w:szCs w:val="24"/>
-        </w:rPr>
-        <w:t>Four-way</w:t>
-      </w:r>
-      <w:r>
-        <w:rPr>
-          <w:rFonts w:ascii="Arial" w:hAnsi="Arial" w:cs="Arial"/>
-          <w:snapToGrid w:val="0"/>
-          <w:color w:val="000000"/>
-          <w:sz w:val="22"/>
-          <w:szCs w:val="24"/>
-        </w:rPr>
-        <w:t xml:space="preserve"> </w:t>
-      </w:r>
-      <w:r>
-        <w:rPr>
-          <w:rFonts w:ascii="Arial" w:hAnsi="Arial" w:cs="Arial"/>
-          <w:snapToGrid w:val="0"/>
-          <w:color w:val="000000"/>
-          <w:sz w:val="22"/>
-          <w:szCs w:val="24"/>
-        </w:rPr>
-        <w:t>– 520.6 ps</w:t>
-      </w:r>
-      <w:r>
-        <w:rPr>
-          <w:rFonts w:ascii="Arial" w:hAnsi="Arial" w:cs="Arial"/>
-          <w:snapToGrid w:val="0"/>
-          <w:color w:val="000000"/>
-          <w:sz w:val="22"/>
-          <w:szCs w:val="24"/>
-        </w:rPr>
-        <w:t xml:space="preserve">.  Rel. Access Time = 42.9 </w:t>
-      </w:r>
-      <w:proofErr w:type="spellStart"/>
-      <w:r>
-        <w:rPr>
-          <w:rFonts w:ascii="Arial" w:hAnsi="Arial" w:cs="Arial"/>
-          <w:snapToGrid w:val="0"/>
-          <w:color w:val="000000"/>
-          <w:sz w:val="22"/>
-          <w:szCs w:val="24"/>
-        </w:rPr>
-        <w:t>ps</w:t>
-      </w:r>
-      <w:proofErr w:type="spellEnd"/>
-      <w:r>
-        <w:rPr>
-          <w:rFonts w:ascii="Arial" w:hAnsi="Arial" w:cs="Arial"/>
-          <w:snapToGrid w:val="0"/>
-          <w:color w:val="000000"/>
-          <w:sz w:val="22"/>
-          <w:szCs w:val="24"/>
-        </w:rPr>
-        <w:t xml:space="preserve"> longer</w:t>
-      </w:r>
-      <w:r>
-        <w:rPr>
-          <w:rFonts w:ascii="Arial" w:hAnsi="Arial" w:cs="Arial"/>
-          <w:snapToGrid w:val="0"/>
-          <w:color w:val="000000"/>
-          <w:sz w:val="22"/>
-          <w:szCs w:val="24"/>
-        </w:rPr>
-        <w:t>,</w:t>
-      </w:r>
-      <w:r>
-        <w:rPr>
-          <w:rFonts w:ascii="Arial" w:hAnsi="Arial" w:cs="Arial"/>
-          <w:snapToGrid w:val="0"/>
-          <w:color w:val="000000"/>
-          <w:sz w:val="22"/>
-          <w:szCs w:val="24"/>
-        </w:rPr>
-        <w:t xml:space="preserve"> Rel. Speedup = </w:t>
-      </w:r>
-      <w:r>
-        <w:rPr>
-          <w:rFonts w:ascii="Arial" w:hAnsi="Arial" w:cs="Arial"/>
-          <w:snapToGrid w:val="0"/>
-          <w:color w:val="000000"/>
-          <w:sz w:val="22"/>
-          <w:szCs w:val="24"/>
-        </w:rPr>
-        <w:t>477.7 / 520.6 = 0.918</w:t>
-      </w:r>
+      <w:bookmarkStart w:id="1" w:name="_GoBack"/>
+      <w:bookmarkEnd w:id="1"/>
     </w:p>
     <w:p>
       <w:pPr>
@@ -15083,13 +15215,166 @@
         </w:tabs>
         <w:rPr>
           <w:rFonts w:ascii="Arial" w:hAnsi="Arial" w:cs="Arial"/>
-          <w:i/>
-          <w:snapToGrid w:val="0"/>
-          <w:color w:val="000000"/>
-          <w:sz w:val="22"/>
-          <w:szCs w:val="24"/>
-        </w:rPr>
-      </w:pPr>
+          <w:snapToGrid w:val="0"/>
+          <w:color w:val="000000"/>
+          <w:sz w:val="22"/>
+          <w:szCs w:val="24"/>
+        </w:rPr>
+      </w:pPr>
+      <m:oMathPara>
+        <m:oMath>
+          <m:r>
+            <w:rPr>
+              <w:rFonts w:ascii="Cambria Math" w:hAnsi="Cambria Math" w:cs="Arial"/>
+              <w:snapToGrid w:val="0"/>
+              <w:color w:val="000000"/>
+              <w:sz w:val="22"/>
+              <w:szCs w:val="24"/>
+            </w:rPr>
+            <m:t>Relative Access Time, 32KB=</m:t>
+          </m:r>
+          <m:f>
+            <m:fPr>
+              <m:ctrlPr>
+                <w:rPr>
+                  <w:rFonts w:ascii="Cambria Math" w:hAnsi="Cambria Math" w:cs="Arial"/>
+                  <w:i/>
+                  <w:snapToGrid w:val="0"/>
+                  <w:color w:val="000000"/>
+                  <w:sz w:val="22"/>
+                  <w:szCs w:val="24"/>
+                </w:rPr>
+              </m:ctrlPr>
+            </m:fPr>
+            <m:num>
+              <m:r>
+                <w:rPr>
+                  <w:rFonts w:ascii="Cambria Math" w:hAnsi="Cambria Math" w:cs="Arial"/>
+                  <w:snapToGrid w:val="0"/>
+                  <w:color w:val="000000"/>
+                  <w:sz w:val="22"/>
+                  <w:szCs w:val="24"/>
+                </w:rPr>
+                <m:t>429.1</m:t>
+              </m:r>
+            </m:num>
+            <m:den>
+              <m:r>
+                <w:rPr>
+                  <w:rFonts w:ascii="Cambria Math" w:hAnsi="Cambria Math" w:cs="Arial"/>
+                  <w:snapToGrid w:val="0"/>
+                  <w:color w:val="000000"/>
+                  <w:sz w:val="22"/>
+                  <w:szCs w:val="24"/>
+                </w:rPr>
+                <m:t>344.2</m:t>
+              </m:r>
+            </m:den>
+          </m:f>
+          <m:r>
+            <w:rPr>
+              <w:rFonts w:ascii="Cambria Math" w:hAnsi="Cambria Math" w:cs="Arial"/>
+              <w:snapToGrid w:val="0"/>
+              <w:color w:val="000000"/>
+              <w:sz w:val="22"/>
+              <w:szCs w:val="24"/>
+            </w:rPr>
+            <m:t>=1.2467</m:t>
+          </m:r>
+          <m:r>
+            <w:rPr>
+              <w:rFonts w:ascii="Arial" w:hAnsi="Arial" w:cs="Arial"/>
+              <w:snapToGrid w:val="0"/>
+              <w:color w:val="000000"/>
+              <w:sz w:val="22"/>
+              <w:szCs w:val="24"/>
+            </w:rPr>
+            <w:br/>
+          </m:r>
+        </m:oMath>
+        <m:oMath>
+          <m:r>
+            <w:rPr>
+              <w:rFonts w:ascii="Cambria Math" w:hAnsi="Cambria Math" w:cs="Arial"/>
+              <w:snapToGrid w:val="0"/>
+              <w:color w:val="000000"/>
+              <w:sz w:val="22"/>
+              <w:szCs w:val="24"/>
+            </w:rPr>
+            <w:br/>
+          </m:r>
+        </m:oMath>
+        <m:oMath>
+          <m:r>
+            <w:rPr>
+              <w:rFonts w:ascii="Cambria Math" w:hAnsi="Cambria Math" w:cs="Arial"/>
+              <w:snapToGrid w:val="0"/>
+              <w:color w:val="000000"/>
+              <w:sz w:val="22"/>
+              <w:szCs w:val="24"/>
+            </w:rPr>
+            <m:t>Relative Access TIme, 64KB=</m:t>
+          </m:r>
+          <m:f>
+            <m:fPr>
+              <m:ctrlPr>
+                <w:rPr>
+                  <w:rFonts w:ascii="Cambria Math" w:hAnsi="Cambria Math" w:cs="Arial"/>
+                  <w:i/>
+                  <w:snapToGrid w:val="0"/>
+                  <w:color w:val="000000"/>
+                  <w:sz w:val="22"/>
+                  <w:szCs w:val="24"/>
+                </w:rPr>
+              </m:ctrlPr>
+            </m:fPr>
+            <m:num>
+              <m:r>
+                <w:rPr>
+                  <w:rFonts w:ascii="Cambria Math" w:hAnsi="Cambria Math" w:cs="Arial"/>
+                  <w:snapToGrid w:val="0"/>
+                  <w:color w:val="000000"/>
+                  <w:sz w:val="22"/>
+                  <w:szCs w:val="24"/>
+                </w:rPr>
+                <m:t>520.6</m:t>
+              </m:r>
+            </m:num>
+            <m:den>
+              <m:r>
+                <w:rPr>
+                  <w:rFonts w:ascii="Cambria Math" w:hAnsi="Cambria Math" w:cs="Arial"/>
+                  <w:snapToGrid w:val="0"/>
+                  <w:color w:val="000000"/>
+                  <w:sz w:val="22"/>
+                  <w:szCs w:val="24"/>
+                </w:rPr>
+                <m:t>344.2</m:t>
+              </m:r>
+            </m:den>
+          </m:f>
+          <m:r>
+            <w:rPr>
+              <w:rFonts w:ascii="Cambria Math" w:hAnsi="Cambria Math" w:cs="Arial"/>
+              <w:snapToGrid w:val="0"/>
+              <w:color w:val="000000"/>
+              <w:sz w:val="22"/>
+              <w:szCs w:val="24"/>
+            </w:rPr>
+            <m:t>=1.5125</m:t>
+          </m:r>
+          <m:r>
+            <w:rPr>
+              <w:rFonts w:ascii="Arial" w:hAnsi="Arial" w:cs="Arial"/>
+              <w:snapToGrid w:val="0"/>
+              <w:color w:val="000000"/>
+              <w:sz w:val="22"/>
+              <w:szCs w:val="24"/>
+            </w:rPr>
+            <w:br/>
+          </m:r>
+        </m:oMath>
+      </m:oMathPara>
     </w:p>
     <w:p>
       <w:pPr>
@@ -15112,39 +15397,7 @@
           <w:sz w:val="22"/>
           <w:szCs w:val="24"/>
         </w:rPr>
-        <w:t>The direct mapped cache performed better than all other cache organizations</w:t>
-      </w:r>
-      <w:r>
-        <w:rPr>
-          <w:rFonts w:ascii="Arial" w:hAnsi="Arial" w:cs="Arial"/>
-          <w:snapToGrid w:val="0"/>
-          <w:color w:val="000000"/>
-          <w:sz w:val="22"/>
-          <w:szCs w:val="24"/>
-        </w:rPr>
-        <w:t xml:space="preserve">.  The two-way access time was 45.9 </w:t>
-      </w:r>
-      <w:proofErr w:type="spellStart"/>
-      <w:r>
-        <w:rPr>
-          <w:rFonts w:ascii="Arial" w:hAnsi="Arial" w:cs="Arial"/>
-          <w:snapToGrid w:val="0"/>
-          <w:color w:val="000000"/>
-          <w:sz w:val="22"/>
-          <w:szCs w:val="24"/>
-        </w:rPr>
-        <w:t>ps</w:t>
-      </w:r>
-      <w:proofErr w:type="spellEnd"/>
-      <w:r>
-        <w:rPr>
-          <w:rFonts w:ascii="Arial" w:hAnsi="Arial" w:cs="Arial"/>
-          <w:snapToGrid w:val="0"/>
-          <w:color w:val="000000"/>
-          <w:sz w:val="22"/>
-          <w:szCs w:val="24"/>
-        </w:rPr>
-        <w:t xml:space="preserve"> longer than direct mapped, while the 4-way was 42.9 ps.</w:t>
+        <w:t>Thus, in this case the smallest cache had the smallest access time.</w:t>
       </w:r>
     </w:p>
     <w:p>
@@ -15152,10 +15405,217 @@
         <w:tabs>
           <w:tab w:val="left" w:pos="7080"/>
         </w:tabs>
-        <w:rPr>
-          <w:rFonts w:ascii="Arial" w:hAnsi="Arial" w:cs="Arial"/>
-          <w:snapToGrid w:val="0"/>
-          <w:color w:val="000000"/>
+        <w:ind w:left="720"/>
+        <w:rPr>
+          <w:rFonts w:ascii="Arial" w:hAnsi="Arial" w:cs="Arial"/>
+          <w:sz w:val="22"/>
+          <w:szCs w:val="24"/>
+        </w:rPr>
+      </w:pPr>
+    </w:p>
+    <w:p>
+      <w:pPr>
+        <w:tabs>
+          <w:tab w:val="left" w:pos="7080"/>
+        </w:tabs>
+        <w:ind w:left="720"/>
+        <w:rPr>
+          <w:rFonts w:ascii="Arial" w:hAnsi="Arial" w:cs="Arial"/>
+          <w:sz w:val="22"/>
+          <w:szCs w:val="24"/>
+        </w:rPr>
+      </w:pPr>
+    </w:p>
+    <w:p>
+      <w:pPr>
+        <w:tabs>
+          <w:tab w:val="left" w:pos="7080"/>
+        </w:tabs>
+        <w:ind w:left="720"/>
+        <w:rPr>
+          <w:rFonts w:ascii="Arial" w:hAnsi="Arial" w:cs="Arial"/>
+          <w:sz w:val="22"/>
+          <w:szCs w:val="24"/>
+        </w:rPr>
+      </w:pPr>
+    </w:p>
+    <w:p>
+      <w:pPr>
+        <w:tabs>
+          <w:tab w:val="left" w:pos="7080"/>
+        </w:tabs>
+        <w:ind w:left="720"/>
+        <w:rPr>
+          <w:rFonts w:ascii="Arial" w:hAnsi="Arial" w:cs="Arial"/>
+          <w:sz w:val="22"/>
+          <w:szCs w:val="24"/>
+        </w:rPr>
+      </w:pPr>
+    </w:p>
+    <w:p>
+      <w:pPr>
+        <w:tabs>
+          <w:tab w:val="left" w:pos="7080"/>
+        </w:tabs>
+        <w:ind w:left="720"/>
+        <w:rPr>
+          <w:rFonts w:ascii="Arial" w:hAnsi="Arial" w:cs="Arial"/>
+          <w:sz w:val="22"/>
+          <w:szCs w:val="24"/>
+        </w:rPr>
+      </w:pPr>
+    </w:p>
+    <w:p>
+      <w:pPr>
+        <w:tabs>
+          <w:tab w:val="left" w:pos="7080"/>
+        </w:tabs>
+        <w:ind w:left="720"/>
+        <w:rPr>
+          <w:rFonts w:ascii="Arial" w:hAnsi="Arial" w:cs="Arial"/>
+          <w:sz w:val="22"/>
+          <w:szCs w:val="24"/>
+        </w:rPr>
+      </w:pPr>
+    </w:p>
+    <w:p>
+      <w:pPr>
+        <w:tabs>
+          <w:tab w:val="left" w:pos="7080"/>
+        </w:tabs>
+        <w:ind w:left="720"/>
+        <w:rPr>
+          <w:rFonts w:ascii="Arial" w:hAnsi="Arial" w:cs="Arial"/>
+          <w:sz w:val="22"/>
+          <w:szCs w:val="24"/>
+        </w:rPr>
+      </w:pPr>
+    </w:p>
+    <w:p>
+      <w:pPr>
+        <w:tabs>
+          <w:tab w:val="left" w:pos="7080"/>
+        </w:tabs>
+        <w:ind w:left="720"/>
+        <w:rPr>
+          <w:rFonts w:ascii="Arial" w:hAnsi="Arial" w:cs="Arial"/>
+          <w:sz w:val="22"/>
+          <w:szCs w:val="24"/>
+        </w:rPr>
+      </w:pPr>
+    </w:p>
+    <w:p>
+      <w:pPr>
+        <w:tabs>
+          <w:tab w:val="left" w:pos="7080"/>
+        </w:tabs>
+        <w:ind w:left="720"/>
+        <w:rPr>
+          <w:rFonts w:ascii="Arial" w:hAnsi="Arial" w:cs="Arial"/>
+          <w:sz w:val="22"/>
+          <w:szCs w:val="24"/>
+        </w:rPr>
+      </w:pPr>
+    </w:p>
+    <w:p>
+      <w:pPr>
+        <w:tabs>
+          <w:tab w:val="left" w:pos="7080"/>
+        </w:tabs>
+        <w:ind w:left="720"/>
+        <w:rPr>
+          <w:rFonts w:ascii="Arial" w:hAnsi="Arial" w:cs="Arial"/>
+          <w:sz w:val="22"/>
+          <w:szCs w:val="24"/>
+        </w:rPr>
+      </w:pPr>
+    </w:p>
+    <w:p>
+      <w:pPr>
+        <w:tabs>
+          <w:tab w:val="left" w:pos="7080"/>
+        </w:tabs>
+        <w:ind w:left="720"/>
+        <w:rPr>
+          <w:rFonts w:ascii="Arial" w:hAnsi="Arial" w:cs="Arial"/>
+          <w:sz w:val="22"/>
+          <w:szCs w:val="24"/>
+        </w:rPr>
+      </w:pPr>
+    </w:p>
+    <w:p>
+      <w:pPr>
+        <w:tabs>
+          <w:tab w:val="left" w:pos="7080"/>
+        </w:tabs>
+        <w:ind w:left="720"/>
+        <w:rPr>
+          <w:rFonts w:ascii="Arial" w:hAnsi="Arial" w:cs="Arial"/>
+          <w:sz w:val="22"/>
+          <w:szCs w:val="24"/>
+        </w:rPr>
+      </w:pPr>
+    </w:p>
+    <w:p>
+      <w:pPr>
+        <w:tabs>
+          <w:tab w:val="left" w:pos="7080"/>
+        </w:tabs>
+        <w:ind w:left="720"/>
+        <w:rPr>
+          <w:rFonts w:ascii="Arial" w:hAnsi="Arial" w:cs="Arial"/>
+          <w:sz w:val="22"/>
+          <w:szCs w:val="24"/>
+        </w:rPr>
+      </w:pPr>
+    </w:p>
+    <w:p>
+      <w:pPr>
+        <w:tabs>
+          <w:tab w:val="left" w:pos="7080"/>
+        </w:tabs>
+        <w:ind w:left="720"/>
+        <w:rPr>
+          <w:rFonts w:ascii="Arial" w:hAnsi="Arial" w:cs="Arial"/>
+          <w:sz w:val="22"/>
+          <w:szCs w:val="24"/>
+        </w:rPr>
+      </w:pPr>
+    </w:p>
+    <w:p>
+      <w:pPr>
+        <w:tabs>
+          <w:tab w:val="left" w:pos="7080"/>
+        </w:tabs>
+        <w:ind w:left="720"/>
+        <w:rPr>
+          <w:rFonts w:ascii="Arial" w:hAnsi="Arial" w:cs="Arial"/>
+          <w:sz w:val="22"/>
+          <w:szCs w:val="24"/>
+        </w:rPr>
+      </w:pPr>
+    </w:p>
+    <w:p>
+      <w:pPr>
+        <w:tabs>
+          <w:tab w:val="left" w:pos="7080"/>
+        </w:tabs>
+        <w:ind w:left="720"/>
+        <w:rPr>
+          <w:rFonts w:ascii="Arial" w:hAnsi="Arial" w:cs="Arial"/>
+          <w:sz w:val="22"/>
+          <w:szCs w:val="24"/>
+        </w:rPr>
+      </w:pPr>
+    </w:p>
+    <w:p>
+      <w:pPr>
+        <w:tabs>
+          <w:tab w:val="left" w:pos="7080"/>
+        </w:tabs>
+        <w:ind w:left="720"/>
+        <w:rPr>
+          <w:rFonts w:ascii="Arial" w:hAnsi="Arial" w:cs="Arial"/>
           <w:sz w:val="22"/>
           <w:szCs w:val="24"/>
         </w:rPr>
@@ -15203,272 +15663,6 @@
           <w:sz w:val="22"/>
           <w:szCs w:val="24"/>
         </w:rPr>
-        <w:t>5</w:t>
-      </w:r>
-      <w:r>
-        <w:rPr>
-          <w:rFonts w:ascii="Arial" w:hAnsi="Arial" w:cs="Arial"/>
-          <w:sz w:val="22"/>
-          <w:szCs w:val="24"/>
-        </w:rPr>
-        <w:t xml:space="preserve">] &lt;2.2&gt; Compare the access times of four-way set associative caches with </w:t>
-      </w:r>
-      <w:proofErr w:type="gramStart"/>
-      <w:r>
-        <w:rPr>
-          <w:rFonts w:ascii="Arial" w:hAnsi="Arial" w:cs="Arial"/>
-          <w:sz w:val="22"/>
-          <w:szCs w:val="24"/>
-        </w:rPr>
-        <w:t>64 byte</w:t>
-      </w:r>
-      <w:proofErr w:type="gramEnd"/>
-      <w:r>
-        <w:rPr>
-          <w:rFonts w:ascii="Arial" w:hAnsi="Arial" w:cs="Arial"/>
-          <w:sz w:val="22"/>
-          <w:szCs w:val="24"/>
-        </w:rPr>
-        <w:t xml:space="preserve"> blocks and a single bank. What are the relative access times of 32 KB and 64 KB caches in</w:t>
-      </w:r>
-      <w:r>
-        <w:rPr>
-          <w:rFonts w:ascii="Arial" w:hAnsi="Arial" w:cs="Arial"/>
-          <w:sz w:val="22"/>
-          <w:szCs w:val="24"/>
-        </w:rPr>
-        <w:t xml:space="preserve"> comparison to a 16 KB cache?</w:t>
-      </w:r>
-    </w:p>
-    <w:p>
-      <w:pPr>
-        <w:tabs>
-          <w:tab w:val="left" w:pos="7080"/>
-        </w:tabs>
-        <w:rPr>
-          <w:rFonts w:ascii="Arial" w:hAnsi="Arial" w:cs="Arial"/>
-          <w:sz w:val="22"/>
-          <w:szCs w:val="24"/>
-        </w:rPr>
-      </w:pPr>
-    </w:p>
-    <w:p>
-      <w:pPr>
-        <w:tabs>
-          <w:tab w:val="left" w:pos="7080"/>
-        </w:tabs>
-        <w:rPr>
-          <w:rFonts w:ascii="Arial" w:hAnsi="Arial" w:cs="Arial"/>
-          <w:snapToGrid w:val="0"/>
-          <w:color w:val="000000"/>
-          <w:sz w:val="22"/>
-          <w:szCs w:val="24"/>
-        </w:rPr>
-      </w:pPr>
-      <w:r>
-        <w:rPr>
-          <w:rFonts w:ascii="Arial" w:hAnsi="Arial" w:cs="Arial"/>
-          <w:snapToGrid w:val="0"/>
-          <w:color w:val="000000"/>
-          <w:sz w:val="22"/>
-          <w:szCs w:val="24"/>
-        </w:rPr>
-        <w:t xml:space="preserve">The direct mapped 64 KB cache had an access time of 477.7 ps.  The 4-way associative time was 520.6 </w:t>
-      </w:r>
-      <w:proofErr w:type="spellStart"/>
-      <w:r>
-        <w:rPr>
-          <w:rFonts w:ascii="Arial" w:hAnsi="Arial" w:cs="Arial"/>
-          <w:snapToGrid w:val="0"/>
-          <w:color w:val="000000"/>
-          <w:sz w:val="22"/>
-          <w:szCs w:val="24"/>
-        </w:rPr>
-        <w:t>ps</w:t>
-      </w:r>
-      <w:proofErr w:type="spellEnd"/>
-      <w:r>
-        <w:rPr>
-          <w:rFonts w:ascii="Arial" w:hAnsi="Arial" w:cs="Arial"/>
-          <w:snapToGrid w:val="0"/>
-          <w:color w:val="000000"/>
-          <w:sz w:val="22"/>
-          <w:szCs w:val="24"/>
-        </w:rPr>
-        <w:t xml:space="preserve">, 42.9 </w:t>
-      </w:r>
-      <w:proofErr w:type="spellStart"/>
-      <w:r>
-        <w:rPr>
-          <w:rFonts w:ascii="Arial" w:hAnsi="Arial" w:cs="Arial"/>
-          <w:snapToGrid w:val="0"/>
-          <w:color w:val="000000"/>
-          <w:sz w:val="22"/>
-          <w:szCs w:val="24"/>
-        </w:rPr>
-        <w:t>ps</w:t>
-      </w:r>
-      <w:proofErr w:type="spellEnd"/>
-      <w:r>
-        <w:rPr>
-          <w:rFonts w:ascii="Arial" w:hAnsi="Arial" w:cs="Arial"/>
-          <w:snapToGrid w:val="0"/>
-          <w:color w:val="000000"/>
-          <w:sz w:val="22"/>
-          <w:szCs w:val="24"/>
-        </w:rPr>
-        <w:t xml:space="preserve"> longer than the direct mapped.  </w:t>
-      </w:r>
-    </w:p>
-    <w:p>
-      <w:pPr>
-        <w:tabs>
-          <w:tab w:val="left" w:pos="7080"/>
-        </w:tabs>
-        <w:rPr>
-          <w:rFonts w:ascii="Arial" w:hAnsi="Arial" w:cs="Arial"/>
-          <w:snapToGrid w:val="0"/>
-          <w:color w:val="000000"/>
-          <w:sz w:val="22"/>
-          <w:szCs w:val="24"/>
-        </w:rPr>
-      </w:pPr>
-    </w:p>
-    <w:p>
-      <w:pPr>
-        <w:tabs>
-          <w:tab w:val="left" w:pos="7080"/>
-        </w:tabs>
-        <w:rPr>
-          <w:rFonts w:ascii="Arial" w:hAnsi="Arial" w:cs="Arial"/>
-          <w:snapToGrid w:val="0"/>
-          <w:color w:val="000000"/>
-          <w:sz w:val="22"/>
-          <w:szCs w:val="24"/>
-        </w:rPr>
-      </w:pPr>
-      <w:r>
-        <w:rPr>
-          <w:rFonts w:ascii="Arial" w:hAnsi="Arial" w:cs="Arial"/>
-          <w:snapToGrid w:val="0"/>
-          <w:color w:val="000000"/>
-          <w:sz w:val="22"/>
-          <w:szCs w:val="24"/>
-        </w:rPr>
-        <w:t xml:space="preserve">The access time of the 16 KB cache was 344.2 ps.  The 32 KB cache had an access time of 429.1 </w:t>
-      </w:r>
-      <w:proofErr w:type="spellStart"/>
-      <w:r>
-        <w:rPr>
-          <w:rFonts w:ascii="Arial" w:hAnsi="Arial" w:cs="Arial"/>
-          <w:snapToGrid w:val="0"/>
-          <w:color w:val="000000"/>
-          <w:sz w:val="22"/>
-          <w:szCs w:val="24"/>
-        </w:rPr>
-        <w:t>ps</w:t>
-      </w:r>
-      <w:proofErr w:type="spellEnd"/>
-      <w:r>
-        <w:rPr>
-          <w:rFonts w:ascii="Arial" w:hAnsi="Arial" w:cs="Arial"/>
-          <w:snapToGrid w:val="0"/>
-          <w:color w:val="000000"/>
-          <w:sz w:val="22"/>
-          <w:szCs w:val="24"/>
-        </w:rPr>
-        <w:t>, while the 64 KB cache was 520.6 ps. Using the 16 KB cache as the baseline produces relative access times as follows:</w:t>
-      </w:r>
-    </w:p>
-    <w:p>
-      <w:pPr>
-        <w:tabs>
-          <w:tab w:val="left" w:pos="7080"/>
-        </w:tabs>
-        <w:rPr>
-          <w:rFonts w:ascii="Arial" w:hAnsi="Arial" w:cs="Arial"/>
-          <w:snapToGrid w:val="0"/>
-          <w:color w:val="000000"/>
-          <w:sz w:val="22"/>
-          <w:szCs w:val="24"/>
-        </w:rPr>
-      </w:pPr>
-      <w:r>
-        <w:rPr>
-          <w:rFonts w:ascii="Arial" w:hAnsi="Arial" w:cs="Arial"/>
-          <w:snapToGrid w:val="0"/>
-          <w:color w:val="000000"/>
-          <w:sz w:val="22"/>
-          <w:szCs w:val="24"/>
-        </w:rPr>
-        <w:t xml:space="preserve">The 32 KB cache was </w:t>
-      </w:r>
-      <w:r>
-        <w:rPr>
-          <w:rFonts w:ascii="Arial" w:hAnsi="Arial" w:cs="Arial"/>
-          <w:snapToGrid w:val="0"/>
-          <w:color w:val="FF0000"/>
-          <w:sz w:val="22"/>
-          <w:szCs w:val="24"/>
-        </w:rPr>
-        <w:t>24.66% slower than the 16 KB cache, and the 64 KB cache was 51.25% slower.</w:t>
-      </w:r>
-    </w:p>
-    <w:p>
-      <w:pPr>
-        <w:tabs>
-          <w:tab w:val="left" w:pos="7080"/>
-        </w:tabs>
-        <w:ind w:left="720"/>
-        <w:rPr>
-          <w:rFonts w:ascii="Arial" w:hAnsi="Arial" w:cs="Arial"/>
-          <w:sz w:val="22"/>
-          <w:szCs w:val="24"/>
-        </w:rPr>
-      </w:pPr>
-    </w:p>
-    <w:p>
-      <w:pPr>
-        <w:tabs>
-          <w:tab w:val="left" w:pos="7080"/>
-        </w:tabs>
-        <w:rPr>
-          <w:rFonts w:ascii="Arial" w:hAnsi="Arial" w:cs="Arial"/>
-          <w:sz w:val="12"/>
-          <w:szCs w:val="24"/>
-        </w:rPr>
-      </w:pPr>
-    </w:p>
-    <w:p>
-      <w:pPr>
-        <w:pStyle w:val="ListParagraph"/>
-        <w:numPr>
-          <w:ilvl w:val="0"/>
-          <w:numId w:val="9"/>
-        </w:numPr>
-        <w:tabs>
-          <w:tab w:val="left" w:pos="7080"/>
-        </w:tabs>
-        <w:rPr>
-          <w:rFonts w:ascii="Arial" w:hAnsi="Arial" w:cs="Arial"/>
-          <w:sz w:val="22"/>
-          <w:szCs w:val="24"/>
-        </w:rPr>
-      </w:pPr>
-      <w:r>
-        <w:rPr>
-          <w:rFonts w:ascii="Arial" w:hAnsi="Arial" w:cs="Arial"/>
-          <w:sz w:val="22"/>
-          <w:szCs w:val="24"/>
-        </w:rPr>
-        <w:t>[</w:t>
-      </w:r>
-      <w:r>
-        <w:rPr>
-          <w:rFonts w:ascii="Arial" w:hAnsi="Arial" w:cs="Arial"/>
-          <w:sz w:val="22"/>
-          <w:szCs w:val="24"/>
-        </w:rPr>
         <w:t>10</w:t>
       </w:r>
       <w:r>
@@ -15597,14 +15791,6 @@
           <w:szCs w:val="24"/>
         </w:rPr>
       </w:pPr>
-      <w:r>
-        <w:rPr>
-          <w:rFonts w:ascii="Arial" w:hAnsi="Arial" w:cs="Arial"/>
-          <w:sz w:val="22"/>
-          <w:szCs w:val="24"/>
-        </w:rPr>
-        <w:t>MR = misses per instruction / data refs per instruction = Misses per instruction / 0.3</w:t>
-      </w:r>
     </w:p>
     <w:p>
       <w:pPr>
@@ -15616,37 +15802,552 @@
           <w:szCs w:val="24"/>
         </w:rPr>
       </w:pPr>
-      <w:r>
-        <w:rPr>
-          <w:rFonts w:ascii="Arial" w:hAnsi="Arial" w:cs="Arial"/>
-          <w:sz w:val="22"/>
-          <w:szCs w:val="24"/>
-        </w:rPr>
-        <w:t xml:space="preserve">Miss penalty = 10,000 </w:t>
+      <m:oMathPara>
+        <m:oMath>
+          <m:r>
+            <w:rPr>
+              <w:rFonts w:ascii="Cambria Math" w:hAnsi="Cambria Math" w:cs="Arial"/>
+              <w:sz w:val="22"/>
+              <w:szCs w:val="24"/>
+            </w:rPr>
+            <m:t>AMAT=Hit Rate*Hit Time+Miss Rate*Miss Penalty</m:t>
+          </m:r>
+        </m:oMath>
+      </m:oMathPara>
+    </w:p>
+    <w:p>
+      <w:pPr>
+        <w:autoSpaceDE/>
+        <w:autoSpaceDN/>
+        <w:rPr>
+          <w:rFonts w:ascii="Arial" w:hAnsi="Arial" w:cs="Arial"/>
+          <w:sz w:val="22"/>
+          <w:szCs w:val="24"/>
+        </w:rPr>
+      </w:pPr>
+      <m:oMathPara>
+        <m:oMath>
+          <m:r>
+            <m:rPr>
+              <m:sty m:val="p"/>
+            </m:rPr>
+            <w:rPr>
+              <w:rFonts w:ascii="Arial" w:hAnsi="Arial" w:cs="Arial"/>
+              <w:sz w:val="22"/>
+              <w:szCs w:val="24"/>
+            </w:rPr>
+            <w:br/>
+          </m:r>
+        </m:oMath>
+        <m:oMath>
+          <m:r>
+            <w:rPr>
+              <w:rFonts w:ascii="Cambria Math" w:hAnsi="Cambria Math" w:cs="Arial"/>
+              <w:sz w:val="22"/>
+              <w:szCs w:val="24"/>
+            </w:rPr>
+            <m:t>Miss Rate=</m:t>
+          </m:r>
+          <m:f>
+            <m:fPr>
+              <m:ctrlPr>
+                <w:rPr>
+                  <w:rFonts w:ascii="Cambria Math" w:hAnsi="Cambria Math" w:cs="Arial"/>
+                  <w:i/>
+                  <w:sz w:val="22"/>
+                  <w:szCs w:val="24"/>
+                </w:rPr>
+              </m:ctrlPr>
+            </m:fPr>
+            <m:num>
+              <m:r>
+                <w:rPr>
+                  <w:rFonts w:ascii="Cambria Math" w:hAnsi="Cambria Math" w:cs="Arial"/>
+                  <w:sz w:val="22"/>
+                  <w:szCs w:val="24"/>
+                </w:rPr>
+                <m:t>Misses per instruction</m:t>
+              </m:r>
+            </m:num>
+            <m:den>
+              <m:r>
+                <w:rPr>
+                  <w:rFonts w:ascii="Cambria Math" w:hAnsi="Cambria Math" w:cs="Arial"/>
+                  <w:sz w:val="22"/>
+                  <w:szCs w:val="24"/>
+                </w:rPr>
+                <m:t>Data refs. per instruction</m:t>
+              </m:r>
+            </m:den>
+          </m:f>
+          <m:r>
+            <w:rPr>
+              <w:rFonts w:ascii="Cambria Math" w:hAnsi="Cambria Math" w:cs="Arial"/>
+              <w:sz w:val="22"/>
+              <w:szCs w:val="24"/>
+            </w:rPr>
+            <m:t>=</m:t>
+          </m:r>
+          <m:f>
+            <m:fPr>
+              <m:ctrlPr>
+                <w:rPr>
+                  <w:rFonts w:ascii="Cambria Math" w:hAnsi="Cambria Math" w:cs="Arial"/>
+                  <w:i/>
+                  <w:sz w:val="22"/>
+                  <w:szCs w:val="24"/>
+                </w:rPr>
+              </m:ctrlPr>
+            </m:fPr>
+            <m:num>
+              <m:r>
+                <w:rPr>
+                  <w:rFonts w:ascii="Cambria Math" w:hAnsi="Cambria Math" w:cs="Arial"/>
+                  <w:sz w:val="22"/>
+                  <w:szCs w:val="24"/>
+                </w:rPr>
+                <m:t>Misses per instruction</m:t>
+              </m:r>
+            </m:num>
+            <m:den>
+              <m:r>
+                <w:rPr>
+                  <w:rFonts w:ascii="Cambria Math" w:hAnsi="Cambria Math" w:cs="Arial"/>
+                  <w:sz w:val="22"/>
+                  <w:szCs w:val="24"/>
+                </w:rPr>
+                <m:t>0.3</m:t>
+              </m:r>
+            </m:den>
+          </m:f>
+          <m:r>
+            <w:rPr>
+              <w:rFonts w:ascii="Arial" w:hAnsi="Arial" w:cs="Arial"/>
+              <w:sz w:val="22"/>
+              <w:szCs w:val="24"/>
+            </w:rPr>
+            <w:br/>
+          </m:r>
+        </m:oMath>
+        <m:oMath>
+          <m:r>
+            <w:rPr>
+              <w:rFonts w:ascii="Cambria Math" w:hAnsi="Cambria Math" w:cs="Arial"/>
+              <w:sz w:val="22"/>
+              <w:szCs w:val="24"/>
+            </w:rPr>
+            <w:br/>
+          </m:r>
+        </m:oMath>
+        <m:oMath>
+          <m:r>
+            <w:rPr>
+              <w:rFonts w:ascii="Cambria Math" w:hAnsi="Cambria Math" w:cs="Arial"/>
+              <w:sz w:val="22"/>
+              <w:szCs w:val="24"/>
+            </w:rPr>
+            <m:t>Miss Penalty=10 ns=10,000 ps</m:t>
+          </m:r>
+        </m:oMath>
+      </m:oMathPara>
+    </w:p>
+    <w:p>
+      <w:pPr>
+        <w:autoSpaceDE/>
+        <w:autoSpaceDN/>
+        <w:rPr>
+          <w:rFonts w:ascii="Arial" w:hAnsi="Arial" w:cs="Arial"/>
+          <w:sz w:val="22"/>
+          <w:szCs w:val="24"/>
+        </w:rPr>
+      </w:pPr>
+    </w:p>
+    <w:p>
+      <w:pPr>
+        <w:autoSpaceDE/>
+        <w:autoSpaceDN/>
+        <w:rPr>
+          <w:rFonts w:ascii="Arial" w:hAnsi="Arial" w:cs="Arial"/>
+          <w:sz w:val="22"/>
+          <w:szCs w:val="24"/>
+        </w:rPr>
+      </w:pPr>
+      <w:r>
+        <w:rPr>
+          <w:rFonts w:ascii="Arial" w:hAnsi="Arial" w:cs="Arial"/>
+          <w:sz w:val="22"/>
+          <w:szCs w:val="24"/>
+        </w:rPr>
+        <w:t xml:space="preserve">Note, I will show the </w:t>
+      </w:r>
+      <w:r>
+        <w:rPr>
+          <w:rFonts w:ascii="Arial" w:hAnsi="Arial" w:cs="Arial"/>
+          <w:sz w:val="22"/>
+          <w:szCs w:val="24"/>
+        </w:rPr>
+        <w:t>calculation</w:t>
+      </w:r>
+      <w:r>
+        <w:rPr>
+          <w:rFonts w:ascii="Arial" w:hAnsi="Arial" w:cs="Arial"/>
+          <w:sz w:val="22"/>
+          <w:szCs w:val="24"/>
+        </w:rPr>
+        <w:t xml:space="preserve"> for direct mapped</w:t>
+      </w:r>
+      <w:r>
+        <w:rPr>
+          <w:rFonts w:ascii="Arial" w:hAnsi="Arial" w:cs="Arial"/>
+          <w:sz w:val="22"/>
+          <w:szCs w:val="24"/>
+        </w:rPr>
+        <w:t xml:space="preserve"> below</w:t>
+      </w:r>
+      <w:r>
+        <w:rPr>
+          <w:rFonts w:ascii="Arial" w:hAnsi="Arial" w:cs="Arial"/>
+          <w:sz w:val="22"/>
+          <w:szCs w:val="24"/>
+        </w:rPr>
+        <w:t>, and the rest will be in the</w:t>
+      </w:r>
+      <w:r>
+        <w:rPr>
+          <w:rFonts w:ascii="Arial" w:hAnsi="Arial" w:cs="Arial"/>
+          <w:sz w:val="22"/>
+          <w:szCs w:val="24"/>
+        </w:rPr>
+        <w:t xml:space="preserve"> table:</w:t>
+      </w:r>
+    </w:p>
+    <w:p>
+      <w:pPr>
+        <w:autoSpaceDE/>
+        <w:autoSpaceDN/>
+        <w:rPr>
+          <w:rFonts w:ascii="Arial" w:hAnsi="Arial" w:cs="Arial"/>
+          <w:sz w:val="22"/>
+          <w:szCs w:val="24"/>
+        </w:rPr>
+      </w:pPr>
+    </w:p>
+    <w:p>
+      <w:pPr>
+        <w:autoSpaceDE/>
+        <w:autoSpaceDN/>
+        <w:rPr>
+          <w:rFonts w:ascii="Arial" w:hAnsi="Arial" w:cs="Arial"/>
+          <w:sz w:val="22"/>
+          <w:szCs w:val="24"/>
+        </w:rPr>
+      </w:pPr>
+      <m:oMathPara>
+        <m:oMath>
+          <m:r>
+            <w:rPr>
+              <w:rFonts w:ascii="Cambria Math" w:hAnsi="Cambria Math" w:cs="Arial"/>
+              <w:sz w:val="22"/>
+              <w:szCs w:val="24"/>
+            </w:rPr>
+            <m:t>AMA</m:t>
+          </m:r>
+          <m:sSub>
+            <m:sSubPr>
+              <m:ctrlPr>
+                <w:rPr>
+                  <w:rFonts w:ascii="Cambria Math" w:hAnsi="Cambria Math" w:cs="Arial"/>
+                  <w:i/>
+                  <w:sz w:val="22"/>
+                  <w:szCs w:val="24"/>
+                </w:rPr>
+              </m:ctrlPr>
+            </m:sSubPr>
+            <m:e>
+              <m:r>
+                <w:rPr>
+                  <w:rFonts w:ascii="Cambria Math" w:hAnsi="Cambria Math" w:cs="Arial"/>
+                  <w:sz w:val="22"/>
+                  <w:szCs w:val="24"/>
+                </w:rPr>
+                <m:t>T</m:t>
+              </m:r>
+            </m:e>
+            <m:sub>
+              <m:r>
+                <w:rPr>
+                  <w:rFonts w:ascii="Cambria Math" w:hAnsi="Cambria Math" w:cs="Arial"/>
+                  <w:sz w:val="22"/>
+                  <w:szCs w:val="24"/>
+                </w:rPr>
+                <m:t>DirectMapped</m:t>
+              </m:r>
+            </m:sub>
+          </m:sSub>
+          <m:r>
+            <w:rPr>
+              <w:rFonts w:ascii="Cambria Math" w:hAnsi="Cambria Math" w:cs="Arial"/>
+              <w:sz w:val="22"/>
+              <w:szCs w:val="24"/>
+            </w:rPr>
+            <m:t>=</m:t>
+          </m:r>
+          <m:d>
+            <m:dPr>
+              <m:ctrlPr>
+                <w:rPr>
+                  <w:rFonts w:ascii="Cambria Math" w:hAnsi="Cambria Math" w:cs="Arial"/>
+                  <w:i/>
+                  <w:sz w:val="22"/>
+                  <w:szCs w:val="24"/>
+                </w:rPr>
+              </m:ctrlPr>
+            </m:dPr>
+            <m:e>
+              <m:r>
+                <w:rPr>
+                  <w:rFonts w:ascii="Cambria Math" w:hAnsi="Cambria Math" w:cs="Arial"/>
+                  <w:sz w:val="22"/>
+                  <w:szCs w:val="24"/>
+                </w:rPr>
+                <m:t>1-</m:t>
+              </m:r>
+              <m:f>
+                <m:fPr>
+                  <m:ctrlPr>
+                    <w:rPr>
+                      <w:rFonts w:ascii="Cambria Math" w:hAnsi="Cambria Math" w:cs="Arial"/>
+                      <w:i/>
+                      <w:sz w:val="22"/>
+                      <w:szCs w:val="24"/>
+                    </w:rPr>
+                  </m:ctrlPr>
+                </m:fPr>
+                <m:num>
+                  <m:r>
+                    <w:rPr>
+                      <w:rFonts w:ascii="Cambria Math" w:hAnsi="Cambria Math" w:cs="Arial"/>
+                      <w:sz w:val="22"/>
+                      <w:szCs w:val="24"/>
+                    </w:rPr>
+                    <m:t>0.006640</m:t>
+                  </m:r>
+                </m:num>
+                <m:den>
+                  <m:r>
+                    <w:rPr>
+                      <w:rFonts w:ascii="Cambria Math" w:hAnsi="Cambria Math" w:cs="Arial"/>
+                      <w:sz w:val="22"/>
+                      <w:szCs w:val="24"/>
+                    </w:rPr>
+                    <m:t>0.3</m:t>
+                  </m:r>
+                </m:den>
+              </m:f>
+            </m:e>
+          </m:d>
+          <m:r>
+            <w:rPr>
+              <w:rFonts w:ascii="Cambria Math" w:hAnsi="Cambria Math" w:cs="Arial"/>
+              <w:sz w:val="22"/>
+              <w:szCs w:val="24"/>
+            </w:rPr>
+            <m:t>⋅238.9+</m:t>
+          </m:r>
+          <m:f>
+            <m:fPr>
+              <m:ctrlPr>
+                <w:rPr>
+                  <w:rFonts w:ascii="Cambria Math" w:hAnsi="Cambria Math" w:cs="Arial"/>
+                  <w:i/>
+                  <w:sz w:val="22"/>
+                  <w:szCs w:val="24"/>
+                </w:rPr>
+              </m:ctrlPr>
+            </m:fPr>
+            <m:num>
+              <m:r>
+                <w:rPr>
+                  <w:rFonts w:ascii="Cambria Math" w:hAnsi="Cambria Math" w:cs="Arial"/>
+                  <w:sz w:val="22"/>
+                  <w:szCs w:val="24"/>
+                </w:rPr>
+                <m:t>0.006640</m:t>
+              </m:r>
+            </m:num>
+            <m:den>
+              <m:r>
+                <w:rPr>
+                  <w:rFonts w:ascii="Cambria Math" w:hAnsi="Cambria Math" w:cs="Arial"/>
+                  <w:sz w:val="22"/>
+                  <w:szCs w:val="24"/>
+                </w:rPr>
+                <m:t>0.3</m:t>
+              </m:r>
+            </m:den>
+          </m:f>
+          <m:r>
+            <w:rPr>
+              <w:rFonts w:ascii="Cambria Math" w:hAnsi="Cambria Math" w:cs="Arial"/>
+              <w:sz w:val="22"/>
+              <w:szCs w:val="24"/>
+            </w:rPr>
+            <m:t>⋅10,000=</m:t>
+          </m:r>
+          <m:r>
+            <w:rPr>
+              <w:rFonts w:ascii="Cambria Math" w:hAnsi="Cambria Math" w:cs="Arial"/>
+              <w:sz w:val="22"/>
+              <w:szCs w:val="24"/>
+            </w:rPr>
+            <m:t xml:space="preserve"> </m:t>
+          </m:r>
+          <m:r>
+            <w:rPr>
+              <w:rFonts w:ascii="Cambria Math" w:hAnsi="Cambria Math" w:cs="Arial"/>
+              <w:sz w:val="22"/>
+              <w:szCs w:val="24"/>
+            </w:rPr>
+            <m:t xml:space="preserve"> </m:t>
+          </m:r>
+          <m:r>
+            <m:rPr>
+              <m:sty m:val="p"/>
+            </m:rPr>
+            <w:rPr>
+              <w:rFonts w:ascii="Cambria Math" w:hAnsi="Cambria Math" w:cs="Arial"/>
+              <w:sz w:val="22"/>
+              <w:szCs w:val="24"/>
+            </w:rPr>
+            <m:t>454.94</m:t>
+          </m:r>
+          <m:r>
+            <m:rPr>
+              <m:sty m:val="p"/>
+            </m:rPr>
+            <w:rPr>
+              <w:rFonts w:ascii="Cambria Math" w:hAnsi="Cambria Math" w:cs="Arial"/>
+              <w:sz w:val="22"/>
+              <w:szCs w:val="24"/>
+            </w:rPr>
+            <m:t>2</m:t>
+          </m:r>
+          <m:r>
+            <m:rPr>
+              <m:sty m:val="p"/>
+            </m:rPr>
+            <w:rPr>
+              <w:rFonts w:ascii="Cambria Math" w:hAnsi="Cambria Math" w:cs="Arial"/>
+              <w:sz w:val="22"/>
+              <w:szCs w:val="24"/>
+            </w:rPr>
+            <m:t xml:space="preserve"> ps</m:t>
+          </m:r>
+        </m:oMath>
+      </m:oMathPara>
+    </w:p>
+    <w:p>
+      <w:pPr>
+        <w:autoSpaceDE/>
+        <w:autoSpaceDN/>
+        <w:rPr>
+          <w:rFonts w:ascii="Arial" w:hAnsi="Arial" w:cs="Arial"/>
+          <w:sz w:val="22"/>
+          <w:szCs w:val="24"/>
+        </w:rPr>
+      </w:pPr>
+      <w:r>
+        <w:rPr>
+          <w:rFonts w:ascii="Arial" w:hAnsi="Arial" w:cs="Arial"/>
+          <w:sz w:val="22"/>
+          <w:szCs w:val="24"/>
+        </w:rPr>
+        <w:br/>
+      </w:r>
+    </w:p>
+    <w:p>
+      <w:pPr>
+        <w:pStyle w:val="Caption"/>
+        <w:keepNext/>
+        <w:jc w:val="center"/>
+        <w:rPr>
+          <w:sz w:val="22"/>
+        </w:rPr>
+      </w:pPr>
+      <w:r>
+        <w:rPr>
+          <w:sz w:val="22"/>
+        </w:rPr>
+        <w:t xml:space="preserve">Table </w:t>
+      </w:r>
+      <w:r>
+        <w:rPr>
+          <w:sz w:val="22"/>
+        </w:rPr>
+        <w:fldChar w:fldCharType="begin"/>
+      </w:r>
+      <w:r>
+        <w:rPr>
+          <w:sz w:val="22"/>
+        </w:rPr>
+        <w:instrText xml:space="preserve"> SEQ Table \* ARABIC </w:instrText>
+      </w:r>
+      <w:r>
+        <w:rPr>
+          <w:sz w:val="22"/>
+        </w:rPr>
+        <w:fldChar w:fldCharType="separate"/>
+      </w:r>
+      <w:r>
+        <w:rPr>
+          <w:noProof/>
+          <w:sz w:val="22"/>
+        </w:rPr>
+        <w:t>1</w:t>
+      </w:r>
+      <w:r>
+        <w:rPr>
+          <w:sz w:val="22"/>
+        </w:rPr>
+        <w:fldChar w:fldCharType="end"/>
+      </w:r>
+      <w:r>
+        <w:rPr>
+          <w:sz w:val="22"/>
+        </w:rPr>
+        <w:t xml:space="preserve">:  AMATs for </w:t>
+      </w:r>
+      <w:r>
+        <w:rPr>
+          <w:sz w:val="22"/>
+        </w:rPr>
+        <w:t xml:space="preserve">different </w:t>
       </w:r>
       <w:proofErr w:type="spellStart"/>
       <w:r>
         <w:rPr>
-          <w:rFonts w:ascii="Arial" w:hAnsi="Arial" w:cs="Arial"/>
-          <w:sz w:val="22"/>
-          <w:szCs w:val="24"/>
-        </w:rPr>
-        <w:t>ps</w:t>
+          <w:sz w:val="22"/>
+        </w:rPr>
+        <w:t>associativities</w:t>
       </w:r>
       <w:proofErr w:type="spellEnd"/>
       <w:r>
         <w:rPr>
-          <w:rFonts w:ascii="Arial" w:hAnsi="Arial" w:cs="Arial"/>
-          <w:sz w:val="22"/>
-          <w:szCs w:val="24"/>
-        </w:rPr>
-        <w:br/>
+          <w:sz w:val="22"/>
+        </w:rPr>
+        <w:t xml:space="preserve"> of 64KB caches</w:t>
       </w:r>
     </w:p>
     <w:tbl>
       <w:tblPr>
         <w:tblW w:w="7897" w:type="dxa"/>
         <w:jc w:val="center"/>
+        <w:tblBorders>
+          <w:top w:val="single" w:sz="4" w:space="0" w:color="auto"/>
+          <w:left w:val="single" w:sz="4" w:space="0" w:color="auto"/>
+          <w:bottom w:val="single" w:sz="4" w:space="0" w:color="auto"/>
+          <w:right w:val="single" w:sz="4" w:space="0" w:color="auto"/>
+        </w:tblBorders>
         <w:tblLook w:val="04A0" w:firstRow="1" w:lastRow="0" w:firstColumn="1" w:lastColumn="0" w:noHBand="0" w:noVBand="1"/>
       </w:tblPr>
       <w:tblGrid>
@@ -15664,15 +16365,9 @@
         <w:tc>
           <w:tcPr>
             <w:tcW w:w="1625" w:type="dxa"/>
-            <w:tcBorders>
-              <w:top w:val="nil"/>
-              <w:left w:val="nil"/>
-              <w:bottom w:val="double" w:sz="6" w:space="0" w:color="auto"/>
-              <w:right w:val="nil"/>
-            </w:tcBorders>
-            <w:shd w:val="clear" w:color="auto" w:fill="auto"/>
+            <w:shd w:val="clear" w:color="auto" w:fill="D9D9D9" w:themeFill="background1" w:themeFillShade="D9"/>
             <w:noWrap/>
-            <w:vAlign w:val="bottom"/>
+            <w:vAlign w:val="center"/>
             <w:hideMark/>
           </w:tcPr>
           <w:p>
@@ -15701,16 +16396,8 @@
         <w:tc>
           <w:tcPr>
             <w:tcW w:w="1945" w:type="dxa"/>
-            <w:tcBorders>
-              <w:top w:val="nil"/>
-              <w:left w:val="nil"/>
-              <w:bottom w:val="double" w:sz="6" w:space="0" w:color="auto"/>
-              <w:right w:val="nil"/>
-            </w:tcBorders>
-            <w:shd w:val="clear" w:color="auto" w:fill="auto"/>
-            <w:noWrap/>
-            <w:vAlign w:val="bottom"/>
-            <w:hideMark/>
+            <w:shd w:val="clear" w:color="auto" w:fill="D9D9D9" w:themeFill="background1" w:themeFillShade="D9"/>
+            <w:vAlign w:val="center"/>
           </w:tcPr>
           <w:p>
             <w:pPr>
@@ -15731,7 +16418,7 @@
                 <w:sz w:val="22"/>
                 <w:szCs w:val="22"/>
               </w:rPr>
-              <w:t>Access Time (</w:t>
+              <w:t>Cycle Time (</w:t>
             </w:r>
             <w:proofErr w:type="spellStart"/>
             <w:r>
@@ -15758,15 +16445,9 @@
         <w:tc>
           <w:tcPr>
             <w:tcW w:w="1516" w:type="dxa"/>
-            <w:tcBorders>
-              <w:top w:val="nil"/>
-              <w:left w:val="nil"/>
-              <w:bottom w:val="double" w:sz="6" w:space="0" w:color="auto"/>
-              <w:right w:val="nil"/>
-            </w:tcBorders>
-            <w:shd w:val="clear" w:color="auto" w:fill="auto"/>
+            <w:shd w:val="clear" w:color="auto" w:fill="D9D9D9" w:themeFill="background1" w:themeFillShade="D9"/>
             <w:noWrap/>
-            <w:vAlign w:val="bottom"/>
+            <w:vAlign w:val="center"/>
             <w:hideMark/>
           </w:tcPr>
           <w:p>
@@ -15795,15 +16476,9 @@
         <w:tc>
           <w:tcPr>
             <w:tcW w:w="1265" w:type="dxa"/>
-            <w:tcBorders>
-              <w:top w:val="nil"/>
-              <w:left w:val="nil"/>
-              <w:bottom w:val="double" w:sz="6" w:space="0" w:color="auto"/>
-              <w:right w:val="nil"/>
-            </w:tcBorders>
-            <w:shd w:val="clear" w:color="auto" w:fill="auto"/>
+            <w:shd w:val="clear" w:color="auto" w:fill="D9D9D9" w:themeFill="background1" w:themeFillShade="D9"/>
             <w:noWrap/>
-            <w:vAlign w:val="bottom"/>
+            <w:vAlign w:val="center"/>
             <w:hideMark/>
           </w:tcPr>
           <w:p>
@@ -15832,15 +16507,9 @@
         <w:tc>
           <w:tcPr>
             <w:tcW w:w="1546" w:type="dxa"/>
-            <w:tcBorders>
-              <w:top w:val="nil"/>
-              <w:left w:val="nil"/>
-              <w:bottom w:val="double" w:sz="6" w:space="0" w:color="auto"/>
-              <w:right w:val="nil"/>
-            </w:tcBorders>
-            <w:shd w:val="clear" w:color="auto" w:fill="auto"/>
+            <w:shd w:val="clear" w:color="auto" w:fill="D9D9D9" w:themeFill="background1" w:themeFillShade="D9"/>
             <w:noWrap/>
-            <w:vAlign w:val="bottom"/>
+            <w:vAlign w:val="center"/>
             <w:hideMark/>
           </w:tcPr>
           <w:p>
@@ -15895,15 +16564,9 @@
         <w:tc>
           <w:tcPr>
             <w:tcW w:w="1625" w:type="dxa"/>
-            <w:tcBorders>
-              <w:top w:val="nil"/>
-              <w:left w:val="nil"/>
-              <w:bottom w:val="nil"/>
-              <w:right w:val="nil"/>
-            </w:tcBorders>
             <w:shd w:val="clear" w:color="auto" w:fill="auto"/>
             <w:noWrap/>
-            <w:vAlign w:val="bottom"/>
+            <w:vAlign w:val="center"/>
             <w:hideMark/>
           </w:tcPr>
           <w:p>
@@ -15932,15 +16595,37 @@
         <w:tc>
           <w:tcPr>
             <w:tcW w:w="1945" w:type="dxa"/>
-            <w:tcBorders>
-              <w:top w:val="nil"/>
-              <w:left w:val="nil"/>
-              <w:bottom w:val="nil"/>
-              <w:right w:val="nil"/>
-            </w:tcBorders>
+            <w:vAlign w:val="center"/>
+          </w:tcPr>
+          <w:p>
+            <w:pPr>
+              <w:autoSpaceDE/>
+              <w:autoSpaceDN/>
+              <w:jc w:val="center"/>
+              <w:rPr>
+                <w:rFonts w:ascii="Calibri" w:hAnsi="Calibri" w:cs="Calibri"/>
+                <w:color w:val="000000"/>
+                <w:sz w:val="22"/>
+                <w:szCs w:val="22"/>
+              </w:rPr>
+            </w:pPr>
+            <w:r>
+              <w:rPr>
+                <w:rFonts w:ascii="Calibri" w:hAnsi="Calibri" w:cs="Calibri"/>
+                <w:color w:val="000000"/>
+                <w:sz w:val="22"/>
+                <w:szCs w:val="22"/>
+              </w:rPr>
+              <w:t>238.9</w:t>
+            </w:r>
+          </w:p>
+        </w:tc>
+        <w:tc>
+          <w:tcPr>
+            <w:tcW w:w="1516" w:type="dxa"/>
             <w:shd w:val="clear" w:color="auto" w:fill="auto"/>
             <w:noWrap/>
-            <w:vAlign w:val="bottom"/>
+            <w:vAlign w:val="center"/>
             <w:hideMark/>
           </w:tcPr>
           <w:p>
@@ -15962,22 +16647,16 @@
                 <w:sz w:val="22"/>
                 <w:szCs w:val="22"/>
               </w:rPr>
-              <w:t>477.7</w:t>
+              <w:t>0.006640</w:t>
             </w:r>
           </w:p>
         </w:tc>
         <w:tc>
           <w:tcPr>
-            <w:tcW w:w="1516" w:type="dxa"/>
-            <w:tcBorders>
-              <w:top w:val="nil"/>
-              <w:left w:val="nil"/>
-              <w:bottom w:val="nil"/>
-              <w:right w:val="nil"/>
-            </w:tcBorders>
+            <w:tcW w:w="1265" w:type="dxa"/>
             <w:shd w:val="clear" w:color="auto" w:fill="auto"/>
             <w:noWrap/>
-            <w:vAlign w:val="bottom"/>
+            <w:vAlign w:val="center"/>
             <w:hideMark/>
           </w:tcPr>
           <w:p>
@@ -15999,22 +16678,16 @@
                 <w:sz w:val="22"/>
                 <w:szCs w:val="22"/>
               </w:rPr>
-              <w:t>0.006640</w:t>
+              <w:t>0.022133</w:t>
             </w:r>
           </w:p>
         </w:tc>
         <w:tc>
           <w:tcPr>
-            <w:tcW w:w="1265" w:type="dxa"/>
-            <w:tcBorders>
-              <w:top w:val="nil"/>
-              <w:left w:val="nil"/>
-              <w:bottom w:val="nil"/>
-              <w:right w:val="nil"/>
-            </w:tcBorders>
+            <w:tcW w:w="1546" w:type="dxa"/>
             <w:shd w:val="clear" w:color="auto" w:fill="auto"/>
             <w:noWrap/>
-            <w:vAlign w:val="bottom"/>
+            <w:vAlign w:val="center"/>
             <w:hideMark/>
           </w:tcPr>
           <w:p>
@@ -16036,44 +16709,7 @@
                 <w:sz w:val="22"/>
                 <w:szCs w:val="22"/>
               </w:rPr>
-              <w:t>0.022133</w:t>
-            </w:r>
-          </w:p>
-        </w:tc>
-        <w:tc>
-          <w:tcPr>
-            <w:tcW w:w="1546" w:type="dxa"/>
-            <w:tcBorders>
-              <w:top w:val="nil"/>
-              <w:left w:val="nil"/>
-              <w:bottom w:val="nil"/>
-              <w:right w:val="nil"/>
-            </w:tcBorders>
-            <w:shd w:val="clear" w:color="auto" w:fill="auto"/>
-            <w:noWrap/>
-            <w:vAlign w:val="bottom"/>
-            <w:hideMark/>
-          </w:tcPr>
-          <w:p>
-            <w:pPr>
-              <w:autoSpaceDE/>
-              <w:autoSpaceDN/>
-              <w:jc w:val="center"/>
-              <w:rPr>
-                <w:rFonts w:ascii="Calibri" w:hAnsi="Calibri" w:cs="Calibri"/>
-                <w:color w:val="000000"/>
-                <w:sz w:val="22"/>
-                <w:szCs w:val="22"/>
-              </w:rPr>
-            </w:pPr>
-            <w:r>
-              <w:rPr>
-                <w:rFonts w:ascii="Calibri" w:hAnsi="Calibri" w:cs="Calibri"/>
-                <w:color w:val="000000"/>
-                <w:sz w:val="22"/>
-                <w:szCs w:val="22"/>
-              </w:rPr>
-              <w:t>699.0</w:t>
+              <w:t>454.942</w:t>
             </w:r>
           </w:p>
         </w:tc>
@@ -16086,15 +16722,9 @@
         <w:tc>
           <w:tcPr>
             <w:tcW w:w="1625" w:type="dxa"/>
-            <w:tcBorders>
-              <w:top w:val="nil"/>
-              <w:left w:val="nil"/>
-              <w:bottom w:val="nil"/>
-              <w:right w:val="nil"/>
-            </w:tcBorders>
             <w:shd w:val="clear" w:color="auto" w:fill="auto"/>
             <w:noWrap/>
-            <w:vAlign w:val="bottom"/>
+            <w:vAlign w:val="center"/>
             <w:hideMark/>
           </w:tcPr>
           <w:p>
@@ -16123,15 +16753,37 @@
         <w:tc>
           <w:tcPr>
             <w:tcW w:w="1945" w:type="dxa"/>
-            <w:tcBorders>
-              <w:top w:val="nil"/>
-              <w:left w:val="nil"/>
-              <w:bottom w:val="nil"/>
-              <w:right w:val="nil"/>
-            </w:tcBorders>
+            <w:vAlign w:val="center"/>
+          </w:tcPr>
+          <w:p>
+            <w:pPr>
+              <w:autoSpaceDE/>
+              <w:autoSpaceDN/>
+              <w:jc w:val="center"/>
+              <w:rPr>
+                <w:rFonts w:ascii="Calibri" w:hAnsi="Calibri" w:cs="Calibri"/>
+                <w:color w:val="000000"/>
+                <w:sz w:val="22"/>
+                <w:szCs w:val="22"/>
+              </w:rPr>
+            </w:pPr>
+            <w:r>
+              <w:rPr>
+                <w:rFonts w:ascii="Calibri" w:hAnsi="Calibri" w:cs="Calibri"/>
+                <w:color w:val="000000"/>
+                <w:sz w:val="22"/>
+                <w:szCs w:val="22"/>
+              </w:rPr>
+              <w:t>236.2</w:t>
+            </w:r>
+          </w:p>
+        </w:tc>
+        <w:tc>
+          <w:tcPr>
+            <w:tcW w:w="1516" w:type="dxa"/>
             <w:shd w:val="clear" w:color="auto" w:fill="auto"/>
             <w:noWrap/>
-            <w:vAlign w:val="bottom"/>
+            <w:vAlign w:val="center"/>
             <w:hideMark/>
           </w:tcPr>
           <w:p>
@@ -16153,22 +16805,16 @@
                 <w:sz w:val="22"/>
                 <w:szCs w:val="22"/>
               </w:rPr>
-              <w:t>523.6</w:t>
+              <w:t>0.003660</w:t>
             </w:r>
           </w:p>
         </w:tc>
         <w:tc>
           <w:tcPr>
-            <w:tcW w:w="1516" w:type="dxa"/>
-            <w:tcBorders>
-              <w:top w:val="nil"/>
-              <w:left w:val="nil"/>
-              <w:bottom w:val="nil"/>
-              <w:right w:val="nil"/>
-            </w:tcBorders>
+            <w:tcW w:w="1265" w:type="dxa"/>
             <w:shd w:val="clear" w:color="auto" w:fill="auto"/>
             <w:noWrap/>
-            <w:vAlign w:val="bottom"/>
+            <w:vAlign w:val="center"/>
             <w:hideMark/>
           </w:tcPr>
           <w:p>
@@ -16190,22 +16836,16 @@
                 <w:sz w:val="22"/>
                 <w:szCs w:val="22"/>
               </w:rPr>
-              <w:t>0.003660</w:t>
+              <w:t>0.012200</w:t>
             </w:r>
           </w:p>
         </w:tc>
         <w:tc>
           <w:tcPr>
-            <w:tcW w:w="1265" w:type="dxa"/>
-            <w:tcBorders>
-              <w:top w:val="nil"/>
-              <w:left w:val="nil"/>
-              <w:bottom w:val="nil"/>
-              <w:right w:val="nil"/>
-            </w:tcBorders>
+            <w:tcW w:w="1546" w:type="dxa"/>
             <w:shd w:val="clear" w:color="auto" w:fill="auto"/>
             <w:noWrap/>
-            <w:vAlign w:val="bottom"/>
+            <w:vAlign w:val="center"/>
             <w:hideMark/>
           </w:tcPr>
           <w:p>
@@ -16227,44 +16867,7 @@
                 <w:sz w:val="22"/>
                 <w:szCs w:val="22"/>
               </w:rPr>
-              <w:t>0.012200</w:t>
-            </w:r>
-          </w:p>
-        </w:tc>
-        <w:tc>
-          <w:tcPr>
-            <w:tcW w:w="1546" w:type="dxa"/>
-            <w:tcBorders>
-              <w:top w:val="nil"/>
-              <w:left w:val="nil"/>
-              <w:bottom w:val="nil"/>
-              <w:right w:val="nil"/>
-            </w:tcBorders>
-            <w:shd w:val="clear" w:color="auto" w:fill="auto"/>
-            <w:noWrap/>
-            <w:vAlign w:val="bottom"/>
-            <w:hideMark/>
-          </w:tcPr>
-          <w:p>
-            <w:pPr>
-              <w:autoSpaceDE/>
-              <w:autoSpaceDN/>
-              <w:jc w:val="center"/>
-              <w:rPr>
-                <w:rFonts w:ascii="Calibri" w:hAnsi="Calibri" w:cs="Calibri"/>
-                <w:color w:val="000000"/>
-                <w:sz w:val="22"/>
-                <w:szCs w:val="22"/>
-              </w:rPr>
-            </w:pPr>
-            <w:r>
-              <w:rPr>
-                <w:rFonts w:ascii="Calibri" w:hAnsi="Calibri" w:cs="Calibri"/>
-                <w:color w:val="000000"/>
-                <w:sz w:val="22"/>
-                <w:szCs w:val="22"/>
-              </w:rPr>
-              <w:t>645.6</w:t>
+              <w:t>355.318</w:t>
             </w:r>
           </w:p>
         </w:tc>
@@ -16277,15 +16880,9 @@
         <w:tc>
           <w:tcPr>
             <w:tcW w:w="1625" w:type="dxa"/>
-            <w:tcBorders>
-              <w:top w:val="nil"/>
-              <w:left w:val="nil"/>
-              <w:bottom w:val="nil"/>
-              <w:right w:val="nil"/>
-            </w:tcBorders>
             <w:shd w:val="clear" w:color="auto" w:fill="auto"/>
             <w:noWrap/>
-            <w:vAlign w:val="bottom"/>
+            <w:vAlign w:val="center"/>
             <w:hideMark/>
           </w:tcPr>
           <w:p>
@@ -16314,15 +16911,37 @@
         <w:tc>
           <w:tcPr>
             <w:tcW w:w="1945" w:type="dxa"/>
-            <w:tcBorders>
-              <w:top w:val="nil"/>
-              <w:left w:val="nil"/>
-              <w:bottom w:val="nil"/>
-              <w:right w:val="nil"/>
-            </w:tcBorders>
+            <w:vAlign w:val="center"/>
+          </w:tcPr>
+          <w:p>
+            <w:pPr>
+              <w:autoSpaceDE/>
+              <w:autoSpaceDN/>
+              <w:jc w:val="center"/>
+              <w:rPr>
+                <w:rFonts w:ascii="Calibri" w:hAnsi="Calibri" w:cs="Calibri"/>
+                <w:color w:val="000000"/>
+                <w:sz w:val="22"/>
+                <w:szCs w:val="22"/>
+              </w:rPr>
+            </w:pPr>
+            <w:r>
+              <w:rPr>
+                <w:rFonts w:ascii="Calibri" w:hAnsi="Calibri" w:cs="Calibri"/>
+                <w:color w:val="000000"/>
+                <w:sz w:val="22"/>
+                <w:szCs w:val="22"/>
+              </w:rPr>
+              <w:t>236.2</w:t>
+            </w:r>
+          </w:p>
+        </w:tc>
+        <w:tc>
+          <w:tcPr>
+            <w:tcW w:w="1516" w:type="dxa"/>
             <w:shd w:val="clear" w:color="auto" w:fill="auto"/>
             <w:noWrap/>
-            <w:vAlign w:val="bottom"/>
+            <w:vAlign w:val="center"/>
             <w:hideMark/>
           </w:tcPr>
           <w:p>
@@ -16344,22 +16963,16 @@
                 <w:sz w:val="22"/>
                 <w:szCs w:val="22"/>
               </w:rPr>
-              <w:t>520.6</w:t>
+              <w:t>0.000987</w:t>
             </w:r>
           </w:p>
         </w:tc>
         <w:tc>
           <w:tcPr>
-            <w:tcW w:w="1516" w:type="dxa"/>
-            <w:tcBorders>
-              <w:top w:val="nil"/>
-              <w:left w:val="nil"/>
-              <w:bottom w:val="nil"/>
-              <w:right w:val="nil"/>
-            </w:tcBorders>
+            <w:tcW w:w="1265" w:type="dxa"/>
             <w:shd w:val="clear" w:color="auto" w:fill="auto"/>
             <w:noWrap/>
-            <w:vAlign w:val="bottom"/>
+            <w:vAlign w:val="center"/>
             <w:hideMark/>
           </w:tcPr>
           <w:p>
@@ -16381,22 +16994,16 @@
                 <w:sz w:val="22"/>
                 <w:szCs w:val="22"/>
               </w:rPr>
-              <w:t>0.000987</w:t>
+              <w:t>0.003290</w:t>
             </w:r>
           </w:p>
         </w:tc>
         <w:tc>
           <w:tcPr>
-            <w:tcW w:w="1265" w:type="dxa"/>
-            <w:tcBorders>
-              <w:top w:val="nil"/>
-              <w:left w:val="nil"/>
-              <w:bottom w:val="nil"/>
-              <w:right w:val="nil"/>
-            </w:tcBorders>
+            <w:tcW w:w="1546" w:type="dxa"/>
             <w:shd w:val="clear" w:color="auto" w:fill="auto"/>
             <w:noWrap/>
-            <w:vAlign w:val="bottom"/>
+            <w:vAlign w:val="center"/>
             <w:hideMark/>
           </w:tcPr>
           <w:p>
@@ -16418,44 +17025,7 @@
                 <w:sz w:val="22"/>
                 <w:szCs w:val="22"/>
               </w:rPr>
-              <w:t>0.003290</w:t>
-            </w:r>
-          </w:p>
-        </w:tc>
-        <w:tc>
-          <w:tcPr>
-            <w:tcW w:w="1546" w:type="dxa"/>
-            <w:tcBorders>
-              <w:top w:val="nil"/>
-              <w:left w:val="nil"/>
-              <w:bottom w:val="nil"/>
-              <w:right w:val="nil"/>
-            </w:tcBorders>
-            <w:shd w:val="clear" w:color="auto" w:fill="auto"/>
-            <w:noWrap/>
-            <w:vAlign w:val="bottom"/>
-            <w:hideMark/>
-          </w:tcPr>
-          <w:p>
-            <w:pPr>
-              <w:autoSpaceDE/>
-              <w:autoSpaceDN/>
-              <w:jc w:val="center"/>
-              <w:rPr>
-                <w:rFonts w:ascii="Calibri" w:hAnsi="Calibri" w:cs="Calibri"/>
-                <w:color w:val="000000"/>
-                <w:sz w:val="22"/>
-                <w:szCs w:val="22"/>
-              </w:rPr>
-            </w:pPr>
-            <w:r>
-              <w:rPr>
-                <w:rFonts w:ascii="Calibri" w:hAnsi="Calibri" w:cs="Calibri"/>
-                <w:color w:val="000000"/>
-                <w:sz w:val="22"/>
-                <w:szCs w:val="22"/>
-              </w:rPr>
-              <w:t>553.5</w:t>
+              <w:t>268.323</w:t>
             </w:r>
           </w:p>
         </w:tc>
@@ -16468,15 +17038,9 @@
         <w:tc>
           <w:tcPr>
             <w:tcW w:w="1625" w:type="dxa"/>
-            <w:tcBorders>
-              <w:top w:val="nil"/>
-              <w:left w:val="nil"/>
-              <w:bottom w:val="nil"/>
-              <w:right w:val="nil"/>
-            </w:tcBorders>
             <w:shd w:val="clear" w:color="auto" w:fill="auto"/>
             <w:noWrap/>
-            <w:vAlign w:val="bottom"/>
+            <w:vAlign w:val="center"/>
             <w:hideMark/>
           </w:tcPr>
           <w:p>
@@ -16505,15 +17069,37 @@
         <w:tc>
           <w:tcPr>
             <w:tcW w:w="1945" w:type="dxa"/>
-            <w:tcBorders>
-              <w:top w:val="nil"/>
-              <w:left w:val="nil"/>
-              <w:bottom w:val="nil"/>
-              <w:right w:val="nil"/>
-            </w:tcBorders>
+            <w:vAlign w:val="center"/>
+          </w:tcPr>
+          <w:p>
+            <w:pPr>
+              <w:autoSpaceDE/>
+              <w:autoSpaceDN/>
+              <w:jc w:val="center"/>
+              <w:rPr>
+                <w:rFonts w:ascii="Calibri" w:hAnsi="Calibri" w:cs="Calibri"/>
+                <w:color w:val="000000"/>
+                <w:sz w:val="22"/>
+                <w:szCs w:val="22"/>
+              </w:rPr>
+            </w:pPr>
+            <w:r>
+              <w:rPr>
+                <w:rFonts w:ascii="Calibri" w:hAnsi="Calibri" w:cs="Calibri"/>
+                <w:color w:val="000000"/>
+                <w:sz w:val="22"/>
+                <w:szCs w:val="22"/>
+              </w:rPr>
+              <w:t>181.3</w:t>
+            </w:r>
+          </w:p>
+        </w:tc>
+        <w:tc>
+          <w:tcPr>
+            <w:tcW w:w="1516" w:type="dxa"/>
             <w:shd w:val="clear" w:color="auto" w:fill="auto"/>
             <w:noWrap/>
-            <w:vAlign w:val="bottom"/>
+            <w:vAlign w:val="center"/>
             <w:hideMark/>
           </w:tcPr>
           <w:p>
@@ -16535,22 +17121,16 @@
                 <w:sz w:val="22"/>
                 <w:szCs w:val="22"/>
               </w:rPr>
-              <w:t>663.0</w:t>
+              <w:t>0.000266</w:t>
             </w:r>
           </w:p>
         </w:tc>
         <w:tc>
           <w:tcPr>
-            <w:tcW w:w="1516" w:type="dxa"/>
-            <w:tcBorders>
-              <w:top w:val="nil"/>
-              <w:left w:val="nil"/>
-              <w:bottom w:val="nil"/>
-              <w:right w:val="nil"/>
-            </w:tcBorders>
+            <w:tcW w:w="1265" w:type="dxa"/>
             <w:shd w:val="clear" w:color="auto" w:fill="auto"/>
             <w:noWrap/>
-            <w:vAlign w:val="bottom"/>
+            <w:vAlign w:val="center"/>
             <w:hideMark/>
           </w:tcPr>
           <w:p>
@@ -16572,22 +17152,16 @@
                 <w:sz w:val="22"/>
                 <w:szCs w:val="22"/>
               </w:rPr>
-              <w:t>0.000266</w:t>
+              <w:t>0.000887</w:t>
             </w:r>
           </w:p>
         </w:tc>
         <w:tc>
           <w:tcPr>
-            <w:tcW w:w="1265" w:type="dxa"/>
-            <w:tcBorders>
-              <w:top w:val="nil"/>
-              <w:left w:val="nil"/>
-              <w:bottom w:val="nil"/>
-              <w:right w:val="nil"/>
-            </w:tcBorders>
+            <w:tcW w:w="1546" w:type="dxa"/>
             <w:shd w:val="clear" w:color="auto" w:fill="auto"/>
             <w:noWrap/>
-            <w:vAlign w:val="bottom"/>
+            <w:vAlign w:val="center"/>
             <w:hideMark/>
           </w:tcPr>
           <w:p>
@@ -16609,44 +17183,7 @@
                 <w:sz w:val="22"/>
                 <w:szCs w:val="22"/>
               </w:rPr>
-              <w:t>0.000887</w:t>
-            </w:r>
-          </w:p>
-        </w:tc>
-        <w:tc>
-          <w:tcPr>
-            <w:tcW w:w="1546" w:type="dxa"/>
-            <w:tcBorders>
-              <w:top w:val="nil"/>
-              <w:left w:val="nil"/>
-              <w:bottom w:val="nil"/>
-              <w:right w:val="nil"/>
-            </w:tcBorders>
-            <w:shd w:val="clear" w:color="auto" w:fill="auto"/>
-            <w:noWrap/>
-            <w:vAlign w:val="bottom"/>
-            <w:hideMark/>
-          </w:tcPr>
-          <w:p>
-            <w:pPr>
-              <w:autoSpaceDE/>
-              <w:autoSpaceDN/>
-              <w:jc w:val="center"/>
-              <w:rPr>
-                <w:rFonts w:ascii="Calibri" w:hAnsi="Calibri" w:cs="Calibri"/>
-                <w:color w:val="000000"/>
-                <w:sz w:val="22"/>
-                <w:szCs w:val="22"/>
-              </w:rPr>
-            </w:pPr>
-            <w:r>
-              <w:rPr>
-                <w:rFonts w:ascii="Calibri" w:hAnsi="Calibri" w:cs="Calibri"/>
-                <w:color w:val="000000"/>
-                <w:sz w:val="22"/>
-                <w:szCs w:val="22"/>
-              </w:rPr>
-              <w:t>671.9</w:t>
+              <w:t>190.009</w:t>
             </w:r>
           </w:p>
         </w:tc>
@@ -16679,7 +17216,49 @@
           <w:sz w:val="22"/>
           <w:szCs w:val="24"/>
         </w:rPr>
-        <w:t xml:space="preserve">The cache associativity with the lowest AMAT is a 4-way associative.  This cache had an AMAT of 553.5, significantly less than all other </w:t>
+        <w:t xml:space="preserve">The cache associativity with the lowest AMAT is </w:t>
+      </w:r>
+      <w:proofErr w:type="gramStart"/>
+      <w:r>
+        <w:rPr>
+          <w:rFonts w:ascii="Arial" w:hAnsi="Arial" w:cs="Arial"/>
+          <w:sz w:val="22"/>
+          <w:szCs w:val="24"/>
+        </w:rPr>
+        <w:t>a</w:t>
+      </w:r>
+      <w:proofErr w:type="gramEnd"/>
+      <w:r>
+        <w:rPr>
+          <w:rFonts w:ascii="Arial" w:hAnsi="Arial" w:cs="Arial"/>
+          <w:sz w:val="22"/>
+          <w:szCs w:val="24"/>
+        </w:rPr>
+        <w:t xml:space="preserve"> </w:t>
+      </w:r>
+      <w:r>
+        <w:rPr>
+          <w:rFonts w:ascii="Arial" w:hAnsi="Arial" w:cs="Arial"/>
+          <w:sz w:val="22"/>
+          <w:szCs w:val="24"/>
+        </w:rPr>
+        <w:t>8-</w:t>
+      </w:r>
+      <w:r>
+        <w:rPr>
+          <w:rFonts w:ascii="Arial" w:hAnsi="Arial" w:cs="Arial"/>
+          <w:sz w:val="22"/>
+          <w:szCs w:val="24"/>
+        </w:rPr>
+        <w:t xml:space="preserve">way associative.  </w:t>
+      </w:r>
+      <w:r>
+        <w:rPr>
+          <w:rFonts w:ascii="Arial" w:hAnsi="Arial" w:cs="Arial"/>
+          <w:sz w:val="22"/>
+          <w:szCs w:val="24"/>
+        </w:rPr>
+        <w:t xml:space="preserve">For this example, the higher the associativity, the lower the AMAT.  This is most likely due to the significantly lower miss rate for the higher </w:t>
       </w:r>
       <w:proofErr w:type="spellStart"/>
       <w:r>
@@ -19401,7 +19980,7 @@
 </file>
 
 <file path=customXml/itemProps1.xml><?xml version="1.0" encoding="utf-8"?>
-<ds:datastoreItem xmlns:ds="http://schemas.openxmlformats.org/officeDocument/2006/customXml" ds:itemID="{F8709373-58C8-4A80-B268-E72D44590DA6}">
+<ds:datastoreItem xmlns:ds="http://schemas.openxmlformats.org/officeDocument/2006/customXml" ds:itemID="{6DD48603-3E8E-4193-B1DB-3F9DF40CF614}">
   <ds:schemaRefs>
     <ds:schemaRef ds:uri="http://schemas.openxmlformats.org/officeDocument/2006/bibliography"/>
   </ds:schemaRefs>
